--- a/main/src/main/resources/reports/word/Ship_Cat_bulk.docx
+++ b/main/src/main/resources/reports/word/Ship_Cat_bulk.docx
@@ -2377,8 +2377,6 @@
                                 <w:rFonts w:cs="0 Nazanin"/>
                                 <w:b/>
                                 <w:bCs/>
-                                <w:sz w:val="24"/>
-                                <w:szCs w:val="24"/>
                                 <w:rtl/>
                               </w:rPr>
                             </w:pPr>
@@ -2387,8 +2385,6 @@
                                 <w:rFonts w:cs="0 Nazanin" w:hint="cs"/>
                                 <w:b/>
                                 <w:bCs/>
-                                <w:sz w:val="24"/>
-                                <w:szCs w:val="24"/>
                                 <w:rtl/>
                               </w:rPr>
                               <w:t xml:space="preserve">آدرس : تهران </w:t>
@@ -2398,8 +2394,6 @@
                                 <w:rFonts w:ascii="Times New Roman" w:hAnsi="Times New Roman" w:cs="Times New Roman" w:hint="cs"/>
                                 <w:b/>
                                 <w:bCs/>
-                                <w:sz w:val="24"/>
-                                <w:szCs w:val="24"/>
                                 <w:rtl/>
                               </w:rPr>
                               <w:t>–</w:t>
@@ -2409,8 +2403,6 @@
                                 <w:rFonts w:cs="0 Nazanin" w:hint="cs"/>
                                 <w:b/>
                                 <w:bCs/>
-                                <w:sz w:val="24"/>
-                                <w:szCs w:val="24"/>
                                 <w:rtl/>
                               </w:rPr>
                               <w:t xml:space="preserve"> خیابان ولیعصر (عج) نرسیده به پارک ساعی پلاک 2161 کد پستی :  1511813311</w:t>
@@ -2420,8 +2412,6 @@
                                 <w:rFonts w:cs="0 Nazanin"/>
                                 <w:b/>
                                 <w:bCs/>
-                                <w:sz w:val="24"/>
-                                <w:szCs w:val="24"/>
                               </w:rPr>
                               <w:t xml:space="preserve"> </w:t>
                             </w:r>
@@ -2430,8 +2420,6 @@
                                 <w:rFonts w:cs="0 Nazanin" w:hint="cs"/>
                                 <w:b/>
                                 <w:bCs/>
-                                <w:sz w:val="24"/>
-                                <w:szCs w:val="24"/>
                                 <w:rtl/>
                               </w:rPr>
                               <w:t xml:space="preserve"> صندوق پستی : 8198-15875</w:t>
@@ -2464,7 +2452,11 @@
           </mc:Choice>
           <mc:Fallback>
             <w:pict>
-              <v:shape w14:anchorId="5DE8F7E0" id="Text Box 16" o:spid="_x0000_s1032" type="#_x0000_t202" style="position:absolute;margin-left:-29.1pt;margin-top:34.5pt;width:506pt;height:24.75pt;z-index:251676672;visibility:visible;mso-wrap-style:square;mso-width-percent:0;mso-height-percent:0;mso-wrap-distance-left:9pt;mso-wrap-distance-top:0;mso-wrap-distance-right:9pt;mso-wrap-distance-bottom:0;mso-position-horizontal:absolute;mso-position-horizontal-relative:text;mso-position-vertical:absolute;mso-position-vertical-relative:text;mso-width-percent:0;mso-height-percent:0;mso-width-relative:margin;mso-height-relative:margin;v-text-anchor:top" o:gfxdata="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" fillcolor="white [3201]" strokecolor="white [3212]" strokeweight=".5pt">
+              <v:shapetype w14:anchorId="5DE8F7E0" id="_x0000_t202" coordsize="21600,21600" o:spt="202" path="m,l,21600r21600,l21600,xe">
+                <v:stroke joinstyle="miter"/>
+                <v:path gradientshapeok="t" o:connecttype="rect"/>
+              </v:shapetype>
+              <v:shape id="Text Box 16" o:spid="_x0000_s1032" type="#_x0000_t202" style="position:absolute;margin-left:-29.1pt;margin-top:34.5pt;width:506pt;height:24.75pt;z-index:251676672;visibility:visible;mso-wrap-style:square;mso-width-percent:0;mso-height-percent:0;mso-wrap-distance-left:9pt;mso-wrap-distance-top:0;mso-wrap-distance-right:9pt;mso-wrap-distance-bottom:0;mso-position-horizontal:absolute;mso-position-horizontal-relative:text;mso-position-vertical:absolute;mso-position-vertical-relative:text;mso-width-percent:0;mso-height-percent:0;mso-width-relative:margin;mso-height-relative:margin;v-text-anchor:top" o:gfxdata="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" fillcolor="white [3201]" strokecolor="white [3212]" strokeweight=".5pt">
                 <v:textbox>
                   <w:txbxContent>
                     <w:p>
@@ -2474,8 +2466,6 @@
                           <w:rFonts w:cs="0 Nazanin"/>
                           <w:b/>
                           <w:bCs/>
-                          <w:sz w:val="24"/>
-                          <w:szCs w:val="24"/>
                           <w:rtl/>
                         </w:rPr>
                       </w:pPr>
@@ -2484,8 +2474,6 @@
                           <w:rFonts w:cs="0 Nazanin" w:hint="cs"/>
                           <w:b/>
                           <w:bCs/>
-                          <w:sz w:val="24"/>
-                          <w:szCs w:val="24"/>
                           <w:rtl/>
                         </w:rPr>
                         <w:t xml:space="preserve">آدرس : تهران </w:t>
@@ -2495,8 +2483,6 @@
                           <w:rFonts w:ascii="Times New Roman" w:hAnsi="Times New Roman" w:cs="Times New Roman" w:hint="cs"/>
                           <w:b/>
                           <w:bCs/>
-                          <w:sz w:val="24"/>
-                          <w:szCs w:val="24"/>
                           <w:rtl/>
                         </w:rPr>
                         <w:t>–</w:t>
@@ -2506,8 +2492,6 @@
                           <w:rFonts w:cs="0 Nazanin" w:hint="cs"/>
                           <w:b/>
                           <w:bCs/>
-                          <w:sz w:val="24"/>
-                          <w:szCs w:val="24"/>
                           <w:rtl/>
                         </w:rPr>
                         <w:t xml:space="preserve"> خیابان ولیعصر (عج) نرسیده به پارک ساعی پلاک 2161 کد پستی :  1511813311</w:t>
@@ -2517,8 +2501,6 @@
                           <w:rFonts w:cs="0 Nazanin"/>
                           <w:b/>
                           <w:bCs/>
-                          <w:sz w:val="24"/>
-                          <w:szCs w:val="24"/>
                         </w:rPr>
                         <w:t xml:space="preserve"> </w:t>
                       </w:r>
@@ -2527,8 +2509,6 @@
                           <w:rFonts w:cs="0 Nazanin" w:hint="cs"/>
                           <w:b/>
                           <w:bCs/>
-                          <w:sz w:val="24"/>
-                          <w:szCs w:val="24"/>
                           <w:rtl/>
                         </w:rPr>
                         <w:t xml:space="preserve"> صندوق پستی : 8198-15875</w:t>
@@ -3826,7 +3806,7 @@
 </file>
 
 <file path=customXml/itemProps1.xml><?xml version="1.0" encoding="utf-8"?>
-<ds:datastoreItem xmlns:ds="http://schemas.openxmlformats.org/officeDocument/2006/customXml" ds:itemID="{C9EC4F23-F198-4326-BDB8-6DE97DB912A6}">
+<ds:datastoreItem xmlns:ds="http://schemas.openxmlformats.org/officeDocument/2006/customXml" ds:itemID="{3A567D06-F3BE-4B25-92CB-D95A42DF8F65}">
   <ds:schemaRefs>
     <ds:schemaRef ds:uri="http://schemas.openxmlformats.org/officeDocument/2006/bibliography"/>
   </ds:schemaRefs>

--- a/main/src/main/resources/reports/word/Ship_Cat_bulk.docx
+++ b/main/src/main/resources/reports/word/Ship_Cat_bulk.docx
@@ -1,6 +1,6 @@
 
 <file path=word/document.xml><?xml version="1.0" encoding="utf-8"?>
-<w:document xmlns:wpc="http://schemas.microsoft.com/office/word/2010/wordprocessingCanvas" xmlns:cx="http://schemas.microsoft.com/office/drawing/2014/chartex" xmlns:mc="http://schemas.openxmlformats.org/markup-compatibility/2006" xmlns:o="urn:schemas-microsoft-com:office:office" xmlns:r="http://schemas.openxmlformats.org/officeDocument/2006/relationships" xmlns:m="http://schemas.openxmlformats.org/officeDocument/2006/math" xmlns:v="urn:schemas-microsoft-com:vml" xmlns:wp14="http://schemas.microsoft.com/office/word/2010/wordprocessingDrawing" xmlns:wp="http://schemas.openxmlformats.org/drawingml/2006/wordprocessingDrawing" xmlns:w10="urn:schemas-microsoft-com:office:word" xmlns:w="http://schemas.openxmlformats.org/wordprocessingml/2006/main" xmlns:w14="http://schemas.microsoft.com/office/word/2010/wordml" xmlns:w15="http://schemas.microsoft.com/office/word/2012/wordml" xmlns:w16se="http://schemas.microsoft.com/office/word/2015/wordml/symex" xmlns:wpg="http://schemas.microsoft.com/office/word/2010/wordprocessingGroup" xmlns:wpi="http://schemas.microsoft.com/office/word/2010/wordprocessingInk" xmlns:wne="http://schemas.microsoft.com/office/word/2006/wordml" xmlns:wps="http://schemas.microsoft.com/office/word/2010/wordprocessingShape" mc:Ignorable="w14 w15 w16se wp14">
+<w:document xmlns:wpc="http://schemas.microsoft.com/office/word/2010/wordprocessingCanvas" xmlns:mc="http://schemas.openxmlformats.org/markup-compatibility/2006" xmlns:o="urn:schemas-microsoft-com:office:office" xmlns:r="http://schemas.openxmlformats.org/officeDocument/2006/relationships" xmlns:m="http://schemas.openxmlformats.org/officeDocument/2006/math" xmlns:v="urn:schemas-microsoft-com:vml" xmlns:wp14="http://schemas.microsoft.com/office/word/2010/wordprocessingDrawing" xmlns:wp="http://schemas.openxmlformats.org/drawingml/2006/wordprocessingDrawing" xmlns:w="http://schemas.openxmlformats.org/wordprocessingml/2006/main" xmlns:w14="http://schemas.microsoft.com/office/word/2010/wordml" xmlns:w10="urn:schemas-microsoft-com:office:word" xmlns:w15="http://schemas.microsoft.com/office/word/2012/wordml" xmlns:wpg="http://schemas.microsoft.com/office/word/2010/wordprocessingGroup" xmlns:wpi="http://schemas.microsoft.com/office/word/2010/wordprocessingInk" xmlns:wne="http://schemas.microsoft.com/office/word/2006/wordml" xmlns:wps="http://schemas.microsoft.com/office/word/2010/wordprocessingShape" xmlns:wpsCustomData="http://www.wps.cn/officeDocument/2013/wpsCustomData" mc:Ignorable="w14 w15 wp14">
   <w:body>
     <w:p>
       <w:pPr>
@@ -11,16 +11,13 @@
         </w:rPr>
       </w:pPr>
       <w:r>
-        <w:rPr>
-          <w:noProof/>
-        </w:rPr>
         <mc:AlternateContent>
           <mc:Choice Requires="wps">
             <w:drawing>
-              <wp:anchor distT="0" distB="0" distL="114300" distR="114300" simplePos="0" relativeHeight="251664384" behindDoc="0" locked="0" layoutInCell="1" allowOverlap="1" wp14:anchorId="7288B7D6" wp14:editId="0201945E">
+              <wp:anchor distT="0" distB="0" distL="114300" distR="114300" simplePos="0" relativeHeight="251664384" behindDoc="0" locked="0" layoutInCell="1" allowOverlap="1">
                 <wp:simplePos x="0" y="0"/>
                 <wp:positionH relativeFrom="column">
-                  <wp:posOffset>5449265</wp:posOffset>
+                  <wp:posOffset>5448935</wp:posOffset>
                 </wp:positionH>
                 <wp:positionV relativeFrom="paragraph">
                   <wp:posOffset>788670</wp:posOffset>
@@ -65,7 +62,7 @@
                             </w:pPr>
                             <w:r>
                               <w:rPr>
-                                <w:rFonts w:cs="B Titr" w:hint="cs"/>
+                                <w:rFonts w:hint="cs" w:cs="B Titr"/>
                                 <w:rtl/>
                                 <w:lang w:bidi="fa-IR"/>
                               </w:rPr>
@@ -83,30 +80,21 @@
                         </w:txbxContent>
                       </wps:txbx>
                       <wps:bodyPr rot="0" spcFirstLastPara="0" vertOverflow="overflow" horzOverflow="overflow" vert="horz" wrap="square" lIns="91440" tIns="45720" rIns="91440" bIns="45720" numCol="1" spcCol="0" rtlCol="0" fromWordArt="0" anchor="t" anchorCtr="0" forceAA="0" compatLnSpc="1">
-                        <a:prstTxWarp prst="textNoShape">
-                          <a:avLst/>
-                        </a:prstTxWarp>
                         <a:noAutofit/>
                       </wps:bodyPr>
                     </wps:wsp>
                   </a:graphicData>
                 </a:graphic>
-                <wp14:sizeRelH relativeFrom="margin">
-                  <wp14:pctWidth>0</wp14:pctWidth>
-                </wp14:sizeRelH>
-                <wp14:sizeRelV relativeFrom="margin">
-                  <wp14:pctHeight>0</wp14:pctHeight>
-                </wp14:sizeRelV>
               </wp:anchor>
             </w:drawing>
           </mc:Choice>
           <mc:Fallback>
             <w:pict>
-              <v:shapetype w14:anchorId="7288B7D6" id="_x0000_t202" coordsize="21600,21600" o:spt="202" path="m,l,21600r21600,l21600,xe">
-                <v:stroke joinstyle="miter"/>
-                <v:path gradientshapeok="t" o:connecttype="rect"/>
-              </v:shapetype>
-              <v:shape id="Text Box 8" o:spid="_x0000_s1026" type="#_x0000_t202" style="position:absolute;left:0;text-align:left;margin-left:429.1pt;margin-top:62.1pt;width:41.5pt;height:25.9pt;z-index:251664384;visibility:visible;mso-wrap-style:square;mso-width-percent:0;mso-height-percent:0;mso-wrap-distance-left:9pt;mso-wrap-distance-top:0;mso-wrap-distance-right:9pt;mso-wrap-distance-bottom:0;mso-position-horizontal:absolute;mso-position-horizontal-relative:text;mso-position-vertical:absolute;mso-position-vertical-relative:text;mso-width-percent:0;mso-height-percent:0;mso-width-relative:margin;mso-height-relative:margin;v-text-anchor:top" o:gfxdata="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" fillcolor="white [3201]" strokecolor="white [3212]" strokeweight=".5pt">
+              <v:shape id="_x0000_s1026" o:spid="_x0000_s1026" o:spt="202" type="#_x0000_t202" style="position:absolute;left:0pt;margin-left:429.05pt;margin-top:62.1pt;height:25.9pt;width:41.5pt;z-index:251664384;mso-width-relative:page;mso-height-relative:page;" fillcolor="#FFFFFF [3201]" filled="t" stroked="t" coordsize="21600,21600" o:gfxdata="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">
+                <v:fill on="t" focussize="0,0"/>
+                <v:stroke weight="0.5pt" color="#FFFFFF [3212]" joinstyle="round"/>
+                <v:imagedata o:title=""/>
+                <o:lock v:ext="edit" aspectratio="f"/>
                 <v:textbox>
                   <w:txbxContent>
                     <w:p>
@@ -121,7 +109,7 @@
                       </w:pPr>
                       <w:r>
                         <w:rPr>
-                          <w:rFonts w:cs="B Titr" w:hint="cs"/>
+                          <w:rFonts w:hint="cs" w:cs="B Titr"/>
                           <w:rtl/>
                           <w:lang w:bidi="fa-IR"/>
                         </w:rPr>
@@ -144,19 +132,16 @@
         </mc:AlternateContent>
       </w:r>
       <w:r>
-        <w:rPr>
-          <w:noProof/>
-        </w:rPr>
         <mc:AlternateContent>
           <mc:Choice Requires="wps">
             <w:drawing>
-              <wp:anchor distT="0" distB="0" distL="114300" distR="114300" simplePos="0" relativeHeight="251670528" behindDoc="0" locked="0" layoutInCell="1" allowOverlap="1" wp14:anchorId="2308C53C" wp14:editId="22835FCC">
+              <wp:anchor distT="0" distB="0" distL="114300" distR="114300" simplePos="0" relativeHeight="251670528" behindDoc="0" locked="0" layoutInCell="1" allowOverlap="1">
                 <wp:simplePos x="0" y="0"/>
                 <wp:positionH relativeFrom="column">
                   <wp:posOffset>167640</wp:posOffset>
                 </wp:positionH>
                 <wp:positionV relativeFrom="paragraph">
-                  <wp:posOffset>784250</wp:posOffset>
+                  <wp:posOffset>784225</wp:posOffset>
                 </wp:positionV>
                 <wp:extent cx="852170" cy="328930"/>
                 <wp:effectExtent l="0" t="0" r="24130" b="13970"/>
@@ -197,7 +182,7 @@
                             </w:pPr>
                             <w:r>
                               <w:rPr>
-                                <w:rFonts w:cs="B Titr" w:hint="cs"/>
+                                <w:rFonts w:hint="cs" w:cs="B Titr"/>
                                 <w:rtl/>
                                 <w:lang w:bidi="fa-IR"/>
                               </w:rPr>
@@ -205,7 +190,7 @@
                             </w:r>
                             <w:r>
                               <w:rPr>
-                                <w:rFonts w:cs="0 Nazanin" w:hint="cs"/>
+                                <w:rFonts w:hint="cs" w:cs="0 Nazanin"/>
                                 <w:rtl/>
                                 <w:lang w:bidi="fa-IR"/>
                               </w:rPr>
@@ -215,26 +200,21 @@
                         </w:txbxContent>
                       </wps:txbx>
                       <wps:bodyPr rot="0" spcFirstLastPara="0" vertOverflow="overflow" horzOverflow="overflow" vert="horz" wrap="square" lIns="91440" tIns="45720" rIns="91440" bIns="45720" numCol="1" spcCol="0" rtlCol="0" fromWordArt="0" anchor="t" anchorCtr="0" forceAA="0" compatLnSpc="1">
-                        <a:prstTxWarp prst="textNoShape">
-                          <a:avLst/>
-                        </a:prstTxWarp>
                         <a:noAutofit/>
                       </wps:bodyPr>
                     </wps:wsp>
                   </a:graphicData>
                 </a:graphic>
-                <wp14:sizeRelH relativeFrom="margin">
-                  <wp14:pctWidth>0</wp14:pctWidth>
-                </wp14:sizeRelH>
-                <wp14:sizeRelV relativeFrom="margin">
-                  <wp14:pctHeight>0</wp14:pctHeight>
-                </wp14:sizeRelV>
               </wp:anchor>
             </w:drawing>
           </mc:Choice>
           <mc:Fallback>
             <w:pict>
-              <v:shape w14:anchorId="2308C53C" id="Text Box 11" o:spid="_x0000_s1027" type="#_x0000_t202" style="position:absolute;left:0;text-align:left;margin-left:13.2pt;margin-top:61.75pt;width:67.1pt;height:25.9pt;z-index:251670528;visibility:visible;mso-wrap-style:square;mso-width-percent:0;mso-height-percent:0;mso-wrap-distance-left:9pt;mso-wrap-distance-top:0;mso-wrap-distance-right:9pt;mso-wrap-distance-bottom:0;mso-position-horizontal:absolute;mso-position-horizontal-relative:text;mso-position-vertical:absolute;mso-position-vertical-relative:text;mso-width-percent:0;mso-height-percent:0;mso-width-relative:margin;mso-height-relative:margin;v-text-anchor:top" o:gfxdata="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" fillcolor="white [3201]" strokecolor="white [3212]" strokeweight=".5pt">
+              <v:shape id="_x0000_s1026" o:spid="_x0000_s1026" o:spt="202" type="#_x0000_t202" style="position:absolute;left:0pt;margin-left:13.2pt;margin-top:61.75pt;height:25.9pt;width:67.1pt;z-index:251670528;mso-width-relative:page;mso-height-relative:page;" fillcolor="#FFFFFF [3201]" filled="t" stroked="t" coordsize="21600,21600" o:gfxdata="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">
+                <v:fill on="t" focussize="0,0"/>
+                <v:stroke weight="0.5pt" color="#FFFFFF [3212]" joinstyle="round"/>
+                <v:imagedata o:title=""/>
+                <o:lock v:ext="edit" aspectratio="f"/>
                 <v:textbox>
                   <w:txbxContent>
                     <w:p>
@@ -248,7 +228,7 @@
                       </w:pPr>
                       <w:r>
                         <w:rPr>
-                          <w:rFonts w:cs="B Titr" w:hint="cs"/>
+                          <w:rFonts w:hint="cs" w:cs="B Titr"/>
                           <w:rtl/>
                           <w:lang w:bidi="fa-IR"/>
                         </w:rPr>
@@ -256,7 +236,7 @@
                       </w:r>
                       <w:r>
                         <w:rPr>
-                          <w:rFonts w:cs="0 Nazanin" w:hint="cs"/>
+                          <w:rFonts w:hint="cs" w:cs="0 Nazanin"/>
                           <w:rtl/>
                           <w:lang w:bidi="fa-IR"/>
                         </w:rPr>
@@ -271,13 +251,10 @@
         </mc:AlternateContent>
       </w:r>
       <w:r>
-        <w:rPr>
-          <w:noProof/>
-        </w:rPr>
         <mc:AlternateContent>
           <mc:Choice Requires="wps">
             <w:drawing>
-              <wp:anchor distT="0" distB="0" distL="114300" distR="114300" simplePos="0" relativeHeight="251668480" behindDoc="1" locked="0" layoutInCell="1" allowOverlap="1" wp14:anchorId="24FED626" wp14:editId="5F6A3CC1">
+              <wp:anchor distT="0" distB="0" distL="114300" distR="114300" simplePos="0" relativeHeight="251668480" behindDoc="1" locked="0" layoutInCell="1" allowOverlap="1">
                 <wp:simplePos x="0" y="0"/>
                 <wp:positionH relativeFrom="column">
                   <wp:posOffset>1473835</wp:posOffset>
@@ -324,7 +301,7 @@
                             </w:pPr>
                             <w:r>
                               <w:rPr>
-                                <w:rFonts w:cs="B Titr" w:hint="cs"/>
+                                <w:rFonts w:hint="cs" w:cs="B Titr"/>
                                 <w:rtl/>
                                 <w:lang w:bidi="fa-IR"/>
                               </w:rPr>
@@ -332,7 +309,7 @@
                             </w:r>
                             <w:r>
                               <w:rPr>
-                                <w:rFonts w:cs="0 Nazanin" w:hint="cs"/>
+                                <w:rFonts w:hint="cs" w:cs="0 Nazanin"/>
                                 <w:rtl/>
                                 <w:lang w:bidi="fa-IR"/>
                               </w:rPr>
@@ -342,26 +319,21 @@
                         </w:txbxContent>
                       </wps:txbx>
                       <wps:bodyPr rot="0" spcFirstLastPara="0" vertOverflow="overflow" horzOverflow="overflow" vert="horz" wrap="square" lIns="91440" tIns="45720" rIns="91440" bIns="45720" numCol="1" spcCol="0" rtlCol="0" fromWordArt="0" anchor="t" anchorCtr="0" forceAA="0" compatLnSpc="1">
-                        <a:prstTxWarp prst="textNoShape">
-                          <a:avLst/>
-                        </a:prstTxWarp>
                         <a:noAutofit/>
                       </wps:bodyPr>
                     </wps:wsp>
                   </a:graphicData>
                 </a:graphic>
-                <wp14:sizeRelH relativeFrom="margin">
-                  <wp14:pctWidth>0</wp14:pctWidth>
-                </wp14:sizeRelH>
-                <wp14:sizeRelV relativeFrom="margin">
-                  <wp14:pctHeight>0</wp14:pctHeight>
-                </wp14:sizeRelV>
               </wp:anchor>
             </w:drawing>
           </mc:Choice>
           <mc:Fallback>
             <w:pict>
-              <v:shape w14:anchorId="24FED626" id="Text Box 10" o:spid="_x0000_s1028" type="#_x0000_t202" style="position:absolute;left:0;text-align:left;margin-left:116.05pt;margin-top:61.8pt;width:127.55pt;height:25.9pt;z-index:-251648000;visibility:visible;mso-wrap-style:square;mso-width-percent:0;mso-height-percent:0;mso-wrap-distance-left:9pt;mso-wrap-distance-top:0;mso-wrap-distance-right:9pt;mso-wrap-distance-bottom:0;mso-position-horizontal:absolute;mso-position-horizontal-relative:text;mso-position-vertical:absolute;mso-position-vertical-relative:text;mso-width-percent:0;mso-height-percent:0;mso-width-relative:margin;mso-height-relative:margin;v-text-anchor:top" o:gfxdata="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" fillcolor="white [3201]" strokecolor="white [3212]" strokeweight=".5pt">
+              <v:shape id="_x0000_s1026" o:spid="_x0000_s1026" o:spt="202" type="#_x0000_t202" style="position:absolute;left:0pt;margin-left:116.05pt;margin-top:61.8pt;height:25.9pt;width:127.55pt;z-index:-251648000;mso-width-relative:page;mso-height-relative:page;" fillcolor="#FFFFFF [3201]" filled="t" stroked="t" coordsize="21600,21600" o:gfxdata="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">
+                <v:fill on="t" focussize="0,0"/>
+                <v:stroke weight="0.5pt" color="#FFFFFF [3212]" joinstyle="round"/>
+                <v:imagedata o:title=""/>
+                <o:lock v:ext="edit" aspectratio="f"/>
                 <v:textbox>
                   <w:txbxContent>
                     <w:p>
@@ -375,7 +347,7 @@
                       </w:pPr>
                       <w:r>
                         <w:rPr>
-                          <w:rFonts w:cs="B Titr" w:hint="cs"/>
+                          <w:rFonts w:hint="cs" w:cs="B Titr"/>
                           <w:rtl/>
                           <w:lang w:bidi="fa-IR"/>
                         </w:rPr>
@@ -383,7 +355,7 @@
                       </w:r>
                       <w:r>
                         <w:rPr>
-                          <w:rFonts w:cs="0 Nazanin" w:hint="cs"/>
+                          <w:rFonts w:hint="cs" w:cs="0 Nazanin"/>
                           <w:rtl/>
                           <w:lang w:bidi="fa-IR"/>
                         </w:rPr>
@@ -398,13 +370,10 @@
         </mc:AlternateContent>
       </w:r>
       <w:r>
-        <w:rPr>
-          <w:noProof/>
-        </w:rPr>
         <mc:AlternateContent>
           <mc:Choice Requires="wps">
             <w:drawing>
-              <wp:anchor distT="0" distB="0" distL="114300" distR="114300" simplePos="0" relativeHeight="251666432" behindDoc="0" locked="0" layoutInCell="1" allowOverlap="1" wp14:anchorId="09A9A6DC" wp14:editId="4C730B3B">
+              <wp:anchor distT="0" distB="0" distL="114300" distR="114300" simplePos="0" relativeHeight="251666432" behindDoc="0" locked="0" layoutInCell="1" allowOverlap="1">
                 <wp:simplePos x="0" y="0"/>
                 <wp:positionH relativeFrom="column">
                   <wp:posOffset>3382645</wp:posOffset>
@@ -451,7 +420,7 @@
                             </w:pPr>
                             <w:r>
                               <w:rPr>
-                                <w:rFonts w:cs="B Titr" w:hint="cs"/>
+                                <w:rFonts w:hint="cs" w:cs="B Titr"/>
                                 <w:rtl/>
                                 <w:lang w:bidi="fa-IR"/>
                               </w:rPr>
@@ -461,26 +430,21 @@
                         </w:txbxContent>
                       </wps:txbx>
                       <wps:bodyPr rot="0" spcFirstLastPara="0" vertOverflow="overflow" horzOverflow="overflow" vert="horz" wrap="square" lIns="91440" tIns="45720" rIns="91440" bIns="45720" numCol="1" spcCol="0" rtlCol="0" fromWordArt="0" anchor="t" anchorCtr="0" forceAA="0" compatLnSpc="1">
-                        <a:prstTxWarp prst="textNoShape">
-                          <a:avLst/>
-                        </a:prstTxWarp>
                         <a:noAutofit/>
                       </wps:bodyPr>
                     </wps:wsp>
                   </a:graphicData>
                 </a:graphic>
-                <wp14:sizeRelH relativeFrom="margin">
-                  <wp14:pctWidth>0</wp14:pctWidth>
-                </wp14:sizeRelH>
-                <wp14:sizeRelV relativeFrom="margin">
-                  <wp14:pctHeight>0</wp14:pctHeight>
-                </wp14:sizeRelV>
               </wp:anchor>
             </w:drawing>
           </mc:Choice>
           <mc:Fallback>
             <w:pict>
-              <v:shape w14:anchorId="09A9A6DC" id="Text Box 9" o:spid="_x0000_s1029" type="#_x0000_t202" style="position:absolute;left:0;text-align:left;margin-left:266.35pt;margin-top:62.5pt;width:108.6pt;height:25.9pt;z-index:251666432;visibility:visible;mso-wrap-style:square;mso-width-percent:0;mso-height-percent:0;mso-wrap-distance-left:9pt;mso-wrap-distance-top:0;mso-wrap-distance-right:9pt;mso-wrap-distance-bottom:0;mso-position-horizontal:absolute;mso-position-horizontal-relative:text;mso-position-vertical:absolute;mso-position-vertical-relative:text;mso-width-percent:0;mso-height-percent:0;mso-width-relative:margin;mso-height-relative:margin;v-text-anchor:top" o:gfxdata="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" fillcolor="white [3201]" strokecolor="white [3212]" strokeweight=".5pt">
+              <v:shape id="_x0000_s1026" o:spid="_x0000_s1026" o:spt="202" type="#_x0000_t202" style="position:absolute;left:0pt;margin-left:266.35pt;margin-top:62.5pt;height:25.9pt;width:108.6pt;z-index:251666432;mso-width-relative:page;mso-height-relative:page;" fillcolor="#FFFFFF [3201]" filled="t" stroked="t" coordsize="21600,21600" o:gfxdata="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">
+                <v:fill on="t" focussize="0,0"/>
+                <v:stroke weight="0.5pt" color="#FFFFFF [3212]" joinstyle="round"/>
+                <v:imagedata o:title=""/>
+                <o:lock v:ext="edit" aspectratio="f"/>
                 <v:textbox>
                   <w:txbxContent>
                     <w:p>
@@ -494,7 +458,7 @@
                       </w:pPr>
                       <w:r>
                         <w:rPr>
-                          <w:rFonts w:cs="B Titr" w:hint="cs"/>
+                          <w:rFonts w:hint="cs" w:cs="B Titr"/>
                           <w:rtl/>
                           <w:lang w:bidi="fa-IR"/>
                         </w:rPr>
@@ -509,19 +473,16 @@
         </mc:AlternateContent>
       </w:r>
       <w:r>
-        <w:rPr>
-          <w:noProof/>
-        </w:rPr>
         <mc:AlternateContent>
           <mc:Choice Requires="wps">
             <w:drawing>
-              <wp:anchor distT="0" distB="0" distL="114300" distR="114300" simplePos="0" relativeHeight="251663360" behindDoc="0" locked="0" layoutInCell="1" allowOverlap="1" wp14:anchorId="4FA51AE8" wp14:editId="0C06081B">
+              <wp:anchor distT="0" distB="0" distL="114300" distR="114300" simplePos="0" relativeHeight="251663360" behindDoc="0" locked="0" layoutInCell="1" allowOverlap="1">
                 <wp:simplePos x="0" y="0"/>
                 <wp:positionH relativeFrom="column">
                   <wp:posOffset>-285115</wp:posOffset>
                 </wp:positionH>
                 <wp:positionV relativeFrom="paragraph">
-                  <wp:posOffset>1178230</wp:posOffset>
+                  <wp:posOffset>1177925</wp:posOffset>
                 </wp:positionV>
                 <wp:extent cx="6248400" cy="0"/>
                 <wp:effectExtent l="0" t="0" r="19050" b="19050"/>
@@ -564,19 +525,19 @@
           </mc:Choice>
           <mc:Fallback>
             <w:pict>
-              <v:line w14:anchorId="113C7977" id="Straight Connector 7" o:spid="_x0000_s1026" style="position:absolute;z-index:251663360;visibility:visible;mso-wrap-style:square;mso-wrap-distance-left:9pt;mso-wrap-distance-top:0;mso-wrap-distance-right:9pt;mso-wrap-distance-bottom:0;mso-position-horizontal:absolute;mso-position-horizontal-relative:text;mso-position-vertical:absolute;mso-position-vertical-relative:text" from="-22.45pt,92.75pt" to="469.55pt,92.75pt" o:gfxdata="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" strokecolor="black [3200]" strokeweight="1.5pt">
-                <v:stroke joinstyle="miter"/>
+              <v:line id="_x0000_s1026" o:spid="_x0000_s1026" o:spt="20" style="position:absolute;left:0pt;margin-left:-22.45pt;margin-top:92.75pt;height:0pt;width:492pt;z-index:251663360;mso-width-relative:page;mso-height-relative:page;" filled="f" stroked="t" coordsize="21600,21600" o:gfxdata="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">
+                <v:fill on="f" focussize="0,0"/>
+                <v:stroke weight="1.5pt" color="#000000 [3200]" miterlimit="8" joinstyle="miter"/>
+                <v:imagedata o:title=""/>
+                <o:lock v:ext="edit" aspectratio="f"/>
               </v:line>
             </w:pict>
           </mc:Fallback>
         </mc:AlternateContent>
       </w:r>
       <w:r>
-        <w:rPr>
-          <w:noProof/>
-        </w:rPr>
         <w:drawing>
-          <wp:anchor distT="0" distB="0" distL="114300" distR="114300" simplePos="0" relativeHeight="251658240" behindDoc="0" locked="0" layoutInCell="1" allowOverlap="1" wp14:anchorId="5E71B4C5" wp14:editId="4B30D5EA">
+          <wp:anchor distT="0" distB="0" distL="114300" distR="114300" simplePos="0" relativeHeight="251658240" behindDoc="0" locked="0" layoutInCell="1" allowOverlap="1">
             <wp:simplePos x="0" y="0"/>
             <wp:positionH relativeFrom="margin">
               <wp:align>center</wp:align>
@@ -584,7 +545,7 @@
             <wp:positionV relativeFrom="paragraph">
               <wp:posOffset>-742950</wp:posOffset>
             </wp:positionV>
-            <wp:extent cx="4155034" cy="1455979"/>
+            <wp:extent cx="4154805" cy="1456055"/>
             <wp:effectExtent l="0" t="0" r="0" b="0"/>
             <wp:wrapNone/>
             <wp:docPr id="3" name="Picture 3"/>
@@ -595,13 +556,13 @@
               <a:graphicData uri="http://schemas.openxmlformats.org/drawingml/2006/picture">
                 <pic:pic xmlns:pic="http://schemas.openxmlformats.org/drawingml/2006/picture">
                   <pic:nvPicPr>
-                    <pic:cNvPr id="0" name="Picture 3"/>
+                    <pic:cNvPr id="3" name="Picture 3"/>
                     <pic:cNvPicPr>
                       <a:picLocks noChangeAspect="1" noChangeArrowheads="1"/>
                     </pic:cNvPicPr>
                   </pic:nvPicPr>
                   <pic:blipFill>
-                    <a:blip r:embed="rId5">
+                    <a:blip r:embed="rId6">
                       <a:extLst>
                         <a:ext uri="{28A0092B-C50C-407E-A947-70E740481C1C}">
                           <a14:useLocalDpi xmlns:a14="http://schemas.microsoft.com/office/drawing/2010/main" val="0"/>
@@ -612,7 +573,7 @@
                       <a:fillRect/>
                     </a:stretch>
                   </pic:blipFill>
-                  <pic:spPr bwMode="auto">
+                  <pic:spPr>
                     <a:xfrm>
                       <a:off x="0" y="0"/>
                       <a:ext cx="4155034" cy="1455979"/>
@@ -628,12 +589,6 @@
                 </pic:pic>
               </a:graphicData>
             </a:graphic>
-            <wp14:sizeRelH relativeFrom="margin">
-              <wp14:pctWidth>0</wp14:pctWidth>
-            </wp14:sizeRelH>
-            <wp14:sizeRelV relativeFrom="margin">
-              <wp14:pctHeight>0</wp14:pctHeight>
-            </wp14:sizeRelV>
           </wp:anchor>
         </w:drawing>
       </w:r>
@@ -641,31 +596,31 @@
         <w:rPr>
           <w:rtl/>
         </w:rPr>
-        <w:br/>
-      </w:r>
-      <w:r>
-        <w:rPr>
-          <w:rtl/>
-        </w:rPr>
-        <w:br/>
-      </w:r>
-      <w:r>
-        <w:rPr>
-          <w:rtl/>
-        </w:rPr>
-        <w:br/>
-      </w:r>
-      <w:r>
-        <w:rPr>
-          <w:rtl/>
-        </w:rPr>
-        <w:br/>
-      </w:r>
-      <w:r>
-        <w:rPr>
-          <w:rtl/>
-        </w:rPr>
-        <w:br/>
+        <w:br w:type="textWrapping"/>
+      </w:r>
+      <w:r>
+        <w:rPr>
+          <w:rtl/>
+        </w:rPr>
+        <w:br w:type="textWrapping"/>
+      </w:r>
+      <w:r>
+        <w:rPr>
+          <w:rtl/>
+        </w:rPr>
+        <w:br w:type="textWrapping"/>
+      </w:r>
+      <w:r>
+        <w:rPr>
+          <w:rtl/>
+        </w:rPr>
+        <w:br w:type="textWrapping"/>
+      </w:r>
+      <w:r>
+        <w:rPr>
+          <w:rtl/>
+        </w:rPr>
+        <w:br w:type="textWrapping"/>
       </w:r>
       <w:r>
         <w:t xml:space="preserve">    </w:t>
@@ -688,13 +643,8 @@
         <w:t xml:space="preserve"> </w:t>
       </w:r>
       <w:r>
-        <w:t xml:space="preserve">  </w:t>
-      </w:r>
-      <w:proofErr w:type="spellStart"/>
-      <w:r>
-        <w:t>dateday</w:t>
-      </w:r>
-      <w:proofErr w:type="spellEnd"/>
+        <w:t xml:space="preserve">  dateday</w:t>
+      </w:r>
       <w:r>
         <w:rPr>
           <w:rFonts w:hint="cs"/>
@@ -707,42 +657,39 @@
         <w:rPr>
           <w:rtl/>
         </w:rPr>
-        <w:br/>
-      </w:r>
-      <w:r>
-        <w:rPr>
-          <w:rtl/>
-        </w:rPr>
-        <w:br/>
-      </w:r>
-      <w:r>
-        <w:rPr>
-          <w:rtl/>
-        </w:rPr>
-        <w:br/>
-      </w:r>
-      <w:r>
-        <w:rPr>
-          <w:rtl/>
-        </w:rPr>
-        <w:br/>
-      </w:r>
-      <w:r>
-        <w:rPr>
-          <w:noProof/>
-        </w:rPr>
+        <w:br w:type="textWrapping"/>
+      </w:r>
+      <w:r>
+        <w:rPr>
+          <w:rtl/>
+        </w:rPr>
+        <w:br w:type="textWrapping"/>
+      </w:r>
+      <w:r>
+        <w:rPr>
+          <w:rtl/>
+        </w:rPr>
+        <w:br w:type="textWrapping"/>
+      </w:r>
+      <w:r>
+        <w:rPr>
+          <w:rtl/>
+        </w:rPr>
+        <w:br w:type="textWrapping"/>
+      </w:r>
+      <w:r>
         <mc:AlternateContent>
           <mc:Choice Requires="wps">
             <w:drawing>
-              <wp:anchor distT="0" distB="0" distL="114300" distR="114300" simplePos="0" relativeHeight="251672576" behindDoc="1" locked="0" layoutInCell="1" allowOverlap="1" wp14:anchorId="2B8B3E83" wp14:editId="17E9EC87">
+              <wp:anchor distT="0" distB="0" distL="114300" distR="114300" simplePos="0" relativeHeight="251672576" behindDoc="1" locked="0" layoutInCell="1" allowOverlap="1">
                 <wp:simplePos x="0" y="0"/>
                 <wp:positionH relativeFrom="margin">
                   <wp:align>center</wp:align>
                 </wp:positionH>
                 <wp:positionV relativeFrom="paragraph">
-                  <wp:posOffset>1189701</wp:posOffset>
+                  <wp:posOffset>1189355</wp:posOffset>
                 </wp:positionV>
-                <wp:extent cx="1379665" cy="329460"/>
+                <wp:extent cx="1379855" cy="329565"/>
                 <wp:effectExtent l="0" t="0" r="11430" b="13970"/>
                 <wp:wrapNone/>
                 <wp:docPr id="13" name="Text Box 13"/>
@@ -784,7 +731,7 @@
                             </w:pPr>
                             <w:r>
                               <w:rPr>
-                                <w:rFonts w:cs="Calibri" w:hint="cs"/>
+                                <w:rFonts w:hint="cs" w:cs="Calibri"/>
                                 <w:b/>
                                 <w:bCs/>
                                 <w:rtl/>
@@ -796,26 +743,21 @@
                         </w:txbxContent>
                       </wps:txbx>
                       <wps:bodyPr rot="0" spcFirstLastPara="0" vertOverflow="overflow" horzOverflow="overflow" vert="horz" wrap="square" lIns="91440" tIns="45720" rIns="91440" bIns="45720" numCol="1" spcCol="0" rtlCol="0" fromWordArt="0" anchor="t" anchorCtr="0" forceAA="0" compatLnSpc="1">
-                        <a:prstTxWarp prst="textNoShape">
-                          <a:avLst/>
-                        </a:prstTxWarp>
                         <a:noAutofit/>
                       </wps:bodyPr>
                     </wps:wsp>
                   </a:graphicData>
                 </a:graphic>
-                <wp14:sizeRelH relativeFrom="margin">
-                  <wp14:pctWidth>0</wp14:pctWidth>
-                </wp14:sizeRelH>
-                <wp14:sizeRelV relativeFrom="margin">
-                  <wp14:pctHeight>0</wp14:pctHeight>
-                </wp14:sizeRelV>
               </wp:anchor>
             </w:drawing>
           </mc:Choice>
           <mc:Fallback>
             <w:pict>
-              <v:shape w14:anchorId="2B8B3E83" id="Text Box 13" o:spid="_x0000_s1030" type="#_x0000_t202" style="position:absolute;left:0;text-align:left;margin-left:0;margin-top:93.7pt;width:108.65pt;height:25.95pt;z-index:-251643904;visibility:visible;mso-wrap-style:square;mso-width-percent:0;mso-height-percent:0;mso-wrap-distance-left:9pt;mso-wrap-distance-top:0;mso-wrap-distance-right:9pt;mso-wrap-distance-bottom:0;mso-position-horizontal:center;mso-position-horizontal-relative:margin;mso-position-vertical:absolute;mso-position-vertical-relative:text;mso-width-percent:0;mso-height-percent:0;mso-width-relative:margin;mso-height-relative:margin;v-text-anchor:top" o:gfxdata="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" fillcolor="white [3201]" strokecolor="white [3212]" strokeweight=".5pt">
+              <v:shape id="_x0000_s1026" o:spid="_x0000_s1026" o:spt="202" type="#_x0000_t202" style="position:absolute;left:0pt;margin-top:93.65pt;height:25.95pt;width:108.65pt;mso-position-horizontal:center;mso-position-horizontal-relative:margin;z-index:-251643904;mso-width-relative:page;mso-height-relative:page;" fillcolor="#FFFFFF [3201]" filled="t" stroked="t" coordsize="21600,21600" o:gfxdata="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">
+                <v:fill on="t" focussize="0,0"/>
+                <v:stroke weight="0.5pt" color="#FFFFFF [3212]" joinstyle="round"/>
+                <v:imagedata o:title=""/>
+                <o:lock v:ext="edit" aspectratio="f"/>
                 <v:textbox>
                   <w:txbxContent>
                     <w:p>
@@ -832,7 +774,7 @@
                       </w:pPr>
                       <w:r>
                         <w:rPr>
-                          <w:rFonts w:cs="Calibri" w:hint="cs"/>
+                          <w:rFonts w:hint="cs" w:cs="Calibri"/>
                           <w:b/>
                           <w:bCs/>
                           <w:rtl/>
@@ -843,26 +785,22 @@
                     </w:p>
                   </w:txbxContent>
                 </v:textbox>
-                <w10:wrap anchorx="margin"/>
               </v:shape>
             </w:pict>
           </mc:Fallback>
         </mc:AlternateContent>
       </w:r>
       <w:r>
-        <w:rPr>
-          <w:noProof/>
-        </w:rPr>
         <mc:AlternateContent>
           <mc:Choice Requires="wps">
             <w:drawing>
-              <wp:anchor distT="0" distB="0" distL="114300" distR="114300" simplePos="0" relativeHeight="251661312" behindDoc="0" locked="0" layoutInCell="1" allowOverlap="1" wp14:anchorId="42AD9059" wp14:editId="178783EC">
+              <wp:anchor distT="0" distB="0" distL="114300" distR="114300" simplePos="0" relativeHeight="251661312" behindDoc="0" locked="0" layoutInCell="1" allowOverlap="1">
                 <wp:simplePos x="0" y="0"/>
                 <wp:positionH relativeFrom="column">
                   <wp:posOffset>-257175</wp:posOffset>
                 </wp:positionH>
                 <wp:positionV relativeFrom="paragraph">
-                  <wp:posOffset>704794</wp:posOffset>
+                  <wp:posOffset>704215</wp:posOffset>
                 </wp:positionV>
                 <wp:extent cx="6248400" cy="0"/>
                 <wp:effectExtent l="0" t="0" r="19050" b="19050"/>
@@ -905,30 +843,30 @@
           </mc:Choice>
           <mc:Fallback>
             <w:pict>
-              <v:line w14:anchorId="64981455" id="Straight Connector 6" o:spid="_x0000_s1026" style="position:absolute;z-index:251661312;visibility:visible;mso-wrap-style:square;mso-wrap-distance-left:9pt;mso-wrap-distance-top:0;mso-wrap-distance-right:9pt;mso-wrap-distance-bottom:0;mso-position-horizontal:absolute;mso-position-horizontal-relative:text;mso-position-vertical:absolute;mso-position-vertical-relative:text" from="-20.25pt,55.5pt" to="471.75pt,55.5pt" o:gfxdata="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" strokecolor="black [3200]" strokeweight="1.5pt">
-                <v:stroke joinstyle="miter"/>
+              <v:line id="_x0000_s1026" o:spid="_x0000_s1026" o:spt="20" style="position:absolute;left:0pt;margin-left:-20.25pt;margin-top:55.45pt;height:0pt;width:492pt;z-index:251661312;mso-width-relative:page;mso-height-relative:page;" filled="f" stroked="t" coordsize="21600,21600" o:gfxdata="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">
+                <v:fill on="f" focussize="0,0"/>
+                <v:stroke weight="1.5pt" color="#000000 [3200]" miterlimit="8" joinstyle="miter"/>
+                <v:imagedata o:title=""/>
+                <o:lock v:ext="edit" aspectratio="f"/>
               </v:line>
             </w:pict>
           </mc:Fallback>
         </mc:AlternateContent>
       </w:r>
       <w:r>
-        <w:rPr>
-          <w:noProof/>
-        </w:rPr>
         <mc:AlternateContent>
           <mc:Choice Requires="wps">
             <w:drawing>
-              <wp:anchor distT="0" distB="0" distL="114300" distR="114300" simplePos="0" relativeHeight="251660288" behindDoc="1" locked="0" layoutInCell="1" allowOverlap="1" wp14:anchorId="44DCA331" wp14:editId="5F6D59F4">
+              <wp:anchor distT="0" distB="0" distL="114300" distR="114300" simplePos="0" relativeHeight="251660288" behindDoc="1" locked="0" layoutInCell="1" allowOverlap="1">
                 <wp:simplePos x="0" y="0"/>
                 <wp:positionH relativeFrom="column">
-                  <wp:posOffset>5353050</wp:posOffset>
+                  <wp:posOffset>5143500</wp:posOffset>
                 </wp:positionH>
                 <wp:positionV relativeFrom="paragraph">
                   <wp:posOffset>400050</wp:posOffset>
                 </wp:positionV>
-                <wp:extent cx="695325" cy="285750"/>
-                <wp:effectExtent l="0" t="0" r="28575" b="19050"/>
+                <wp:extent cx="904875" cy="285750"/>
+                <wp:effectExtent l="4445" t="4445" r="5080" b="14605"/>
                 <wp:wrapNone/>
                 <wp:docPr id="5" name="Text Box 5"/>
                 <wp:cNvGraphicFramePr/>
@@ -939,7 +877,7 @@
                       <wps:spPr>
                         <a:xfrm>
                           <a:off x="0" y="0"/>
-                          <a:ext cx="695325" cy="285750"/>
+                          <a:ext cx="904875" cy="285750"/>
                         </a:xfrm>
                         <a:prstGeom prst="rect">
                           <a:avLst/>
@@ -957,83 +895,70 @@
                         <w:txbxContent>
                           <w:p>
                             <w:pPr>
+                              <w:jc w:val="center"/>
                               <w:rPr>
+                                <w:rFonts w:hint="default"/>
                                 <w:b/>
                                 <w:bCs/>
                                 <w:sz w:val="24"/>
                                 <w:szCs w:val="24"/>
+                                <w:lang w:val="en"/>
                               </w:rPr>
                             </w:pPr>
                             <w:r>
                               <w:rPr>
-                                <w:b/>
-                                <w:bCs/>
-                                <w:sz w:val="28"/>
-                                <w:szCs w:val="28"/>
-                              </w:rPr>
-                              <w:t>Nicico</w:t>
-                            </w:r>
-                            <w:r>
-                              <w:rPr>
+                                <w:rFonts w:hint="default"/>
                                 <w:b/>
                                 <w:bCs/>
                                 <w:sz w:val="24"/>
                                 <w:szCs w:val="24"/>
+                                <w:lang w:val="en"/>
                               </w:rPr>
-                              <w:t>.</w:t>
+                              <w:t>Nicico.</w:t>
                             </w:r>
                           </w:p>
                         </w:txbxContent>
                       </wps:txbx>
                       <wps:bodyPr rot="0" spcFirstLastPara="0" vertOverflow="overflow" horzOverflow="overflow" vert="horz" wrap="square" lIns="91440" tIns="45720" rIns="91440" bIns="45720" numCol="1" spcCol="0" rtlCol="0" fromWordArt="0" anchor="t" anchorCtr="0" forceAA="0" compatLnSpc="1">
-                        <a:prstTxWarp prst="textNoShape">
-                          <a:avLst/>
-                        </a:prstTxWarp>
                         <a:noAutofit/>
                       </wps:bodyPr>
                     </wps:wsp>
                   </a:graphicData>
                 </a:graphic>
-                <wp14:sizeRelH relativeFrom="margin">
-                  <wp14:pctWidth>0</wp14:pctWidth>
-                </wp14:sizeRelH>
-                <wp14:sizeRelV relativeFrom="margin">
-                  <wp14:pctHeight>0</wp14:pctHeight>
-                </wp14:sizeRelV>
               </wp:anchor>
             </w:drawing>
           </mc:Choice>
           <mc:Fallback>
             <w:pict>
-              <v:shape w14:anchorId="44DCA331" id="Text Box 5" o:spid="_x0000_s1031" type="#_x0000_t202" style="position:absolute;left:0;text-align:left;margin-left:421.5pt;margin-top:31.5pt;width:54.75pt;height:22.5pt;z-index:-251656192;visibility:visible;mso-wrap-style:square;mso-width-percent:0;mso-height-percent:0;mso-wrap-distance-left:9pt;mso-wrap-distance-top:0;mso-wrap-distance-right:9pt;mso-wrap-distance-bottom:0;mso-position-horizontal:absolute;mso-position-horizontal-relative:text;mso-position-vertical:absolute;mso-position-vertical-relative:text;mso-width-percent:0;mso-height-percent:0;mso-width-relative:margin;mso-height-relative:margin;v-text-anchor:top" o:gfxdata="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" fillcolor="white [3201]" strokecolor="white [3212]" strokeweight=".5pt">
+              <v:shape id="_x0000_s1026" o:spid="_x0000_s1026" o:spt="202" type="#_x0000_t202" style="position:absolute;left:0pt;margin-left:405pt;margin-top:31.5pt;height:22.5pt;width:71.25pt;z-index:-251656192;mso-width-relative:page;mso-height-relative:page;" fillcolor="#FFFFFF [3201]" filled="t" stroked="t" coordsize="21600,21600" o:gfxdata="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">
+                <v:fill on="t" focussize="0,0"/>
+                <v:stroke weight="0.5pt" color="#FFFFFF [3212]" joinstyle="round"/>
+                <v:imagedata o:title=""/>
+                <o:lock v:ext="edit" aspectratio="f"/>
                 <v:textbox>
                   <w:txbxContent>
                     <w:p>
                       <w:pPr>
+                        <w:jc w:val="center"/>
                         <w:rPr>
+                          <w:rFonts w:hint="default"/>
                           <w:b/>
                           <w:bCs/>
                           <w:sz w:val="24"/>
                           <w:szCs w:val="24"/>
+                          <w:lang w:val="en"/>
                         </w:rPr>
                       </w:pPr>
                       <w:r>
                         <w:rPr>
-                          <w:b/>
-                          <w:bCs/>
-                          <w:sz w:val="28"/>
-                          <w:szCs w:val="28"/>
-                        </w:rPr>
-                        <w:t>Nicico</w:t>
-                      </w:r>
-                      <w:r>
-                        <w:rPr>
+                          <w:rFonts w:hint="default"/>
                           <w:b/>
                           <w:bCs/>
                           <w:sz w:val="24"/>
                           <w:szCs w:val="24"/>
+                          <w:lang w:val="en"/>
                         </w:rPr>
-                        <w:t>.</w:t>
+                        <w:t>Nicico.</w:t>
                       </w:r>
                     </w:p>
                   </w:txbxContent>
@@ -1044,11 +969,8 @@
         </mc:AlternateContent>
       </w:r>
       <w:r>
-        <w:rPr>
-          <w:noProof/>
-        </w:rPr>
         <w:drawing>
-          <wp:anchor distT="0" distB="0" distL="114300" distR="114300" simplePos="0" relativeHeight="251659264" behindDoc="0" locked="0" layoutInCell="1" allowOverlap="1" wp14:anchorId="0120C69A" wp14:editId="616FB711">
+          <wp:anchor distT="0" distB="0" distL="114300" distR="114300" simplePos="0" relativeHeight="251659264" behindDoc="0" locked="0" layoutInCell="1" allowOverlap="1">
             <wp:simplePos x="0" y="0"/>
             <wp:positionH relativeFrom="column">
               <wp:posOffset>5095240</wp:posOffset>
@@ -1057,7 +979,7 @@
               <wp:posOffset>-685800</wp:posOffset>
             </wp:positionV>
             <wp:extent cx="1152525" cy="1152525"/>
-            <wp:effectExtent l="0" t="0" r="0" b="9525"/>
+            <wp:effectExtent l="9525" t="9525" r="19050" b="19050"/>
             <wp:wrapNone/>
             <wp:docPr id="4" name="Picture 4"/>
             <wp:cNvGraphicFramePr>
@@ -1067,11 +989,14 @@
               <a:graphicData uri="http://schemas.openxmlformats.org/drawingml/2006/picture">
                 <pic:pic xmlns:pic="http://schemas.openxmlformats.org/drawingml/2006/picture">
                   <pic:nvPicPr>
-                    <pic:cNvPr id="4" name="nicico-logo.png"/>
-                    <pic:cNvPicPr/>
+                    <pic:cNvPr id="4" name="Picture 4"/>
+                    <pic:cNvPicPr>
+                      <a:picLocks noChangeAspect="1"/>
+                    </pic:cNvPicPr>
                   </pic:nvPicPr>
                   <pic:blipFill>
-                    <a:blip r:embed="rId6" cstate="print">
+                    <a:blip r:embed="rId7" cstate="print">
+                      <a:biLevel thresh="50000"/>
                       <a:extLst>
                         <a:ext uri="{28A0092B-C50C-407E-A947-70E740481C1C}">
                           <a14:useLocalDpi xmlns:a14="http://schemas.microsoft.com/office/drawing/2010/main" val="0"/>
@@ -1090,16 +1015,15 @@
                     <a:prstGeom prst="rect">
                       <a:avLst/>
                     </a:prstGeom>
+                    <a:ln>
+                      <a:solidFill>
+                        <a:schemeClr val="bg1"/>
+                      </a:solidFill>
+                    </a:ln>
                   </pic:spPr>
                 </pic:pic>
               </a:graphicData>
             </a:graphic>
-            <wp14:sizeRelH relativeFrom="margin">
-              <wp14:pctWidth>0</wp14:pctWidth>
-            </wp14:sizeRelH>
-            <wp14:sizeRelV relativeFrom="margin">
-              <wp14:pctHeight>0</wp14:pctHeight>
-            </wp14:sizeRelV>
           </wp:anchor>
         </w:drawing>
       </w:r>
@@ -1115,28 +1039,23 @@
       </w:pPr>
       <w:r>
         <w:rPr>
-          <w:rFonts w:cs="B Titr" w:hint="cs"/>
-          <w:rtl/>
-        </w:rPr>
-        <w:t>جناب آقای سید صادق تقوی فر</w:t>
-      </w:r>
-      <w:r>
-        <w:rPr>
-          <w:rFonts w:cs="B Titr" w:hint="cs"/>
-          <w:rtl/>
-        </w:rPr>
-        <w:t xml:space="preserve"> </w:t>
-      </w:r>
+          <w:rFonts w:hint="cs" w:cs="B Titr"/>
+          <w:rtl/>
+        </w:rPr>
+        <w:t xml:space="preserve">جناب آقای سید صادق تقوی فر </w:t>
+      </w:r>
+      <w:bookmarkStart w:id="0" w:name="_GoBack"/>
+      <w:bookmarkEnd w:id="0"/>
       <w:r>
         <w:rPr>
           <w:rFonts w:cs="B Titr"/>
           <w:rtl/>
         </w:rPr>
-        <w:br/>
-      </w:r>
-      <w:r>
-        <w:rPr>
-          <w:rFonts w:cs="B Titr" w:hint="cs"/>
+        <w:br w:type="textWrapping"/>
+      </w:r>
+      <w:r>
+        <w:rPr>
+          <w:rFonts w:hint="cs" w:cs="B Titr"/>
           <w:rtl/>
         </w:rPr>
         <w:t>رئیس محترم فروش و امور گمرکی بندرعباس</w:t>
@@ -1144,7 +1063,7 @@
     </w:p>
     <w:p>
       <w:pPr>
-        <w:pStyle w:val="ListParagraph"/>
+        <w:pStyle w:val="5"/>
         <w:ind w:left="0"/>
         <w:jc w:val="both"/>
         <w:rPr>
@@ -1153,7 +1072,7 @@
       </w:pPr>
       <w:r>
         <w:rPr>
-          <w:rFonts w:cs="0 Nazanin" w:hint="cs"/>
+          <w:rFonts w:hint="cs" w:cs="0 Nazanin"/>
           <w:rtl/>
         </w:rPr>
         <w:t>باسلام،</w:t>
@@ -1163,18 +1082,18 @@
           <w:rFonts w:cs="B Titr"/>
           <w:rtl/>
         </w:rPr>
-        <w:br/>
-      </w:r>
-      <w:r>
-        <w:rPr>
-          <w:rFonts w:cs="B Titr" w:hint="cs"/>
+        <w:br w:type="textWrapping"/>
+      </w:r>
+      <w:r>
+        <w:rPr>
+          <w:rFonts w:hint="cs" w:cs="B Titr"/>
           <w:rtl/>
         </w:rPr>
         <w:t xml:space="preserve"> </w:t>
       </w:r>
       <w:r>
         <w:rPr>
-          <w:rFonts w:cs="B Titr" w:hint="cs"/>
+          <w:rFonts w:hint="cs" w:cs="B Titr"/>
           <w:sz w:val="20"/>
           <w:szCs w:val="20"/>
           <w:rtl/>
@@ -1183,12 +1102,11 @@
       </w:r>
       <w:r>
         <w:rPr>
-          <w:rFonts w:cs="B Nazanin" w:hint="cs"/>
+          <w:rFonts w:hint="cs" w:cs="B Nazanin"/>
           <w:rtl/>
         </w:rPr>
         <w:t xml:space="preserve">لطفا ترتیبی اتخاذ فرمایید تا نسبت به پهلو دهی کشتی </w:t>
       </w:r>
-      <w:proofErr w:type="spellStart"/>
       <w:r>
         <w:rPr>
           <w:rFonts w:cs="B Nazanin"/>
@@ -1196,26 +1114,31 @@
           <w:bCs/>
           <w:u w:val="single"/>
         </w:rPr>
-        <w:t>vessel_name</w:t>
-      </w:r>
-      <w:proofErr w:type="spellEnd"/>
+        <w:t xml:space="preserve">vessel_name </w:t>
+      </w:r>
+      <w:r>
+        <w:rPr>
+          <w:rFonts w:hint="cs" w:cs="B Nazanin"/>
+          <w:b/>
+          <w:bCs/>
+          <w:rtl/>
+        </w:rPr>
+        <w:t xml:space="preserve"> </w:t>
+      </w:r>
       <w:r>
         <w:rPr>
           <w:rFonts w:cs="B Nazanin"/>
           <w:b/>
           <w:bCs/>
-          <w:u w:val="single"/>
         </w:rPr>
         <w:t xml:space="preserve"> </w:t>
       </w:r>
       <w:r>
         <w:rPr>
-          <w:rFonts w:cs="B Nazanin" w:hint="cs"/>
-          <w:b/>
-          <w:bCs/>
-          <w:rtl/>
-        </w:rPr>
-        <w:t xml:space="preserve"> </w:t>
+          <w:rFonts w:hint="cs" w:cs="B Nazanin"/>
+          <w:rtl/>
+        </w:rPr>
+        <w:t xml:space="preserve">به نمایندگی </w:t>
       </w:r>
       <w:r>
         <w:rPr>
@@ -1223,14 +1146,20 @@
           <w:b/>
           <w:bCs/>
         </w:rPr>
+        <w:t>agent</w:t>
+      </w:r>
+      <w:r>
+        <w:rPr>
+          <w:rFonts w:cs="B Nazanin"/>
+        </w:rPr>
         <w:t xml:space="preserve"> </w:t>
       </w:r>
       <w:r>
         <w:rPr>
-          <w:rFonts w:cs="B Nazanin" w:hint="cs"/>
-          <w:rtl/>
-        </w:rPr>
-        <w:t xml:space="preserve">به نمایندگی </w:t>
+          <w:rFonts w:hint="cs" w:cs="B Nazanin"/>
+          <w:rtl/>
+        </w:rPr>
+        <w:t xml:space="preserve"> به منظور بارگیری و صادرات </w:t>
       </w:r>
       <w:r>
         <w:rPr>
@@ -1238,214 +1167,99 @@
           <w:b/>
           <w:bCs/>
         </w:rPr>
-        <w:t>agent</w:t>
-      </w:r>
-      <w:r>
-        <w:rPr>
-          <w:rFonts w:cs="B Nazanin"/>
+        <w:t xml:space="preserve">contract_amount </w:t>
+      </w:r>
+      <w:r>
+        <w:rPr>
+          <w:rFonts w:hint="cs" w:cs="B Nazanin"/>
+          <w:b/>
+          <w:bCs/>
+          <w:rtl/>
         </w:rPr>
         <w:t xml:space="preserve"> </w:t>
       </w:r>
-      <w:r>
-        <w:rPr>
-          <w:rFonts w:cs="B Nazanin" w:hint="cs"/>
-          <w:rtl/>
-        </w:rPr>
-        <w:t xml:space="preserve"> به منظور بارگیری و صادرات </w:t>
-      </w:r>
-      <w:proofErr w:type="spellStart"/>
       <w:r>
         <w:rPr>
           <w:rFonts w:cs="B Nazanin"/>
           <w:b/>
           <w:bCs/>
         </w:rPr>
-        <w:t>contract_amount</w:t>
-      </w:r>
-      <w:proofErr w:type="spellEnd"/>
+        <w:t xml:space="preserve">unitNameFa </w:t>
+      </w:r>
+      <w:r>
+        <w:rPr>
+          <w:rFonts w:hint="cs" w:cs="B Nazanin"/>
+          <w:b/>
+          <w:bCs/>
+          <w:rtl/>
+        </w:rPr>
+        <w:t xml:space="preserve"> </w:t>
+      </w:r>
       <w:r>
         <w:rPr>
           <w:rFonts w:cs="B Nazanin"/>
           <w:b/>
           <w:bCs/>
         </w:rPr>
-        <w:t xml:space="preserve"> </w:t>
-      </w:r>
-      <w:r>
-        <w:rPr>
-          <w:rFonts w:cs="B Nazanin" w:hint="cs"/>
+        <w:t xml:space="preserve"> descp  </w:t>
+      </w:r>
+      <w:r>
+        <w:rPr>
+          <w:rFonts w:hint="cs" w:cs="B Nazanin"/>
           <w:b/>
           <w:bCs/>
           <w:rtl/>
         </w:rPr>
         <w:t xml:space="preserve"> </w:t>
       </w:r>
-      <w:proofErr w:type="spellStart"/>
+      <w:r>
+        <w:rPr>
+          <w:rFonts w:hint="cs" w:cs="B Nazanin"/>
+          <w:rtl/>
+        </w:rPr>
+        <w:t xml:space="preserve">با تلرانس </w:t>
+      </w:r>
+      <w:r>
+        <w:rPr>
+          <w:rFonts w:cs="B Nazanin"/>
+        </w:rPr>
+        <w:t>(</w:t>
+      </w:r>
       <w:r>
         <w:rPr>
           <w:rFonts w:cs="B Nazanin"/>
           <w:b/>
           <w:bCs/>
         </w:rPr>
-        <w:t>unitNameFa</w:t>
-      </w:r>
-      <w:proofErr w:type="spellEnd"/>
+        <w:t xml:space="preserve">tolorance) </w:t>
+      </w:r>
+      <w:r>
+        <w:rPr>
+          <w:rFonts w:hint="cs" w:cs="B Nazanin"/>
+          <w:rtl/>
+        </w:rPr>
+        <w:t xml:space="preserve"> از محل قرارداد شماره </w:t>
+      </w:r>
+      <w:r>
+        <w:rPr>
+          <w:rFonts w:cs="B Nazanin"/>
+        </w:rPr>
+        <w:t xml:space="preserve"> </w:t>
+      </w:r>
       <w:r>
         <w:rPr>
           <w:rFonts w:cs="B Nazanin"/>
           <w:b/>
           <w:bCs/>
         </w:rPr>
-        <w:t xml:space="preserve"> </w:t>
-      </w:r>
-      <w:r>
-        <w:rPr>
-          <w:rFonts w:cs="B Nazanin" w:hint="cs"/>
-          <w:b/>
-          <w:bCs/>
-          <w:rtl/>
-        </w:rPr>
-        <w:t xml:space="preserve"> </w:t>
-      </w:r>
-      <w:r>
-        <w:rPr>
-          <w:rFonts w:cs="B Nazanin"/>
-          <w:b/>
-          <w:bCs/>
-        </w:rPr>
-        <w:t xml:space="preserve"> </w:t>
-      </w:r>
-      <w:proofErr w:type="spellStart"/>
-      <w:r>
-        <w:rPr>
-          <w:rFonts w:cs="B Nazanin"/>
-          <w:b/>
-          <w:bCs/>
-        </w:rPr>
-        <w:t>descp</w:t>
-      </w:r>
-      <w:proofErr w:type="spellEnd"/>
-      <w:r>
-        <w:rPr>
-          <w:rFonts w:cs="B Nazanin"/>
-          <w:b/>
-          <w:bCs/>
-        </w:rPr>
-        <w:t xml:space="preserve">  </w:t>
-      </w:r>
-      <w:r>
-        <w:rPr>
-          <w:rFonts w:cs="B Nazanin" w:hint="cs"/>
-          <w:b/>
-          <w:bCs/>
-          <w:rtl/>
-        </w:rPr>
-        <w:t xml:space="preserve"> </w:t>
-      </w:r>
-      <w:r>
-        <w:rPr>
-          <w:rFonts w:cs="B Nazanin" w:hint="cs"/>
-          <w:rtl/>
-        </w:rPr>
-        <w:t>با تل</w:t>
-      </w:r>
-      <w:r>
-        <w:rPr>
-          <w:rFonts w:cs="B Nazanin" w:hint="cs"/>
-          <w:rtl/>
-        </w:rPr>
-        <w:t>رانس</w:t>
-      </w:r>
-      <w:r>
-        <w:rPr>
-          <w:rFonts w:cs="B Nazanin" w:hint="cs"/>
-          <w:rtl/>
-        </w:rPr>
-        <w:t xml:space="preserve"> </w:t>
-      </w:r>
-      <w:r>
-        <w:rPr>
-          <w:rFonts w:cs="B Nazanin"/>
-        </w:rPr>
-        <w:t>(</w:t>
-      </w:r>
-      <w:proofErr w:type="spellStart"/>
-      <w:r>
-        <w:rPr>
-          <w:rFonts w:cs="B Nazanin"/>
-          <w:b/>
-          <w:bCs/>
-        </w:rPr>
-        <w:t>tolorance</w:t>
-      </w:r>
-      <w:proofErr w:type="spellEnd"/>
-      <w:r>
-        <w:rPr>
-          <w:rFonts w:cs="B Nazanin"/>
-          <w:b/>
-          <w:bCs/>
-        </w:rPr>
-        <w:t>)</w:t>
-      </w:r>
-      <w:r>
-        <w:rPr>
-          <w:rFonts w:cs="B Nazanin"/>
-          <w:b/>
-          <w:bCs/>
-        </w:rPr>
-        <w:t xml:space="preserve"> </w:t>
-      </w:r>
-      <w:r>
-        <w:rPr>
-          <w:rFonts w:cs="B Nazanin" w:hint="cs"/>
-          <w:rtl/>
-        </w:rPr>
-        <w:t xml:space="preserve"> از محل </w:t>
-      </w:r>
-      <w:r>
-        <w:rPr>
-          <w:rFonts w:cs="B Nazanin" w:hint="cs"/>
-          <w:rtl/>
-        </w:rPr>
-        <w:t xml:space="preserve">قرارداد شماره </w:t>
-      </w:r>
-      <w:r>
-        <w:rPr>
-          <w:rFonts w:cs="B Nazanin"/>
-        </w:rPr>
-        <w:t xml:space="preserve"> </w:t>
-      </w:r>
-      <w:proofErr w:type="spellStart"/>
-      <w:r>
-        <w:rPr>
-          <w:rFonts w:cs="B Nazanin"/>
-          <w:b/>
-          <w:bCs/>
-        </w:rPr>
-        <w:t>contract_no</w:t>
-      </w:r>
-      <w:proofErr w:type="spellEnd"/>
-      <w:r>
-        <w:rPr>
-          <w:rFonts w:cs="B Nazanin"/>
-          <w:b/>
-          <w:bCs/>
-        </w:rPr>
-        <w:t xml:space="preserve"> </w:t>
-      </w:r>
-      <w:r>
-        <w:rPr>
-          <w:rFonts w:cs="B Nazanin" w:hint="cs"/>
-          <w:rtl/>
-        </w:rPr>
-        <w:t xml:space="preserve"> </w:t>
-      </w:r>
-      <w:r>
-        <w:rPr>
-          <w:rFonts w:cs="B Nazanin" w:hint="cs"/>
-          <w:rtl/>
-        </w:rPr>
-        <w:t xml:space="preserve">اقدام لازم صورت پذیرد </w:t>
+        <w:t xml:space="preserve">contract_no </w:t>
+      </w:r>
+      <w:r>
+        <w:rPr>
+          <w:rFonts w:hint="cs" w:cs="B Nazanin"/>
+          <w:rtl/>
+        </w:rPr>
+        <w:t xml:space="preserve"> اقدام لازم صورت پذیرد </w:t>
       </w:r>
       <w:r>
         <w:rPr>
@@ -1456,7 +1270,7 @@
     </w:p>
     <w:p>
       <w:pPr>
-        <w:pStyle w:val="ListParagraph"/>
+        <w:pStyle w:val="5"/>
         <w:ind w:left="0"/>
         <w:jc w:val="both"/>
         <w:rPr>
@@ -1483,20 +1297,19 @@
       <w:r>
         <w:rPr>
           <w:rFonts w:cs="0 Nazanin"/>
-          <w:noProof/>
           <w:sz w:val="24"/>
           <w:szCs w:val="24"/>
         </w:rPr>
         <w:drawing>
-          <wp:anchor distT="0" distB="0" distL="114300" distR="114300" simplePos="0" relativeHeight="251683840" behindDoc="0" locked="0" layoutInCell="1" allowOverlap="1" wp14:anchorId="0F55E5E7" wp14:editId="6D61919A">
+          <wp:anchor distT="0" distB="0" distL="114300" distR="114300" simplePos="0" relativeHeight="251683840" behindDoc="0" locked="0" layoutInCell="1" allowOverlap="1">
             <wp:simplePos x="0" y="0"/>
             <wp:positionH relativeFrom="column">
-              <wp:posOffset>-208001</wp:posOffset>
+              <wp:posOffset>-207645</wp:posOffset>
             </wp:positionH>
             <wp:positionV relativeFrom="paragraph">
-              <wp:posOffset>3484956</wp:posOffset>
+              <wp:posOffset>3484880</wp:posOffset>
             </wp:positionV>
-            <wp:extent cx="980236" cy="731808"/>
+            <wp:extent cx="980440" cy="731520"/>
             <wp:effectExtent l="0" t="0" r="0" b="0"/>
             <wp:wrapNone/>
             <wp:docPr id="2" name="Picture 2"/>
@@ -1507,11 +1320,13 @@
               <a:graphicData uri="http://schemas.openxmlformats.org/drawingml/2006/picture">
                 <pic:pic xmlns:pic="http://schemas.openxmlformats.org/drawingml/2006/picture">
                   <pic:nvPicPr>
-                    <pic:cNvPr id="2" name="asli.jpeg"/>
-                    <pic:cNvPicPr/>
+                    <pic:cNvPr id="2" name="Picture 2"/>
+                    <pic:cNvPicPr>
+                      <a:picLocks noChangeAspect="1"/>
+                    </pic:cNvPicPr>
                   </pic:nvPicPr>
                   <pic:blipFill>
-                    <a:blip r:embed="rId7" cstate="print">
+                    <a:blip r:embed="rId8" cstate="print">
                       <a:biLevel thresh="50000"/>
                       <a:extLst>
                         <a:ext uri="{28A0092B-C50C-407E-A947-70E740481C1C}">
@@ -1535,18 +1350,12 @@
                 </pic:pic>
               </a:graphicData>
             </a:graphic>
-            <wp14:sizeRelH relativeFrom="margin">
-              <wp14:pctWidth>0</wp14:pctWidth>
-            </wp14:sizeRelH>
-            <wp14:sizeRelV relativeFrom="margin">
-              <wp14:pctHeight>0</wp14:pctHeight>
-            </wp14:sizeRelV>
           </wp:anchor>
         </w:drawing>
       </w:r>
       <w:r>
         <w:rPr>
-          <w:rFonts w:cs="0 Nazanin" w:hint="cs"/>
+          <w:rFonts w:hint="cs" w:cs="0 Nazanin"/>
           <w:sz w:val="24"/>
           <w:szCs w:val="24"/>
           <w:rtl/>
@@ -1564,7 +1373,7 @@
       </w:r>
       <w:r>
         <w:rPr>
-          <w:rFonts w:cs="0 Nazanin" w:hint="cs"/>
+          <w:rFonts w:hint="cs" w:cs="0 Nazanin"/>
           <w:sz w:val="24"/>
           <w:szCs w:val="24"/>
           <w:rtl/>
@@ -1587,206 +1396,525 @@
           <w:sz w:val="24"/>
           <w:szCs w:val="24"/>
         </w:rPr>
+        <w:t xml:space="preserve"> loa</w:t>
+      </w:r>
+      <w:r>
+        <w:rPr>
+          <w:rFonts w:cs="0 Nazanin"/>
+          <w:sz w:val="24"/>
+          <w:szCs w:val="24"/>
+        </w:rPr>
+        <w:t xml:space="preserve">    </w:t>
+      </w:r>
+      <w:r>
+        <w:rPr>
+          <w:rFonts w:hint="cs" w:cs="0 Nazanin"/>
+          <w:sz w:val="24"/>
+          <w:szCs w:val="24"/>
+          <w:rtl/>
+        </w:rPr>
         <w:t xml:space="preserve"> </w:t>
       </w:r>
-      <w:proofErr w:type="spellStart"/>
       <w:r>
         <w:rPr>
           <w:rFonts w:cs="0 Nazanin"/>
-          <w:b/>
-          <w:bCs/>
-          <w:sz w:val="24"/>
-          <w:szCs w:val="24"/>
-        </w:rPr>
-        <w:t>loa</w:t>
-      </w:r>
-      <w:proofErr w:type="spellEnd"/>
+          <w:sz w:val="24"/>
+          <w:szCs w:val="24"/>
+        </w:rPr>
+        <w:t xml:space="preserve">  comp </w:t>
+      </w:r>
+      <w:r>
+        <w:rPr>
+          <w:rFonts w:hint="cs" w:cs="0 Nazanin"/>
+          <w:sz w:val="24"/>
+          <w:szCs w:val="24"/>
+          <w:rtl/>
+          <w:lang w:bidi="fa-IR"/>
+        </w:rPr>
+        <w:t xml:space="preserve"> ارسال خواهد شد.</w:t>
+      </w:r>
       <w:r>
         <w:rPr>
           <w:rFonts w:cs="0 Nazanin"/>
           <w:sz w:val="24"/>
           <w:szCs w:val="24"/>
-        </w:rPr>
-        <w:t xml:space="preserve">    </w:t>
-      </w:r>
-      <w:r>
-        <w:rPr>
-          <w:rFonts w:cs="0 Nazanin" w:hint="cs"/>
-          <w:sz w:val="24"/>
-          <w:szCs w:val="24"/>
-          <w:rtl/>
+          <w:lang w:bidi="fa-IR"/>
         </w:rPr>
         <w:t xml:space="preserve"> </w:t>
       </w:r>
       <w:r>
         <w:rPr>
+          <w:rFonts w:hint="cs" w:cs="0 Nazanin"/>
+          <w:sz w:val="24"/>
+          <w:szCs w:val="24"/>
+          <w:rtl/>
+          <w:lang w:bidi="fa-IR"/>
+        </w:rPr>
+        <w:t xml:space="preserve">       </w:t>
+      </w:r>
+      <w:r>
+        <w:rPr>
           <w:rFonts w:cs="0 Nazanin"/>
           <w:sz w:val="24"/>
           <w:szCs w:val="24"/>
-        </w:rPr>
-        <w:t xml:space="preserve">  comp </w:t>
-      </w:r>
-      <w:r>
-        <w:rPr>
-          <w:rFonts w:cs="0 Nazanin" w:hint="cs"/>
-          <w:sz w:val="24"/>
-          <w:szCs w:val="24"/>
-          <w:rtl/>
-          <w:lang w:bidi="fa-IR"/>
-        </w:rPr>
-        <w:t xml:space="preserve"> ارسال خواهد شد.</w:t>
+          <w:rtl/>
+        </w:rPr>
+        <w:br w:type="textWrapping"/>
+      </w:r>
+      <w:r>
+        <w:rPr>
+          <w:rFonts w:hint="cs" w:cs="0 Nazanin"/>
+          <w:sz w:val="24"/>
+          <w:szCs w:val="24"/>
+          <w:rtl/>
+        </w:rPr>
+        <w:t xml:space="preserve">2 </w:t>
+      </w:r>
+      <w:r>
+        <w:rPr>
+          <w:rFonts w:hint="cs" w:ascii="Times New Roman" w:hAnsi="Times New Roman" w:cs="Times New Roman"/>
+          <w:sz w:val="24"/>
+          <w:szCs w:val="24"/>
+          <w:rtl/>
+        </w:rPr>
+        <w:t>–</w:t>
+      </w:r>
+      <w:r>
+        <w:rPr>
+          <w:rFonts w:hint="cs" w:cs="0 Nazanin"/>
+          <w:sz w:val="24"/>
+          <w:szCs w:val="24"/>
+          <w:rtl/>
+        </w:rPr>
+        <w:t xml:space="preserve"> لازم است بندل هایی که از لحاظ ظاهر یکسان بوده (همگی دارای برچسب ویا فاقد آن باشند) و عاری از هرگونه غبار و آلودگی باشند، بارگیری شوند.</w:t>
       </w:r>
       <w:r>
         <w:rPr>
           <w:rFonts w:cs="0 Nazanin"/>
           <w:sz w:val="24"/>
           <w:szCs w:val="24"/>
+        </w:rPr>
+        <w:t xml:space="preserve">   </w:t>
+      </w:r>
+      <w:r>
+        <w:rPr>
+          <w:rFonts w:cs="0 Nazanin"/>
+          <w:sz w:val="24"/>
+          <w:szCs w:val="24"/>
+          <w:rtl/>
+        </w:rPr>
+        <w:br w:type="textWrapping"/>
+      </w:r>
+      <w:r>
+        <w:rPr>
+          <w:rFonts w:hint="cs" w:cs="0 Nazanin"/>
+          <w:sz w:val="24"/>
+          <w:szCs w:val="24"/>
+          <w:rtl/>
+        </w:rPr>
+        <w:t xml:space="preserve">3 </w:t>
+      </w:r>
+      <w:r>
+        <w:rPr>
+          <w:rFonts w:hint="cs" w:ascii="Times New Roman" w:hAnsi="Times New Roman" w:cs="Times New Roman"/>
+          <w:sz w:val="24"/>
+          <w:szCs w:val="24"/>
+          <w:rtl/>
+        </w:rPr>
+        <w:t>–</w:t>
+      </w:r>
+      <w:r>
+        <w:rPr>
+          <w:rFonts w:hint="cs" w:cs="0 Nazanin"/>
+          <w:sz w:val="24"/>
+          <w:szCs w:val="24"/>
+          <w:rtl/>
+        </w:rPr>
+        <w:t xml:space="preserve"> پس از صدور محموله نسبت به ارسال صورت بارگیری به همراه سایر مدارک مربوط به دفتر امور در تهران سریعاً اقدام گردد</w:t>
+      </w:r>
+      <w:r>
+        <w:rPr>
+          <w:rFonts w:cs="0 Nazanin"/>
+          <w:sz w:val="24"/>
+          <w:szCs w:val="24"/>
+        </w:rPr>
+        <w:t>.</w:t>
+      </w:r>
+      <w:r>
+        <w:rPr>
+          <w:rFonts w:cs="0 Nazanin"/>
+          <w:sz w:val="24"/>
+          <w:szCs w:val="24"/>
+        </w:rPr>
+        <w:br w:type="textWrapping"/>
+      </w:r>
+      <w:r>
+        <w:rPr>
+          <w:rFonts w:hint="cs" w:cs="0 Nazanin"/>
+          <w:sz w:val="24"/>
+          <w:szCs w:val="24"/>
+          <w:rtl/>
           <w:lang w:bidi="fa-IR"/>
         </w:rPr>
         <w:t xml:space="preserve"> </w:t>
       </w:r>
       <w:r>
         <w:rPr>
-          <w:rFonts w:cs="0 Nazanin" w:hint="cs"/>
-          <w:sz w:val="24"/>
-          <w:szCs w:val="24"/>
-          <w:rtl/>
-          <w:lang w:bidi="fa-IR"/>
-        </w:rPr>
-        <w:t xml:space="preserve">       </w:t>
+          <w:rFonts w:hint="cs" w:cs="0 Nazanin"/>
+          <w:sz w:val="24"/>
+          <w:szCs w:val="24"/>
+          <w:highlight w:val="lightGray"/>
+          <w:rtl/>
+          <w:lang w:bidi="fa-IR"/>
+        </w:rPr>
+        <w:t xml:space="preserve">4 </w:t>
+      </w:r>
+      <w:r>
+        <w:rPr>
+          <w:rFonts w:hint="cs" w:ascii="Times New Roman" w:hAnsi="Times New Roman" w:cs="Times New Roman"/>
+          <w:sz w:val="24"/>
+          <w:szCs w:val="24"/>
+          <w:highlight w:val="lightGray"/>
+          <w:rtl/>
+          <w:lang w:bidi="fa-IR"/>
+        </w:rPr>
+        <w:t>–</w:t>
+      </w:r>
+      <w:r>
+        <w:rPr>
+          <w:rFonts w:hint="cs" w:cs="0 Nazanin"/>
+          <w:sz w:val="24"/>
+          <w:szCs w:val="24"/>
+          <w:highlight w:val="lightGray"/>
+          <w:rtl/>
+          <w:lang w:bidi="fa-IR"/>
+        </w:rPr>
+        <w:t xml:space="preserve"> این محموله می بایست به صورت </w:t>
       </w:r>
       <w:r>
         <w:rPr>
           <w:rFonts w:cs="0 Nazanin"/>
           <w:sz w:val="24"/>
           <w:szCs w:val="24"/>
-          <w:rtl/>
-        </w:rPr>
-        <w:br/>
-      </w:r>
-      <w:r>
-        <w:rPr>
-          <w:rFonts w:cs="0 Nazanin" w:hint="cs"/>
-          <w:sz w:val="24"/>
-          <w:szCs w:val="24"/>
-          <w:rtl/>
-        </w:rPr>
-        <w:t xml:space="preserve">2 </w:t>
-      </w:r>
-      <w:r>
-        <w:rPr>
-          <w:rFonts w:ascii="Times New Roman" w:hAnsi="Times New Roman" w:cs="Times New Roman" w:hint="cs"/>
-          <w:sz w:val="24"/>
-          <w:szCs w:val="24"/>
-          <w:rtl/>
+          <w:highlight w:val="lightGray"/>
+          <w:lang w:bidi="fa-IR"/>
+        </w:rPr>
+        <w:t>x</w:t>
+      </w:r>
+      <w:r>
+        <w:rPr>
+          <w:rFonts w:hint="cs" w:cs="0 Nazanin"/>
+          <w:sz w:val="24"/>
+          <w:szCs w:val="24"/>
+          <w:highlight w:val="lightGray"/>
+          <w:rtl/>
+          <w:lang w:bidi="fa-IR"/>
+        </w:rPr>
+        <w:t xml:space="preserve"> لات</w:t>
+      </w:r>
+      <w:r>
+        <w:rPr>
+          <w:rFonts w:cs="0 Nazanin"/>
+          <w:sz w:val="24"/>
+          <w:szCs w:val="24"/>
+          <w:highlight w:val="lightGray"/>
+          <w:lang w:bidi="fa-IR"/>
+        </w:rPr>
+        <w:t xml:space="preserve">  N </w:t>
+      </w:r>
+      <w:r>
+        <w:rPr>
+          <w:rFonts w:hint="cs" w:cs="0 Nazanin"/>
+          <w:sz w:val="24"/>
+          <w:szCs w:val="24"/>
+          <w:highlight w:val="lightGray"/>
+          <w:rtl/>
+          <w:lang w:bidi="fa-IR"/>
+        </w:rPr>
+        <w:t>تنی و</w:t>
+      </w:r>
+      <w:r>
+        <w:rPr>
+          <w:rFonts w:cs="0 Nazanin"/>
+          <w:sz w:val="24"/>
+          <w:szCs w:val="24"/>
+          <w:highlight w:val="lightGray"/>
+          <w:lang w:bidi="fa-IR"/>
+        </w:rPr>
+        <w:t xml:space="preserve">x </w:t>
+      </w:r>
+      <w:r>
+        <w:rPr>
+          <w:rFonts w:hint="cs" w:cs="0 Nazanin"/>
+          <w:sz w:val="24"/>
+          <w:szCs w:val="24"/>
+          <w:highlight w:val="lightGray"/>
+          <w:rtl/>
+          <w:lang w:bidi="fa-IR"/>
+        </w:rPr>
+        <w:t xml:space="preserve"> لات</w:t>
+      </w:r>
+      <w:r>
+        <w:rPr>
+          <w:rFonts w:cs="0 Nazanin"/>
+          <w:sz w:val="24"/>
+          <w:szCs w:val="24"/>
+          <w:highlight w:val="lightGray"/>
+          <w:lang w:bidi="fa-IR"/>
+        </w:rPr>
+        <w:t xml:space="preserve">  N </w:t>
+      </w:r>
+      <w:r>
+        <w:rPr>
+          <w:rFonts w:hint="cs" w:cs="0 Nazanin"/>
+          <w:sz w:val="24"/>
+          <w:szCs w:val="24"/>
+          <w:highlight w:val="lightGray"/>
+          <w:rtl/>
+          <w:lang w:bidi="fa-IR"/>
+        </w:rPr>
+        <w:t>تنی بارگیری شود.</w:t>
+      </w:r>
+      <w:r>
+        <w:rPr>
+          <w:rFonts w:cs="0 Nazanin"/>
+          <w:sz w:val="24"/>
+          <w:szCs w:val="24"/>
+          <w:rtl/>
+          <w:lang w:bidi="fa-IR"/>
+        </w:rPr>
+        <w:br w:type="textWrapping"/>
+      </w:r>
+      <w:r>
+        <w:rPr>
+          <w:rFonts w:hint="cs" w:cs="0 Nazanin"/>
+          <w:sz w:val="24"/>
+          <w:szCs w:val="24"/>
+          <w:rtl/>
+          <w:lang w:bidi="fa-IR"/>
+        </w:rPr>
+        <w:t xml:space="preserve">5 </w:t>
+      </w:r>
+      <w:r>
+        <w:rPr>
+          <w:rFonts w:hint="cs" w:ascii="Times New Roman" w:hAnsi="Times New Roman" w:cs="Times New Roman"/>
+          <w:sz w:val="24"/>
+          <w:szCs w:val="24"/>
+          <w:rtl/>
+          <w:lang w:bidi="fa-IR"/>
         </w:rPr>
         <w:t>–</w:t>
       </w:r>
       <w:r>
         <w:rPr>
-          <w:rFonts w:cs="0 Nazanin" w:hint="cs"/>
-          <w:sz w:val="24"/>
-          <w:szCs w:val="24"/>
-          <w:rtl/>
-        </w:rPr>
-        <w:t xml:space="preserve"> لازم است بندل هایی که از لحاظ ظاهر یکسان بوده (همگی دارای برچسب ویا فاقد آن باشند) و عاری از هرگونه غبار و آلودگی باشند، بارگیری شوند.</w:t>
+          <w:rFonts w:hint="cs" w:cs="0 Nazanin"/>
+          <w:sz w:val="24"/>
+          <w:szCs w:val="24"/>
+          <w:rtl/>
+          <w:lang w:bidi="fa-IR"/>
+        </w:rPr>
+        <w:t xml:space="preserve"> شرکت خریدار درخواست صدور</w:t>
       </w:r>
       <w:r>
         <w:rPr>
           <w:rFonts w:cs="0 Nazanin"/>
           <w:sz w:val="24"/>
           <w:szCs w:val="24"/>
-        </w:rPr>
-        <w:t xml:space="preserve">   </w:t>
+          <w:lang w:bidi="fa-IR"/>
+        </w:rPr>
+        <w:t xml:space="preserve"> </w:t>
+      </w:r>
+      <w:r>
+        <w:rPr>
+          <w:rFonts w:hint="cs" w:cs="0 Nazanin"/>
+          <w:sz w:val="24"/>
+          <w:szCs w:val="24"/>
+          <w:rtl/>
+          <w:lang w:bidi="fa-IR"/>
+        </w:rPr>
+        <w:t xml:space="preserve"> </w:t>
       </w:r>
       <w:r>
         <w:rPr>
           <w:rFonts w:cs="0 Nazanin"/>
           <w:sz w:val="24"/>
           <w:szCs w:val="24"/>
-          <w:rtl/>
-        </w:rPr>
-        <w:br/>
-      </w:r>
-      <w:r>
-        <w:rPr>
-          <w:rFonts w:cs="0 Nazanin" w:hint="cs"/>
-          <w:sz w:val="24"/>
-          <w:szCs w:val="24"/>
-          <w:rtl/>
-        </w:rPr>
-        <w:t xml:space="preserve">3 </w:t>
-      </w:r>
-      <w:r>
-        <w:rPr>
-          <w:rFonts w:ascii="Times New Roman" w:hAnsi="Times New Roman" w:cs="Times New Roman" w:hint="cs"/>
-          <w:sz w:val="24"/>
-          <w:szCs w:val="24"/>
-          <w:rtl/>
+          <w:lang w:bidi="fa-IR"/>
+        </w:rPr>
+        <w:t xml:space="preserve"> barname</w:t>
+      </w:r>
+      <w:r>
+        <w:rPr>
+          <w:rFonts w:hint="cs" w:cs="0 Nazanin"/>
+          <w:sz w:val="24"/>
+          <w:szCs w:val="24"/>
+          <w:rtl/>
+          <w:lang w:bidi="fa-IR"/>
+        </w:rPr>
+        <w:t>بارنامه مجزا برای هر لات نموده است.</w:t>
+      </w:r>
+      <w:r>
+        <w:rPr>
+          <w:rFonts w:cs="0 Nazanin"/>
+          <w:sz w:val="24"/>
+          <w:szCs w:val="24"/>
+          <w:rtl/>
+          <w:lang w:bidi="fa-IR"/>
+        </w:rPr>
+        <w:br w:type="textWrapping"/>
+      </w:r>
+      <w:r>
+        <w:rPr>
+          <w:rFonts w:hint="cs" w:cs="0 Nazanin"/>
+          <w:sz w:val="24"/>
+          <w:szCs w:val="24"/>
+          <w:rtl/>
+          <w:lang w:bidi="fa-IR"/>
+        </w:rPr>
+        <w:t xml:space="preserve">6 </w:t>
+      </w:r>
+      <w:r>
+        <w:rPr>
+          <w:rFonts w:hint="cs" w:ascii="Times New Roman" w:hAnsi="Times New Roman" w:cs="Times New Roman"/>
+          <w:sz w:val="24"/>
+          <w:szCs w:val="24"/>
+          <w:rtl/>
+          <w:lang w:bidi="fa-IR"/>
         </w:rPr>
         <w:t>–</w:t>
       </w:r>
       <w:r>
         <w:rPr>
-          <w:rFonts w:cs="0 Nazanin" w:hint="cs"/>
-          <w:sz w:val="24"/>
-          <w:szCs w:val="24"/>
-          <w:rtl/>
-        </w:rPr>
-        <w:t xml:space="preserve"> پس از صدور محموله نسبت به ارسال صورت بارگیری به همراه سایر مدارک مربوط به دفتر امور در تهران </w:t>
-      </w:r>
-      <w:r>
-        <w:rPr>
-          <w:rFonts w:cs="0 Nazanin" w:hint="cs"/>
-          <w:sz w:val="24"/>
-          <w:szCs w:val="24"/>
-          <w:rtl/>
-        </w:rPr>
-        <w:t>سریعاً اقدام گردد</w:t>
+          <w:rFonts w:hint="cs" w:cs="0 Nazanin"/>
+          <w:sz w:val="24"/>
+          <w:szCs w:val="24"/>
+          <w:rtl/>
+          <w:lang w:bidi="fa-IR"/>
+        </w:rPr>
+        <w:t xml:space="preserve"> هریک از لات های فوق می بایست به صورت جداگانه رنگ بندی گردد.</w:t>
       </w:r>
       <w:r>
         <w:rPr>
           <w:rFonts w:cs="0 Nazanin"/>
           <w:sz w:val="24"/>
           <w:szCs w:val="24"/>
-        </w:rPr>
-        <w:t>.</w:t>
+          <w:rtl/>
+          <w:lang w:bidi="fa-IR"/>
+        </w:rPr>
+        <w:br w:type="textWrapping"/>
+      </w:r>
+      <w:r>
+        <w:rPr>
+          <w:rFonts w:hint="cs" w:cs="0 Nazanin"/>
+          <w:sz w:val="24"/>
+          <w:szCs w:val="24"/>
+          <w:rtl/>
+          <w:lang w:bidi="fa-IR"/>
+        </w:rPr>
+        <w:t xml:space="preserve">7 </w:t>
+      </w:r>
+      <w:r>
+        <w:rPr>
+          <w:rFonts w:hint="cs" w:ascii="Times New Roman" w:hAnsi="Times New Roman" w:cs="Times New Roman"/>
+          <w:sz w:val="24"/>
+          <w:szCs w:val="24"/>
+          <w:rtl/>
+          <w:lang w:bidi="fa-IR"/>
+        </w:rPr>
+        <w:t>–</w:t>
+      </w:r>
+      <w:r>
+        <w:rPr>
+          <w:rFonts w:hint="cs" w:cs="0 Nazanin"/>
+          <w:sz w:val="24"/>
+          <w:szCs w:val="24"/>
+          <w:rtl/>
+          <w:lang w:bidi="fa-IR"/>
+        </w:rPr>
+        <w:t xml:space="preserve"> دو نسخه اصل بارنامه از هر سری تحویل کاپتان کشتی شده (</w:t>
       </w:r>
       <w:r>
         <w:rPr>
           <w:rFonts w:cs="0 Nazanin"/>
           <w:sz w:val="24"/>
           <w:szCs w:val="24"/>
-        </w:rPr>
-        <w:br/>
-      </w:r>
-      <w:r>
-        <w:rPr>
-          <w:rFonts w:cs="0 Nazanin" w:hint="cs"/>
-          <w:sz w:val="24"/>
-          <w:szCs w:val="24"/>
-          <w:rtl/>
+          <w:lang w:bidi="fa-IR"/>
+        </w:rPr>
+        <w:t>Ship’s Bag</w:t>
+      </w:r>
+      <w:r>
+        <w:rPr>
+          <w:rFonts w:hint="cs" w:cs="0 Nazanin"/>
+          <w:sz w:val="24"/>
+          <w:szCs w:val="24"/>
+          <w:rtl/>
+          <w:lang w:bidi="fa-IR"/>
+        </w:rPr>
+        <w:t>)</w:t>
+      </w:r>
+      <w:r>
+        <w:rPr>
+          <w:rFonts w:cs="0 Nazanin"/>
+          <w:sz w:val="24"/>
+          <w:szCs w:val="24"/>
           <w:lang w:bidi="fa-IR"/>
         </w:rPr>
         <w:t xml:space="preserve"> </w:t>
       </w:r>
       <w:r>
         <w:rPr>
-          <w:rFonts w:cs="0 Nazanin" w:hint="cs"/>
-          <w:sz w:val="24"/>
-          <w:szCs w:val="24"/>
-          <w:highlight w:val="lightGray"/>
-          <w:rtl/>
-          <w:lang w:bidi="fa-IR"/>
-        </w:rPr>
-        <w:t xml:space="preserve">4 </w:t>
-      </w:r>
-      <w:r>
-        <w:rPr>
-          <w:rFonts w:ascii="Times New Roman" w:hAnsi="Times New Roman" w:cs="Times New Roman" w:hint="cs"/>
-          <w:sz w:val="24"/>
-          <w:szCs w:val="24"/>
-          <w:highlight w:val="lightGray"/>
+          <w:rFonts w:hint="cs" w:cs="0 Nazanin"/>
+          <w:sz w:val="24"/>
+          <w:szCs w:val="24"/>
+          <w:rtl/>
+          <w:lang w:bidi="fa-IR"/>
+        </w:rPr>
+        <w:t xml:space="preserve"> و </w:t>
+      </w:r>
+      <w:r>
+        <w:rPr>
+          <w:rFonts w:cs="0 Nazanin"/>
+          <w:sz w:val="24"/>
+          <w:szCs w:val="24"/>
+          <w:lang w:bidi="fa-IR"/>
+        </w:rPr>
+        <w:t xml:space="preserve">Master Receipt </w:t>
+      </w:r>
+      <w:r>
+        <w:rPr>
+          <w:rFonts w:hint="cs" w:cs="0 Nazanin"/>
+          <w:sz w:val="24"/>
+          <w:szCs w:val="24"/>
+          <w:rtl/>
+          <w:lang w:bidi="fa-IR"/>
+        </w:rPr>
+        <w:t xml:space="preserve"> تحویل گردد.</w:t>
+      </w:r>
+      <w:r>
+        <w:rPr>
+          <w:rFonts w:cs="0 Nazanin"/>
+          <w:sz w:val="24"/>
+          <w:szCs w:val="24"/>
+          <w:rtl/>
+          <w:lang w:bidi="fa-IR"/>
+        </w:rPr>
+        <w:br w:type="textWrapping"/>
+      </w:r>
+      <w:r>
+        <w:rPr>
+          <w:rFonts w:hint="cs" w:cs="0 Nazanin"/>
+          <w:sz w:val="24"/>
+          <w:szCs w:val="24"/>
+          <w:rtl/>
+          <w:lang w:bidi="fa-IR"/>
+        </w:rPr>
+        <w:t xml:space="preserve"> 8 </w:t>
+      </w:r>
+      <w:r>
+        <w:rPr>
+          <w:rFonts w:hint="cs" w:ascii="Times New Roman" w:hAnsi="Times New Roman" w:cs="Times New Roman"/>
+          <w:sz w:val="24"/>
+          <w:szCs w:val="24"/>
           <w:rtl/>
           <w:lang w:bidi="fa-IR"/>
         </w:rPr>
@@ -1794,122 +1922,60 @@
       </w:r>
       <w:r>
         <w:rPr>
-          <w:rFonts w:cs="0 Nazanin" w:hint="cs"/>
-          <w:sz w:val="24"/>
-          <w:szCs w:val="24"/>
-          <w:highlight w:val="lightGray"/>
-          <w:rtl/>
-          <w:lang w:bidi="fa-IR"/>
-        </w:rPr>
-        <w:t xml:space="preserve"> این محموله می بایست به صورت </w:t>
+          <w:rFonts w:hint="cs" w:cs="0 Nazanin"/>
+          <w:sz w:val="24"/>
+          <w:szCs w:val="24"/>
+          <w:rtl/>
+          <w:lang w:bidi="fa-IR"/>
+        </w:rPr>
+        <w:t xml:space="preserve"> مطابق قرارداد فی مابین با خریدار علاوه بر کاتد تولیدی پالایشگاه سرچشمه ، کاتد پالایشگاه خاتون آباد و کاتد لیچینگ نیز </w:t>
       </w:r>
       <w:r>
         <w:rPr>
           <w:rFonts w:cs="0 Nazanin"/>
           <w:sz w:val="24"/>
           <w:szCs w:val="24"/>
-          <w:highlight w:val="lightGray"/>
-          <w:lang w:bidi="fa-IR"/>
-        </w:rPr>
-        <w:t>x</w:t>
-      </w:r>
-      <w:r>
-        <w:rPr>
-          <w:rFonts w:cs="0 Nazanin" w:hint="cs"/>
-          <w:sz w:val="24"/>
-          <w:szCs w:val="24"/>
-          <w:highlight w:val="lightGray"/>
-          <w:rtl/>
-          <w:lang w:bidi="fa-IR"/>
-        </w:rPr>
-        <w:t xml:space="preserve"> لات</w:t>
+          <w:rtl/>
+          <w:lang w:bidi="fa-IR"/>
+        </w:rPr>
+        <w:br w:type="textWrapping"/>
+      </w:r>
+      <w:r>
+        <w:rPr>
+          <w:rFonts w:hint="cs" w:cs="0 Nazanin"/>
+          <w:sz w:val="24"/>
+          <w:szCs w:val="24"/>
+          <w:rtl/>
+          <w:lang w:bidi="fa-IR"/>
+        </w:rPr>
+        <w:t>می تواند بارگیری شود.</w:t>
+      </w:r>
+      <w:r>
+        <w:t xml:space="preserve"> </w:t>
       </w:r>
       <w:r>
         <w:rPr>
           <w:rFonts w:cs="0 Nazanin"/>
           <w:sz w:val="24"/>
           <w:szCs w:val="24"/>
-          <w:highlight w:val="lightGray"/>
-          <w:lang w:bidi="fa-IR"/>
-        </w:rPr>
-        <w:t xml:space="preserve">  N </w:t>
-      </w:r>
-      <w:r>
-        <w:rPr>
-          <w:rFonts w:cs="0 Nazanin" w:hint="cs"/>
-          <w:sz w:val="24"/>
-          <w:szCs w:val="24"/>
-          <w:highlight w:val="lightGray"/>
-          <w:rtl/>
-          <w:lang w:bidi="fa-IR"/>
-        </w:rPr>
-        <w:t>تنی و</w:t>
-      </w:r>
-      <w:r>
-        <w:rPr>
-          <w:rFonts w:cs="0 Nazanin"/>
-          <w:sz w:val="24"/>
-          <w:szCs w:val="24"/>
-          <w:highlight w:val="lightGray"/>
-          <w:lang w:bidi="fa-IR"/>
-        </w:rPr>
-        <w:t xml:space="preserve">x </w:t>
-      </w:r>
-      <w:r>
-        <w:rPr>
-          <w:rFonts w:cs="0 Nazanin" w:hint="cs"/>
-          <w:sz w:val="24"/>
-          <w:szCs w:val="24"/>
-          <w:highlight w:val="lightGray"/>
-          <w:rtl/>
-          <w:lang w:bidi="fa-IR"/>
-        </w:rPr>
-        <w:t xml:space="preserve"> لات</w:t>
-      </w:r>
-      <w:r>
-        <w:rPr>
-          <w:rFonts w:cs="0 Nazanin"/>
-          <w:sz w:val="24"/>
-          <w:szCs w:val="24"/>
-          <w:highlight w:val="lightGray"/>
-          <w:lang w:bidi="fa-IR"/>
-        </w:rPr>
-        <w:t xml:space="preserve">  N </w:t>
-      </w:r>
-      <w:r>
-        <w:rPr>
-          <w:rFonts w:cs="0 Nazanin" w:hint="cs"/>
-          <w:sz w:val="24"/>
-          <w:szCs w:val="24"/>
-          <w:highlight w:val="lightGray"/>
-          <w:rtl/>
-          <w:lang w:bidi="fa-IR"/>
-        </w:rPr>
-        <w:t>تنی بارگیری شود.</w:t>
-      </w:r>
-      <w:r>
-        <w:rPr>
-          <w:rFonts w:cs="0 Nazanin"/>
-          <w:sz w:val="24"/>
-          <w:szCs w:val="24"/>
-          <w:rtl/>
-          <w:lang w:bidi="fa-IR"/>
-        </w:rPr>
-        <w:br/>
-      </w:r>
-      <w:r>
-        <w:rPr>
-          <w:rFonts w:cs="0 Nazanin" w:hint="cs"/>
-          <w:sz w:val="24"/>
-          <w:szCs w:val="24"/>
-          <w:rtl/>
-          <w:lang w:bidi="fa-IR"/>
-        </w:rPr>
-        <w:t xml:space="preserve">5 </w:t>
-      </w:r>
-      <w:r>
-        <w:rPr>
-          <w:rFonts w:ascii="Times New Roman" w:hAnsi="Times New Roman" w:cs="Times New Roman" w:hint="cs"/>
+          <w:rtl/>
+          <w:lang w:bidi="fa-IR"/>
+        </w:rPr>
+        <w:br w:type="textWrapping"/>
+      </w:r>
+      <w:r>
+        <w:rPr>
+          <w:rFonts w:hint="cs" w:cs="0 Nazanin"/>
+          <w:sz w:val="24"/>
+          <w:szCs w:val="24"/>
+          <w:rtl/>
+          <w:lang w:bidi="fa-IR"/>
+        </w:rPr>
+        <w:t xml:space="preserve">9 </w:t>
+      </w:r>
+      <w:r>
+        <w:rPr>
+          <w:rFonts w:hint="cs" w:ascii="Times New Roman" w:hAnsi="Times New Roman" w:cs="Times New Roman"/>
           <w:sz w:val="24"/>
           <w:szCs w:val="24"/>
           <w:rtl/>
@@ -1919,306 +1985,7 @@
       </w:r>
       <w:r>
         <w:rPr>
-          <w:rFonts w:cs="0 Nazanin" w:hint="cs"/>
-          <w:sz w:val="24"/>
-          <w:szCs w:val="24"/>
-          <w:rtl/>
-          <w:lang w:bidi="fa-IR"/>
-        </w:rPr>
-        <w:t xml:space="preserve"> شرکت خریدار درخواست صدور</w:t>
-      </w:r>
-      <w:r>
-        <w:rPr>
-          <w:rFonts w:cs="0 Nazanin"/>
-          <w:sz w:val="24"/>
-          <w:szCs w:val="24"/>
-          <w:lang w:bidi="fa-IR"/>
-        </w:rPr>
-        <w:t xml:space="preserve"> </w:t>
-      </w:r>
-      <w:r>
-        <w:rPr>
-          <w:rFonts w:cs="0 Nazanin" w:hint="cs"/>
-          <w:sz w:val="24"/>
-          <w:szCs w:val="24"/>
-          <w:rtl/>
-          <w:lang w:bidi="fa-IR"/>
-        </w:rPr>
-        <w:t xml:space="preserve"> </w:t>
-      </w:r>
-      <w:r>
-        <w:rPr>
-          <w:rFonts w:cs="0 Nazanin"/>
-          <w:sz w:val="24"/>
-          <w:szCs w:val="24"/>
-          <w:lang w:bidi="fa-IR"/>
-        </w:rPr>
-        <w:t xml:space="preserve"> </w:t>
-      </w:r>
-      <w:r>
-        <w:rPr>
-          <w:rFonts w:cs="0 Nazanin"/>
-          <w:sz w:val="24"/>
-          <w:szCs w:val="24"/>
-          <w:lang w:bidi="fa-IR"/>
-        </w:rPr>
-        <w:t>barname</w:t>
-      </w:r>
-      <w:r>
-        <w:rPr>
-          <w:rFonts w:cs="0 Nazanin" w:hint="cs"/>
-          <w:sz w:val="24"/>
-          <w:szCs w:val="24"/>
-          <w:rtl/>
-          <w:lang w:bidi="fa-IR"/>
-        </w:rPr>
-        <w:t xml:space="preserve">بارنامه مجزا </w:t>
-      </w:r>
-      <w:r>
-        <w:rPr>
-          <w:rFonts w:cs="0 Nazanin" w:hint="cs"/>
-          <w:sz w:val="24"/>
-          <w:szCs w:val="24"/>
-          <w:rtl/>
-          <w:lang w:bidi="fa-IR"/>
-        </w:rPr>
-        <w:t>برای هر لات نموده است.</w:t>
-      </w:r>
-      <w:r>
-        <w:rPr>
-          <w:rFonts w:cs="0 Nazanin"/>
-          <w:sz w:val="24"/>
-          <w:szCs w:val="24"/>
-          <w:rtl/>
-          <w:lang w:bidi="fa-IR"/>
-        </w:rPr>
-        <w:br/>
-      </w:r>
-      <w:r>
-        <w:rPr>
-          <w:rFonts w:cs="0 Nazanin" w:hint="cs"/>
-          <w:sz w:val="24"/>
-          <w:szCs w:val="24"/>
-          <w:rtl/>
-          <w:lang w:bidi="fa-IR"/>
-        </w:rPr>
-        <w:t xml:space="preserve">6 </w:t>
-      </w:r>
-      <w:r>
-        <w:rPr>
-          <w:rFonts w:ascii="Times New Roman" w:hAnsi="Times New Roman" w:cs="Times New Roman" w:hint="cs"/>
-          <w:sz w:val="24"/>
-          <w:szCs w:val="24"/>
-          <w:rtl/>
-          <w:lang w:bidi="fa-IR"/>
-        </w:rPr>
-        <w:t>–</w:t>
-      </w:r>
-      <w:r>
-        <w:rPr>
-          <w:rFonts w:cs="0 Nazanin" w:hint="cs"/>
-          <w:sz w:val="24"/>
-          <w:szCs w:val="24"/>
-          <w:rtl/>
-          <w:lang w:bidi="fa-IR"/>
-        </w:rPr>
-        <w:t xml:space="preserve"> هریک از لات های فوق می بایست به صورت جداگانه رنگ بندی گردد.</w:t>
-      </w:r>
-      <w:r>
-        <w:rPr>
-          <w:rFonts w:cs="0 Nazanin"/>
-          <w:sz w:val="24"/>
-          <w:szCs w:val="24"/>
-          <w:rtl/>
-          <w:lang w:bidi="fa-IR"/>
-        </w:rPr>
-        <w:br/>
-      </w:r>
-      <w:r>
-        <w:rPr>
-          <w:rFonts w:cs="0 Nazanin" w:hint="cs"/>
-          <w:sz w:val="24"/>
-          <w:szCs w:val="24"/>
-          <w:rtl/>
-          <w:lang w:bidi="fa-IR"/>
-        </w:rPr>
-        <w:t xml:space="preserve">7 </w:t>
-      </w:r>
-      <w:r>
-        <w:rPr>
-          <w:rFonts w:ascii="Times New Roman" w:hAnsi="Times New Roman" w:cs="Times New Roman" w:hint="cs"/>
-          <w:sz w:val="24"/>
-          <w:szCs w:val="24"/>
-          <w:rtl/>
-          <w:lang w:bidi="fa-IR"/>
-        </w:rPr>
-        <w:t>–</w:t>
-      </w:r>
-      <w:r>
-        <w:rPr>
-          <w:rFonts w:cs="0 Nazanin" w:hint="cs"/>
-          <w:sz w:val="24"/>
-          <w:szCs w:val="24"/>
-          <w:rtl/>
-          <w:lang w:bidi="fa-IR"/>
-        </w:rPr>
-        <w:t xml:space="preserve"> دو نسخه اصل بارنامه از هر سری تحویل کاپتان کشتی شده (</w:t>
-      </w:r>
-      <w:r>
-        <w:rPr>
-          <w:rFonts w:cs="0 Nazanin"/>
-          <w:sz w:val="24"/>
-          <w:szCs w:val="24"/>
-          <w:lang w:bidi="fa-IR"/>
-        </w:rPr>
-        <w:t>Ship’s Bag</w:t>
-      </w:r>
-      <w:r>
-        <w:rPr>
-          <w:rFonts w:cs="0 Nazanin" w:hint="cs"/>
-          <w:sz w:val="24"/>
-          <w:szCs w:val="24"/>
-          <w:rtl/>
-          <w:lang w:bidi="fa-IR"/>
-        </w:rPr>
-        <w:t>)</w:t>
-      </w:r>
-      <w:r>
-        <w:rPr>
-          <w:rFonts w:cs="0 Nazanin"/>
-          <w:sz w:val="24"/>
-          <w:szCs w:val="24"/>
-          <w:lang w:bidi="fa-IR"/>
-        </w:rPr>
-        <w:t xml:space="preserve"> </w:t>
-      </w:r>
-      <w:r>
-        <w:rPr>
-          <w:rFonts w:cs="0 Nazanin" w:hint="cs"/>
-          <w:sz w:val="24"/>
-          <w:szCs w:val="24"/>
-          <w:rtl/>
-          <w:lang w:bidi="fa-IR"/>
-        </w:rPr>
-        <w:t xml:space="preserve"> و </w:t>
-      </w:r>
-      <w:r>
-        <w:rPr>
-          <w:rFonts w:cs="0 Nazanin"/>
-          <w:sz w:val="24"/>
-          <w:szCs w:val="24"/>
-          <w:lang w:bidi="fa-IR"/>
-        </w:rPr>
-        <w:t xml:space="preserve">Master Receipt </w:t>
-      </w:r>
-      <w:r>
-        <w:rPr>
-          <w:rFonts w:cs="0 Nazanin" w:hint="cs"/>
-          <w:sz w:val="24"/>
-          <w:szCs w:val="24"/>
-          <w:rtl/>
-          <w:lang w:bidi="fa-IR"/>
-        </w:rPr>
-        <w:t xml:space="preserve"> تحویل گردد.</w:t>
-      </w:r>
-      <w:r>
-        <w:rPr>
-          <w:rFonts w:cs="0 Nazanin"/>
-          <w:sz w:val="24"/>
-          <w:szCs w:val="24"/>
-          <w:rtl/>
-          <w:lang w:bidi="fa-IR"/>
-        </w:rPr>
-        <w:br/>
-      </w:r>
-      <w:r>
-        <w:rPr>
-          <w:rFonts w:cs="0 Nazanin" w:hint="cs"/>
-          <w:sz w:val="24"/>
-          <w:szCs w:val="24"/>
-          <w:rtl/>
-          <w:lang w:bidi="fa-IR"/>
-        </w:rPr>
-        <w:t xml:space="preserve"> 8 </w:t>
-      </w:r>
-      <w:r>
-        <w:rPr>
-          <w:rFonts w:ascii="Times New Roman" w:hAnsi="Times New Roman" w:cs="Times New Roman" w:hint="cs"/>
-          <w:sz w:val="24"/>
-          <w:szCs w:val="24"/>
-          <w:rtl/>
-          <w:lang w:bidi="fa-IR"/>
-        </w:rPr>
-        <w:t>–</w:t>
-      </w:r>
-      <w:r>
-        <w:rPr>
-          <w:rFonts w:cs="0 Nazanin" w:hint="cs"/>
-          <w:sz w:val="24"/>
-          <w:szCs w:val="24"/>
-          <w:rtl/>
-          <w:lang w:bidi="fa-IR"/>
-        </w:rPr>
-        <w:t xml:space="preserve"> مطابق قرارداد فی مابین با خریدار علاوه بر کاتد تولیدی پالایشگاه سرچشمه ، کاتد پالایشگاه خاتون آباد و کاتد لیچینگ نیز </w:t>
-      </w:r>
-      <w:r>
-        <w:rPr>
-          <w:rFonts w:cs="0 Nazanin"/>
-          <w:sz w:val="24"/>
-          <w:szCs w:val="24"/>
-          <w:rtl/>
-          <w:lang w:bidi="fa-IR"/>
-        </w:rPr>
-        <w:br/>
-      </w:r>
-      <w:r>
-        <w:rPr>
-          <w:rFonts w:cs="0 Nazanin" w:hint="cs"/>
-          <w:sz w:val="24"/>
-          <w:szCs w:val="24"/>
-          <w:rtl/>
-          <w:lang w:bidi="fa-IR"/>
-        </w:rPr>
-        <w:t>می تواند بارگیری شود.</w:t>
-      </w:r>
-      <w:r>
-        <w:t xml:space="preserve"> </w:t>
-      </w:r>
-      <w:bookmarkStart w:id="0" w:name="_GoBack"/>
-      <w:bookmarkEnd w:id="0"/>
-      <w:r>
-        <w:rPr>
-          <w:rFonts w:cs="0 Nazanin"/>
-          <w:sz w:val="24"/>
-          <w:szCs w:val="24"/>
-          <w:rtl/>
-          <w:lang w:bidi="fa-IR"/>
-        </w:rPr>
-        <w:br/>
-      </w:r>
-      <w:r>
-        <w:rPr>
-          <w:rFonts w:cs="0 Nazanin" w:hint="cs"/>
-          <w:sz w:val="24"/>
-          <w:szCs w:val="24"/>
-          <w:rtl/>
-          <w:lang w:bidi="fa-IR"/>
-        </w:rPr>
-        <w:t xml:space="preserve">9 </w:t>
-      </w:r>
-      <w:r>
-        <w:rPr>
-          <w:rFonts w:ascii="Times New Roman" w:hAnsi="Times New Roman" w:cs="Times New Roman" w:hint="cs"/>
-          <w:sz w:val="24"/>
-          <w:szCs w:val="24"/>
-          <w:rtl/>
-          <w:lang w:bidi="fa-IR"/>
-        </w:rPr>
-        <w:t>–</w:t>
-      </w:r>
-      <w:r>
-        <w:rPr>
-          <w:rFonts w:cs="0 Nazanin" w:hint="cs"/>
+          <w:rFonts w:hint="cs" w:cs="0 Nazanin"/>
           <w:sz w:val="24"/>
           <w:szCs w:val="24"/>
           <w:rtl/>
@@ -2262,20 +2029,19 @@
       </w:pPr>
       <w:r>
         <w:rPr>
-          <w:noProof/>
           <w:sz w:val="20"/>
           <w:szCs w:val="20"/>
         </w:rPr>
         <mc:AlternateContent>
           <mc:Choice Requires="wps">
             <w:drawing>
-              <wp:anchor distT="0" distB="0" distL="114300" distR="114300" simplePos="0" relativeHeight="251674624" behindDoc="0" locked="0" layoutInCell="1" allowOverlap="1" wp14:anchorId="4CC4CA4D" wp14:editId="3491BEEB">
+              <wp:anchor distT="0" distB="0" distL="114300" distR="114300" simplePos="0" relativeHeight="251674624" behindDoc="0" locked="0" layoutInCell="1" allowOverlap="1">
                 <wp:simplePos x="0" y="0"/>
                 <wp:positionH relativeFrom="column">
                   <wp:posOffset>-247650</wp:posOffset>
                 </wp:positionH>
                 <wp:positionV relativeFrom="paragraph">
-                  <wp:posOffset>429971</wp:posOffset>
+                  <wp:posOffset>429895</wp:posOffset>
                 </wp:positionV>
                 <wp:extent cx="6248400" cy="0"/>
                 <wp:effectExtent l="0" t="0" r="19050" b="19050"/>
@@ -2318,8 +2084,11 @@
           </mc:Choice>
           <mc:Fallback>
             <w:pict>
-              <v:line w14:anchorId="390B3AAA" id="Straight Connector 14" o:spid="_x0000_s1026" style="position:absolute;z-index:251674624;visibility:visible;mso-wrap-style:square;mso-wrap-distance-left:9pt;mso-wrap-distance-top:0;mso-wrap-distance-right:9pt;mso-wrap-distance-bottom:0;mso-position-horizontal:absolute;mso-position-horizontal-relative:text;mso-position-vertical:absolute;mso-position-vertical-relative:text" from="-19.5pt,33.85pt" to="472.5pt,33.85pt" o:gfxdata="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" strokecolor="black [3200]" strokeweight="1.5pt">
-                <v:stroke joinstyle="miter"/>
+              <v:line id="_x0000_s1026" o:spid="_x0000_s1026" o:spt="20" style="position:absolute;left:0pt;margin-left:-19.5pt;margin-top:33.85pt;height:0pt;width:492pt;z-index:251674624;mso-width-relative:page;mso-height-relative:page;" filled="f" stroked="t" coordsize="21600,21600" o:gfxdata="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">
+                <v:fill on="f" focussize="0,0"/>
+                <v:stroke weight="1.5pt" color="#000000 [3200]" miterlimit="8" joinstyle="miter"/>
+                <v:imagedata o:title=""/>
+                <o:lock v:ext="edit" aspectratio="f"/>
               </v:line>
             </w:pict>
           </mc:Fallback>
@@ -2327,20 +2096,19 @@
       </w:r>
       <w:r>
         <w:rPr>
-          <w:noProof/>
           <w:sz w:val="20"/>
           <w:szCs w:val="20"/>
         </w:rPr>
         <mc:AlternateContent>
           <mc:Choice Requires="wps">
             <w:drawing>
-              <wp:anchor distT="0" distB="0" distL="114300" distR="114300" simplePos="0" relativeHeight="251676672" behindDoc="0" locked="0" layoutInCell="1" allowOverlap="1" wp14:anchorId="5DE8F7E0" wp14:editId="4D7A2BD5">
+              <wp:anchor distT="0" distB="0" distL="114300" distR="114300" simplePos="0" relativeHeight="251676672" behindDoc="0" locked="0" layoutInCell="1" allowOverlap="1">
                 <wp:simplePos x="0" y="0"/>
                 <wp:positionH relativeFrom="column">
                   <wp:posOffset>-369570</wp:posOffset>
                 </wp:positionH>
                 <wp:positionV relativeFrom="paragraph">
-                  <wp:posOffset>437845</wp:posOffset>
+                  <wp:posOffset>437515</wp:posOffset>
                 </wp:positionV>
                 <wp:extent cx="6426200" cy="314325"/>
                 <wp:effectExtent l="0" t="0" r="12700" b="28575"/>
@@ -2382,7 +2150,7 @@
                             </w:pPr>
                             <w:r>
                               <w:rPr>
-                                <w:rFonts w:cs="0 Nazanin" w:hint="cs"/>
+                                <w:rFonts w:hint="cs" w:cs="0 Nazanin"/>
                                 <w:b/>
                                 <w:bCs/>
                                 <w:rtl/>
@@ -2391,7 +2159,7 @@
                             </w:r>
                             <w:r>
                               <w:rPr>
-                                <w:rFonts w:ascii="Times New Roman" w:hAnsi="Times New Roman" w:cs="Times New Roman" w:hint="cs"/>
+                                <w:rFonts w:hint="cs" w:ascii="Times New Roman" w:hAnsi="Times New Roman" w:cs="Times New Roman"/>
                                 <w:b/>
                                 <w:bCs/>
                                 <w:rtl/>
@@ -2400,7 +2168,7 @@
                             </w:r>
                             <w:r>
                               <w:rPr>
-                                <w:rFonts w:cs="0 Nazanin" w:hint="cs"/>
+                                <w:rFonts w:hint="cs" w:cs="0 Nazanin"/>
                                 <w:b/>
                                 <w:bCs/>
                                 <w:rtl/>
@@ -2417,7 +2185,7 @@
                             </w:r>
                             <w:r>
                               <w:rPr>
-                                <w:rFonts w:cs="0 Nazanin" w:hint="cs"/>
+                                <w:rFonts w:hint="cs" w:cs="0 Nazanin"/>
                                 <w:b/>
                                 <w:bCs/>
                                 <w:rtl/>
@@ -2433,30 +2201,21 @@
                         </w:txbxContent>
                       </wps:txbx>
                       <wps:bodyPr rot="0" spcFirstLastPara="0" vertOverflow="overflow" horzOverflow="overflow" vert="horz" wrap="square" lIns="91440" tIns="45720" rIns="91440" bIns="45720" numCol="1" spcCol="0" rtlCol="0" fromWordArt="0" anchor="t" anchorCtr="0" forceAA="0" compatLnSpc="1">
-                        <a:prstTxWarp prst="textNoShape">
-                          <a:avLst/>
-                        </a:prstTxWarp>
                         <a:noAutofit/>
                       </wps:bodyPr>
                     </wps:wsp>
                   </a:graphicData>
                 </a:graphic>
-                <wp14:sizeRelH relativeFrom="margin">
-                  <wp14:pctWidth>0</wp14:pctWidth>
-                </wp14:sizeRelH>
-                <wp14:sizeRelV relativeFrom="margin">
-                  <wp14:pctHeight>0</wp14:pctHeight>
-                </wp14:sizeRelV>
               </wp:anchor>
             </w:drawing>
           </mc:Choice>
           <mc:Fallback>
             <w:pict>
-              <v:shapetype w14:anchorId="5DE8F7E0" id="_x0000_t202" coordsize="21600,21600" o:spt="202" path="m,l,21600r21600,l21600,xe">
-                <v:stroke joinstyle="miter"/>
-                <v:path gradientshapeok="t" o:connecttype="rect"/>
-              </v:shapetype>
-              <v:shape id="Text Box 16" o:spid="_x0000_s1032" type="#_x0000_t202" style="position:absolute;margin-left:-29.1pt;margin-top:34.5pt;width:506pt;height:24.75pt;z-index:251676672;visibility:visible;mso-wrap-style:square;mso-width-percent:0;mso-height-percent:0;mso-wrap-distance-left:9pt;mso-wrap-distance-top:0;mso-wrap-distance-right:9pt;mso-wrap-distance-bottom:0;mso-position-horizontal:absolute;mso-position-horizontal-relative:text;mso-position-vertical:absolute;mso-position-vertical-relative:text;mso-width-percent:0;mso-height-percent:0;mso-width-relative:margin;mso-height-relative:margin;v-text-anchor:top" o:gfxdata="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" fillcolor="white [3201]" strokecolor="white [3212]" strokeweight=".5pt">
+              <v:shape id="_x0000_s1026" o:spid="_x0000_s1026" o:spt="202" type="#_x0000_t202" style="position:absolute;left:0pt;margin-left:-29.1pt;margin-top:34.45pt;height:24.75pt;width:506pt;z-index:251676672;mso-width-relative:page;mso-height-relative:page;" fillcolor="#FFFFFF [3201]" filled="t" stroked="t" coordsize="21600,21600" o:gfxdata="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">
+                <v:fill on="t" focussize="0,0"/>
+                <v:stroke weight="0.5pt" color="#FFFFFF [3212]" joinstyle="round"/>
+                <v:imagedata o:title=""/>
+                <o:lock v:ext="edit" aspectratio="f"/>
                 <v:textbox>
                   <w:txbxContent>
                     <w:p>
@@ -2471,7 +2230,7 @@
                       </w:pPr>
                       <w:r>
                         <w:rPr>
-                          <w:rFonts w:cs="0 Nazanin" w:hint="cs"/>
+                          <w:rFonts w:hint="cs" w:cs="0 Nazanin"/>
                           <w:b/>
                           <w:bCs/>
                           <w:rtl/>
@@ -2480,7 +2239,7 @@
                       </w:r>
                       <w:r>
                         <w:rPr>
-                          <w:rFonts w:ascii="Times New Roman" w:hAnsi="Times New Roman" w:cs="Times New Roman" w:hint="cs"/>
+                          <w:rFonts w:hint="cs" w:ascii="Times New Roman" w:hAnsi="Times New Roman" w:cs="Times New Roman"/>
                           <w:b/>
                           <w:bCs/>
                           <w:rtl/>
@@ -2489,7 +2248,7 @@
                       </w:r>
                       <w:r>
                         <w:rPr>
-                          <w:rFonts w:cs="0 Nazanin" w:hint="cs"/>
+                          <w:rFonts w:hint="cs" w:cs="0 Nazanin"/>
                           <w:b/>
                           <w:bCs/>
                           <w:rtl/>
@@ -2506,7 +2265,7 @@
                       </w:r>
                       <w:r>
                         <w:rPr>
-                          <w:rFonts w:cs="0 Nazanin" w:hint="cs"/>
+                          <w:rFonts w:hint="cs" w:cs="0 Nazanin"/>
                           <w:b/>
                           <w:bCs/>
                           <w:rtl/>
@@ -2528,20 +2287,19 @@
       </w:r>
       <w:r>
         <w:rPr>
-          <w:noProof/>
           <w:sz w:val="20"/>
           <w:szCs w:val="20"/>
         </w:rPr>
         <mc:AlternateContent>
           <mc:Choice Requires="wps">
             <w:drawing>
-              <wp:anchor distT="0" distB="0" distL="114300" distR="114300" simplePos="0" relativeHeight="251678720" behindDoc="1" locked="0" layoutInCell="1" allowOverlap="1" wp14:anchorId="12592ACF" wp14:editId="01CBF103">
+              <wp:anchor distT="0" distB="0" distL="114300" distR="114300" simplePos="0" relativeHeight="251678720" behindDoc="1" locked="0" layoutInCell="1" allowOverlap="1">
                 <wp:simplePos x="0" y="0"/>
                 <wp:positionH relativeFrom="column">
                   <wp:posOffset>-438785</wp:posOffset>
                 </wp:positionH>
                 <wp:positionV relativeFrom="paragraph">
-                  <wp:posOffset>734390</wp:posOffset>
+                  <wp:posOffset>734060</wp:posOffset>
                 </wp:positionV>
                 <wp:extent cx="6426200" cy="314325"/>
                 <wp:effectExtent l="0" t="0" r="12700" b="28575"/>
@@ -2580,7 +2338,7 @@
                             </w:pPr>
                             <w:r>
                               <w:rPr>
-                                <w:rFonts w:cs="0 Nazanin" w:hint="cs"/>
+                                <w:rFonts w:hint="cs" w:cs="0 Nazanin"/>
                                 <w:b/>
                                 <w:bCs/>
                                 <w:sz w:val="24"/>
@@ -2592,7 +2350,7 @@
                             </w:r>
                             <w:r>
                               <w:rPr>
-                                <w:rFonts w:cs="0 Nazanin" w:hint="cs"/>
+                                <w:rFonts w:hint="cs" w:cs="0 Nazanin"/>
                                 <w:b/>
                                 <w:bCs/>
                                 <w:sz w:val="24"/>
@@ -2604,7 +2362,7 @@
                             </w:r>
                             <w:r>
                               <w:rPr>
-                                <w:rFonts w:cs="0 Nazanin" w:hint="cs"/>
+                                <w:rFonts w:hint="cs" w:cs="0 Nazanin"/>
                                 <w:b/>
                                 <w:bCs/>
                                 <w:sz w:val="24"/>
@@ -2616,7 +2374,7 @@
                             </w:r>
                             <w:r>
                               <w:rPr>
-                                <w:rFonts w:cs="0 Nazanin" w:hint="cs"/>
+                                <w:rFonts w:hint="cs" w:cs="0 Nazanin"/>
                                 <w:b/>
                                 <w:bCs/>
                                 <w:sz w:val="24"/>
@@ -2628,7 +2386,7 @@
                             </w:r>
                             <w:r>
                               <w:rPr>
-                                <w:rFonts w:cs="0 Nazanin" w:hint="cs"/>
+                                <w:rFonts w:hint="cs" w:cs="0 Nazanin"/>
                                 <w:b/>
                                 <w:bCs/>
                                 <w:sz w:val="24"/>
@@ -2640,7 +2398,7 @@
                             </w:r>
                             <w:r>
                               <w:rPr>
-                                <w:rFonts w:cs="0 Nazanin" w:hint="cs"/>
+                                <w:rFonts w:hint="cs" w:cs="0 Nazanin"/>
                                 <w:b/>
                                 <w:bCs/>
                                 <w:sz w:val="24"/>
@@ -2649,32 +2407,38 @@
                                 <w:lang w:bidi="fa-IR"/>
                               </w:rPr>
                               <w:tab/>
+                            </w:r>
+                            <w:r>
+                              <w:rPr>
+                                <w:rFonts w:hint="cs" w:cs="0 Nazanin"/>
+                                <w:b/>
+                                <w:bCs/>
+                                <w:sz w:val="24"/>
+                                <w:szCs w:val="24"/>
+                                <w:rtl/>
+                                <w:lang w:bidi="fa-IR"/>
+                              </w:rPr>
                               <w:t xml:space="preserve">    فکس : 88713477 - 88717965</w:t>
                             </w:r>
                           </w:p>
                         </w:txbxContent>
                       </wps:txbx>
                       <wps:bodyPr rot="0" spcFirstLastPara="0" vertOverflow="overflow" horzOverflow="overflow" vert="horz" wrap="square" lIns="91440" tIns="45720" rIns="91440" bIns="45720" numCol="1" spcCol="0" rtlCol="0" fromWordArt="0" anchor="t" anchorCtr="0" forceAA="0" compatLnSpc="1">
-                        <a:prstTxWarp prst="textNoShape">
-                          <a:avLst/>
-                        </a:prstTxWarp>
                         <a:noAutofit/>
                       </wps:bodyPr>
                     </wps:wsp>
                   </a:graphicData>
                 </a:graphic>
-                <wp14:sizeRelH relativeFrom="margin">
-                  <wp14:pctWidth>0</wp14:pctWidth>
-                </wp14:sizeRelH>
-                <wp14:sizeRelV relativeFrom="margin">
-                  <wp14:pctHeight>0</wp14:pctHeight>
-                </wp14:sizeRelV>
               </wp:anchor>
             </w:drawing>
           </mc:Choice>
           <mc:Fallback>
             <w:pict>
-              <v:shape w14:anchorId="12592ACF" id="Text Box 17" o:spid="_x0000_s1033" type="#_x0000_t202" style="position:absolute;margin-left:-34.55pt;margin-top:57.85pt;width:506pt;height:24.75pt;z-index:-251637760;visibility:visible;mso-wrap-style:square;mso-width-percent:0;mso-height-percent:0;mso-wrap-distance-left:9pt;mso-wrap-distance-top:0;mso-wrap-distance-right:9pt;mso-wrap-distance-bottom:0;mso-position-horizontal:absolute;mso-position-horizontal-relative:text;mso-position-vertical:absolute;mso-position-vertical-relative:text;mso-width-percent:0;mso-height-percent:0;mso-width-relative:margin;mso-height-relative:margin;v-text-anchor:top" o:gfxdata="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" fillcolor="white [3201]" strokecolor="white [3212]" strokeweight=".5pt">
+              <v:shape id="_x0000_s1026" o:spid="_x0000_s1026" o:spt="202" type="#_x0000_t202" style="position:absolute;left:0pt;margin-left:-34.55pt;margin-top:57.8pt;height:24.75pt;width:506pt;z-index:-251637760;mso-width-relative:page;mso-height-relative:page;" fillcolor="#FFFFFF [3201]" filled="t" stroked="t" coordsize="21600,21600" o:gfxdata="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">
+                <v:fill on="t" focussize="0,0"/>
+                <v:stroke weight="0.5pt" color="#FFFFFF [3212]" joinstyle="round"/>
+                <v:imagedata o:title=""/>
+                <o:lock v:ext="edit" aspectratio="f"/>
                 <v:textbox>
                   <w:txbxContent>
                     <w:p>
@@ -2686,7 +2450,7 @@
                       </w:pPr>
                       <w:r>
                         <w:rPr>
-                          <w:rFonts w:cs="0 Nazanin" w:hint="cs"/>
+                          <w:rFonts w:hint="cs" w:cs="0 Nazanin"/>
                           <w:b/>
                           <w:bCs/>
                           <w:sz w:val="24"/>
@@ -2698,7 +2462,7 @@
                       </w:r>
                       <w:r>
                         <w:rPr>
-                          <w:rFonts w:cs="0 Nazanin" w:hint="cs"/>
+                          <w:rFonts w:hint="cs" w:cs="0 Nazanin"/>
                           <w:b/>
                           <w:bCs/>
                           <w:sz w:val="24"/>
@@ -2710,7 +2474,7 @@
                       </w:r>
                       <w:r>
                         <w:rPr>
-                          <w:rFonts w:cs="0 Nazanin" w:hint="cs"/>
+                          <w:rFonts w:hint="cs" w:cs="0 Nazanin"/>
                           <w:b/>
                           <w:bCs/>
                           <w:sz w:val="24"/>
@@ -2722,7 +2486,7 @@
                       </w:r>
                       <w:r>
                         <w:rPr>
-                          <w:rFonts w:cs="0 Nazanin" w:hint="cs"/>
+                          <w:rFonts w:hint="cs" w:cs="0 Nazanin"/>
                           <w:b/>
                           <w:bCs/>
                           <w:sz w:val="24"/>
@@ -2734,7 +2498,7 @@
                       </w:r>
                       <w:r>
                         <w:rPr>
-                          <w:rFonts w:cs="0 Nazanin" w:hint="cs"/>
+                          <w:rFonts w:hint="cs" w:cs="0 Nazanin"/>
                           <w:b/>
                           <w:bCs/>
                           <w:sz w:val="24"/>
@@ -2746,7 +2510,7 @@
                       </w:r>
                       <w:r>
                         <w:rPr>
-                          <w:rFonts w:cs="0 Nazanin" w:hint="cs"/>
+                          <w:rFonts w:hint="cs" w:cs="0 Nazanin"/>
                           <w:b/>
                           <w:bCs/>
                           <w:sz w:val="24"/>
@@ -2755,6 +2519,17 @@
                           <w:lang w:bidi="fa-IR"/>
                         </w:rPr>
                         <w:tab/>
+                      </w:r>
+                      <w:r>
+                        <w:rPr>
+                          <w:rFonts w:hint="cs" w:cs="0 Nazanin"/>
+                          <w:b/>
+                          <w:bCs/>
+                          <w:sz w:val="24"/>
+                          <w:szCs w:val="24"/>
+                          <w:rtl/>
+                          <w:lang w:bidi="fa-IR"/>
+                        </w:rPr>
                         <w:t xml:space="preserve">    فکس : 88713477 - 88717965</w:t>
                       </w:r>
                     </w:p>
@@ -2767,20 +2542,19 @@
       </w:r>
       <w:r>
         <w:rPr>
-          <w:noProof/>
           <w:sz w:val="20"/>
           <w:szCs w:val="20"/>
         </w:rPr>
         <mc:AlternateContent>
           <mc:Choice Requires="wps">
             <w:drawing>
-              <wp:anchor distT="0" distB="0" distL="114300" distR="114300" simplePos="0" relativeHeight="251680768" behindDoc="1" locked="0" layoutInCell="1" allowOverlap="1" wp14:anchorId="1FB4DC04" wp14:editId="786952ED">
+              <wp:anchor distT="0" distB="0" distL="114300" distR="114300" simplePos="0" relativeHeight="251680768" behindDoc="1" locked="0" layoutInCell="1" allowOverlap="1">
                 <wp:simplePos x="0" y="0"/>
                 <wp:positionH relativeFrom="column">
                   <wp:posOffset>641350</wp:posOffset>
                 </wp:positionH>
                 <wp:positionV relativeFrom="paragraph">
-                  <wp:posOffset>1032840</wp:posOffset>
+                  <wp:posOffset>1032510</wp:posOffset>
                 </wp:positionV>
                 <wp:extent cx="4601210" cy="314325"/>
                 <wp:effectExtent l="0" t="0" r="27940" b="28575"/>
@@ -2827,28 +2601,75 @@
                               </w:rPr>
                               <w:t xml:space="preserve">Website: </w:t>
                             </w:r>
-                            <w:hyperlink r:id="rId8" w:history="1">
-                              <w:r>
-                                <w:rPr>
-                                  <w:rStyle w:val="Hyperlink"/>
-                                  <w:rFonts w:cs="0 Nazanin"/>
-                                  <w:b/>
-                                  <w:bCs/>
-                                  <w:color w:val="000000" w:themeColor="text1"/>
-                                  <w:sz w:val="24"/>
-                                  <w:szCs w:val="24"/>
-                                  <w:u w:val="none"/>
-                                  <w:lang w:bidi="fa-IR"/>
-                                </w:rPr>
-                                <w:t>www.nicico.com</w:t>
-                              </w:r>
-                            </w:hyperlink>
+                            <w:r>
+                              <w:fldChar w:fldCharType="begin"/>
+                            </w:r>
+                            <w:r>
+                              <w:instrText xml:space="preserve"> HYPERLINK "http://www.nicico.com" </w:instrText>
+                            </w:r>
+                            <w:r>
+                              <w:fldChar w:fldCharType="separate"/>
+                            </w:r>
+                            <w:r>
+                              <w:rPr>
+                                <w:rStyle w:val="3"/>
+                                <w:rFonts w:cs="0 Nazanin"/>
+                                <w:b/>
+                                <w:bCs/>
+                                <w:color w:val="000000" w:themeColor="text1"/>
+                                <w:sz w:val="24"/>
+                                <w:szCs w:val="24"/>
+                                <w:u w:val="none"/>
+                                <w:lang w:bidi="fa-IR"/>
+                                <w14:textFill>
+                                  <w14:solidFill>
+                                    <w14:schemeClr w14:val="tx1"/>
+                                  </w14:solidFill>
+                                </w14:textFill>
+                              </w:rPr>
+                              <w:t>www.nicico.com</w:t>
+                            </w:r>
+                            <w:r>
+                              <w:rPr>
+                                <w:rStyle w:val="3"/>
+                                <w:rFonts w:cs="0 Nazanin"/>
+                                <w:b/>
+                                <w:bCs/>
+                                <w:color w:val="000000" w:themeColor="text1"/>
+                                <w:sz w:val="24"/>
+                                <w:szCs w:val="24"/>
+                                <w:u w:val="none"/>
+                                <w:lang w:bidi="fa-IR"/>
+                                <w14:textFill>
+                                  <w14:solidFill>
+                                    <w14:schemeClr w14:val="tx1"/>
+                                  </w14:solidFill>
+                                </w14:textFill>
+                              </w:rPr>
+                              <w:fldChar w:fldCharType="end"/>
+                            </w:r>
                             <w:r>
                               <w:rPr>
                                 <w:rFonts w:cs="0 Nazanin"/>
                                 <w:b/>
                                 <w:bCs/>
                                 <w:color w:val="000000" w:themeColor="text1"/>
+                                <w:sz w:val="24"/>
+                                <w:szCs w:val="24"/>
+                                <w:lang w:bidi="fa-IR"/>
+                                <w14:textFill>
+                                  <w14:solidFill>
+                                    <w14:schemeClr w14:val="tx1"/>
+                                  </w14:solidFill>
+                                </w14:textFill>
+                              </w:rPr>
+                              <w:tab/>
+                            </w:r>
+                            <w:r>
+                              <w:rPr>
+                                <w:rFonts w:cs="0 Nazanin"/>
+                                <w:b/>
+                                <w:bCs/>
                                 <w:sz w:val="24"/>
                                 <w:szCs w:val="24"/>
                                 <w:lang w:bidi="fa-IR"/>
@@ -2875,33 +2696,27 @@
                                 <w:szCs w:val="24"/>
                                 <w:lang w:bidi="fa-IR"/>
                               </w:rPr>
-                              <w:tab/>
                               <w:t>Email: Office@nicico.com</w:t>
                             </w:r>
                           </w:p>
                         </w:txbxContent>
                       </wps:txbx>
                       <wps:bodyPr rot="0" spcFirstLastPara="0" vertOverflow="overflow" horzOverflow="overflow" vert="horz" wrap="square" lIns="91440" tIns="45720" rIns="91440" bIns="45720" numCol="1" spcCol="0" rtlCol="0" fromWordArt="0" anchor="t" anchorCtr="0" forceAA="0" compatLnSpc="1">
-                        <a:prstTxWarp prst="textNoShape">
-                          <a:avLst/>
-                        </a:prstTxWarp>
                         <a:noAutofit/>
                       </wps:bodyPr>
                     </wps:wsp>
                   </a:graphicData>
                 </a:graphic>
-                <wp14:sizeRelH relativeFrom="margin">
-                  <wp14:pctWidth>0</wp14:pctWidth>
-                </wp14:sizeRelH>
-                <wp14:sizeRelV relativeFrom="margin">
-                  <wp14:pctHeight>0</wp14:pctHeight>
-                </wp14:sizeRelV>
               </wp:anchor>
             </w:drawing>
           </mc:Choice>
           <mc:Fallback>
             <w:pict>
-              <v:shape w14:anchorId="1FB4DC04" id="Text Box 18" o:spid="_x0000_s1034" type="#_x0000_t202" style="position:absolute;margin-left:50.5pt;margin-top:81.35pt;width:362.3pt;height:24.75pt;z-index:-251635712;visibility:visible;mso-wrap-style:square;mso-width-percent:0;mso-height-percent:0;mso-wrap-distance-left:9pt;mso-wrap-distance-top:0;mso-wrap-distance-right:9pt;mso-wrap-distance-bottom:0;mso-position-horizontal:absolute;mso-position-horizontal-relative:text;mso-position-vertical:absolute;mso-position-vertical-relative:text;mso-width-percent:0;mso-height-percent:0;mso-width-relative:margin;mso-height-relative:margin;v-text-anchor:top" o:gfxdata="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" fillcolor="white [3201]" strokecolor="white [3212]" strokeweight=".5pt">
+              <v:shape id="_x0000_s1026" o:spid="_x0000_s1026" o:spt="202" type="#_x0000_t202" style="position:absolute;left:0pt;margin-left:50.5pt;margin-top:81.3pt;height:24.75pt;width:362.3pt;z-index:-251635712;mso-width-relative:page;mso-height-relative:page;" fillcolor="#FFFFFF [3201]" filled="t" stroked="t" coordsize="21600,21600" o:gfxdata="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">
+                <v:fill on="t" focussize="0,0"/>
+                <v:stroke weight="0.5pt" color="#FFFFFF [3212]" joinstyle="round"/>
+                <v:imagedata o:title=""/>
+                <o:lock v:ext="edit" aspectratio="f"/>
                 <v:textbox>
                   <w:txbxContent>
                     <w:p>
@@ -2921,28 +2736,75 @@
                         </w:rPr>
                         <w:t xml:space="preserve">Website: </w:t>
                       </w:r>
-                      <w:hyperlink r:id="rId9" w:history="1">
-                        <w:r>
-                          <w:rPr>
-                            <w:rStyle w:val="Hyperlink"/>
-                            <w:rFonts w:cs="0 Nazanin"/>
-                            <w:b/>
-                            <w:bCs/>
-                            <w:color w:val="000000" w:themeColor="text1"/>
-                            <w:sz w:val="24"/>
-                            <w:szCs w:val="24"/>
-                            <w:u w:val="none"/>
-                            <w:lang w:bidi="fa-IR"/>
-                          </w:rPr>
-                          <w:t>www.nicico.com</w:t>
-                        </w:r>
-                      </w:hyperlink>
+                      <w:r>
+                        <w:fldChar w:fldCharType="begin"/>
+                      </w:r>
+                      <w:r>
+                        <w:instrText xml:space="preserve"> HYPERLINK "http://www.nicico.com" </w:instrText>
+                      </w:r>
+                      <w:r>
+                        <w:fldChar w:fldCharType="separate"/>
+                      </w:r>
+                      <w:r>
+                        <w:rPr>
+                          <w:rStyle w:val="3"/>
+                          <w:rFonts w:cs="0 Nazanin"/>
+                          <w:b/>
+                          <w:bCs/>
+                          <w:color w:val="000000" w:themeColor="text1"/>
+                          <w:sz w:val="24"/>
+                          <w:szCs w:val="24"/>
+                          <w:u w:val="none"/>
+                          <w:lang w:bidi="fa-IR"/>
+                          <w14:textFill>
+                            <w14:solidFill>
+                              <w14:schemeClr w14:val="tx1"/>
+                            </w14:solidFill>
+                          </w14:textFill>
+                        </w:rPr>
+                        <w:t>www.nicico.com</w:t>
+                      </w:r>
+                      <w:r>
+                        <w:rPr>
+                          <w:rStyle w:val="3"/>
+                          <w:rFonts w:cs="0 Nazanin"/>
+                          <w:b/>
+                          <w:bCs/>
+                          <w:color w:val="000000" w:themeColor="text1"/>
+                          <w:sz w:val="24"/>
+                          <w:szCs w:val="24"/>
+                          <w:u w:val="none"/>
+                          <w:lang w:bidi="fa-IR"/>
+                          <w14:textFill>
+                            <w14:solidFill>
+                              <w14:schemeClr w14:val="tx1"/>
+                            </w14:solidFill>
+                          </w14:textFill>
+                        </w:rPr>
+                        <w:fldChar w:fldCharType="end"/>
+                      </w:r>
                       <w:r>
                         <w:rPr>
                           <w:rFonts w:cs="0 Nazanin"/>
                           <w:b/>
                           <w:bCs/>
                           <w:color w:val="000000" w:themeColor="text1"/>
+                          <w:sz w:val="24"/>
+                          <w:szCs w:val="24"/>
+                          <w:lang w:bidi="fa-IR"/>
+                          <w14:textFill>
+                            <w14:solidFill>
+                              <w14:schemeClr w14:val="tx1"/>
+                            </w14:solidFill>
+                          </w14:textFill>
+                        </w:rPr>
+                        <w:tab/>
+                      </w:r>
+                      <w:r>
+                        <w:rPr>
+                          <w:rFonts w:cs="0 Nazanin"/>
+                          <w:b/>
+                          <w:bCs/>
                           <w:sz w:val="24"/>
                           <w:szCs w:val="24"/>
                           <w:lang w:bidi="fa-IR"/>
@@ -2969,7 +2831,6 @@
                           <w:szCs w:val="24"/>
                           <w:lang w:bidi="fa-IR"/>
                         </w:rPr>
-                        <w:tab/>
                         <w:t>Email: Office@nicico.com</w:t>
                       </w:r>
                     </w:p>
@@ -2982,21 +2843,25 @@
       </w:r>
       <w:r>
         <w:rPr>
-          <w:noProof/>
           <w:color w:val="000000" w:themeColor="text1"/>
           <w:sz w:val="20"/>
           <w:szCs w:val="20"/>
+          <w14:textFill>
+            <w14:solidFill>
+              <w14:schemeClr w14:val="tx1"/>
+            </w14:solidFill>
+          </w14:textFill>
         </w:rPr>
         <mc:AlternateContent>
           <mc:Choice Requires="wps">
             <w:drawing>
-              <wp:anchor distT="0" distB="0" distL="114300" distR="114300" simplePos="0" relativeHeight="251681792" behindDoc="0" locked="0" layoutInCell="1" allowOverlap="1" wp14:anchorId="167B26C3" wp14:editId="0D8AB5F9">
+              <wp:anchor distT="0" distB="0" distL="114300" distR="114300" simplePos="0" relativeHeight="251681792" behindDoc="0" locked="0" layoutInCell="1" allowOverlap="1">
                 <wp:simplePos x="0" y="0"/>
                 <wp:positionH relativeFrom="column">
                   <wp:posOffset>738505</wp:posOffset>
                 </wp:positionH>
                 <wp:positionV relativeFrom="paragraph">
-                  <wp:posOffset>1424000</wp:posOffset>
+                  <wp:posOffset>1423670</wp:posOffset>
                 </wp:positionV>
                 <wp:extent cx="4359275" cy="153035"/>
                 <wp:effectExtent l="0" t="0" r="22225" b="18415"/>
@@ -3041,26 +2906,22 @@
                         </a:fontRef>
                       </wps:style>
                       <wps:bodyPr rot="0" spcFirstLastPara="0" vertOverflow="overflow" horzOverflow="overflow" vert="horz" wrap="square" lIns="91440" tIns="45720" rIns="91440" bIns="45720" numCol="1" spcCol="0" rtlCol="0" fromWordArt="0" anchor="ctr" anchorCtr="0" forceAA="0" compatLnSpc="1">
-                        <a:prstTxWarp prst="textNoShape">
-                          <a:avLst/>
-                        </a:prstTxWarp>
                         <a:noAutofit/>
                       </wps:bodyPr>
                     </wps:wsp>
                   </a:graphicData>
                 </a:graphic>
-                <wp14:sizeRelH relativeFrom="margin">
-                  <wp14:pctWidth>0</wp14:pctWidth>
-                </wp14:sizeRelH>
-                <wp14:sizeRelV relativeFrom="margin">
-                  <wp14:pctHeight>0</wp14:pctHeight>
-                </wp14:sizeRelV>
               </wp:anchor>
             </w:drawing>
           </mc:Choice>
           <mc:Fallback>
             <w:pict>
-              <v:rect w14:anchorId="2C027C24" id="Rectangle 19" o:spid="_x0000_s1026" style="position:absolute;margin-left:58.15pt;margin-top:112.15pt;width:343.25pt;height:12.05pt;z-index:251681792;visibility:visible;mso-wrap-style:square;mso-width-percent:0;mso-height-percent:0;mso-wrap-distance-left:9pt;mso-wrap-distance-top:0;mso-wrap-distance-right:9pt;mso-wrap-distance-bottom:0;mso-position-horizontal:absolute;mso-position-horizontal-relative:text;mso-position-vertical:absolute;mso-position-vertical-relative:text;mso-width-percent:0;mso-height-percent:0;mso-width-relative:margin;mso-height-relative:margin;v-text-anchor:middle" o:gfxdata="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" fillcolor="black [3213]" strokecolor="black [3213]" strokeweight="1pt"/>
+              <v:rect id="_x0000_s1026" o:spid="_x0000_s1026" o:spt="1" style="position:absolute;left:0pt;margin-left:58.15pt;margin-top:112.1pt;height:12.05pt;width:343.25pt;z-index:251681792;v-text-anchor:middle;mso-width-relative:page;mso-height-relative:page;" fillcolor="#000000 [3213]" filled="t" stroked="t" coordsize="21600,21600" o:gfxdata="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">
+                <v:fill on="t" focussize="0,0"/>
+                <v:stroke weight="1pt" color="#000000 [3213]" miterlimit="8" joinstyle="miter"/>
+                <v:imagedata o:title=""/>
+                <o:lock v:ext="edit" aspectratio="f"/>
+              </v:rect>
             </w:pict>
           </mc:Fallback>
         </mc:AlternateContent>
@@ -3072,427 +2933,358 @@
           <w:szCs w:val="28"/>
           <w:rtl/>
         </w:rPr>
-        <w:br/>
+        <w:br w:type="textWrapping"/>
       </w:r>
     </w:p>
     <w:sectPr>
-      <w:pgSz w:w="11906" w:h="16838" w:code="9"/>
+      <w:pgSz w:w="11906" w:h="16838"/>
       <w:pgMar w:top="1170" w:right="1440" w:bottom="1440" w:left="1440" w:header="720" w:footer="720" w:gutter="0"/>
-      <w:cols w:space="720"/>
-      <w:docGrid w:linePitch="360"/>
+      <w:cols w:space="720" w:num="1"/>
+      <w:docGrid w:linePitch="360" w:charSpace="0"/>
     </w:sectPr>
   </w:body>
 </w:document>
 </file>
 
+<file path=word/endnotes.xml><?xml version="1.0" encoding="utf-8"?>
+<w:endnotes xmlns:wpc="http://schemas.microsoft.com/office/word/2010/wordprocessingCanvas" xmlns:mc="http://schemas.openxmlformats.org/markup-compatibility/2006" xmlns:o="urn:schemas-microsoft-com:office:office" xmlns:r="http://schemas.openxmlformats.org/officeDocument/2006/relationships" xmlns:m="http://schemas.openxmlformats.org/officeDocument/2006/math" xmlns:v="urn:schemas-microsoft-com:vml" xmlns:wp14="http://schemas.microsoft.com/office/word/2010/wordprocessingDrawing" xmlns:wp="http://schemas.openxmlformats.org/drawingml/2006/wordprocessingDrawing" xmlns:w="http://schemas.openxmlformats.org/wordprocessingml/2006/main" xmlns:w14="http://schemas.microsoft.com/office/word/2010/wordml" xmlns:w15="http://schemas.microsoft.com/office/word/2012/wordml" xmlns:w10="urn:schemas-microsoft-com:office:word" xmlns:wpg="http://schemas.microsoft.com/office/word/2010/wordprocessingGroup" xmlns:wpi="http://schemas.microsoft.com/office/word/2010/wordprocessingInk" xmlns:wne="http://schemas.microsoft.com/office/word/2006/wordml" xmlns:wps="http://schemas.microsoft.com/office/word/2010/wordprocessingShape" xmlns:wpsCustomData="http://www.wps.cn/officeDocument/2013/wpsCustomData" mc:Ignorable="w14 w15 wp14">
+  <w:endnote w:type="separator" w:id="0">
+    <w:p>
+      <w:pPr>
+        <w:spacing w:line="240" w:lineRule="auto"/>
+      </w:pPr>
+      <w:r>
+        <w:separator/>
+      </w:r>
+    </w:p>
+  </w:endnote>
+  <w:endnote w:type="continuationSeparator" w:id="1">
+    <w:p>
+      <w:pPr>
+        <w:spacing w:line="240" w:lineRule="auto"/>
+      </w:pPr>
+      <w:r>
+        <w:continuationSeparator/>
+      </w:r>
+    </w:p>
+  </w:endnote>
+</w:endnotes>
+</file>
+
+<file path=word/footnotes.xml><?xml version="1.0" encoding="utf-8"?>
+<w:footnotes xmlns:wpc="http://schemas.microsoft.com/office/word/2010/wordprocessingCanvas" xmlns:mc="http://schemas.openxmlformats.org/markup-compatibility/2006" xmlns:o="urn:schemas-microsoft-com:office:office" xmlns:r="http://schemas.openxmlformats.org/officeDocument/2006/relationships" xmlns:m="http://schemas.openxmlformats.org/officeDocument/2006/math" xmlns:v="urn:schemas-microsoft-com:vml" xmlns:wp14="http://schemas.microsoft.com/office/word/2010/wordprocessingDrawing" xmlns:wp="http://schemas.openxmlformats.org/drawingml/2006/wordprocessingDrawing" xmlns:w="http://schemas.openxmlformats.org/wordprocessingml/2006/main" xmlns:w14="http://schemas.microsoft.com/office/word/2010/wordml" xmlns:w15="http://schemas.microsoft.com/office/word/2012/wordml" xmlns:w10="urn:schemas-microsoft-com:office:word" xmlns:wpg="http://schemas.microsoft.com/office/word/2010/wordprocessingGroup" xmlns:wpi="http://schemas.microsoft.com/office/word/2010/wordprocessingInk" xmlns:wne="http://schemas.microsoft.com/office/word/2006/wordml" xmlns:wps="http://schemas.microsoft.com/office/word/2010/wordprocessingShape" xmlns:wpsCustomData="http://www.wps.cn/officeDocument/2013/wpsCustomData" mc:Ignorable="w14 w15 wp14">
+  <w:footnote w:type="separator" w:id="0">
+    <w:p>
+      <w:pPr>
+        <w:spacing w:line="240" w:lineRule="auto"/>
+      </w:pPr>
+      <w:r>
+        <w:separator/>
+      </w:r>
+    </w:p>
+  </w:footnote>
+  <w:footnote w:type="continuationSeparator" w:id="1">
+    <w:p>
+      <w:pPr>
+        <w:spacing w:line="240" w:lineRule="auto"/>
+      </w:pPr>
+      <w:r>
+        <w:continuationSeparator/>
+      </w:r>
+    </w:p>
+  </w:footnote>
+</w:footnotes>
+</file>
+
 <file path=word/styles.xml><?xml version="1.0" encoding="utf-8"?>
-<w:styles xmlns:mc="http://schemas.openxmlformats.org/markup-compatibility/2006" xmlns:r="http://schemas.openxmlformats.org/officeDocument/2006/relationships" xmlns:w="http://schemas.openxmlformats.org/wordprocessingml/2006/main" xmlns:w14="http://schemas.microsoft.com/office/word/2010/wordml" xmlns:w15="http://schemas.microsoft.com/office/word/2012/wordml" xmlns:w16se="http://schemas.microsoft.com/office/word/2015/wordml/symex" mc:Ignorable="w14 w15 w16se">
+<w:styles xmlns:mc="http://schemas.openxmlformats.org/markup-compatibility/2006" xmlns:o="urn:schemas-microsoft-com:office:office" xmlns:r="http://schemas.openxmlformats.org/officeDocument/2006/relationships" xmlns:m="http://schemas.openxmlformats.org/officeDocument/2006/math" xmlns:v="urn:schemas-microsoft-com:vml" xmlns:w="http://schemas.openxmlformats.org/wordprocessingml/2006/main" xmlns:w14="http://schemas.microsoft.com/office/word/2010/wordml" xmlns:w10="urn:schemas-microsoft-com:office:word" xmlns:sl="http://schemas.openxmlformats.org/schemaLibrary/2006/main" mc:Ignorable="w14">
   <w:docDefaults>
     <w:rPrDefault>
       <w:rPr>
-        <w:rFonts w:asciiTheme="minorHAnsi" w:eastAsiaTheme="minorHAnsi" w:hAnsiTheme="minorHAnsi" w:cstheme="minorBidi"/>
-        <w:sz w:val="22"/>
-        <w:szCs w:val="22"/>
-        <w:lang w:val="en-US" w:eastAsia="en-US" w:bidi="ar-SA"/>
+        <w:rFonts w:asciiTheme="minorHAnsi" w:hAnsiTheme="minorHAnsi" w:eastAsiaTheme="minorHAnsi" w:cstheme="minorBidi"/>
       </w:rPr>
     </w:rPrDefault>
-    <w:pPrDefault>
-      <w:pPr>
-        <w:spacing w:after="160" w:line="259" w:lineRule="auto"/>
-      </w:pPr>
-    </w:pPrDefault>
   </w:docDefaults>
-  <w:latentStyles w:defLockedState="0" w:defUIPriority="99" w:defSemiHidden="0" w:defUnhideWhenUsed="0" w:defQFormat="0" w:count="371">
-    <w:lsdException w:name="Normal" w:uiPriority="0" w:qFormat="1"/>
-    <w:lsdException w:name="heading 1" w:uiPriority="9" w:qFormat="1"/>
-    <w:lsdException w:name="heading 2" w:semiHidden="1" w:uiPriority="9" w:unhideWhenUsed="1" w:qFormat="1"/>
-    <w:lsdException w:name="heading 3" w:semiHidden="1" w:uiPriority="9" w:unhideWhenUsed="1" w:qFormat="1"/>
-    <w:lsdException w:name="heading 4" w:semiHidden="1" w:uiPriority="9" w:unhideWhenUsed="1" w:qFormat="1"/>
-    <w:lsdException w:name="heading 5" w:semiHidden="1" w:uiPriority="9" w:unhideWhenUsed="1" w:qFormat="1"/>
-    <w:lsdException w:name="heading 6" w:semiHidden="1" w:uiPriority="9" w:unhideWhenUsed="1" w:qFormat="1"/>
-    <w:lsdException w:name="heading 7" w:semiHidden="1" w:uiPriority="9" w:unhideWhenUsed="1" w:qFormat="1"/>
-    <w:lsdException w:name="heading 8" w:semiHidden="1" w:uiPriority="9" w:unhideWhenUsed="1" w:qFormat="1"/>
-    <w:lsdException w:name="heading 9" w:semiHidden="1" w:uiPriority="9" w:unhideWhenUsed="1" w:qFormat="1"/>
-    <w:lsdException w:name="index 1" w:semiHidden="1" w:unhideWhenUsed="1"/>
-    <w:lsdException w:name="index 2" w:semiHidden="1" w:unhideWhenUsed="1"/>
-    <w:lsdException w:name="index 3" w:semiHidden="1" w:unhideWhenUsed="1"/>
-    <w:lsdException w:name="index 4" w:semiHidden="1" w:unhideWhenUsed="1"/>
-    <w:lsdException w:name="index 5" w:semiHidden="1" w:unhideWhenUsed="1"/>
-    <w:lsdException w:name="index 6" w:semiHidden="1" w:unhideWhenUsed="1"/>
-    <w:lsdException w:name="index 7" w:semiHidden="1" w:unhideWhenUsed="1"/>
-    <w:lsdException w:name="index 8" w:semiHidden="1" w:unhideWhenUsed="1"/>
-    <w:lsdException w:name="index 9" w:semiHidden="1" w:unhideWhenUsed="1"/>
-    <w:lsdException w:name="toc 1" w:semiHidden="1" w:uiPriority="39" w:unhideWhenUsed="1"/>
-    <w:lsdException w:name="toc 2" w:semiHidden="1" w:uiPriority="39" w:unhideWhenUsed="1"/>
-    <w:lsdException w:name="toc 3" w:semiHidden="1" w:uiPriority="39" w:unhideWhenUsed="1"/>
-    <w:lsdException w:name="toc 4" w:semiHidden="1" w:uiPriority="39" w:unhideWhenUsed="1"/>
-    <w:lsdException w:name="toc 5" w:semiHidden="1" w:uiPriority="39" w:unhideWhenUsed="1"/>
-    <w:lsdException w:name="toc 6" w:semiHidden="1" w:uiPriority="39" w:unhideWhenUsed="1"/>
-    <w:lsdException w:name="toc 7" w:semiHidden="1" w:uiPriority="39" w:unhideWhenUsed="1"/>
-    <w:lsdException w:name="toc 8" w:semiHidden="1" w:uiPriority="39" w:unhideWhenUsed="1"/>
-    <w:lsdException w:name="toc 9" w:semiHidden="1" w:uiPriority="39" w:unhideWhenUsed="1"/>
-    <w:lsdException w:name="Normal Indent" w:semiHidden="1" w:unhideWhenUsed="1"/>
-    <w:lsdException w:name="footnote text" w:semiHidden="1" w:unhideWhenUsed="1"/>
-    <w:lsdException w:name="annotation text" w:semiHidden="1" w:unhideWhenUsed="1"/>
-    <w:lsdException w:name="header" w:semiHidden="1" w:unhideWhenUsed="1"/>
-    <w:lsdException w:name="footer" w:semiHidden="1" w:unhideWhenUsed="1"/>
-    <w:lsdException w:name="index heading" w:semiHidden="1" w:unhideWhenUsed="1"/>
-    <w:lsdException w:name="caption" w:semiHidden="1" w:uiPriority="35" w:unhideWhenUsed="1" w:qFormat="1"/>
-    <w:lsdException w:name="table of figures" w:semiHidden="1" w:unhideWhenUsed="1"/>
-    <w:lsdException w:name="envelope address" w:semiHidden="1" w:unhideWhenUsed="1"/>
-    <w:lsdException w:name="envelope return" w:semiHidden="1" w:unhideWhenUsed="1"/>
-    <w:lsdException w:name="footnote reference" w:semiHidden="1" w:unhideWhenUsed="1"/>
-    <w:lsdException w:name="annotation reference" w:semiHidden="1" w:unhideWhenUsed="1"/>
-    <w:lsdException w:name="line number" w:semiHidden="1" w:unhideWhenUsed="1"/>
-    <w:lsdException w:name="page number" w:semiHidden="1" w:unhideWhenUsed="1"/>
-    <w:lsdException w:name="endnote reference" w:semiHidden="1" w:unhideWhenUsed="1"/>
-    <w:lsdException w:name="endnote text" w:semiHidden="1" w:unhideWhenUsed="1"/>
-    <w:lsdException w:name="table of authorities" w:semiHidden="1" w:unhideWhenUsed="1"/>
-    <w:lsdException w:name="macro" w:semiHidden="1" w:unhideWhenUsed="1"/>
-    <w:lsdException w:name="toa heading" w:semiHidden="1" w:unhideWhenUsed="1"/>
-    <w:lsdException w:name="List" w:semiHidden="1" w:unhideWhenUsed="1"/>
-    <w:lsdException w:name="List Bullet" w:semiHidden="1" w:unhideWhenUsed="1"/>
-    <w:lsdException w:name="List Number" w:semiHidden="1" w:unhideWhenUsed="1"/>
-    <w:lsdException w:name="List 2" w:semiHidden="1" w:unhideWhenUsed="1"/>
-    <w:lsdException w:name="List 3" w:semiHidden="1" w:unhideWhenUsed="1"/>
-    <w:lsdException w:name="List 4" w:semiHidden="1" w:unhideWhenUsed="1"/>
-    <w:lsdException w:name="List 5" w:semiHidden="1" w:unhideWhenUsed="1"/>
-    <w:lsdException w:name="List Bullet 2" w:semiHidden="1" w:unhideWhenUsed="1"/>
-    <w:lsdException w:name="List Bullet 3" w:semiHidden="1" w:unhideWhenUsed="1"/>
-    <w:lsdException w:name="List Bullet 4" w:semiHidden="1" w:unhideWhenUsed="1"/>
-    <w:lsdException w:name="List Bullet 5" w:semiHidden="1" w:unhideWhenUsed="1"/>
-    <w:lsdException w:name="List Number 2" w:semiHidden="1" w:unhideWhenUsed="1"/>
-    <w:lsdException w:name="List Number 3" w:semiHidden="1" w:unhideWhenUsed="1"/>
-    <w:lsdException w:name="List Number 4" w:semiHidden="1" w:unhideWhenUsed="1"/>
-    <w:lsdException w:name="List Number 5" w:semiHidden="1" w:unhideWhenUsed="1"/>
-    <w:lsdException w:name="Title" w:uiPriority="10" w:qFormat="1"/>
-    <w:lsdException w:name="Closing" w:semiHidden="1" w:unhideWhenUsed="1"/>
-    <w:lsdException w:name="Signature" w:semiHidden="1" w:unhideWhenUsed="1"/>
-    <w:lsdException w:name="Default Paragraph Font" w:semiHidden="1" w:uiPriority="1" w:unhideWhenUsed="1"/>
-    <w:lsdException w:name="Body Text" w:semiHidden="1" w:unhideWhenUsed="1"/>
-    <w:lsdException w:name="Body Text Indent" w:semiHidden="1" w:unhideWhenUsed="1"/>
-    <w:lsdException w:name="List Continue" w:semiHidden="1" w:unhideWhenUsed="1"/>
-    <w:lsdException w:name="List Continue 2" w:semiHidden="1" w:unhideWhenUsed="1"/>
-    <w:lsdException w:name="List Continue 3" w:semiHidden="1" w:unhideWhenUsed="1"/>
-    <w:lsdException w:name="List Continue 4" w:semiHidden="1" w:unhideWhenUsed="1"/>
-    <w:lsdException w:name="List Continue 5" w:semiHidden="1" w:unhideWhenUsed="1"/>
-    <w:lsdException w:name="Message Header" w:semiHidden="1" w:unhideWhenUsed="1"/>
-    <w:lsdException w:name="Subtitle" w:uiPriority="11" w:qFormat="1"/>
-    <w:lsdException w:name="Salutation" w:semiHidden="1" w:unhideWhenUsed="1"/>
-    <w:lsdException w:name="Date" w:semiHidden="1" w:unhideWhenUsed="1"/>
-    <w:lsdException w:name="Body Text First Indent" w:semiHidden="1" w:unhideWhenUsed="1"/>
-    <w:lsdException w:name="Body Text First Indent 2" w:semiHidden="1" w:unhideWhenUsed="1"/>
-    <w:lsdException w:name="Note Heading" w:semiHidden="1" w:unhideWhenUsed="1"/>
-    <w:lsdException w:name="Body Text 2" w:semiHidden="1" w:unhideWhenUsed="1"/>
-    <w:lsdException w:name="Body Text 3" w:semiHidden="1" w:unhideWhenUsed="1"/>
-    <w:lsdException w:name="Body Text Indent 2" w:semiHidden="1" w:unhideWhenUsed="1"/>
-    <w:lsdException w:name="Body Text Indent 3" w:semiHidden="1" w:unhideWhenUsed="1"/>
-    <w:lsdException w:name="Block Text" w:semiHidden="1" w:unhideWhenUsed="1"/>
-    <w:lsdException w:name="Hyperlink" w:semiHidden="1" w:unhideWhenUsed="1"/>
-    <w:lsdException w:name="FollowedHyperlink" w:semiHidden="1" w:unhideWhenUsed="1"/>
-    <w:lsdException w:name="Strong" w:uiPriority="22" w:qFormat="1"/>
-    <w:lsdException w:name="Emphasis" w:uiPriority="20" w:qFormat="1"/>
-    <w:lsdException w:name="Document Map" w:semiHidden="1" w:unhideWhenUsed="1"/>
-    <w:lsdException w:name="Plain Text" w:semiHidden="1" w:unhideWhenUsed="1"/>
-    <w:lsdException w:name="E-mail Signature" w:semiHidden="1" w:unhideWhenUsed="1"/>
-    <w:lsdException w:name="HTML Top of Form" w:semiHidden="1" w:unhideWhenUsed="1"/>
-    <w:lsdException w:name="HTML Bottom of Form" w:semiHidden="1" w:unhideWhenUsed="1"/>
-    <w:lsdException w:name="Normal (Web)" w:semiHidden="1" w:unhideWhenUsed="1"/>
-    <w:lsdException w:name="HTML Acronym" w:semiHidden="1" w:unhideWhenUsed="1"/>
-    <w:lsdException w:name="HTML Address" w:semiHidden="1" w:unhideWhenUsed="1"/>
-    <w:lsdException w:name="HTML Cite" w:semiHidden="1" w:unhideWhenUsed="1"/>
-    <w:lsdException w:name="HTML Code" w:semiHidden="1" w:unhideWhenUsed="1"/>
-    <w:lsdException w:name="HTML Definition" w:semiHidden="1" w:unhideWhenUsed="1"/>
-    <w:lsdException w:name="HTML Keyboard" w:semiHidden="1" w:unhideWhenUsed="1"/>
-    <w:lsdException w:name="HTML Preformatted" w:semiHidden="1" w:unhideWhenUsed="1"/>
-    <w:lsdException w:name="HTML Sample" w:semiHidden="1" w:unhideWhenUsed="1"/>
-    <w:lsdException w:name="HTML Typewriter" w:semiHidden="1" w:unhideWhenUsed="1"/>
-    <w:lsdException w:name="HTML Variable" w:semiHidden="1" w:unhideWhenUsed="1"/>
-    <w:lsdException w:name="Normal Table" w:semiHidden="1" w:unhideWhenUsed="1"/>
-    <w:lsdException w:name="annotation subject" w:semiHidden="1" w:unhideWhenUsed="1"/>
-    <w:lsdException w:name="No List" w:semiHidden="1" w:unhideWhenUsed="1"/>
-    <w:lsdException w:name="Outline List 1" w:semiHidden="1" w:unhideWhenUsed="1"/>
-    <w:lsdException w:name="Outline List 2" w:semiHidden="1" w:unhideWhenUsed="1"/>
-    <w:lsdException w:name="Outline List 3" w:semiHidden="1" w:unhideWhenUsed="1"/>
-    <w:lsdException w:name="Table Simple 1" w:semiHidden="1" w:unhideWhenUsed="1"/>
-    <w:lsdException w:name="Table Simple 2" w:semiHidden="1" w:unhideWhenUsed="1"/>
-    <w:lsdException w:name="Table Simple 3" w:semiHidden="1" w:unhideWhenUsed="1"/>
-    <w:lsdException w:name="Table Classic 1" w:semiHidden="1" w:unhideWhenUsed="1"/>
-    <w:lsdException w:name="Table Classic 2" w:semiHidden="1" w:unhideWhenUsed="1"/>
-    <w:lsdException w:name="Table Classic 3" w:semiHidden="1" w:unhideWhenUsed="1"/>
-    <w:lsdException w:name="Table Classic 4" w:semiHidden="1" w:unhideWhenUsed="1"/>
-    <w:lsdException w:name="Table Colorful 1" w:semiHidden="1" w:unhideWhenUsed="1"/>
-    <w:lsdException w:name="Table Colorful 2" w:semiHidden="1" w:unhideWhenUsed="1"/>
-    <w:lsdException w:name="Table Colorful 3" w:semiHidden="1" w:unhideWhenUsed="1"/>
-    <w:lsdException w:name="Table Columns 1" w:semiHidden="1" w:unhideWhenUsed="1"/>
-    <w:lsdException w:name="Table Columns 2" w:semiHidden="1" w:unhideWhenUsed="1"/>
-    <w:lsdException w:name="Table Columns 3" w:semiHidden="1" w:unhideWhenUsed="1"/>
-    <w:lsdException w:name="Table Columns 4" w:semiHidden="1" w:unhideWhenUsed="1"/>
-    <w:lsdException w:name="Table Columns 5" w:semiHidden="1" w:unhideWhenUsed="1"/>
-    <w:lsdException w:name="Table Grid 1" w:semiHidden="1" w:unhideWhenUsed="1"/>
-    <w:lsdException w:name="Table Grid 2" w:semiHidden="1" w:unhideWhenUsed="1"/>
-    <w:lsdException w:name="Table Grid 3" w:semiHidden="1" w:unhideWhenUsed="1"/>
-    <w:lsdException w:name="Table Grid 4" w:semiHidden="1" w:unhideWhenUsed="1"/>
-    <w:lsdException w:name="Table Grid 5" w:semiHidden="1" w:unhideWhenUsed="1"/>
-    <w:lsdException w:name="Table Grid 6" w:semiHidden="1" w:unhideWhenUsed="1"/>
-    <w:lsdException w:name="Table Grid 7" w:semiHidden="1" w:unhideWhenUsed="1"/>
-    <w:lsdException w:name="Table Grid 8" w:semiHidden="1" w:unhideWhenUsed="1"/>
-    <w:lsdException w:name="Table List 1" w:semiHidden="1" w:unhideWhenUsed="1"/>
-    <w:lsdException w:name="Table List 2" w:semiHidden="1" w:unhideWhenUsed="1"/>
-    <w:lsdException w:name="Table List 3" w:semiHidden="1" w:unhideWhenUsed="1"/>
-    <w:lsdException w:name="Table List 4" w:semiHidden="1" w:unhideWhenUsed="1"/>
-    <w:lsdException w:name="Table List 5" w:semiHidden="1" w:unhideWhenUsed="1"/>
-    <w:lsdException w:name="Table List 6" w:semiHidden="1" w:unhideWhenUsed="1"/>
-    <w:lsdException w:name="Table List 7" w:semiHidden="1" w:unhideWhenUsed="1"/>
-    <w:lsdException w:name="Table List 8" w:semiHidden="1" w:unhideWhenUsed="1"/>
-    <w:lsdException w:name="Table 3D effects 1" w:semiHidden="1" w:unhideWhenUsed="1"/>
-    <w:lsdException w:name="Table 3D effects 2" w:semiHidden="1" w:unhideWhenUsed="1"/>
-    <w:lsdException w:name="Table 3D effects 3" w:semiHidden="1" w:unhideWhenUsed="1"/>
-    <w:lsdException w:name="Table Contemporary" w:semiHidden="1" w:unhideWhenUsed="1"/>
-    <w:lsdException w:name="Table Elegant" w:semiHidden="1" w:unhideWhenUsed="1"/>
-    <w:lsdException w:name="Table Professional" w:semiHidden="1" w:unhideWhenUsed="1"/>
-    <w:lsdException w:name="Table Subtle 1" w:semiHidden="1" w:unhideWhenUsed="1"/>
-    <w:lsdException w:name="Table Subtle 2" w:semiHidden="1" w:unhideWhenUsed="1"/>
-    <w:lsdException w:name="Table Web 1" w:semiHidden="1" w:unhideWhenUsed="1"/>
-    <w:lsdException w:name="Table Web 2" w:semiHidden="1" w:unhideWhenUsed="1"/>
-    <w:lsdException w:name="Table Web 3" w:semiHidden="1" w:unhideWhenUsed="1"/>
-    <w:lsdException w:name="Balloon Text" w:semiHidden="1" w:unhideWhenUsed="1"/>
-    <w:lsdException w:name="Table Grid" w:uiPriority="39"/>
-    <w:lsdException w:name="Table Theme" w:semiHidden="1" w:unhideWhenUsed="1"/>
-    <w:lsdException w:name="Placeholder Text" w:semiHidden="1"/>
-    <w:lsdException w:name="No Spacing" w:uiPriority="1" w:qFormat="1"/>
-    <w:lsdException w:name="Light Shading" w:uiPriority="60"/>
-    <w:lsdException w:name="Light List" w:uiPriority="61"/>
-    <w:lsdException w:name="Light Grid" w:uiPriority="62"/>
-    <w:lsdException w:name="Medium Shading 1" w:uiPriority="63"/>
-    <w:lsdException w:name="Medium Shading 2" w:uiPriority="64"/>
-    <w:lsdException w:name="Medium List 1" w:uiPriority="65"/>
-    <w:lsdException w:name="Medium List 2" w:uiPriority="66"/>
-    <w:lsdException w:name="Medium Grid 1" w:uiPriority="67"/>
-    <w:lsdException w:name="Medium Grid 2" w:uiPriority="68"/>
-    <w:lsdException w:name="Medium Grid 3" w:uiPriority="69"/>
-    <w:lsdException w:name="Dark List" w:uiPriority="70"/>
-    <w:lsdException w:name="Colorful Shading" w:uiPriority="71"/>
-    <w:lsdException w:name="Colorful List" w:uiPriority="72"/>
-    <w:lsdException w:name="Colorful Grid" w:uiPriority="73"/>
-    <w:lsdException w:name="Light Shading Accent 1" w:uiPriority="60"/>
-    <w:lsdException w:name="Light List Accent 1" w:uiPriority="61"/>
-    <w:lsdException w:name="Light Grid Accent 1" w:uiPriority="62"/>
-    <w:lsdException w:name="Medium Shading 1 Accent 1" w:uiPriority="63"/>
-    <w:lsdException w:name="Medium Shading 2 Accent 1" w:uiPriority="64"/>
-    <w:lsdException w:name="Medium List 1 Accent 1" w:uiPriority="65"/>
-    <w:lsdException w:name="Revision" w:semiHidden="1"/>
-    <w:lsdException w:name="List Paragraph" w:uiPriority="34" w:qFormat="1"/>
-    <w:lsdException w:name="Quote" w:uiPriority="29" w:qFormat="1"/>
-    <w:lsdException w:name="Intense Quote" w:uiPriority="30" w:qFormat="1"/>
-    <w:lsdException w:name="Medium List 2 Accent 1" w:uiPriority="66"/>
-    <w:lsdException w:name="Medium Grid 1 Accent 1" w:uiPriority="67"/>
-    <w:lsdException w:name="Medium Grid 2 Accent 1" w:uiPriority="68"/>
-    <w:lsdException w:name="Medium Grid 3 Accent 1" w:uiPriority="69"/>
-    <w:lsdException w:name="Dark List Accent 1" w:uiPriority="70"/>
-    <w:lsdException w:name="Colorful Shading Accent 1" w:uiPriority="71"/>
-    <w:lsdException w:name="Colorful List Accent 1" w:uiPriority="72"/>
-    <w:lsdException w:name="Colorful Grid Accent 1" w:uiPriority="73"/>
-    <w:lsdException w:name="Light Shading Accent 2" w:uiPriority="60"/>
-    <w:lsdException w:name="Light List Accent 2" w:uiPriority="61"/>
-    <w:lsdException w:name="Light Grid Accent 2" w:uiPriority="62"/>
-    <w:lsdException w:name="Medium Shading 1 Accent 2" w:uiPriority="63"/>
-    <w:lsdException w:name="Medium Shading 2 Accent 2" w:uiPriority="64"/>
-    <w:lsdException w:name="Medium List 1 Accent 2" w:uiPriority="65"/>
-    <w:lsdException w:name="Medium List 2 Accent 2" w:uiPriority="66"/>
-    <w:lsdException w:name="Medium Grid 1 Accent 2" w:uiPriority="67"/>
-    <w:lsdException w:name="Medium Grid 2 Accent 2" w:uiPriority="68"/>
-    <w:lsdException w:name="Medium Grid 3 Accent 2" w:uiPriority="69"/>
-    <w:lsdException w:name="Dark List Accent 2" w:uiPriority="70"/>
-    <w:lsdException w:name="Colorful Shading Accent 2" w:uiPriority="71"/>
-    <w:lsdException w:name="Colorful List Accent 2" w:uiPriority="72"/>
-    <w:lsdException w:name="Colorful Grid Accent 2" w:uiPriority="73"/>
-    <w:lsdException w:name="Light Shading Accent 3" w:uiPriority="60"/>
-    <w:lsdException w:name="Light List Accent 3" w:uiPriority="61"/>
-    <w:lsdException w:name="Light Grid Accent 3" w:uiPriority="62"/>
-    <w:lsdException w:name="Medium Shading 1 Accent 3" w:uiPriority="63"/>
-    <w:lsdException w:name="Medium Shading 2 Accent 3" w:uiPriority="64"/>
-    <w:lsdException w:name="Medium List 1 Accent 3" w:uiPriority="65"/>
-    <w:lsdException w:name="Medium List 2 Accent 3" w:uiPriority="66"/>
-    <w:lsdException w:name="Medium Grid 1 Accent 3" w:uiPriority="67"/>
-    <w:lsdException w:name="Medium Grid 2 Accent 3" w:uiPriority="68"/>
-    <w:lsdException w:name="Medium Grid 3 Accent 3" w:uiPriority="69"/>
-    <w:lsdException w:name="Dark List Accent 3" w:uiPriority="70"/>
-    <w:lsdException w:name="Colorful Shading Accent 3" w:uiPriority="71"/>
-    <w:lsdException w:name="Colorful List Accent 3" w:uiPriority="72"/>
-    <w:lsdException w:name="Colorful Grid Accent 3" w:uiPriority="73"/>
-    <w:lsdException w:name="Light Shading Accent 4" w:uiPriority="60"/>
-    <w:lsdException w:name="Light List Accent 4" w:uiPriority="61"/>
-    <w:lsdException w:name="Light Grid Accent 4" w:uiPriority="62"/>
-    <w:lsdException w:name="Medium Shading 1 Accent 4" w:uiPriority="63"/>
-    <w:lsdException w:name="Medium Shading 2 Accent 4" w:uiPriority="64"/>
-    <w:lsdException w:name="Medium List 1 Accent 4" w:uiPriority="65"/>
-    <w:lsdException w:name="Medium List 2 Accent 4" w:uiPriority="66"/>
-    <w:lsdException w:name="Medium Grid 1 Accent 4" w:uiPriority="67"/>
-    <w:lsdException w:name="Medium Grid 2 Accent 4" w:uiPriority="68"/>
-    <w:lsdException w:name="Medium Grid 3 Accent 4" w:uiPriority="69"/>
-    <w:lsdException w:name="Dark List Accent 4" w:uiPriority="70"/>
-    <w:lsdException w:name="Colorful Shading Accent 4" w:uiPriority="71"/>
-    <w:lsdException w:name="Colorful List Accent 4" w:uiPriority="72"/>
-    <w:lsdException w:name="Colorful Grid Accent 4" w:uiPriority="73"/>
-    <w:lsdException w:name="Light Shading Accent 5" w:uiPriority="60"/>
-    <w:lsdException w:name="Light List Accent 5" w:uiPriority="61"/>
-    <w:lsdException w:name="Light Grid Accent 5" w:uiPriority="62"/>
-    <w:lsdException w:name="Medium Shading 1 Accent 5" w:uiPriority="63"/>
-    <w:lsdException w:name="Medium Shading 2 Accent 5" w:uiPriority="64"/>
-    <w:lsdException w:name="Medium List 1 Accent 5" w:uiPriority="65"/>
-    <w:lsdException w:name="Medium List 2 Accent 5" w:uiPriority="66"/>
-    <w:lsdException w:name="Medium Grid 1 Accent 5" w:uiPriority="67"/>
-    <w:lsdException w:name="Medium Grid 2 Accent 5" w:uiPriority="68"/>
-    <w:lsdException w:name="Medium Grid 3 Accent 5" w:uiPriority="69"/>
-    <w:lsdException w:name="Dark List Accent 5" w:uiPriority="70"/>
-    <w:lsdException w:name="Colorful Shading Accent 5" w:uiPriority="71"/>
-    <w:lsdException w:name="Colorful List Accent 5" w:uiPriority="72"/>
-    <w:lsdException w:name="Colorful Grid Accent 5" w:uiPriority="73"/>
-    <w:lsdException w:name="Light Shading Accent 6" w:uiPriority="60"/>
-    <w:lsdException w:name="Light List Accent 6" w:uiPriority="61"/>
-    <w:lsdException w:name="Light Grid Accent 6" w:uiPriority="62"/>
-    <w:lsdException w:name="Medium Shading 1 Accent 6" w:uiPriority="63"/>
-    <w:lsdException w:name="Medium Shading 2 Accent 6" w:uiPriority="64"/>
-    <w:lsdException w:name="Medium List 1 Accent 6" w:uiPriority="65"/>
-    <w:lsdException w:name="Medium List 2 Accent 6" w:uiPriority="66"/>
-    <w:lsdException w:name="Medium Grid 1 Accent 6" w:uiPriority="67"/>
-    <w:lsdException w:name="Medium Grid 2 Accent 6" w:uiPriority="68"/>
-    <w:lsdException w:name="Medium Grid 3 Accent 6" w:uiPriority="69"/>
-    <w:lsdException w:name="Dark List Accent 6" w:uiPriority="70"/>
-    <w:lsdException w:name="Colorful Shading Accent 6" w:uiPriority="71"/>
-    <w:lsdException w:name="Colorful List Accent 6" w:uiPriority="72"/>
-    <w:lsdException w:name="Colorful Grid Accent 6" w:uiPriority="73"/>
-    <w:lsdException w:name="Subtle Emphasis" w:uiPriority="19" w:qFormat="1"/>
-    <w:lsdException w:name="Intense Emphasis" w:uiPriority="21" w:qFormat="1"/>
-    <w:lsdException w:name="Subtle Reference" w:uiPriority="31" w:qFormat="1"/>
-    <w:lsdException w:name="Intense Reference" w:uiPriority="32" w:qFormat="1"/>
-    <w:lsdException w:name="Book Title" w:uiPriority="33" w:qFormat="1"/>
-    <w:lsdException w:name="Bibliography" w:semiHidden="1" w:uiPriority="37" w:unhideWhenUsed="1"/>
-    <w:lsdException w:name="TOC Heading" w:semiHidden="1" w:uiPriority="39" w:unhideWhenUsed="1" w:qFormat="1"/>
-    <w:lsdException w:name="Plain Table 1" w:uiPriority="41"/>
-    <w:lsdException w:name="Plain Table 2" w:uiPriority="42"/>
-    <w:lsdException w:name="Plain Table 3" w:uiPriority="43"/>
-    <w:lsdException w:name="Plain Table 4" w:uiPriority="44"/>
-    <w:lsdException w:name="Plain Table 5" w:uiPriority="45"/>
-    <w:lsdException w:name="Grid Table Light" w:uiPriority="40"/>
-    <w:lsdException w:name="Grid Table 1 Light" w:uiPriority="46"/>
-    <w:lsdException w:name="Grid Table 2" w:uiPriority="47"/>
-    <w:lsdException w:name="Grid Table 3" w:uiPriority="48"/>
-    <w:lsdException w:name="Grid Table 4" w:uiPriority="49"/>
-    <w:lsdException w:name="Grid Table 5 Dark" w:uiPriority="50"/>
-    <w:lsdException w:name="Grid Table 6 Colorful" w:uiPriority="51"/>
-    <w:lsdException w:name="Grid Table 7 Colorful" w:uiPriority="52"/>
-    <w:lsdException w:name="Grid Table 1 Light Accent 1" w:uiPriority="46"/>
-    <w:lsdException w:name="Grid Table 2 Accent 1" w:uiPriority="47"/>
-    <w:lsdException w:name="Grid Table 3 Accent 1" w:uiPriority="48"/>
-    <w:lsdException w:name="Grid Table 4 Accent 1" w:uiPriority="49"/>
-    <w:lsdException w:name="Grid Table 5 Dark Accent 1" w:uiPriority="50"/>
-    <w:lsdException w:name="Grid Table 6 Colorful Accent 1" w:uiPriority="51"/>
-    <w:lsdException w:name="Grid Table 7 Colorful Accent 1" w:uiPriority="52"/>
-    <w:lsdException w:name="Grid Table 1 Light Accent 2" w:uiPriority="46"/>
-    <w:lsdException w:name="Grid Table 2 Accent 2" w:uiPriority="47"/>
-    <w:lsdException w:name="Grid Table 3 Accent 2" w:uiPriority="48"/>
-    <w:lsdException w:name="Grid Table 4 Accent 2" w:uiPriority="49"/>
-    <w:lsdException w:name="Grid Table 5 Dark Accent 2" w:uiPriority="50"/>
-    <w:lsdException w:name="Grid Table 6 Colorful Accent 2" w:uiPriority="51"/>
-    <w:lsdException w:name="Grid Table 7 Colorful Accent 2" w:uiPriority="52"/>
-    <w:lsdException w:name="Grid Table 1 Light Accent 3" w:uiPriority="46"/>
-    <w:lsdException w:name="Grid Table 2 Accent 3" w:uiPriority="47"/>
-    <w:lsdException w:name="Grid Table 3 Accent 3" w:uiPriority="48"/>
-    <w:lsdException w:name="Grid Table 4 Accent 3" w:uiPriority="49"/>
-    <w:lsdException w:name="Grid Table 5 Dark Accent 3" w:uiPriority="50"/>
-    <w:lsdException w:name="Grid Table 6 Colorful Accent 3" w:uiPriority="51"/>
-    <w:lsdException w:name="Grid Table 7 Colorful Accent 3" w:uiPriority="52"/>
-    <w:lsdException w:name="Grid Table 1 Light Accent 4" w:uiPriority="46"/>
-    <w:lsdException w:name="Grid Table 2 Accent 4" w:uiPriority="47"/>
-    <w:lsdException w:name="Grid Table 3 Accent 4" w:uiPriority="48"/>
-    <w:lsdException w:name="Grid Table 4 Accent 4" w:uiPriority="49"/>
-    <w:lsdException w:name="Grid Table 5 Dark Accent 4" w:uiPriority="50"/>
-    <w:lsdException w:name="Grid Table 6 Colorful Accent 4" w:uiPriority="51"/>
-    <w:lsdException w:name="Grid Table 7 Colorful Accent 4" w:uiPriority="52"/>
-    <w:lsdException w:name="Grid Table 1 Light Accent 5" w:uiPriority="46"/>
-    <w:lsdException w:name="Grid Table 2 Accent 5" w:uiPriority="47"/>
-    <w:lsdException w:name="Grid Table 3 Accent 5" w:uiPriority="48"/>
-    <w:lsdException w:name="Grid Table 4 Accent 5" w:uiPriority="49"/>
-    <w:lsdException w:name="Grid Table 5 Dark Accent 5" w:uiPriority="50"/>
-    <w:lsdException w:name="Grid Table 6 Colorful Accent 5" w:uiPriority="51"/>
-    <w:lsdException w:name="Grid Table 7 Colorful Accent 5" w:uiPriority="52"/>
-    <w:lsdException w:name="Grid Table 1 Light Accent 6" w:uiPriority="46"/>
-    <w:lsdException w:name="Grid Table 2 Accent 6" w:uiPriority="47"/>
-    <w:lsdException w:name="Grid Table 3 Accent 6" w:uiPriority="48"/>
-    <w:lsdException w:name="Grid Table 4 Accent 6" w:uiPriority="49"/>
-    <w:lsdException w:name="Grid Table 5 Dark Accent 6" w:uiPriority="50"/>
-    <w:lsdException w:name="Grid Table 6 Colorful Accent 6" w:uiPriority="51"/>
-    <w:lsdException w:name="Grid Table 7 Colorful Accent 6" w:uiPriority="52"/>
-    <w:lsdException w:name="List Table 1 Light" w:uiPriority="46"/>
-    <w:lsdException w:name="List Table 2" w:uiPriority="47"/>
-    <w:lsdException w:name="List Table 3" w:uiPriority="48"/>
-    <w:lsdException w:name="List Table 4" w:uiPriority="49"/>
-    <w:lsdException w:name="List Table 5 Dark" w:uiPriority="50"/>
-    <w:lsdException w:name="List Table 6 Colorful" w:uiPriority="51"/>
-    <w:lsdException w:name="List Table 7 Colorful" w:uiPriority="52"/>
-    <w:lsdException w:name="List Table 1 Light Accent 1" w:uiPriority="46"/>
-    <w:lsdException w:name="List Table 2 Accent 1" w:uiPriority="47"/>
-    <w:lsdException w:name="List Table 3 Accent 1" w:uiPriority="48"/>
-    <w:lsdException w:name="List Table 4 Accent 1" w:uiPriority="49"/>
-    <w:lsdException w:name="List Table 5 Dark Accent 1" w:uiPriority="50"/>
-    <w:lsdException w:name="List Table 6 Colorful Accent 1" w:uiPriority="51"/>
-    <w:lsdException w:name="List Table 7 Colorful Accent 1" w:uiPriority="52"/>
-    <w:lsdException w:name="List Table 1 Light Accent 2" w:uiPriority="46"/>
-    <w:lsdException w:name="List Table 2 Accent 2" w:uiPriority="47"/>
-    <w:lsdException w:name="List Table 3 Accent 2" w:uiPriority="48"/>
-    <w:lsdException w:name="List Table 4 Accent 2" w:uiPriority="49"/>
-    <w:lsdException w:name="List Table 5 Dark Accent 2" w:uiPriority="50"/>
-    <w:lsdException w:name="List Table 6 Colorful Accent 2" w:uiPriority="51"/>
-    <w:lsdException w:name="List Table 7 Colorful Accent 2" w:uiPriority="52"/>
-    <w:lsdException w:name="List Table 1 Light Accent 3" w:uiPriority="46"/>
-    <w:lsdException w:name="List Table 2 Accent 3" w:uiPriority="47"/>
-    <w:lsdException w:name="List Table 3 Accent 3" w:uiPriority="48"/>
-    <w:lsdException w:name="List Table 4 Accent 3" w:uiPriority="49"/>
-    <w:lsdException w:name="List Table 5 Dark Accent 3" w:uiPriority="50"/>
-    <w:lsdException w:name="List Table 6 Colorful Accent 3" w:uiPriority="51"/>
-    <w:lsdException w:name="List Table 7 Colorful Accent 3" w:uiPriority="52"/>
-    <w:lsdException w:name="List Table 1 Light Accent 4" w:uiPriority="46"/>
-    <w:lsdException w:name="List Table 2 Accent 4" w:uiPriority="47"/>
-    <w:lsdException w:name="List Table 3 Accent 4" w:uiPriority="48"/>
-    <w:lsdException w:name="List Table 4 Accent 4" w:uiPriority="49"/>
-    <w:lsdException w:name="List Table 5 Dark Accent 4" w:uiPriority="50"/>
-    <w:lsdException w:name="List Table 6 Colorful Accent 4" w:uiPriority="51"/>
-    <w:lsdException w:name="List Table 7 Colorful Accent 4" w:uiPriority="52"/>
-    <w:lsdException w:name="List Table 1 Light Accent 5" w:uiPriority="46"/>
-    <w:lsdException w:name="List Table 2 Accent 5" w:uiPriority="47"/>
-    <w:lsdException w:name="List Table 3 Accent 5" w:uiPriority="48"/>
-    <w:lsdException w:name="List Table 4 Accent 5" w:uiPriority="49"/>
-    <w:lsdException w:name="List Table 5 Dark Accent 5" w:uiPriority="50"/>
-    <w:lsdException w:name="List Table 6 Colorful Accent 5" w:uiPriority="51"/>
-    <w:lsdException w:name="List Table 7 Colorful Accent 5" w:uiPriority="52"/>
-    <w:lsdException w:name="List Table 1 Light Accent 6" w:uiPriority="46"/>
-    <w:lsdException w:name="List Table 2 Accent 6" w:uiPriority="47"/>
-    <w:lsdException w:name="List Table 3 Accent 6" w:uiPriority="48"/>
-    <w:lsdException w:name="List Table 4 Accent 6" w:uiPriority="49"/>
-    <w:lsdException w:name="List Table 5 Dark Accent 6" w:uiPriority="50"/>
-    <w:lsdException w:name="List Table 6 Colorful Accent 6" w:uiPriority="51"/>
-    <w:lsdException w:name="List Table 7 Colorful Accent 6" w:uiPriority="52"/>
+  <w:latentStyles w:count="260" w:defQFormat="0" w:defUnhideWhenUsed="1" w:defSemiHidden="1" w:defUIPriority="99" w:defLockedState="0">
+    <w:lsdException w:qFormat="1" w:unhideWhenUsed="0" w:uiPriority="0" w:semiHidden="0" w:name="Normal"/>
+    <w:lsdException w:qFormat="1" w:unhideWhenUsed="0" w:uiPriority="9" w:semiHidden="0" w:name="heading 1"/>
+    <w:lsdException w:qFormat="1" w:uiPriority="9" w:name="heading 2"/>
+    <w:lsdException w:qFormat="1" w:uiPriority="9" w:name="heading 3"/>
+    <w:lsdException w:qFormat="1" w:uiPriority="9" w:name="heading 4"/>
+    <w:lsdException w:qFormat="1" w:uiPriority="9" w:name="heading 5"/>
+    <w:lsdException w:qFormat="1" w:uiPriority="9" w:name="heading 6"/>
+    <w:lsdException w:qFormat="1" w:uiPriority="9" w:name="heading 7"/>
+    <w:lsdException w:qFormat="1" w:uiPriority="9" w:name="heading 8"/>
+    <w:lsdException w:qFormat="1" w:uiPriority="9" w:name="heading 9"/>
+    <w:lsdException w:uiPriority="99" w:name="index 1"/>
+    <w:lsdException w:uiPriority="99" w:name="index 2"/>
+    <w:lsdException w:uiPriority="99" w:name="index 3"/>
+    <w:lsdException w:uiPriority="99" w:name="index 4"/>
+    <w:lsdException w:uiPriority="99" w:name="index 5"/>
+    <w:lsdException w:uiPriority="99" w:name="index 6"/>
+    <w:lsdException w:uiPriority="99" w:name="index 7"/>
+    <w:lsdException w:uiPriority="99" w:name="index 8"/>
+    <w:lsdException w:uiPriority="99" w:name="index 9"/>
+    <w:lsdException w:uiPriority="39" w:name="toc 1"/>
+    <w:lsdException w:uiPriority="39" w:name="toc 2"/>
+    <w:lsdException w:uiPriority="39" w:name="toc 3"/>
+    <w:lsdException w:uiPriority="39" w:name="toc 4"/>
+    <w:lsdException w:uiPriority="39" w:name="toc 5"/>
+    <w:lsdException w:uiPriority="39" w:name="toc 6"/>
+    <w:lsdException w:uiPriority="39" w:name="toc 7"/>
+    <w:lsdException w:uiPriority="39" w:name="toc 8"/>
+    <w:lsdException w:uiPriority="39" w:name="toc 9"/>
+    <w:lsdException w:uiPriority="99" w:name="Normal Indent"/>
+    <w:lsdException w:uiPriority="99" w:name="footnote text"/>
+    <w:lsdException w:uiPriority="99" w:name="annotation text"/>
+    <w:lsdException w:uiPriority="99" w:name="header"/>
+    <w:lsdException w:uiPriority="99" w:name="footer"/>
+    <w:lsdException w:uiPriority="99" w:name="index heading"/>
+    <w:lsdException w:qFormat="1" w:uiPriority="35" w:name="caption"/>
+    <w:lsdException w:uiPriority="99" w:name="table of figures"/>
+    <w:lsdException w:uiPriority="99" w:name="envelope address"/>
+    <w:lsdException w:uiPriority="99" w:name="envelope return"/>
+    <w:lsdException w:uiPriority="99" w:name="footnote reference"/>
+    <w:lsdException w:uiPriority="99" w:name="annotation reference"/>
+    <w:lsdException w:uiPriority="99" w:name="line number"/>
+    <w:lsdException w:uiPriority="99" w:name="page number"/>
+    <w:lsdException w:uiPriority="99" w:name="endnote reference"/>
+    <w:lsdException w:uiPriority="99" w:name="endnote text"/>
+    <w:lsdException w:uiPriority="99" w:name="table of authorities"/>
+    <w:lsdException w:uiPriority="99" w:name="macro"/>
+    <w:lsdException w:uiPriority="99" w:name="toa heading"/>
+    <w:lsdException w:uiPriority="99" w:name="List"/>
+    <w:lsdException w:uiPriority="99" w:name="List Bullet"/>
+    <w:lsdException w:uiPriority="99" w:name="List Number"/>
+    <w:lsdException w:uiPriority="99" w:name="List 2"/>
+    <w:lsdException w:uiPriority="99" w:name="List 3"/>
+    <w:lsdException w:uiPriority="99" w:name="List 4"/>
+    <w:lsdException w:uiPriority="99" w:name="List 5"/>
+    <w:lsdException w:uiPriority="99" w:name="List Bullet 2"/>
+    <w:lsdException w:uiPriority="99" w:name="List Bullet 3"/>
+    <w:lsdException w:uiPriority="99" w:name="List Bullet 4"/>
+    <w:lsdException w:uiPriority="99" w:name="List Bullet 5"/>
+    <w:lsdException w:uiPriority="99" w:name="List Number 2"/>
+    <w:lsdException w:uiPriority="99" w:name="List Number 3"/>
+    <w:lsdException w:uiPriority="99" w:name="List Number 4"/>
+    <w:lsdException w:uiPriority="99" w:name="List Number 5"/>
+    <w:lsdException w:qFormat="1" w:unhideWhenUsed="0" w:uiPriority="10" w:semiHidden="0" w:name="Title"/>
+    <w:lsdException w:uiPriority="99" w:name="Closing"/>
+    <w:lsdException w:uiPriority="99" w:name="Signature"/>
+    <w:lsdException w:qFormat="1" w:uiPriority="1" w:name="Default Paragraph Font"/>
+    <w:lsdException w:uiPriority="99" w:name="Body Text"/>
+    <w:lsdException w:uiPriority="99" w:name="Body Text Indent"/>
+    <w:lsdException w:uiPriority="99" w:name="List Continue"/>
+    <w:lsdException w:uiPriority="99" w:name="List Continue 2"/>
+    <w:lsdException w:uiPriority="99" w:name="List Continue 3"/>
+    <w:lsdException w:uiPriority="99" w:name="List Continue 4"/>
+    <w:lsdException w:uiPriority="99" w:name="List Continue 5"/>
+    <w:lsdException w:uiPriority="99" w:name="Message Header"/>
+    <w:lsdException w:qFormat="1" w:unhideWhenUsed="0" w:uiPriority="11" w:semiHidden="0" w:name="Subtitle"/>
+    <w:lsdException w:uiPriority="99" w:name="Salutation"/>
+    <w:lsdException w:uiPriority="99" w:name="Date"/>
+    <w:lsdException w:uiPriority="99" w:name="Body Text First Indent"/>
+    <w:lsdException w:uiPriority="99" w:name="Body Text First Indent 2"/>
+    <w:lsdException w:uiPriority="99" w:name="Note Heading"/>
+    <w:lsdException w:uiPriority="99" w:name="Body Text 2"/>
+    <w:lsdException w:uiPriority="99" w:name="Body Text 3"/>
+    <w:lsdException w:uiPriority="99" w:name="Body Text Indent 2"/>
+    <w:lsdException w:uiPriority="99" w:name="Body Text Indent 3"/>
+    <w:lsdException w:uiPriority="99" w:name="Block Text"/>
+    <w:lsdException w:qFormat="1" w:uiPriority="99" w:semiHidden="0" w:name="Hyperlink"/>
+    <w:lsdException w:uiPriority="99" w:name="FollowedHyperlink"/>
+    <w:lsdException w:qFormat="1" w:unhideWhenUsed="0" w:uiPriority="22" w:semiHidden="0" w:name="Strong"/>
+    <w:lsdException w:qFormat="1" w:unhideWhenUsed="0" w:uiPriority="20" w:semiHidden="0" w:name="Emphasis"/>
+    <w:lsdException w:uiPriority="99" w:name="Document Map"/>
+    <w:lsdException w:uiPriority="99" w:name="Plain Text"/>
+    <w:lsdException w:uiPriority="99" w:name="E-mail Signature"/>
+    <w:lsdException w:uiPriority="99" w:name="Normal (Web)"/>
+    <w:lsdException w:uiPriority="99" w:name="HTML Acronym"/>
+    <w:lsdException w:uiPriority="99" w:name="HTML Address"/>
+    <w:lsdException w:uiPriority="99" w:name="HTML Cite"/>
+    <w:lsdException w:uiPriority="99" w:name="HTML Code"/>
+    <w:lsdException w:uiPriority="99" w:name="HTML Definition"/>
+    <w:lsdException w:uiPriority="99" w:name="HTML Keyboard"/>
+    <w:lsdException w:uiPriority="99" w:name="HTML Preformatted"/>
+    <w:lsdException w:uiPriority="99" w:name="HTML Sample"/>
+    <w:lsdException w:uiPriority="99" w:name="HTML Typewriter"/>
+    <w:lsdException w:uiPriority="99" w:name="HTML Variable"/>
+    <w:lsdException w:qFormat="1" w:uiPriority="99" w:name="Normal Table"/>
+    <w:lsdException w:uiPriority="99" w:name="annotation subject"/>
+    <w:lsdException w:uiPriority="99" w:name="Table Simple 1"/>
+    <w:lsdException w:uiPriority="99" w:name="Table Simple 2"/>
+    <w:lsdException w:uiPriority="99" w:name="Table Simple 3"/>
+    <w:lsdException w:uiPriority="99" w:name="Table Classic 1"/>
+    <w:lsdException w:uiPriority="99" w:name="Table Classic 2"/>
+    <w:lsdException w:uiPriority="99" w:name="Table Classic 3"/>
+    <w:lsdException w:uiPriority="99" w:name="Table Classic 4"/>
+    <w:lsdException w:uiPriority="99" w:name="Table Colorful 1"/>
+    <w:lsdException w:uiPriority="99" w:name="Table Colorful 2"/>
+    <w:lsdException w:uiPriority="99" w:name="Table Colorful 3"/>
+    <w:lsdException w:uiPriority="99" w:name="Table Columns 1"/>
+    <w:lsdException w:uiPriority="99" w:name="Table Columns 2"/>
+    <w:lsdException w:uiPriority="99" w:name="Table Columns 3"/>
+    <w:lsdException w:uiPriority="99" w:name="Table Columns 4"/>
+    <w:lsdException w:uiPriority="99" w:name="Table Columns 5"/>
+    <w:lsdException w:uiPriority="99" w:name="Table Grid 1"/>
+    <w:lsdException w:uiPriority="99" w:name="Table Grid 2"/>
+    <w:lsdException w:uiPriority="99" w:name="Table Grid 3"/>
+    <w:lsdException w:uiPriority="99" w:name="Table Grid 4"/>
+    <w:lsdException w:uiPriority="99" w:name="Table Grid 5"/>
+    <w:lsdException w:uiPriority="99" w:name="Table Grid 6"/>
+    <w:lsdException w:uiPriority="99" w:name="Table Grid 7"/>
+    <w:lsdException w:uiPriority="99" w:name="Table Grid 8"/>
+    <w:lsdException w:uiPriority="99" w:name="Table List 1"/>
+    <w:lsdException w:uiPriority="99" w:name="Table List 2"/>
+    <w:lsdException w:uiPriority="99" w:name="Table List 3"/>
+    <w:lsdException w:uiPriority="99" w:name="Table List 4"/>
+    <w:lsdException w:uiPriority="99" w:name="Table List 5"/>
+    <w:lsdException w:uiPriority="99" w:name="Table List 6"/>
+    <w:lsdException w:uiPriority="99" w:name="Table List 7"/>
+    <w:lsdException w:uiPriority="99" w:name="Table List 8"/>
+    <w:lsdException w:uiPriority="99" w:name="Table 3D effects 1"/>
+    <w:lsdException w:uiPriority="99" w:name="Table 3D effects 2"/>
+    <w:lsdException w:uiPriority="99" w:name="Table 3D effects 3"/>
+    <w:lsdException w:uiPriority="99" w:name="Table Contemporary"/>
+    <w:lsdException w:uiPriority="99" w:name="Table Elegant"/>
+    <w:lsdException w:uiPriority="99" w:name="Table Professional"/>
+    <w:lsdException w:uiPriority="99" w:name="Table Subtle 1"/>
+    <w:lsdException w:uiPriority="99" w:name="Table Subtle 2"/>
+    <w:lsdException w:uiPriority="99" w:name="Table Web 1"/>
+    <w:lsdException w:uiPriority="99" w:name="Table Web 2"/>
+    <w:lsdException w:uiPriority="99" w:name="Table Web 3"/>
+    <w:lsdException w:uiPriority="99" w:name="Balloon Text"/>
+    <w:lsdException w:unhideWhenUsed="0" w:uiPriority="39" w:semiHidden="0" w:name="Table Grid"/>
+    <w:lsdException w:uiPriority="99" w:name="Table Theme"/>
+    <w:lsdException w:unhideWhenUsed="0" w:uiPriority="60" w:semiHidden="0" w:name="Light Shading"/>
+    <w:lsdException w:unhideWhenUsed="0" w:uiPriority="61" w:semiHidden="0" w:name="Light List"/>
+    <w:lsdException w:unhideWhenUsed="0" w:uiPriority="62" w:semiHidden="0" w:name="Light Grid"/>
+    <w:lsdException w:unhideWhenUsed="0" w:uiPriority="63" w:semiHidden="0" w:name="Medium Shading 1"/>
+    <w:lsdException w:unhideWhenUsed="0" w:uiPriority="64" w:semiHidden="0" w:name="Medium Shading 2"/>
+    <w:lsdException w:unhideWhenUsed="0" w:uiPriority="65" w:semiHidden="0" w:name="Medium List 1"/>
+    <w:lsdException w:unhideWhenUsed="0" w:uiPriority="66" w:semiHidden="0" w:name="Medium List 2"/>
+    <w:lsdException w:unhideWhenUsed="0" w:uiPriority="67" w:semiHidden="0" w:name="Medium Grid 1"/>
+    <w:lsdException w:unhideWhenUsed="0" w:uiPriority="68" w:semiHidden="0" w:name="Medium Grid 2"/>
+    <w:lsdException w:unhideWhenUsed="0" w:uiPriority="69" w:semiHidden="0" w:name="Medium Grid 3"/>
+    <w:lsdException w:unhideWhenUsed="0" w:uiPriority="70" w:semiHidden="0" w:name="Dark List"/>
+    <w:lsdException w:unhideWhenUsed="0" w:uiPriority="71" w:semiHidden="0" w:name="Colorful Shading"/>
+    <w:lsdException w:unhideWhenUsed="0" w:uiPriority="72" w:semiHidden="0" w:name="Colorful List"/>
+    <w:lsdException w:unhideWhenUsed="0" w:uiPriority="73" w:semiHidden="0" w:name="Colorful Grid"/>
+    <w:lsdException w:unhideWhenUsed="0" w:uiPriority="60" w:semiHidden="0" w:name="Light Shading Accent 1"/>
+    <w:lsdException w:unhideWhenUsed="0" w:uiPriority="61" w:semiHidden="0" w:name="Light List Accent 1"/>
+    <w:lsdException w:unhideWhenUsed="0" w:uiPriority="62" w:semiHidden="0" w:name="Light Grid Accent 1"/>
+    <w:lsdException w:unhideWhenUsed="0" w:uiPriority="63" w:semiHidden="0" w:name="Medium Shading 1 Accent 1"/>
+    <w:lsdException w:unhideWhenUsed="0" w:uiPriority="64" w:semiHidden="0" w:name="Medium Shading 2 Accent 1"/>
+    <w:lsdException w:unhideWhenUsed="0" w:uiPriority="65" w:semiHidden="0" w:name="Medium List 1 Accent 1"/>
+    <w:lsdException w:qFormat="1" w:unhideWhenUsed="0" w:uiPriority="34" w:semiHidden="0" w:name="List Paragraph"/>
+    <w:lsdException w:unhideWhenUsed="0" w:uiPriority="66" w:semiHidden="0" w:name="Medium List 2 Accent 1"/>
+    <w:lsdException w:unhideWhenUsed="0" w:uiPriority="67" w:semiHidden="0" w:name="Medium Grid 1 Accent 1"/>
+    <w:lsdException w:unhideWhenUsed="0" w:uiPriority="68" w:semiHidden="0" w:name="Medium Grid 2 Accent 1"/>
+    <w:lsdException w:unhideWhenUsed="0" w:uiPriority="69" w:semiHidden="0" w:name="Medium Grid 3 Accent 1"/>
+    <w:lsdException w:unhideWhenUsed="0" w:uiPriority="70" w:semiHidden="0" w:name="Dark List Accent 1"/>
+    <w:lsdException w:unhideWhenUsed="0" w:uiPriority="71" w:semiHidden="0" w:name="Colorful Shading Accent 1"/>
+    <w:lsdException w:unhideWhenUsed="0" w:uiPriority="72" w:semiHidden="0" w:name="Colorful List Accent 1"/>
+    <w:lsdException w:unhideWhenUsed="0" w:uiPriority="73" w:semiHidden="0" w:name="Colorful Grid Accent 1"/>
+    <w:lsdException w:unhideWhenUsed="0" w:uiPriority="60" w:semiHidden="0" w:name="Light Shading Accent 2"/>
+    <w:lsdException w:unhideWhenUsed="0" w:uiPriority="61" w:semiHidden="0" w:name="Light List Accent 2"/>
+    <w:lsdException w:unhideWhenUsed="0" w:uiPriority="62" w:semiHidden="0" w:name="Light Grid Accent 2"/>
+    <w:lsdException w:unhideWhenUsed="0" w:uiPriority="63" w:semiHidden="0" w:name="Medium Shading 1 Accent 2"/>
+    <w:lsdException w:unhideWhenUsed="0" w:uiPriority="64" w:semiHidden="0" w:name="Medium Shading 2 Accent 2"/>
+    <w:lsdException w:unhideWhenUsed="0" w:uiPriority="65" w:semiHidden="0" w:name="Medium List 1 Accent 2"/>
+    <w:lsdException w:unhideWhenUsed="0" w:uiPriority="66" w:semiHidden="0" w:name="Medium List 2 Accent 2"/>
+    <w:lsdException w:unhideWhenUsed="0" w:uiPriority="67" w:semiHidden="0" w:name="Medium Grid 1 Accent 2"/>
+    <w:lsdException w:unhideWhenUsed="0" w:uiPriority="68" w:semiHidden="0" w:name="Medium Grid 2 Accent 2"/>
+    <w:lsdException w:unhideWhenUsed="0" w:uiPriority="69" w:semiHidden="0" w:name="Medium Grid 3 Accent 2"/>
+    <w:lsdException w:unhideWhenUsed="0" w:uiPriority="70" w:semiHidden="0" w:name="Dark List Accent 2"/>
+    <w:lsdException w:unhideWhenUsed="0" w:uiPriority="71" w:semiHidden="0" w:name="Colorful Shading Accent 2"/>
+    <w:lsdException w:unhideWhenUsed="0" w:uiPriority="72" w:semiHidden="0" w:name="Colorful List Accent 2"/>
+    <w:lsdException w:unhideWhenUsed="0" w:uiPriority="73" w:semiHidden="0" w:name="Colorful Grid Accent 2"/>
+    <w:lsdException w:unhideWhenUsed="0" w:uiPriority="60" w:semiHidden="0" w:name="Light Shading Accent 3"/>
+    <w:lsdException w:unhideWhenUsed="0" w:uiPriority="61" w:semiHidden="0" w:name="Light List Accent 3"/>
+    <w:lsdException w:unhideWhenUsed="0" w:uiPriority="62" w:semiHidden="0" w:name="Light Grid Accent 3"/>
+    <w:lsdException w:unhideWhenUsed="0" w:uiPriority="63" w:semiHidden="0" w:name="Medium Shading 1 Accent 3"/>
+    <w:lsdException w:unhideWhenUsed="0" w:uiPriority="64" w:semiHidden="0" w:name="Medium Shading 2 Accent 3"/>
+    <w:lsdException w:unhideWhenUsed="0" w:uiPriority="65" w:semiHidden="0" w:name="Medium List 1 Accent 3"/>
+    <w:lsdException w:unhideWhenUsed="0" w:uiPriority="66" w:semiHidden="0" w:name="Medium List 2 Accent 3"/>
+    <w:lsdException w:unhideWhenUsed="0" w:uiPriority="67" w:semiHidden="0" w:name="Medium Grid 1 Accent 3"/>
+    <w:lsdException w:unhideWhenUsed="0" w:uiPriority="68" w:semiHidden="0" w:name="Medium Grid 2 Accent 3"/>
+    <w:lsdException w:unhideWhenUsed="0" w:uiPriority="69" w:semiHidden="0" w:name="Medium Grid 3 Accent 3"/>
+    <w:lsdException w:unhideWhenUsed="0" w:uiPriority="70" w:semiHidden="0" w:name="Dark List Accent 3"/>
+    <w:lsdException w:unhideWhenUsed="0" w:uiPriority="71" w:semiHidden="0" w:name="Colorful Shading Accent 3"/>
+    <w:lsdException w:unhideWhenUsed="0" w:uiPriority="72" w:semiHidden="0" w:name="Colorful List Accent 3"/>
+    <w:lsdException w:unhideWhenUsed="0" w:uiPriority="73" w:semiHidden="0" w:name="Colorful Grid Accent 3"/>
+    <w:lsdException w:unhideWhenUsed="0" w:uiPriority="60" w:semiHidden="0" w:name="Light Shading Accent 4"/>
+    <w:lsdException w:unhideWhenUsed="0" w:uiPriority="61" w:semiHidden="0" w:name="Light List Accent 4"/>
+    <w:lsdException w:unhideWhenUsed="0" w:uiPriority="62" w:semiHidden="0" w:name="Light Grid Accent 4"/>
+    <w:lsdException w:unhideWhenUsed="0" w:uiPriority="63" w:semiHidden="0" w:name="Medium Shading 1 Accent 4"/>
+    <w:lsdException w:unhideWhenUsed="0" w:uiPriority="64" w:semiHidden="0" w:name="Medium Shading 2 Accent 4"/>
+    <w:lsdException w:unhideWhenUsed="0" w:uiPriority="65" w:semiHidden="0" w:name="Medium List 1 Accent 4"/>
+    <w:lsdException w:unhideWhenUsed="0" w:uiPriority="66" w:semiHidden="0" w:name="Medium List 2 Accent 4"/>
+    <w:lsdException w:unhideWhenUsed="0" w:uiPriority="67" w:semiHidden="0" w:name="Medium Grid 1 Accent 4"/>
+    <w:lsdException w:unhideWhenUsed="0" w:uiPriority="68" w:semiHidden="0" w:name="Medium Grid 2 Accent 4"/>
+    <w:lsdException w:unhideWhenUsed="0" w:uiPriority="69" w:semiHidden="0" w:name="Medium Grid 3 Accent 4"/>
+    <w:lsdException w:unhideWhenUsed="0" w:uiPriority="70" w:semiHidden="0" w:name="Dark List Accent 4"/>
+    <w:lsdException w:unhideWhenUsed="0" w:uiPriority="71" w:semiHidden="0" w:name="Colorful Shading Accent 4"/>
+    <w:lsdException w:unhideWhenUsed="0" w:uiPriority="72" w:semiHidden="0" w:name="Colorful List Accent 4"/>
+    <w:lsdException w:unhideWhenUsed="0" w:uiPriority="73" w:semiHidden="0" w:name="Colorful Grid Accent 4"/>
+    <w:lsdException w:unhideWhenUsed="0" w:uiPriority="60" w:semiHidden="0" w:name="Light Shading Accent 5"/>
+    <w:lsdException w:unhideWhenUsed="0" w:uiPriority="61" w:semiHidden="0" w:name="Light List Accent 5"/>
+    <w:lsdException w:unhideWhenUsed="0" w:uiPriority="62" w:semiHidden="0" w:name="Light Grid Accent 5"/>
+    <w:lsdException w:unhideWhenUsed="0" w:uiPriority="63" w:semiHidden="0" w:name="Medium Shading 1 Accent 5"/>
+    <w:lsdException w:unhideWhenUsed="0" w:uiPriority="64" w:semiHidden="0" w:name="Medium Shading 2 Accent 5"/>
+    <w:lsdException w:unhideWhenUsed="0" w:uiPriority="65" w:semiHidden="0" w:name="Medium List 1 Accent 5"/>
+    <w:lsdException w:unhideWhenUsed="0" w:uiPriority="66" w:semiHidden="0" w:name="Medium List 2 Accent 5"/>
+    <w:lsdException w:unhideWhenUsed="0" w:uiPriority="67" w:semiHidden="0" w:name="Medium Grid 1 Accent 5"/>
+    <w:lsdException w:unhideWhenUsed="0" w:uiPriority="68" w:semiHidden="0" w:name="Medium Grid 2 Accent 5"/>
+    <w:lsdException w:unhideWhenUsed="0" w:uiPriority="69" w:semiHidden="0" w:name="Medium Grid 3 Accent 5"/>
+    <w:lsdException w:unhideWhenUsed="0" w:uiPriority="70" w:semiHidden="0" w:name="Dark List Accent 5"/>
+    <w:lsdException w:unhideWhenUsed="0" w:uiPriority="71" w:semiHidden="0" w:name="Colorful Shading Accent 5"/>
+    <w:lsdException w:unhideWhenUsed="0" w:uiPriority="72" w:semiHidden="0" w:name="Colorful List Accent 5"/>
+    <w:lsdException w:unhideWhenUsed="0" w:uiPriority="73" w:semiHidden="0" w:name="Colorful Grid Accent 5"/>
+    <w:lsdException w:unhideWhenUsed="0" w:uiPriority="60" w:semiHidden="0" w:name="Light Shading Accent 6"/>
+    <w:lsdException w:unhideWhenUsed="0" w:uiPriority="61" w:semiHidden="0" w:name="Light List Accent 6"/>
+    <w:lsdException w:unhideWhenUsed="0" w:uiPriority="62" w:semiHidden="0" w:name="Light Grid Accent 6"/>
+    <w:lsdException w:unhideWhenUsed="0" w:uiPriority="63" w:semiHidden="0" w:name="Medium Shading 1 Accent 6"/>
+    <w:lsdException w:unhideWhenUsed="0" w:uiPriority="64" w:semiHidden="0" w:name="Medium Shading 2 Accent 6"/>
+    <w:lsdException w:unhideWhenUsed="0" w:uiPriority="65" w:semiHidden="0" w:name="Medium List 1 Accent 6"/>
+    <w:lsdException w:unhideWhenUsed="0" w:uiPriority="66" w:semiHidden="0" w:name="Medium List 2 Accent 6"/>
+    <w:lsdException w:unhideWhenUsed="0" w:uiPriority="67" w:semiHidden="0" w:name="Medium Grid 1 Accent 6"/>
+    <w:lsdException w:unhideWhenUsed="0" w:uiPriority="68" w:semiHidden="0" w:name="Medium Grid 2 Accent 6"/>
+    <w:lsdException w:unhideWhenUsed="0" w:uiPriority="69" w:semiHidden="0" w:name="Medium Grid 3 Accent 6"/>
+    <w:lsdException w:unhideWhenUsed="0" w:uiPriority="70" w:semiHidden="0" w:name="Dark List Accent 6"/>
+    <w:lsdException w:unhideWhenUsed="0" w:uiPriority="71" w:semiHidden="0" w:name="Colorful Shading Accent 6"/>
+    <w:lsdException w:unhideWhenUsed="0" w:uiPriority="72" w:semiHidden="0" w:name="Colorful List Accent 6"/>
+    <w:lsdException w:unhideWhenUsed="0" w:uiPriority="73" w:semiHidden="0" w:name="Colorful Grid Accent 6"/>
   </w:latentStyles>
-  <w:style w:type="paragraph" w:default="1" w:styleId="Normal">
+  <w:style w:type="paragraph" w:default="1" w:styleId="1">
     <w:name w:val="Normal"/>
     <w:qFormat/>
-    <w:rsid w:val="00294943"/>
+    <w:uiPriority w:val="0"/>
+    <w:pPr>
+      <w:spacing w:after="160" w:line="259" w:lineRule="auto"/>
+    </w:pPr>
+    <w:rPr>
+      <w:rFonts w:asciiTheme="minorHAnsi" w:hAnsiTheme="minorHAnsi" w:eastAsiaTheme="minorHAnsi" w:cstheme="minorBidi"/>
+      <w:sz w:val="22"/>
+      <w:szCs w:val="22"/>
+      <w:lang w:val="en-US" w:eastAsia="en-US" w:bidi="ar-SA"/>
+    </w:rPr>
   </w:style>
-  <w:style w:type="character" w:default="1" w:styleId="DefaultParagraphFont">
+  <w:style w:type="character" w:default="1" w:styleId="2">
     <w:name w:val="Default Paragraph Font"/>
-    <w:uiPriority w:val="1"/>
     <w:semiHidden/>
     <w:unhideWhenUsed/>
+    <w:qFormat/>
+    <w:uiPriority w:val="1"/>
   </w:style>
-  <w:style w:type="table" w:default="1" w:styleId="TableNormal">
+  <w:style w:type="table" w:default="1" w:styleId="4">
     <w:name w:val="Normal Table"/>
-    <w:uiPriority w:val="99"/>
     <w:semiHidden/>
     <w:unhideWhenUsed/>
+    <w:qFormat/>
+    <w:uiPriority w:val="99"/>
     <w:tblPr>
-      <w:tblInd w:w="0" w:type="dxa"/>
+      <w:tblLayout w:type="fixed"/>
       <w:tblCellMar>
         <w:top w:w="0" w:type="dxa"/>
         <w:left w:w="108" w:type="dxa"/>
@@ -3501,29 +3293,27 @@
       </w:tblCellMar>
     </w:tblPr>
   </w:style>
-  <w:style w:type="numbering" w:default="1" w:styleId="NoList">
-    <w:name w:val="No List"/>
+  <w:style w:type="character" w:styleId="3">
+    <w:name w:val="Hyperlink"/>
+    <w:basedOn w:val="2"/>
+    <w:unhideWhenUsed/>
+    <w:qFormat/>
     <w:uiPriority w:val="99"/>
-    <w:semiHidden/>
-    <w:unhideWhenUsed/>
-  </w:style>
-  <w:style w:type="character" w:styleId="Hyperlink">
-    <w:name w:val="Hyperlink"/>
-    <w:basedOn w:val="DefaultParagraphFont"/>
-    <w:uiPriority w:val="99"/>
-    <w:unhideWhenUsed/>
-    <w:rsid w:val="00694E65"/>
     <w:rPr>
       <w:color w:val="0563C1" w:themeColor="hyperlink"/>
       <w:u w:val="single"/>
+      <w14:textFill>
+        <w14:solidFill>
+          <w14:schemeClr w14:val="hlink"/>
+        </w14:solidFill>
+      </w14:textFill>
     </w:rPr>
   </w:style>
-  <w:style w:type="paragraph" w:styleId="ListParagraph">
+  <w:style w:type="paragraph" w:styleId="5">
     <w:name w:val="List Paragraph"/>
-    <w:basedOn w:val="Normal"/>
+    <w:basedOn w:val="1"/>
+    <w:qFormat/>
     <w:uiPriority w:val="34"/>
-    <w:qFormat/>
-    <w:rsid w:val="0094341C"/>
     <w:pPr>
       <w:bidi/>
       <w:spacing w:after="0" w:line="240" w:lineRule="auto"/>
@@ -3531,7 +3321,7 @@
       <w:contextualSpacing/>
     </w:pPr>
     <w:rPr>
-      <w:rFonts w:ascii="Times New Roman" w:eastAsia="SimSun" w:hAnsi="Times New Roman" w:cs="Times New Roman"/>
+      <w:rFonts w:ascii="Times New Roman" w:hAnsi="Times New Roman" w:eastAsia="SimSun" w:cs="Times New Roman"/>
       <w:sz w:val="24"/>
       <w:szCs w:val="24"/>
       <w:lang w:eastAsia="zh-CN" w:bidi="fa-IR"/>
@@ -3583,7 +3373,7 @@
     </a:clrScheme>
     <a:fontScheme name="Office">
       <a:majorFont>
-        <a:latin typeface="Calibri Light" panose="020F0302020204030204"/>
+        <a:latin typeface="Calibri Light"/>
         <a:ea typeface=""/>
         <a:cs typeface=""/>
         <a:font script="Jpan" typeface="游ゴシック Light"/>
@@ -3618,7 +3408,7 @@
         <a:font script="Geor" typeface="Sylfaen"/>
       </a:majorFont>
       <a:minorFont>
-        <a:latin typeface="Calibri" panose="020F0502020204030204"/>
+        <a:latin typeface="Calibri"/>
         <a:ea typeface=""/>
         <a:cs typeface=""/>
         <a:font script="Jpan" typeface="游明朝"/>
@@ -3792,23 +3582,24 @@
     </a:fmtScheme>
   </a:themeElements>
   <a:objectDefaults/>
-  <a:extraClrSchemeLst/>
-  <a:extLst>
-    <a:ext uri="{05A4C25C-085E-4340-85A3-A5531E510DB2}">
-      <thm15:themeFamily xmlns:thm15="http://schemas.microsoft.com/office/thememl/2012/main" name="Office Theme" id="{62F939B6-93AF-4DB8-9C6B-D6C7DFDC589F}" vid="{4A3C46E8-61CC-4603-A589-7422A47A8E4A}"/>
-    </a:ext>
-  </a:extLst>
 </a:theme>
 </file>
 
 <file path=customXml/item1.xml><?xml version="1.0" encoding="utf-8"?>
-<b:Sources xmlns:b="http://schemas.openxmlformats.org/officeDocument/2006/bibliography" xmlns="http://schemas.openxmlformats.org/officeDocument/2006/bibliography" SelectedStyle="\APASixthEditionOfficeOnline.xsl" StyleName="APA" Version="6"/>
+<s:customData xmlns="http://www.wps.cn/officeDocument/2013/wpsCustomData" xmlns:s="http://www.wps.cn/officeDocument/2013/wpsCustomData">
+  <customSectProps>
+    <customSectPr/>
+  </customSectProps>
+  <customShpExts>
+    <customShpInfo spid="_x0000_s1026" textRotate="1"/>
+  </customShpExts>
+</s:customData>
 </file>
 
 <file path=customXml/itemProps1.xml><?xml version="1.0" encoding="utf-8"?>
-<ds:datastoreItem xmlns:ds="http://schemas.openxmlformats.org/officeDocument/2006/customXml" ds:itemID="{3A567D06-F3BE-4B25-92CB-D95A42DF8F65}">
+<ds:datastoreItem xmlns:ds="http://schemas.openxmlformats.org/officeDocument/2006/customXml" ds:itemID="{B1977F7D-205B-4081-913C-38D41E755F92}">
   <ds:schemaRefs>
-    <ds:schemaRef ds:uri="http://schemas.openxmlformats.org/officeDocument/2006/bibliography"/>
+    <ds:schemaRef ds:uri="http://www.wps.cn/officeDocument/2013/wpsCustomData"/>
   </ds:schemaRefs>
 </ds:datastoreItem>
 </file>
--- a/main/src/main/resources/reports/word/Ship_Cat_bulk.docx
+++ b/main/src/main/resources/reports/word/Ship_Cat_bulk.docx
@@ -5,8 +5,10 @@
     <w:p>
       <w:pPr>
         <w:bidi/>
+        <w:spacing w:line="360" w:lineRule="auto"/>
         <w:ind w:left="-514"/>
         <w:rPr>
+          <w:rFonts w:cs="B Titr"/>
           <w:rtl/>
         </w:rPr>
       </w:pPr>
@@ -17,13 +19,382 @@
         <mc:AlternateContent>
           <mc:Choice Requires="wps">
             <w:drawing>
-              <wp:anchor distT="0" distB="0" distL="114300" distR="114300" simplePos="0" relativeHeight="251664384" behindDoc="0" locked="0" layoutInCell="1" allowOverlap="1" wp14:anchorId="7288B7D6" wp14:editId="0201945E">
+              <wp:anchor distT="0" distB="0" distL="114300" distR="114300" simplePos="0" relativeHeight="251670528" behindDoc="0" locked="0" layoutInCell="1" allowOverlap="1" wp14:anchorId="1EB54051" wp14:editId="2A711C26">
                 <wp:simplePos x="0" y="0"/>
                 <wp:positionH relativeFrom="column">
-                  <wp:posOffset>5449265</wp:posOffset>
+                  <wp:posOffset>167640</wp:posOffset>
                 </wp:positionH>
                 <wp:positionV relativeFrom="paragraph">
-                  <wp:posOffset>788670</wp:posOffset>
+                  <wp:posOffset>890823</wp:posOffset>
+                </wp:positionV>
+                <wp:extent cx="852170" cy="328930"/>
+                <wp:effectExtent l="0" t="0" r="24130" b="13970"/>
+                <wp:wrapNone/>
+                <wp:docPr id="11" name="Text Box 11"/>
+                <wp:cNvGraphicFramePr/>
+                <a:graphic xmlns:a="http://schemas.openxmlformats.org/drawingml/2006/main">
+                  <a:graphicData uri="http://schemas.microsoft.com/office/word/2010/wordprocessingShape">
+                    <wps:wsp>
+                      <wps:cNvSpPr txBox="1"/>
+                      <wps:spPr>
+                        <a:xfrm>
+                          <a:off x="0" y="0"/>
+                          <a:ext cx="852170" cy="328930"/>
+                        </a:xfrm>
+                        <a:prstGeom prst="rect">
+                          <a:avLst/>
+                        </a:prstGeom>
+                        <a:solidFill>
+                          <a:schemeClr val="lt1"/>
+                        </a:solidFill>
+                        <a:ln w="6350">
+                          <a:solidFill>
+                            <a:schemeClr val="bg1"/>
+                          </a:solidFill>
+                        </a:ln>
+                      </wps:spPr>
+                      <wps:txbx>
+                        <w:txbxContent>
+                          <w:p>
+                            <w:pPr>
+                              <w:bidi/>
+                              <w:jc w:val="center"/>
+                              <w:rPr>
+                                <w:rtl/>
+                                <w:lang w:bidi="fa-IR"/>
+                              </w:rPr>
+                            </w:pPr>
+                            <w:r>
+                              <w:rPr>
+                                <w:rFonts w:cs="B Titr" w:hint="cs"/>
+                                <w:rtl/>
+                                <w:lang w:bidi="fa-IR"/>
+                              </w:rPr>
+                              <w:t xml:space="preserve">پیوست: </w:t>
+                            </w:r>
+                            <w:r>
+                              <w:rPr>
+                                <w:rFonts w:cs="0 Nazanin" w:hint="cs"/>
+                                <w:rtl/>
+                                <w:lang w:bidi="fa-IR"/>
+                              </w:rPr>
+                              <w:t>ندارد</w:t>
+                            </w:r>
+                          </w:p>
+                        </w:txbxContent>
+                      </wps:txbx>
+                      <wps:bodyPr rot="0" spcFirstLastPara="0" vertOverflow="overflow" horzOverflow="overflow" vert="horz" wrap="square" lIns="91440" tIns="45720" rIns="91440" bIns="45720" numCol="1" spcCol="0" rtlCol="0" fromWordArt="0" anchor="t" anchorCtr="0" forceAA="0" compatLnSpc="1">
+                        <a:prstTxWarp prst="textNoShape">
+                          <a:avLst/>
+                        </a:prstTxWarp>
+                        <a:noAutofit/>
+                      </wps:bodyPr>
+                    </wps:wsp>
+                  </a:graphicData>
+                </a:graphic>
+                <wp14:sizeRelH relativeFrom="margin">
+                  <wp14:pctWidth>0</wp14:pctWidth>
+                </wp14:sizeRelH>
+                <wp14:sizeRelV relativeFrom="margin">
+                  <wp14:pctHeight>0</wp14:pctHeight>
+                </wp14:sizeRelV>
+              </wp:anchor>
+            </w:drawing>
+          </mc:Choice>
+          <mc:Fallback>
+            <w:pict>
+              <v:shapetype w14:anchorId="1EB54051" id="_x0000_t202" coordsize="21600,21600" o:spt="202" path="m,l,21600r21600,l21600,xe">
+                <v:stroke joinstyle="miter"/>
+                <v:path gradientshapeok="t" o:connecttype="rect"/>
+              </v:shapetype>
+              <v:shape id="Text Box 11" o:spid="_x0000_s1026" type="#_x0000_t202" style="position:absolute;left:0;text-align:left;margin-left:13.2pt;margin-top:70.15pt;width:67.1pt;height:25.9pt;z-index:251670528;visibility:visible;mso-wrap-style:square;mso-width-percent:0;mso-height-percent:0;mso-wrap-distance-left:9pt;mso-wrap-distance-top:0;mso-wrap-distance-right:9pt;mso-wrap-distance-bottom:0;mso-position-horizontal:absolute;mso-position-horizontal-relative:text;mso-position-vertical:absolute;mso-position-vertical-relative:text;mso-width-percent:0;mso-height-percent:0;mso-width-relative:margin;mso-height-relative:margin;v-text-anchor:top" o:gfxdata="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" fillcolor="white [3201]" strokecolor="white [3212]" strokeweight=".5pt">
+                <v:textbox>
+                  <w:txbxContent>
+                    <w:p>
+                      <w:pPr>
+                        <w:bidi/>
+                        <w:jc w:val="center"/>
+                        <w:rPr>
+                          <w:rtl/>
+                          <w:lang w:bidi="fa-IR"/>
+                        </w:rPr>
+                      </w:pPr>
+                      <w:r>
+                        <w:rPr>
+                          <w:rFonts w:cs="B Titr" w:hint="cs"/>
+                          <w:rtl/>
+                          <w:lang w:bidi="fa-IR"/>
+                        </w:rPr>
+                        <w:t xml:space="preserve">پیوست: </w:t>
+                      </w:r>
+                      <w:r>
+                        <w:rPr>
+                          <w:rFonts w:cs="0 Nazanin" w:hint="cs"/>
+                          <w:rtl/>
+                          <w:lang w:bidi="fa-IR"/>
+                        </w:rPr>
+                        <w:t>ندارد</w:t>
+                      </w:r>
+                    </w:p>
+                  </w:txbxContent>
+                </v:textbox>
+              </v:shape>
+            </w:pict>
+          </mc:Fallback>
+        </mc:AlternateContent>
+      </w:r>
+      <w:r>
+        <w:rPr>
+          <w:noProof/>
+        </w:rPr>
+        <mc:AlternateContent>
+          <mc:Choice Requires="wps">
+            <w:drawing>
+              <wp:anchor distT="0" distB="0" distL="114300" distR="114300" simplePos="0" relativeHeight="251668480" behindDoc="1" locked="0" layoutInCell="1" allowOverlap="1" wp14:anchorId="15298E06" wp14:editId="763A3EF0">
+                <wp:simplePos x="0" y="0"/>
+                <wp:positionH relativeFrom="column">
+                  <wp:posOffset>1473835</wp:posOffset>
+                </wp:positionH>
+                <wp:positionV relativeFrom="paragraph">
+                  <wp:posOffset>910508</wp:posOffset>
+                </wp:positionV>
+                <wp:extent cx="1619885" cy="328930"/>
+                <wp:effectExtent l="0" t="0" r="18415" b="13970"/>
+                <wp:wrapNone/>
+                <wp:docPr id="10" name="Text Box 10"/>
+                <wp:cNvGraphicFramePr/>
+                <a:graphic xmlns:a="http://schemas.openxmlformats.org/drawingml/2006/main">
+                  <a:graphicData uri="http://schemas.microsoft.com/office/word/2010/wordprocessingShape">
+                    <wps:wsp>
+                      <wps:cNvSpPr txBox="1"/>
+                      <wps:spPr>
+                        <a:xfrm>
+                          <a:off x="0" y="0"/>
+                          <a:ext cx="1619885" cy="328930"/>
+                        </a:xfrm>
+                        <a:prstGeom prst="rect">
+                          <a:avLst/>
+                        </a:prstGeom>
+                        <a:solidFill>
+                          <a:schemeClr val="lt1"/>
+                        </a:solidFill>
+                        <a:ln w="6350">
+                          <a:solidFill>
+                            <a:schemeClr val="bg1"/>
+                          </a:solidFill>
+                        </a:ln>
+                      </wps:spPr>
+                      <wps:txbx>
+                        <w:txbxContent>
+                          <w:p>
+                            <w:pPr>
+                              <w:bidi/>
+                              <w:jc w:val="center"/>
+                              <w:rPr>
+                                <w:rtl/>
+                                <w:lang w:bidi="fa-IR"/>
+                              </w:rPr>
+                            </w:pPr>
+                            <w:r>
+                              <w:rPr>
+                                <w:rFonts w:cs="B Titr" w:hint="cs"/>
+                                <w:rtl/>
+                                <w:lang w:bidi="fa-IR"/>
+                              </w:rPr>
+                              <w:t xml:space="preserve">شناسه ملی : </w:t>
+                            </w:r>
+                            <w:r>
+                              <w:rPr>
+                                <w:rFonts w:cs="0 Nazanin" w:hint="cs"/>
+                                <w:rtl/>
+                                <w:lang w:bidi="fa-IR"/>
+                              </w:rPr>
+                              <w:t>10100582059</w:t>
+                            </w:r>
+                          </w:p>
+                        </w:txbxContent>
+                      </wps:txbx>
+                      <wps:bodyPr rot="0" spcFirstLastPara="0" vertOverflow="overflow" horzOverflow="overflow" vert="horz" wrap="square" lIns="91440" tIns="45720" rIns="91440" bIns="45720" numCol="1" spcCol="0" rtlCol="0" fromWordArt="0" anchor="t" anchorCtr="0" forceAA="0" compatLnSpc="1">
+                        <a:prstTxWarp prst="textNoShape">
+                          <a:avLst/>
+                        </a:prstTxWarp>
+                        <a:noAutofit/>
+                      </wps:bodyPr>
+                    </wps:wsp>
+                  </a:graphicData>
+                </a:graphic>
+                <wp14:sizeRelH relativeFrom="margin">
+                  <wp14:pctWidth>0</wp14:pctWidth>
+                </wp14:sizeRelH>
+                <wp14:sizeRelV relativeFrom="margin">
+                  <wp14:pctHeight>0</wp14:pctHeight>
+                </wp14:sizeRelV>
+              </wp:anchor>
+            </w:drawing>
+          </mc:Choice>
+          <mc:Fallback>
+            <w:pict>
+              <v:shape w14:anchorId="15298E06" id="Text Box 10" o:spid="_x0000_s1027" type="#_x0000_t202" style="position:absolute;left:0;text-align:left;margin-left:116.05pt;margin-top:71.7pt;width:127.55pt;height:25.9pt;z-index:-251648000;visibility:visible;mso-wrap-style:square;mso-width-percent:0;mso-height-percent:0;mso-wrap-distance-left:9pt;mso-wrap-distance-top:0;mso-wrap-distance-right:9pt;mso-wrap-distance-bottom:0;mso-position-horizontal:absolute;mso-position-horizontal-relative:text;mso-position-vertical:absolute;mso-position-vertical-relative:text;mso-width-percent:0;mso-height-percent:0;mso-width-relative:margin;mso-height-relative:margin;v-text-anchor:top" o:gfxdata="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" fillcolor="white [3201]" strokecolor="white [3212]" strokeweight=".5pt">
+                <v:textbox>
+                  <w:txbxContent>
+                    <w:p>
+                      <w:pPr>
+                        <w:bidi/>
+                        <w:jc w:val="center"/>
+                        <w:rPr>
+                          <w:rtl/>
+                          <w:lang w:bidi="fa-IR"/>
+                        </w:rPr>
+                      </w:pPr>
+                      <w:r>
+                        <w:rPr>
+                          <w:rFonts w:cs="B Titr" w:hint="cs"/>
+                          <w:rtl/>
+                          <w:lang w:bidi="fa-IR"/>
+                        </w:rPr>
+                        <w:t xml:space="preserve">شناسه ملی : </w:t>
+                      </w:r>
+                      <w:r>
+                        <w:rPr>
+                          <w:rFonts w:cs="0 Nazanin" w:hint="cs"/>
+                          <w:rtl/>
+                          <w:lang w:bidi="fa-IR"/>
+                        </w:rPr>
+                        <w:t>10100582059</w:t>
+                      </w:r>
+                    </w:p>
+                  </w:txbxContent>
+                </v:textbox>
+              </v:shape>
+            </w:pict>
+          </mc:Fallback>
+        </mc:AlternateContent>
+      </w:r>
+      <w:r>
+        <w:rPr>
+          <w:noProof/>
+        </w:rPr>
+        <mc:AlternateContent>
+          <mc:Choice Requires="wps">
+            <w:drawing>
+              <wp:anchor distT="0" distB="0" distL="114300" distR="114300" simplePos="0" relativeHeight="251666432" behindDoc="0" locked="0" layoutInCell="1" allowOverlap="1" wp14:anchorId="53CEDDA0" wp14:editId="42192A9A">
+                <wp:simplePos x="0" y="0"/>
+                <wp:positionH relativeFrom="column">
+                  <wp:posOffset>3382645</wp:posOffset>
+                </wp:positionH>
+                <wp:positionV relativeFrom="paragraph">
+                  <wp:posOffset>913683</wp:posOffset>
+                </wp:positionV>
+                <wp:extent cx="1379220" cy="328930"/>
+                <wp:effectExtent l="0" t="0" r="11430" b="13970"/>
+                <wp:wrapNone/>
+                <wp:docPr id="9" name="Text Box 9"/>
+                <wp:cNvGraphicFramePr/>
+                <a:graphic xmlns:a="http://schemas.openxmlformats.org/drawingml/2006/main">
+                  <a:graphicData uri="http://schemas.microsoft.com/office/word/2010/wordprocessingShape">
+                    <wps:wsp>
+                      <wps:cNvSpPr txBox="1"/>
+                      <wps:spPr>
+                        <a:xfrm>
+                          <a:off x="0" y="0"/>
+                          <a:ext cx="1379220" cy="328930"/>
+                        </a:xfrm>
+                        <a:prstGeom prst="rect">
+                          <a:avLst/>
+                        </a:prstGeom>
+                        <a:solidFill>
+                          <a:schemeClr val="lt1"/>
+                        </a:solidFill>
+                        <a:ln w="6350">
+                          <a:solidFill>
+                            <a:schemeClr val="bg1"/>
+                          </a:solidFill>
+                        </a:ln>
+                      </wps:spPr>
+                      <wps:txbx>
+                        <w:txbxContent>
+                          <w:p>
+                            <w:pPr>
+                              <w:bidi/>
+                              <w:jc w:val="center"/>
+                              <w:rPr>
+                                <w:rtl/>
+                                <w:lang w:bidi="fa-IR"/>
+                              </w:rPr>
+                            </w:pPr>
+                            <w:r>
+                              <w:rPr>
+                                <w:rFonts w:cs="B Titr" w:hint="cs"/>
+                                <w:rtl/>
+                                <w:lang w:bidi="fa-IR"/>
+                              </w:rPr>
+                              <w:t xml:space="preserve">شماره : </w:t>
+                            </w:r>
+                          </w:p>
+                        </w:txbxContent>
+                      </wps:txbx>
+                      <wps:bodyPr rot="0" spcFirstLastPara="0" vertOverflow="overflow" horzOverflow="overflow" vert="horz" wrap="square" lIns="91440" tIns="45720" rIns="91440" bIns="45720" numCol="1" spcCol="0" rtlCol="0" fromWordArt="0" anchor="t" anchorCtr="0" forceAA="0" compatLnSpc="1">
+                        <a:prstTxWarp prst="textNoShape">
+                          <a:avLst/>
+                        </a:prstTxWarp>
+                        <a:noAutofit/>
+                      </wps:bodyPr>
+                    </wps:wsp>
+                  </a:graphicData>
+                </a:graphic>
+                <wp14:sizeRelH relativeFrom="margin">
+                  <wp14:pctWidth>0</wp14:pctWidth>
+                </wp14:sizeRelH>
+                <wp14:sizeRelV relativeFrom="margin">
+                  <wp14:pctHeight>0</wp14:pctHeight>
+                </wp14:sizeRelV>
+              </wp:anchor>
+            </w:drawing>
+          </mc:Choice>
+          <mc:Fallback>
+            <w:pict>
+              <v:shape w14:anchorId="53CEDDA0" id="Text Box 9" o:spid="_x0000_s1028" type="#_x0000_t202" style="position:absolute;left:0;text-align:left;margin-left:266.35pt;margin-top:71.95pt;width:108.6pt;height:25.9pt;z-index:251666432;visibility:visible;mso-wrap-style:square;mso-width-percent:0;mso-height-percent:0;mso-wrap-distance-left:9pt;mso-wrap-distance-top:0;mso-wrap-distance-right:9pt;mso-wrap-distance-bottom:0;mso-position-horizontal:absolute;mso-position-horizontal-relative:text;mso-position-vertical:absolute;mso-position-vertical-relative:text;mso-width-percent:0;mso-height-percent:0;mso-width-relative:margin;mso-height-relative:margin;v-text-anchor:top" o:gfxdata="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" fillcolor="white [3201]" strokecolor="white [3212]" strokeweight=".5pt">
+                <v:textbox>
+                  <w:txbxContent>
+                    <w:p>
+                      <w:pPr>
+                        <w:bidi/>
+                        <w:jc w:val="center"/>
+                        <w:rPr>
+                          <w:rtl/>
+                          <w:lang w:bidi="fa-IR"/>
+                        </w:rPr>
+                      </w:pPr>
+                      <w:r>
+                        <w:rPr>
+                          <w:rFonts w:cs="B Titr" w:hint="cs"/>
+                          <w:rtl/>
+                          <w:lang w:bidi="fa-IR"/>
+                        </w:rPr>
+                        <w:t xml:space="preserve">شماره : </w:t>
+                      </w:r>
+                    </w:p>
+                  </w:txbxContent>
+                </v:textbox>
+              </v:shape>
+            </w:pict>
+          </mc:Fallback>
+        </mc:AlternateContent>
+      </w:r>
+      <w:r>
+        <w:rPr>
+          <w:noProof/>
+        </w:rPr>
+        <mc:AlternateContent>
+          <mc:Choice Requires="wps">
+            <w:drawing>
+              <wp:anchor distT="0" distB="0" distL="114300" distR="114300" simplePos="0" relativeHeight="251664384" behindDoc="0" locked="0" layoutInCell="1" allowOverlap="1" wp14:anchorId="5A8429DD" wp14:editId="1B46EDE9">
+                <wp:simplePos x="0" y="0"/>
+                <wp:positionH relativeFrom="column">
+                  <wp:posOffset>5448935</wp:posOffset>
+                </wp:positionH>
+                <wp:positionV relativeFrom="paragraph">
+                  <wp:posOffset>904322</wp:posOffset>
                 </wp:positionV>
                 <wp:extent cx="527050" cy="328930"/>
                 <wp:effectExtent l="0" t="0" r="25400" b="13970"/>
@@ -102,11 +473,7 @@
           </mc:Choice>
           <mc:Fallback>
             <w:pict>
-              <v:shapetype w14:anchorId="7288B7D6" id="_x0000_t202" coordsize="21600,21600" o:spt="202" path="m,l,21600r21600,l21600,xe">
-                <v:stroke joinstyle="miter"/>
-                <v:path gradientshapeok="t" o:connecttype="rect"/>
-              </v:shapetype>
-              <v:shape id="Text Box 8" o:spid="_x0000_s1026" type="#_x0000_t202" style="position:absolute;left:0;text-align:left;margin-left:429.1pt;margin-top:62.1pt;width:41.5pt;height:25.9pt;z-index:251664384;visibility:visible;mso-wrap-style:square;mso-width-percent:0;mso-height-percent:0;mso-wrap-distance-left:9pt;mso-wrap-distance-top:0;mso-wrap-distance-right:9pt;mso-wrap-distance-bottom:0;mso-position-horizontal:absolute;mso-position-horizontal-relative:text;mso-position-vertical:absolute;mso-position-vertical-relative:text;mso-width-percent:0;mso-height-percent:0;mso-width-relative:margin;mso-height-relative:margin;v-text-anchor:top" o:gfxdata="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" fillcolor="white [3201]" strokecolor="white [3212]" strokeweight=".5pt">
+              <v:shape w14:anchorId="5A8429DD" id="Text Box 8" o:spid="_x0000_s1029" type="#_x0000_t202" style="position:absolute;left:0;text-align:left;margin-left:429.05pt;margin-top:71.2pt;width:41.5pt;height:25.9pt;z-index:251664384;visibility:visible;mso-wrap-style:square;mso-width-percent:0;mso-height-percent:0;mso-wrap-distance-left:9pt;mso-wrap-distance-top:0;mso-wrap-distance-right:9pt;mso-wrap-distance-bottom:0;mso-position-horizontal:absolute;mso-position-horizontal-relative:text;mso-position-vertical:absolute;mso-position-vertical-relative:text;mso-width-percent:0;mso-height-percent:0;mso-width-relative:margin;mso-height-relative:margin;v-text-anchor:top" o:gfxdata="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" fillcolor="white [3201]" strokecolor="white [3212]" strokeweight=".5pt">
                 <v:textbox>
                   <w:txbxContent>
                     <w:p>
@@ -150,599 +517,15 @@
         <mc:AlternateContent>
           <mc:Choice Requires="wps">
             <w:drawing>
-              <wp:anchor distT="0" distB="0" distL="114300" distR="114300" simplePos="0" relativeHeight="251670528" behindDoc="0" locked="0" layoutInCell="1" allowOverlap="1" wp14:anchorId="2308C53C" wp14:editId="22835FCC">
+              <wp:anchor distT="0" distB="0" distL="114300" distR="114300" simplePos="0" relativeHeight="251672576" behindDoc="1" locked="0" layoutInCell="1" allowOverlap="1" wp14:anchorId="0B21C955" wp14:editId="2A357282">
                 <wp:simplePos x="0" y="0"/>
-                <wp:positionH relativeFrom="column">
-                  <wp:posOffset>167640</wp:posOffset>
+                <wp:positionH relativeFrom="margin">
+                  <wp:posOffset>2170430</wp:posOffset>
                 </wp:positionH>
                 <wp:positionV relativeFrom="paragraph">
-                  <wp:posOffset>784250</wp:posOffset>
-                </wp:positionV>
-                <wp:extent cx="852170" cy="328930"/>
-                <wp:effectExtent l="0" t="0" r="24130" b="13970"/>
-                <wp:wrapNone/>
-                <wp:docPr id="11" name="Text Box 11"/>
-                <wp:cNvGraphicFramePr/>
-                <a:graphic xmlns:a="http://schemas.openxmlformats.org/drawingml/2006/main">
-                  <a:graphicData uri="http://schemas.microsoft.com/office/word/2010/wordprocessingShape">
-                    <wps:wsp>
-                      <wps:cNvSpPr txBox="1"/>
-                      <wps:spPr>
-                        <a:xfrm>
-                          <a:off x="0" y="0"/>
-                          <a:ext cx="852170" cy="328930"/>
-                        </a:xfrm>
-                        <a:prstGeom prst="rect">
-                          <a:avLst/>
-                        </a:prstGeom>
-                        <a:solidFill>
-                          <a:schemeClr val="lt1"/>
-                        </a:solidFill>
-                        <a:ln w="6350">
-                          <a:solidFill>
-                            <a:schemeClr val="bg1"/>
-                          </a:solidFill>
-                        </a:ln>
-                      </wps:spPr>
-                      <wps:txbx>
-                        <w:txbxContent>
-                          <w:p>
-                            <w:pPr>
-                              <w:bidi/>
-                              <w:jc w:val="center"/>
-                              <w:rPr>
-                                <w:rtl/>
-                                <w:lang w:bidi="fa-IR"/>
-                              </w:rPr>
-                            </w:pPr>
-                            <w:r>
-                              <w:rPr>
-                                <w:rFonts w:cs="B Titr" w:hint="cs"/>
-                                <w:rtl/>
-                                <w:lang w:bidi="fa-IR"/>
-                              </w:rPr>
-                              <w:t xml:space="preserve">پیوست: </w:t>
-                            </w:r>
-                            <w:r>
-                              <w:rPr>
-                                <w:rFonts w:cs="0 Nazanin" w:hint="cs"/>
-                                <w:rtl/>
-                                <w:lang w:bidi="fa-IR"/>
-                              </w:rPr>
-                              <w:t>ندارد</w:t>
-                            </w:r>
-                          </w:p>
-                        </w:txbxContent>
-                      </wps:txbx>
-                      <wps:bodyPr rot="0" spcFirstLastPara="0" vertOverflow="overflow" horzOverflow="overflow" vert="horz" wrap="square" lIns="91440" tIns="45720" rIns="91440" bIns="45720" numCol="1" spcCol="0" rtlCol="0" fromWordArt="0" anchor="t" anchorCtr="0" forceAA="0" compatLnSpc="1">
-                        <a:prstTxWarp prst="textNoShape">
-                          <a:avLst/>
-                        </a:prstTxWarp>
-                        <a:noAutofit/>
-                      </wps:bodyPr>
-                    </wps:wsp>
-                  </a:graphicData>
-                </a:graphic>
-                <wp14:sizeRelH relativeFrom="margin">
-                  <wp14:pctWidth>0</wp14:pctWidth>
-                </wp14:sizeRelH>
-                <wp14:sizeRelV relativeFrom="margin">
-                  <wp14:pctHeight>0</wp14:pctHeight>
-                </wp14:sizeRelV>
-              </wp:anchor>
-            </w:drawing>
-          </mc:Choice>
-          <mc:Fallback>
-            <w:pict>
-              <v:shape w14:anchorId="2308C53C" id="Text Box 11" o:spid="_x0000_s1027" type="#_x0000_t202" style="position:absolute;left:0;text-align:left;margin-left:13.2pt;margin-top:61.75pt;width:67.1pt;height:25.9pt;z-index:251670528;visibility:visible;mso-wrap-style:square;mso-width-percent:0;mso-height-percent:0;mso-wrap-distance-left:9pt;mso-wrap-distance-top:0;mso-wrap-distance-right:9pt;mso-wrap-distance-bottom:0;mso-position-horizontal:absolute;mso-position-horizontal-relative:text;mso-position-vertical:absolute;mso-position-vertical-relative:text;mso-width-percent:0;mso-height-percent:0;mso-width-relative:margin;mso-height-relative:margin;v-text-anchor:top" o:gfxdata="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" fillcolor="white [3201]" strokecolor="white [3212]" strokeweight=".5pt">
-                <v:textbox>
-                  <w:txbxContent>
-                    <w:p>
-                      <w:pPr>
-                        <w:bidi/>
-                        <w:jc w:val="center"/>
-                        <w:rPr>
-                          <w:rtl/>
-                          <w:lang w:bidi="fa-IR"/>
-                        </w:rPr>
-                      </w:pPr>
-                      <w:r>
-                        <w:rPr>
-                          <w:rFonts w:cs="B Titr" w:hint="cs"/>
-                          <w:rtl/>
-                          <w:lang w:bidi="fa-IR"/>
-                        </w:rPr>
-                        <w:t xml:space="preserve">پیوست: </w:t>
-                      </w:r>
-                      <w:r>
-                        <w:rPr>
-                          <w:rFonts w:cs="0 Nazanin" w:hint="cs"/>
-                          <w:rtl/>
-                          <w:lang w:bidi="fa-IR"/>
-                        </w:rPr>
-                        <w:t>ندارد</w:t>
-                      </w:r>
-                    </w:p>
-                  </w:txbxContent>
-                </v:textbox>
-              </v:shape>
-            </w:pict>
-          </mc:Fallback>
-        </mc:AlternateContent>
-      </w:r>
-      <w:r>
-        <w:rPr>
-          <w:noProof/>
-        </w:rPr>
-        <mc:AlternateContent>
-          <mc:Choice Requires="wps">
-            <w:drawing>
-              <wp:anchor distT="0" distB="0" distL="114300" distR="114300" simplePos="0" relativeHeight="251668480" behindDoc="1" locked="0" layoutInCell="1" allowOverlap="1" wp14:anchorId="24FED626" wp14:editId="5F6A3CC1">
-                <wp:simplePos x="0" y="0"/>
-                <wp:positionH relativeFrom="column">
-                  <wp:posOffset>1473835</wp:posOffset>
-                </wp:positionH>
-                <wp:positionV relativeFrom="paragraph">
-                  <wp:posOffset>784860</wp:posOffset>
-                </wp:positionV>
-                <wp:extent cx="1619885" cy="328930"/>
-                <wp:effectExtent l="0" t="0" r="18415" b="13970"/>
-                <wp:wrapNone/>
-                <wp:docPr id="10" name="Text Box 10"/>
-                <wp:cNvGraphicFramePr/>
-                <a:graphic xmlns:a="http://schemas.openxmlformats.org/drawingml/2006/main">
-                  <a:graphicData uri="http://schemas.microsoft.com/office/word/2010/wordprocessingShape">
-                    <wps:wsp>
-                      <wps:cNvSpPr txBox="1"/>
-                      <wps:spPr>
-                        <a:xfrm>
-                          <a:off x="0" y="0"/>
-                          <a:ext cx="1619885" cy="328930"/>
-                        </a:xfrm>
-                        <a:prstGeom prst="rect">
-                          <a:avLst/>
-                        </a:prstGeom>
-                        <a:solidFill>
-                          <a:schemeClr val="lt1"/>
-                        </a:solidFill>
-                        <a:ln w="6350">
-                          <a:solidFill>
-                            <a:schemeClr val="bg1"/>
-                          </a:solidFill>
-                        </a:ln>
-                      </wps:spPr>
-                      <wps:txbx>
-                        <w:txbxContent>
-                          <w:p>
-                            <w:pPr>
-                              <w:bidi/>
-                              <w:jc w:val="center"/>
-                              <w:rPr>
-                                <w:rtl/>
-                                <w:lang w:bidi="fa-IR"/>
-                              </w:rPr>
-                            </w:pPr>
-                            <w:r>
-                              <w:rPr>
-                                <w:rFonts w:cs="B Titr" w:hint="cs"/>
-                                <w:rtl/>
-                                <w:lang w:bidi="fa-IR"/>
-                              </w:rPr>
-                              <w:t xml:space="preserve">شناسه ملی : </w:t>
-                            </w:r>
-                            <w:r>
-                              <w:rPr>
-                                <w:rFonts w:cs="0 Nazanin" w:hint="cs"/>
-                                <w:rtl/>
-                                <w:lang w:bidi="fa-IR"/>
-                              </w:rPr>
-                              <w:t>10100582059</w:t>
-                            </w:r>
-                          </w:p>
-                        </w:txbxContent>
-                      </wps:txbx>
-                      <wps:bodyPr rot="0" spcFirstLastPara="0" vertOverflow="overflow" horzOverflow="overflow" vert="horz" wrap="square" lIns="91440" tIns="45720" rIns="91440" bIns="45720" numCol="1" spcCol="0" rtlCol="0" fromWordArt="0" anchor="t" anchorCtr="0" forceAA="0" compatLnSpc="1">
-                        <a:prstTxWarp prst="textNoShape">
-                          <a:avLst/>
-                        </a:prstTxWarp>
-                        <a:noAutofit/>
-                      </wps:bodyPr>
-                    </wps:wsp>
-                  </a:graphicData>
-                </a:graphic>
-                <wp14:sizeRelH relativeFrom="margin">
-                  <wp14:pctWidth>0</wp14:pctWidth>
-                </wp14:sizeRelH>
-                <wp14:sizeRelV relativeFrom="margin">
-                  <wp14:pctHeight>0</wp14:pctHeight>
-                </wp14:sizeRelV>
-              </wp:anchor>
-            </w:drawing>
-          </mc:Choice>
-          <mc:Fallback>
-            <w:pict>
-              <v:shape w14:anchorId="24FED626" id="Text Box 10" o:spid="_x0000_s1028" type="#_x0000_t202" style="position:absolute;left:0;text-align:left;margin-left:116.05pt;margin-top:61.8pt;width:127.55pt;height:25.9pt;z-index:-251648000;visibility:visible;mso-wrap-style:square;mso-width-percent:0;mso-height-percent:0;mso-wrap-distance-left:9pt;mso-wrap-distance-top:0;mso-wrap-distance-right:9pt;mso-wrap-distance-bottom:0;mso-position-horizontal:absolute;mso-position-horizontal-relative:text;mso-position-vertical:absolute;mso-position-vertical-relative:text;mso-width-percent:0;mso-height-percent:0;mso-width-relative:margin;mso-height-relative:margin;v-text-anchor:top" o:gfxdata="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" fillcolor="white [3201]" strokecolor="white [3212]" strokeweight=".5pt">
-                <v:textbox>
-                  <w:txbxContent>
-                    <w:p>
-                      <w:pPr>
-                        <w:bidi/>
-                        <w:jc w:val="center"/>
-                        <w:rPr>
-                          <w:rtl/>
-                          <w:lang w:bidi="fa-IR"/>
-                        </w:rPr>
-                      </w:pPr>
-                      <w:r>
-                        <w:rPr>
-                          <w:rFonts w:cs="B Titr" w:hint="cs"/>
-                          <w:rtl/>
-                          <w:lang w:bidi="fa-IR"/>
-                        </w:rPr>
-                        <w:t xml:space="preserve">شناسه ملی : </w:t>
-                      </w:r>
-                      <w:r>
-                        <w:rPr>
-                          <w:rFonts w:cs="0 Nazanin" w:hint="cs"/>
-                          <w:rtl/>
-                          <w:lang w:bidi="fa-IR"/>
-                        </w:rPr>
-                        <w:t>10100582059</w:t>
-                      </w:r>
-                    </w:p>
-                  </w:txbxContent>
-                </v:textbox>
-              </v:shape>
-            </w:pict>
-          </mc:Fallback>
-        </mc:AlternateContent>
-      </w:r>
-      <w:r>
-        <w:rPr>
-          <w:noProof/>
-        </w:rPr>
-        <mc:AlternateContent>
-          <mc:Choice Requires="wps">
-            <w:drawing>
-              <wp:anchor distT="0" distB="0" distL="114300" distR="114300" simplePos="0" relativeHeight="251666432" behindDoc="0" locked="0" layoutInCell="1" allowOverlap="1" wp14:anchorId="09A9A6DC" wp14:editId="4C730B3B">
-                <wp:simplePos x="0" y="0"/>
-                <wp:positionH relativeFrom="column">
-                  <wp:posOffset>3382645</wp:posOffset>
-                </wp:positionH>
-                <wp:positionV relativeFrom="paragraph">
-                  <wp:posOffset>793750</wp:posOffset>
+                  <wp:posOffset>1327232</wp:posOffset>
                 </wp:positionV>
                 <wp:extent cx="1379220" cy="328930"/>
-                <wp:effectExtent l="0" t="0" r="11430" b="13970"/>
-                <wp:wrapNone/>
-                <wp:docPr id="9" name="Text Box 9"/>
-                <wp:cNvGraphicFramePr/>
-                <a:graphic xmlns:a="http://schemas.openxmlformats.org/drawingml/2006/main">
-                  <a:graphicData uri="http://schemas.microsoft.com/office/word/2010/wordprocessingShape">
-                    <wps:wsp>
-                      <wps:cNvSpPr txBox="1"/>
-                      <wps:spPr>
-                        <a:xfrm>
-                          <a:off x="0" y="0"/>
-                          <a:ext cx="1379220" cy="328930"/>
-                        </a:xfrm>
-                        <a:prstGeom prst="rect">
-                          <a:avLst/>
-                        </a:prstGeom>
-                        <a:solidFill>
-                          <a:schemeClr val="lt1"/>
-                        </a:solidFill>
-                        <a:ln w="6350">
-                          <a:solidFill>
-                            <a:schemeClr val="bg1"/>
-                          </a:solidFill>
-                        </a:ln>
-                      </wps:spPr>
-                      <wps:txbx>
-                        <w:txbxContent>
-                          <w:p>
-                            <w:pPr>
-                              <w:bidi/>
-                              <w:jc w:val="center"/>
-                              <w:rPr>
-                                <w:rtl/>
-                                <w:lang w:bidi="fa-IR"/>
-                              </w:rPr>
-                            </w:pPr>
-                            <w:r>
-                              <w:rPr>
-                                <w:rFonts w:cs="B Titr" w:hint="cs"/>
-                                <w:rtl/>
-                                <w:lang w:bidi="fa-IR"/>
-                              </w:rPr>
-                              <w:t xml:space="preserve">شماره : </w:t>
-                            </w:r>
-                          </w:p>
-                        </w:txbxContent>
-                      </wps:txbx>
-                      <wps:bodyPr rot="0" spcFirstLastPara="0" vertOverflow="overflow" horzOverflow="overflow" vert="horz" wrap="square" lIns="91440" tIns="45720" rIns="91440" bIns="45720" numCol="1" spcCol="0" rtlCol="0" fromWordArt="0" anchor="t" anchorCtr="0" forceAA="0" compatLnSpc="1">
-                        <a:prstTxWarp prst="textNoShape">
-                          <a:avLst/>
-                        </a:prstTxWarp>
-                        <a:noAutofit/>
-                      </wps:bodyPr>
-                    </wps:wsp>
-                  </a:graphicData>
-                </a:graphic>
-                <wp14:sizeRelH relativeFrom="margin">
-                  <wp14:pctWidth>0</wp14:pctWidth>
-                </wp14:sizeRelH>
-                <wp14:sizeRelV relativeFrom="margin">
-                  <wp14:pctHeight>0</wp14:pctHeight>
-                </wp14:sizeRelV>
-              </wp:anchor>
-            </w:drawing>
-          </mc:Choice>
-          <mc:Fallback>
-            <w:pict>
-              <v:shape w14:anchorId="09A9A6DC" id="Text Box 9" o:spid="_x0000_s1029" type="#_x0000_t202" style="position:absolute;left:0;text-align:left;margin-left:266.35pt;margin-top:62.5pt;width:108.6pt;height:25.9pt;z-index:251666432;visibility:visible;mso-wrap-style:square;mso-width-percent:0;mso-height-percent:0;mso-wrap-distance-left:9pt;mso-wrap-distance-top:0;mso-wrap-distance-right:9pt;mso-wrap-distance-bottom:0;mso-position-horizontal:absolute;mso-position-horizontal-relative:text;mso-position-vertical:absolute;mso-position-vertical-relative:text;mso-width-percent:0;mso-height-percent:0;mso-width-relative:margin;mso-height-relative:margin;v-text-anchor:top" o:gfxdata="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" fillcolor="white [3201]" strokecolor="white [3212]" strokeweight=".5pt">
-                <v:textbox>
-                  <w:txbxContent>
-                    <w:p>
-                      <w:pPr>
-                        <w:bidi/>
-                        <w:jc w:val="center"/>
-                        <w:rPr>
-                          <w:rtl/>
-                          <w:lang w:bidi="fa-IR"/>
-                        </w:rPr>
-                      </w:pPr>
-                      <w:r>
-                        <w:rPr>
-                          <w:rFonts w:cs="B Titr" w:hint="cs"/>
-                          <w:rtl/>
-                          <w:lang w:bidi="fa-IR"/>
-                        </w:rPr>
-                        <w:t xml:space="preserve">شماره : </w:t>
-                      </w:r>
-                    </w:p>
-                  </w:txbxContent>
-                </v:textbox>
-              </v:shape>
-            </w:pict>
-          </mc:Fallback>
-        </mc:AlternateContent>
-      </w:r>
-      <w:r>
-        <w:rPr>
-          <w:noProof/>
-        </w:rPr>
-        <mc:AlternateContent>
-          <mc:Choice Requires="wps">
-            <w:drawing>
-              <wp:anchor distT="0" distB="0" distL="114300" distR="114300" simplePos="0" relativeHeight="251663360" behindDoc="0" locked="0" layoutInCell="1" allowOverlap="1" wp14:anchorId="4FA51AE8" wp14:editId="0C06081B">
-                <wp:simplePos x="0" y="0"/>
-                <wp:positionH relativeFrom="column">
-                  <wp:posOffset>-285115</wp:posOffset>
-                </wp:positionH>
-                <wp:positionV relativeFrom="paragraph">
-                  <wp:posOffset>1178230</wp:posOffset>
-                </wp:positionV>
-                <wp:extent cx="6248400" cy="0"/>
-                <wp:effectExtent l="0" t="0" r="19050" b="19050"/>
-                <wp:wrapNone/>
-                <wp:docPr id="7" name="Straight Connector 7"/>
-                <wp:cNvGraphicFramePr/>
-                <a:graphic xmlns:a="http://schemas.openxmlformats.org/drawingml/2006/main">
-                  <a:graphicData uri="http://schemas.microsoft.com/office/word/2010/wordprocessingShape">
-                    <wps:wsp>
-                      <wps:cNvCnPr/>
-                      <wps:spPr>
-                        <a:xfrm>
-                          <a:off x="0" y="0"/>
-                          <a:ext cx="6248400" cy="0"/>
-                        </a:xfrm>
-                        <a:prstGeom prst="line">
-                          <a:avLst/>
-                        </a:prstGeom>
-                      </wps:spPr>
-                      <wps:style>
-                        <a:lnRef idx="3">
-                          <a:schemeClr val="dk1"/>
-                        </a:lnRef>
-                        <a:fillRef idx="0">
-                          <a:schemeClr val="dk1"/>
-                        </a:fillRef>
-                        <a:effectRef idx="2">
-                          <a:schemeClr val="dk1"/>
-                        </a:effectRef>
-                        <a:fontRef idx="minor">
-                          <a:schemeClr val="tx1"/>
-                        </a:fontRef>
-                      </wps:style>
-                      <wps:bodyPr/>
-                    </wps:wsp>
-                  </a:graphicData>
-                </a:graphic>
-              </wp:anchor>
-            </w:drawing>
-          </mc:Choice>
-          <mc:Fallback>
-            <w:pict>
-              <v:line w14:anchorId="113C7977" id="Straight Connector 7" o:spid="_x0000_s1026" style="position:absolute;z-index:251663360;visibility:visible;mso-wrap-style:square;mso-wrap-distance-left:9pt;mso-wrap-distance-top:0;mso-wrap-distance-right:9pt;mso-wrap-distance-bottom:0;mso-position-horizontal:absolute;mso-position-horizontal-relative:text;mso-position-vertical:absolute;mso-position-vertical-relative:text" from="-22.45pt,92.75pt" to="469.55pt,92.75pt" o:gfxdata="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" strokecolor="black [3200]" strokeweight="1.5pt">
-                <v:stroke joinstyle="miter"/>
-              </v:line>
-            </w:pict>
-          </mc:Fallback>
-        </mc:AlternateContent>
-      </w:r>
-      <w:r>
-        <w:rPr>
-          <w:noProof/>
-        </w:rPr>
-        <w:drawing>
-          <wp:anchor distT="0" distB="0" distL="114300" distR="114300" simplePos="0" relativeHeight="251658240" behindDoc="0" locked="0" layoutInCell="1" allowOverlap="1" wp14:anchorId="5E71B4C5" wp14:editId="4B30D5EA">
-            <wp:simplePos x="0" y="0"/>
-            <wp:positionH relativeFrom="margin">
-              <wp:align>center</wp:align>
-            </wp:positionH>
-            <wp:positionV relativeFrom="paragraph">
-              <wp:posOffset>-742950</wp:posOffset>
-            </wp:positionV>
-            <wp:extent cx="4155034" cy="1455979"/>
-            <wp:effectExtent l="0" t="0" r="0" b="0"/>
-            <wp:wrapNone/>
-            <wp:docPr id="3" name="Picture 3"/>
-            <wp:cNvGraphicFramePr>
-              <a:graphicFrameLocks xmlns:a="http://schemas.openxmlformats.org/drawingml/2006/main" noChangeAspect="1"/>
-            </wp:cNvGraphicFramePr>
-            <a:graphic xmlns:a="http://schemas.openxmlformats.org/drawingml/2006/main">
-              <a:graphicData uri="http://schemas.openxmlformats.org/drawingml/2006/picture">
-                <pic:pic xmlns:pic="http://schemas.openxmlformats.org/drawingml/2006/picture">
-                  <pic:nvPicPr>
-                    <pic:cNvPr id="0" name="Picture 3"/>
-                    <pic:cNvPicPr>
-                      <a:picLocks noChangeAspect="1" noChangeArrowheads="1"/>
-                    </pic:cNvPicPr>
-                  </pic:nvPicPr>
-                  <pic:blipFill>
-                    <a:blip r:embed="rId5">
-                      <a:extLst>
-                        <a:ext uri="{28A0092B-C50C-407E-A947-70E740481C1C}">
-                          <a14:useLocalDpi xmlns:a14="http://schemas.microsoft.com/office/drawing/2010/main" val="0"/>
-                        </a:ext>
-                      </a:extLst>
-                    </a:blip>
-                    <a:stretch>
-                      <a:fillRect/>
-                    </a:stretch>
-                  </pic:blipFill>
-                  <pic:spPr bwMode="auto">
-                    <a:xfrm>
-                      <a:off x="0" y="0"/>
-                      <a:ext cx="4155034" cy="1455979"/>
-                    </a:xfrm>
-                    <a:prstGeom prst="rect">
-                      <a:avLst/>
-                    </a:prstGeom>
-                    <a:noFill/>
-                    <a:ln>
-                      <a:noFill/>
-                    </a:ln>
-                  </pic:spPr>
-                </pic:pic>
-              </a:graphicData>
-            </a:graphic>
-            <wp14:sizeRelH relativeFrom="margin">
-              <wp14:pctWidth>0</wp14:pctWidth>
-            </wp14:sizeRelH>
-            <wp14:sizeRelV relativeFrom="margin">
-              <wp14:pctHeight>0</wp14:pctHeight>
-            </wp14:sizeRelV>
-          </wp:anchor>
-        </w:drawing>
-      </w:r>
-      <w:r>
-        <w:rPr>
-          <w:rtl/>
-        </w:rPr>
-        <w:br/>
-      </w:r>
-      <w:r>
-        <w:rPr>
-          <w:rtl/>
-        </w:rPr>
-        <w:br/>
-      </w:r>
-      <w:r>
-        <w:rPr>
-          <w:rtl/>
-        </w:rPr>
-        <w:br/>
-      </w:r>
-      <w:r>
-        <w:rPr>
-          <w:rtl/>
-        </w:rPr>
-        <w:br/>
-      </w:r>
-      <w:r>
-        <w:rPr>
-          <w:rtl/>
-        </w:rPr>
-        <w:br/>
-      </w:r>
-      <w:r>
-        <w:t xml:space="preserve">    </w:t>
-      </w:r>
-      <w:r>
-        <w:rPr>
-          <w:rFonts w:hint="cs"/>
-          <w:rtl/>
-        </w:rPr>
-        <w:t xml:space="preserve">           </w:t>
-      </w:r>
-      <w:r>
-        <w:t xml:space="preserve"> </w:t>
-      </w:r>
-      <w:r>
-        <w:rPr>
-          <w:rFonts w:hint="cs"/>
-          <w:rtl/>
-        </w:rPr>
-        <w:t xml:space="preserve"> </w:t>
-      </w:r>
-      <w:r>
-        <w:t xml:space="preserve">  </w:t>
-      </w:r>
-      <w:proofErr w:type="spellStart"/>
-      <w:r>
-        <w:t>dateday</w:t>
-      </w:r>
-      <w:proofErr w:type="spellEnd"/>
-      <w:r>
-        <w:rPr>
-          <w:rFonts w:hint="cs"/>
-          <w:rtl/>
-          <w:lang w:bidi="fa-IR"/>
-        </w:rPr>
-        <w:t xml:space="preserve">              </w:t>
-      </w:r>
-      <w:r>
-        <w:rPr>
-          <w:rtl/>
-        </w:rPr>
-        <w:br/>
-      </w:r>
-      <w:r>
-        <w:rPr>
-          <w:rtl/>
-        </w:rPr>
-        <w:br/>
-      </w:r>
-      <w:r>
-        <w:rPr>
-          <w:rtl/>
-        </w:rPr>
-        <w:br/>
-      </w:r>
-      <w:r>
-        <w:rPr>
-          <w:rtl/>
-        </w:rPr>
-        <w:br/>
-      </w:r>
-      <w:r>
-        <w:rPr>
-          <w:noProof/>
-        </w:rPr>
-        <mc:AlternateContent>
-          <mc:Choice Requires="wps">
-            <w:drawing>
-              <wp:anchor distT="0" distB="0" distL="114300" distR="114300" simplePos="0" relativeHeight="251672576" behindDoc="1" locked="0" layoutInCell="1" allowOverlap="1" wp14:anchorId="2B8B3E83" wp14:editId="17E9EC87">
-                <wp:simplePos x="0" y="0"/>
-                <wp:positionH relativeFrom="margin">
-                  <wp:align>center</wp:align>
-                </wp:positionH>
-                <wp:positionV relativeFrom="paragraph">
-                  <wp:posOffset>1189701</wp:posOffset>
-                </wp:positionV>
-                <wp:extent cx="1379665" cy="329460"/>
                 <wp:effectExtent l="0" t="0" r="11430" b="13970"/>
                 <wp:wrapNone/>
                 <wp:docPr id="13" name="Text Box 13"/>
@@ -754,7 +537,7 @@
                       <wps:spPr>
                         <a:xfrm>
                           <a:off x="0" y="0"/>
-                          <a:ext cx="1379665" cy="329460"/>
+                          <a:ext cx="1379220" cy="328930"/>
                         </a:xfrm>
                         <a:prstGeom prst="rect">
                           <a:avLst/>
@@ -815,7 +598,7 @@
           </mc:Choice>
           <mc:Fallback>
             <w:pict>
-              <v:shape w14:anchorId="2B8B3E83" id="Text Box 13" o:spid="_x0000_s1030" type="#_x0000_t202" style="position:absolute;left:0;text-align:left;margin-left:0;margin-top:93.7pt;width:108.65pt;height:25.95pt;z-index:-251643904;visibility:visible;mso-wrap-style:square;mso-width-percent:0;mso-height-percent:0;mso-wrap-distance-left:9pt;mso-wrap-distance-top:0;mso-wrap-distance-right:9pt;mso-wrap-distance-bottom:0;mso-position-horizontal:center;mso-position-horizontal-relative:margin;mso-position-vertical:absolute;mso-position-vertical-relative:text;mso-width-percent:0;mso-height-percent:0;mso-width-relative:margin;mso-height-relative:margin;v-text-anchor:top" o:gfxdata="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" fillcolor="white [3201]" strokecolor="white [3212]" strokeweight=".5pt">
+              <v:shape w14:anchorId="0B21C955" id="Text Box 13" o:spid="_x0000_s1030" type="#_x0000_t202" style="position:absolute;left:0;text-align:left;margin-left:170.9pt;margin-top:104.5pt;width:108.6pt;height:25.9pt;z-index:-251643904;visibility:visible;mso-wrap-style:square;mso-width-percent:0;mso-height-percent:0;mso-wrap-distance-left:9pt;mso-wrap-distance-top:0;mso-wrap-distance-right:9pt;mso-wrap-distance-bottom:0;mso-position-horizontal:absolute;mso-position-horizontal-relative:margin;mso-position-vertical:absolute;mso-position-vertical-relative:text;mso-width-percent:0;mso-height-percent:0;mso-width-relative:margin;mso-height-relative:margin;v-text-anchor:top" o:gfxdata="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" fillcolor="white [3201]" strokecolor="white [3212]" strokeweight=".5pt">
                 <v:textbox>
                   <w:txbxContent>
                     <w:p>
@@ -856,13 +639,76 @@
         <mc:AlternateContent>
           <mc:Choice Requires="wps">
             <w:drawing>
-              <wp:anchor distT="0" distB="0" distL="114300" distR="114300" simplePos="0" relativeHeight="251661312" behindDoc="0" locked="0" layoutInCell="1" allowOverlap="1" wp14:anchorId="42AD9059" wp14:editId="178783EC">
+              <wp:anchor distT="0" distB="0" distL="114300" distR="114300" simplePos="0" relativeHeight="251663360" behindDoc="0" locked="0" layoutInCell="1" allowOverlap="1" wp14:anchorId="5F76BAA5" wp14:editId="68E3287A">
+                <wp:simplePos x="0" y="0"/>
+                <wp:positionH relativeFrom="column">
+                  <wp:posOffset>-285115</wp:posOffset>
+                </wp:positionH>
+                <wp:positionV relativeFrom="paragraph">
+                  <wp:posOffset>1289132</wp:posOffset>
+                </wp:positionV>
+                <wp:extent cx="6248400" cy="0"/>
+                <wp:effectExtent l="0" t="0" r="19050" b="19050"/>
+                <wp:wrapNone/>
+                <wp:docPr id="7" name="Straight Connector 7"/>
+                <wp:cNvGraphicFramePr/>
+                <a:graphic xmlns:a="http://schemas.openxmlformats.org/drawingml/2006/main">
+                  <a:graphicData uri="http://schemas.microsoft.com/office/word/2010/wordprocessingShape">
+                    <wps:wsp>
+                      <wps:cNvCnPr/>
+                      <wps:spPr>
+                        <a:xfrm>
+                          <a:off x="0" y="0"/>
+                          <a:ext cx="6248400" cy="0"/>
+                        </a:xfrm>
+                        <a:prstGeom prst="line">
+                          <a:avLst/>
+                        </a:prstGeom>
+                      </wps:spPr>
+                      <wps:style>
+                        <a:lnRef idx="3">
+                          <a:schemeClr val="dk1"/>
+                        </a:lnRef>
+                        <a:fillRef idx="0">
+                          <a:schemeClr val="dk1"/>
+                        </a:fillRef>
+                        <a:effectRef idx="2">
+                          <a:schemeClr val="dk1"/>
+                        </a:effectRef>
+                        <a:fontRef idx="minor">
+                          <a:schemeClr val="tx1"/>
+                        </a:fontRef>
+                      </wps:style>
+                      <wps:bodyPr/>
+                    </wps:wsp>
+                  </a:graphicData>
+                </a:graphic>
+              </wp:anchor>
+            </w:drawing>
+          </mc:Choice>
+          <mc:Fallback>
+            <w:pict>
+              <v:line w14:anchorId="5B6CB670" id="Straight Connector 7" o:spid="_x0000_s1026" style="position:absolute;z-index:251663360;visibility:visible;mso-wrap-style:square;mso-wrap-distance-left:9pt;mso-wrap-distance-top:0;mso-wrap-distance-right:9pt;mso-wrap-distance-bottom:0;mso-position-horizontal:absolute;mso-position-horizontal-relative:text;mso-position-vertical:absolute;mso-position-vertical-relative:text" from="-22.45pt,101.5pt" to="469.55pt,101.5pt" o:gfxdata="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" strokecolor="black [3200]" strokeweight="1.5pt">
+                <v:stroke joinstyle="miter"/>
+              </v:line>
+            </w:pict>
+          </mc:Fallback>
+        </mc:AlternateContent>
+      </w:r>
+      <w:r>
+        <w:rPr>
+          <w:noProof/>
+        </w:rPr>
+        <mc:AlternateContent>
+          <mc:Choice Requires="wps">
+            <w:drawing>
+              <wp:anchor distT="0" distB="0" distL="114300" distR="114300" simplePos="0" relativeHeight="251661312" behindDoc="0" locked="0" layoutInCell="1" allowOverlap="1" wp14:anchorId="6D94B6AB" wp14:editId="7D30C2F7">
                 <wp:simplePos x="0" y="0"/>
                 <wp:positionH relativeFrom="column">
                   <wp:posOffset>-257175</wp:posOffset>
                 </wp:positionH>
                 <wp:positionV relativeFrom="paragraph">
-                  <wp:posOffset>704794</wp:posOffset>
+                  <wp:posOffset>869089</wp:posOffset>
                 </wp:positionV>
                 <wp:extent cx="6248400" cy="0"/>
                 <wp:effectExtent l="0" t="0" r="19050" b="19050"/>
@@ -905,7 +751,7 @@
           </mc:Choice>
           <mc:Fallback>
             <w:pict>
-              <v:line w14:anchorId="64981455" id="Straight Connector 6" o:spid="_x0000_s1026" style="position:absolute;z-index:251661312;visibility:visible;mso-wrap-style:square;mso-wrap-distance-left:9pt;mso-wrap-distance-top:0;mso-wrap-distance-right:9pt;mso-wrap-distance-bottom:0;mso-position-horizontal:absolute;mso-position-horizontal-relative:text;mso-position-vertical:absolute;mso-position-vertical-relative:text" from="-20.25pt,55.5pt" to="471.75pt,55.5pt" o:gfxdata="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" strokecolor="black [3200]" strokeweight="1.5pt">
+              <v:line w14:anchorId="715A8C66" id="Straight Connector 6" o:spid="_x0000_s1026" style="position:absolute;z-index:251661312;visibility:visible;mso-wrap-style:square;mso-wrap-distance-left:9pt;mso-wrap-distance-top:0;mso-wrap-distance-right:9pt;mso-wrap-distance-bottom:0;mso-position-horizontal:absolute;mso-position-horizontal-relative:text;mso-position-vertical:absolute;mso-position-vertical-relative:text" from="-20.25pt,68.45pt" to="471.75pt,68.45pt" o:gfxdata="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" strokecolor="black [3200]" strokeweight="1.5pt">
                 <v:stroke joinstyle="miter"/>
               </v:line>
             </w:pict>
@@ -914,152 +760,15 @@
       </w:r>
       <w:r>
         <w:rPr>
+          <w:rFonts w:cs="Arial"/>
           <w:noProof/>
-        </w:rPr>
-        <mc:AlternateContent>
-          <mc:Choice Requires="wps">
-            <w:drawing>
-              <wp:anchor distT="0" distB="0" distL="114300" distR="114300" simplePos="0" relativeHeight="251660288" behindDoc="1" locked="0" layoutInCell="1" allowOverlap="1" wp14:anchorId="44DCA331" wp14:editId="5F6D59F4">
-                <wp:simplePos x="0" y="0"/>
-                <wp:positionH relativeFrom="column">
-                  <wp:posOffset>5353050</wp:posOffset>
-                </wp:positionH>
-                <wp:positionV relativeFrom="paragraph">
-                  <wp:posOffset>400050</wp:posOffset>
-                </wp:positionV>
-                <wp:extent cx="695325" cy="285750"/>
-                <wp:effectExtent l="0" t="0" r="28575" b="19050"/>
-                <wp:wrapNone/>
-                <wp:docPr id="5" name="Text Box 5"/>
-                <wp:cNvGraphicFramePr/>
-                <a:graphic xmlns:a="http://schemas.openxmlformats.org/drawingml/2006/main">
-                  <a:graphicData uri="http://schemas.microsoft.com/office/word/2010/wordprocessingShape">
-                    <wps:wsp>
-                      <wps:cNvSpPr txBox="1"/>
-                      <wps:spPr>
-                        <a:xfrm>
-                          <a:off x="0" y="0"/>
-                          <a:ext cx="695325" cy="285750"/>
-                        </a:xfrm>
-                        <a:prstGeom prst="rect">
-                          <a:avLst/>
-                        </a:prstGeom>
-                        <a:solidFill>
-                          <a:schemeClr val="lt1"/>
-                        </a:solidFill>
-                        <a:ln w="6350">
-                          <a:solidFill>
-                            <a:schemeClr val="bg1"/>
-                          </a:solidFill>
-                        </a:ln>
-                      </wps:spPr>
-                      <wps:txbx>
-                        <w:txbxContent>
-                          <w:p>
-                            <w:pPr>
-                              <w:rPr>
-                                <w:b/>
-                                <w:bCs/>
-                                <w:sz w:val="24"/>
-                                <w:szCs w:val="24"/>
-                              </w:rPr>
-                            </w:pPr>
-                            <w:r>
-                              <w:rPr>
-                                <w:b/>
-                                <w:bCs/>
-                                <w:sz w:val="28"/>
-                                <w:szCs w:val="28"/>
-                              </w:rPr>
-                              <w:t>Nicico</w:t>
-                            </w:r>
-                            <w:r>
-                              <w:rPr>
-                                <w:b/>
-                                <w:bCs/>
-                                <w:sz w:val="24"/>
-                                <w:szCs w:val="24"/>
-                              </w:rPr>
-                              <w:t>.</w:t>
-                            </w:r>
-                          </w:p>
-                        </w:txbxContent>
-                      </wps:txbx>
-                      <wps:bodyPr rot="0" spcFirstLastPara="0" vertOverflow="overflow" horzOverflow="overflow" vert="horz" wrap="square" lIns="91440" tIns="45720" rIns="91440" bIns="45720" numCol="1" spcCol="0" rtlCol="0" fromWordArt="0" anchor="t" anchorCtr="0" forceAA="0" compatLnSpc="1">
-                        <a:prstTxWarp prst="textNoShape">
-                          <a:avLst/>
-                        </a:prstTxWarp>
-                        <a:noAutofit/>
-                      </wps:bodyPr>
-                    </wps:wsp>
-                  </a:graphicData>
-                </a:graphic>
-                <wp14:sizeRelH relativeFrom="margin">
-                  <wp14:pctWidth>0</wp14:pctWidth>
-                </wp14:sizeRelH>
-                <wp14:sizeRelV relativeFrom="margin">
-                  <wp14:pctHeight>0</wp14:pctHeight>
-                </wp14:sizeRelV>
-              </wp:anchor>
-            </w:drawing>
-          </mc:Choice>
-          <mc:Fallback>
-            <w:pict>
-              <v:shape w14:anchorId="44DCA331" id="Text Box 5" o:spid="_x0000_s1031" type="#_x0000_t202" style="position:absolute;left:0;text-align:left;margin-left:421.5pt;margin-top:31.5pt;width:54.75pt;height:22.5pt;z-index:-251656192;visibility:visible;mso-wrap-style:square;mso-width-percent:0;mso-height-percent:0;mso-wrap-distance-left:9pt;mso-wrap-distance-top:0;mso-wrap-distance-right:9pt;mso-wrap-distance-bottom:0;mso-position-horizontal:absolute;mso-position-horizontal-relative:text;mso-position-vertical:absolute;mso-position-vertical-relative:text;mso-width-percent:0;mso-height-percent:0;mso-width-relative:margin;mso-height-relative:margin;v-text-anchor:top" o:gfxdata="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" fillcolor="white [3201]" strokecolor="white [3212]" strokeweight=".5pt">
-                <v:textbox>
-                  <w:txbxContent>
-                    <w:p>
-                      <w:pPr>
-                        <w:rPr>
-                          <w:b/>
-                          <w:bCs/>
-                          <w:sz w:val="24"/>
-                          <w:szCs w:val="24"/>
-                        </w:rPr>
-                      </w:pPr>
-                      <w:r>
-                        <w:rPr>
-                          <w:b/>
-                          <w:bCs/>
-                          <w:sz w:val="28"/>
-                          <w:szCs w:val="28"/>
-                        </w:rPr>
-                        <w:t>Nicico</w:t>
-                      </w:r>
-                      <w:r>
-                        <w:rPr>
-                          <w:b/>
-                          <w:bCs/>
-                          <w:sz w:val="24"/>
-                          <w:szCs w:val="24"/>
-                        </w:rPr>
-                        <w:t>.</w:t>
-                      </w:r>
-                    </w:p>
-                  </w:txbxContent>
-                </v:textbox>
-              </v:shape>
-            </w:pict>
-          </mc:Fallback>
-        </mc:AlternateContent>
-      </w:r>
-      <w:r>
-        <w:rPr>
-          <w:noProof/>
+          <w:rtl/>
         </w:rPr>
         <w:drawing>
-          <wp:anchor distT="0" distB="0" distL="114300" distR="114300" simplePos="0" relativeHeight="251659264" behindDoc="0" locked="0" layoutInCell="1" allowOverlap="1" wp14:anchorId="0120C69A" wp14:editId="616FB711">
-            <wp:simplePos x="0" y="0"/>
-            <wp:positionH relativeFrom="column">
-              <wp:posOffset>5095240</wp:posOffset>
-            </wp:positionH>
-            <wp:positionV relativeFrom="paragraph">
-              <wp:posOffset>-685800</wp:posOffset>
-            </wp:positionV>
-            <wp:extent cx="1152525" cy="1152525"/>
-            <wp:effectExtent l="0" t="0" r="0" b="9525"/>
-            <wp:wrapNone/>
-            <wp:docPr id="4" name="Picture 4"/>
+          <wp:inline distT="0" distB="0" distL="0" distR="0" wp14:anchorId="52B47FE1" wp14:editId="719AC835">
+            <wp:extent cx="6148741" cy="886139"/>
+            <wp:effectExtent l="0" t="0" r="4445" b="9525"/>
+            <wp:docPr id="1" name="Picture 1" descr="D:\projectsSeles\main\src\main\resources\reports\report-logo\ArmNicico.jpg"/>
             <wp:cNvGraphicFramePr>
               <a:graphicFrameLocks xmlns:a="http://schemas.openxmlformats.org/drawingml/2006/main" noChangeAspect="1"/>
             </wp:cNvGraphicFramePr>
@@ -1067,52 +776,96 @@
               <a:graphicData uri="http://schemas.openxmlformats.org/drawingml/2006/picture">
                 <pic:pic xmlns:pic="http://schemas.openxmlformats.org/drawingml/2006/picture">
                   <pic:nvPicPr>
-                    <pic:cNvPr id="4" name="nicico-logo.png"/>
-                    <pic:cNvPicPr/>
+                    <pic:cNvPr id="0" name="Picture 1" descr="D:\projectsSeles\main\src\main\resources\reports\report-logo\ArmNicico.jpg"/>
+                    <pic:cNvPicPr>
+                      <a:picLocks noChangeAspect="1" noChangeArrowheads="1"/>
+                    </pic:cNvPicPr>
                   </pic:nvPicPr>
                   <pic:blipFill>
-                    <a:blip r:embed="rId6" cstate="print">
+                    <a:blip r:embed="rId5">
                       <a:extLst>
                         <a:ext uri="{28A0092B-C50C-407E-A947-70E740481C1C}">
                           <a14:useLocalDpi xmlns:a14="http://schemas.microsoft.com/office/drawing/2010/main" val="0"/>
                         </a:ext>
                       </a:extLst>
                     </a:blip>
+                    <a:srcRect/>
                     <a:stretch>
                       <a:fillRect/>
                     </a:stretch>
                   </pic:blipFill>
-                  <pic:spPr>
+                  <pic:spPr bwMode="auto">
                     <a:xfrm>
                       <a:off x="0" y="0"/>
-                      <a:ext cx="1152525" cy="1152525"/>
+                      <a:ext cx="6914286" cy="996467"/>
                     </a:xfrm>
                     <a:prstGeom prst="rect">
                       <a:avLst/>
                     </a:prstGeom>
+                    <a:noFill/>
+                    <a:ln>
+                      <a:noFill/>
+                    </a:ln>
                   </pic:spPr>
                 </pic:pic>
               </a:graphicData>
             </a:graphic>
-            <wp14:sizeRelH relativeFrom="margin">
-              <wp14:pctWidth>0</wp14:pctWidth>
-            </wp14:sizeRelH>
-            <wp14:sizeRelV relativeFrom="margin">
-              <wp14:pctHeight>0</wp14:pctHeight>
-            </wp14:sizeRelV>
-          </wp:anchor>
+          </wp:inline>
         </w:drawing>
       </w:r>
-    </w:p>
-    <w:p>
-      <w:pPr>
-        <w:bidi/>
-        <w:ind w:left="-514"/>
-        <w:rPr>
-          <w:rFonts w:cs="B Titr"/>
-          <w:rtl/>
-        </w:rPr>
-      </w:pPr>
+      <w:r>
+        <w:rPr>
+          <w:rtl/>
+        </w:rPr>
+        <w:br/>
+      </w:r>
+      <w:r>
+        <w:rPr>
+          <w:rFonts w:hint="cs"/>
+          <w:rtl/>
+        </w:rPr>
+        <w:t xml:space="preserve">                     </w:t>
+      </w:r>
+      <w:proofErr w:type="spellStart"/>
+      <w:r>
+        <w:t>dateday</w:t>
+      </w:r>
+      <w:proofErr w:type="spellEnd"/>
+      <w:r>
+        <w:rPr>
+          <w:rtl/>
+        </w:rPr>
+        <w:br/>
+      </w:r>
+      <w:r>
+        <w:rPr>
+          <w:rtl/>
+        </w:rPr>
+        <w:br/>
+      </w:r>
+      <w:r>
+        <w:rPr>
+          <w:rFonts w:hint="cs"/>
+          <w:rtl/>
+        </w:rPr>
+        <w:t xml:space="preserve">                 </w:t>
+      </w:r>
+      <w:r>
+        <w:rPr>
+          <w:rFonts w:hint="cs"/>
+          <w:rtl/>
+          <w:lang w:bidi="fa-IR"/>
+        </w:rPr>
+        <w:t xml:space="preserve">            </w:t>
+      </w:r>
+      <w:r>
+        <w:rPr>
+          <w:rtl/>
+        </w:rPr>
+        <w:br/>
+      </w:r>
+      <w:bookmarkStart w:id="0" w:name="_GoBack"/>
+      <w:bookmarkEnd w:id="0"/>
       <w:r>
         <w:rPr>
           <w:rFonts w:cs="B Titr" w:hint="cs"/>
@@ -1511,7 +1264,7 @@
                     <pic:cNvPicPr/>
                   </pic:nvPicPr>
                   <pic:blipFill>
-                    <a:blip r:embed="rId7" cstate="print">
+                    <a:blip r:embed="rId6" cstate="print">
                       <a:biLevel thresh="50000"/>
                       <a:extLst>
                         <a:ext uri="{28A0092B-C50C-407E-A947-70E740481C1C}">
@@ -2184,8 +1937,6 @@
       <w:r>
         <w:t xml:space="preserve"> </w:t>
       </w:r>
-      <w:bookmarkStart w:id="0" w:name="_GoBack"/>
-      <w:bookmarkEnd w:id="0"/>
       <w:r>
         <w:rPr>
           <w:rFonts w:cs="0 Nazanin"/>
@@ -2452,11 +2203,7 @@
           </mc:Choice>
           <mc:Fallback>
             <w:pict>
-              <v:shapetype w14:anchorId="5DE8F7E0" id="_x0000_t202" coordsize="21600,21600" o:spt="202" path="m,l,21600r21600,l21600,xe">
-                <v:stroke joinstyle="miter"/>
-                <v:path gradientshapeok="t" o:connecttype="rect"/>
-              </v:shapetype>
-              <v:shape id="Text Box 16" o:spid="_x0000_s1032" type="#_x0000_t202" style="position:absolute;margin-left:-29.1pt;margin-top:34.5pt;width:506pt;height:24.75pt;z-index:251676672;visibility:visible;mso-wrap-style:square;mso-width-percent:0;mso-height-percent:0;mso-wrap-distance-left:9pt;mso-wrap-distance-top:0;mso-wrap-distance-right:9pt;mso-wrap-distance-bottom:0;mso-position-horizontal:absolute;mso-position-horizontal-relative:text;mso-position-vertical:absolute;mso-position-vertical-relative:text;mso-width-percent:0;mso-height-percent:0;mso-width-relative:margin;mso-height-relative:margin;v-text-anchor:top" o:gfxdata="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" fillcolor="white [3201]" strokecolor="white [3212]" strokeweight=".5pt">
+              <v:shape w14:anchorId="5DE8F7E0" id="Text Box 16" o:spid="_x0000_s1031" type="#_x0000_t202" style="position:absolute;margin-left:-29.1pt;margin-top:34.5pt;width:506pt;height:24.75pt;z-index:251676672;visibility:visible;mso-wrap-style:square;mso-width-percent:0;mso-height-percent:0;mso-wrap-distance-left:9pt;mso-wrap-distance-top:0;mso-wrap-distance-right:9pt;mso-wrap-distance-bottom:0;mso-position-horizontal:absolute;mso-position-horizontal-relative:text;mso-position-vertical:absolute;mso-position-vertical-relative:text;mso-width-percent:0;mso-height-percent:0;mso-width-relative:margin;mso-height-relative:margin;v-text-anchor:top" o:gfxdata="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" fillcolor="white [3201]" strokecolor="white [3212]" strokeweight=".5pt">
                 <v:textbox>
                   <w:txbxContent>
                     <w:p>
@@ -2674,7 +2421,7 @@
           </mc:Choice>
           <mc:Fallback>
             <w:pict>
-              <v:shape w14:anchorId="12592ACF" id="Text Box 17" o:spid="_x0000_s1033" type="#_x0000_t202" style="position:absolute;margin-left:-34.55pt;margin-top:57.85pt;width:506pt;height:24.75pt;z-index:-251637760;visibility:visible;mso-wrap-style:square;mso-width-percent:0;mso-height-percent:0;mso-wrap-distance-left:9pt;mso-wrap-distance-top:0;mso-wrap-distance-right:9pt;mso-wrap-distance-bottom:0;mso-position-horizontal:absolute;mso-position-horizontal-relative:text;mso-position-vertical:absolute;mso-position-vertical-relative:text;mso-width-percent:0;mso-height-percent:0;mso-width-relative:margin;mso-height-relative:margin;v-text-anchor:top" o:gfxdata="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" fillcolor="white [3201]" strokecolor="white [3212]" strokeweight=".5pt">
+              <v:shape w14:anchorId="12592ACF" id="Text Box 17" o:spid="_x0000_s1032" type="#_x0000_t202" style="position:absolute;margin-left:-34.55pt;margin-top:57.85pt;width:506pt;height:24.75pt;z-index:-251637760;visibility:visible;mso-wrap-style:square;mso-width-percent:0;mso-height-percent:0;mso-wrap-distance-left:9pt;mso-wrap-distance-top:0;mso-wrap-distance-right:9pt;mso-wrap-distance-bottom:0;mso-position-horizontal:absolute;mso-position-horizontal-relative:text;mso-position-vertical:absolute;mso-position-vertical-relative:text;mso-width-percent:0;mso-height-percent:0;mso-width-relative:margin;mso-height-relative:margin;v-text-anchor:top" o:gfxdata="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" fillcolor="white [3201]" strokecolor="white [3212]" strokeweight=".5pt">
                 <v:textbox>
                   <w:txbxContent>
                     <w:p>
@@ -2827,7 +2574,7 @@
                               </w:rPr>
                               <w:t xml:space="preserve">Website: </w:t>
                             </w:r>
-                            <w:hyperlink r:id="rId8" w:history="1">
+                            <w:hyperlink r:id="rId7" w:history="1">
                               <w:r>
                                 <w:rPr>
                                   <w:rStyle w:val="Hyperlink"/>
@@ -2901,7 +2648,7 @@
           </mc:Choice>
           <mc:Fallback>
             <w:pict>
-              <v:shape w14:anchorId="1FB4DC04" id="Text Box 18" o:spid="_x0000_s1034" type="#_x0000_t202" style="position:absolute;margin-left:50.5pt;margin-top:81.35pt;width:362.3pt;height:24.75pt;z-index:-251635712;visibility:visible;mso-wrap-style:square;mso-width-percent:0;mso-height-percent:0;mso-wrap-distance-left:9pt;mso-wrap-distance-top:0;mso-wrap-distance-right:9pt;mso-wrap-distance-bottom:0;mso-position-horizontal:absolute;mso-position-horizontal-relative:text;mso-position-vertical:absolute;mso-position-vertical-relative:text;mso-width-percent:0;mso-height-percent:0;mso-width-relative:margin;mso-height-relative:margin;v-text-anchor:top" o:gfxdata="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" fillcolor="white [3201]" strokecolor="white [3212]" strokeweight=".5pt">
+              <v:shape w14:anchorId="1FB4DC04" id="Text Box 18" o:spid="_x0000_s1033" type="#_x0000_t202" style="position:absolute;margin-left:50.5pt;margin-top:81.35pt;width:362.3pt;height:24.75pt;z-index:-251635712;visibility:visible;mso-wrap-style:square;mso-width-percent:0;mso-height-percent:0;mso-wrap-distance-left:9pt;mso-wrap-distance-top:0;mso-wrap-distance-right:9pt;mso-wrap-distance-bottom:0;mso-position-horizontal:absolute;mso-position-horizontal-relative:text;mso-position-vertical:absolute;mso-position-vertical-relative:text;mso-width-percent:0;mso-height-percent:0;mso-width-relative:margin;mso-height-relative:margin;v-text-anchor:top" o:gfxdata="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" fillcolor="white [3201]" strokecolor="white [3212]" strokeweight=".5pt">
                 <v:textbox>
                   <w:txbxContent>
                     <w:p>
@@ -2921,7 +2668,7 @@
                         </w:rPr>
                         <w:t xml:space="preserve">Website: </w:t>
                       </w:r>
-                      <w:hyperlink r:id="rId9" w:history="1">
+                      <w:hyperlink r:id="rId8" w:history="1">
                         <w:r>
                           <w:rPr>
                             <w:rStyle w:val="Hyperlink"/>
@@ -3077,7 +2824,7 @@
     </w:p>
     <w:sectPr>
       <w:pgSz w:w="11906" w:h="16838" w:code="9"/>
-      <w:pgMar w:top="1170" w:right="1440" w:bottom="1440" w:left="1440" w:header="720" w:footer="720" w:gutter="0"/>
+      <w:pgMar w:top="426" w:right="1440" w:bottom="1440" w:left="1440" w:header="720" w:footer="720" w:gutter="0"/>
       <w:cols w:space="720"/>
       <w:docGrid w:linePitch="360"/>
     </w:sectPr>
@@ -3483,7 +3230,6 @@
   <w:style w:type="character" w:default="1" w:styleId="DefaultParagraphFont">
     <w:name w:val="Default Paragraph Font"/>
     <w:uiPriority w:val="1"/>
-    <w:semiHidden/>
     <w:unhideWhenUsed/>
   </w:style>
   <w:style w:type="table" w:default="1" w:styleId="TableNormal">
@@ -3806,7 +3552,7 @@
 </file>
 
 <file path=customXml/itemProps1.xml><?xml version="1.0" encoding="utf-8"?>
-<ds:datastoreItem xmlns:ds="http://schemas.openxmlformats.org/officeDocument/2006/customXml" ds:itemID="{3A567D06-F3BE-4B25-92CB-D95A42DF8F65}">
+<ds:datastoreItem xmlns:ds="http://schemas.openxmlformats.org/officeDocument/2006/customXml" ds:itemID="{4A32D893-D2F8-4AAE-9860-FFE786422CE8}">
   <ds:schemaRefs>
     <ds:schemaRef ds:uri="http://schemas.openxmlformats.org/officeDocument/2006/bibliography"/>
   </ds:schemaRefs>

--- a/main/src/main/resources/reports/word/Ship_Cat_bulk.docx
+++ b/main/src/main/resources/reports/word/Ship_Cat_bulk.docx
@@ -5,32 +5,162 @@
     <w:p>
       <w:pPr>
         <w:bidi/>
-        <w:spacing w:line="360" w:lineRule="auto"/>
         <w:ind w:left="-514"/>
         <w:rPr>
+          <w:rtl/>
+        </w:rPr>
+      </w:pPr>
+      <w:r>
+        <w:rPr>
           <w:rFonts w:cs="B Titr"/>
+          <w:noProof/>
+        </w:rPr>
+        <w:drawing>
+          <wp:anchor distT="0" distB="0" distL="114300" distR="114300" simplePos="0" relativeHeight="251686912" behindDoc="0" locked="0" layoutInCell="1" allowOverlap="1" wp14:anchorId="68A81806" wp14:editId="13AE9937">
+            <wp:simplePos x="0" y="0"/>
+            <wp:positionH relativeFrom="margin">
+              <wp:align>center</wp:align>
+            </wp:positionH>
+            <wp:positionV relativeFrom="paragraph">
+              <wp:posOffset>-220345</wp:posOffset>
+            </wp:positionV>
+            <wp:extent cx="2247900" cy="793533"/>
+            <wp:effectExtent l="0" t="0" r="0" b="6985"/>
+            <wp:wrapNone/>
+            <wp:docPr id="1" name="Picture 1"/>
+            <wp:cNvGraphicFramePr>
+              <a:graphicFrameLocks xmlns:a="http://schemas.openxmlformats.org/drawingml/2006/main" noChangeAspect="1"/>
+            </wp:cNvGraphicFramePr>
+            <a:graphic xmlns:a="http://schemas.openxmlformats.org/drawingml/2006/main">
+              <a:graphicData uri="http://schemas.openxmlformats.org/drawingml/2006/picture">
+                <pic:pic xmlns:pic="http://schemas.openxmlformats.org/drawingml/2006/picture">
+                  <pic:nvPicPr>
+                    <pic:cNvPr id="1" name="674AF68.tmp"/>
+                    <pic:cNvPicPr/>
+                  </pic:nvPicPr>
+                  <pic:blipFill>
+                    <a:blip r:embed="rId5">
+                      <a:extLst>
+                        <a:ext uri="{28A0092B-C50C-407E-A947-70E740481C1C}">
+                          <a14:useLocalDpi xmlns:a14="http://schemas.microsoft.com/office/drawing/2010/main" val="0"/>
+                        </a:ext>
+                      </a:extLst>
+                    </a:blip>
+                    <a:stretch>
+                      <a:fillRect/>
+                    </a:stretch>
+                  </pic:blipFill>
+                  <pic:spPr>
+                    <a:xfrm>
+                      <a:off x="0" y="0"/>
+                      <a:ext cx="2247900" cy="793533"/>
+                    </a:xfrm>
+                    <a:prstGeom prst="rect">
+                      <a:avLst/>
+                    </a:prstGeom>
+                  </pic:spPr>
+                </pic:pic>
+              </a:graphicData>
+            </a:graphic>
+            <wp14:sizeRelH relativeFrom="margin">
+              <wp14:pctWidth>0</wp14:pctWidth>
+            </wp14:sizeRelH>
+            <wp14:sizeRelV relativeFrom="margin">
+              <wp14:pctHeight>0</wp14:pctHeight>
+            </wp14:sizeRelV>
+          </wp:anchor>
+        </w:drawing>
+      </w:r>
+      <w:r>
+        <w:rPr>
+          <w:noProof/>
+        </w:rPr>
+        <w:drawing>
+          <wp:anchor distT="0" distB="0" distL="114300" distR="114300" simplePos="0" relativeHeight="251684864" behindDoc="0" locked="0" layoutInCell="1" allowOverlap="1" wp14:anchorId="0EFACFB6" wp14:editId="46FF3CDA">
+            <wp:simplePos x="0" y="0"/>
+            <wp:positionH relativeFrom="margin">
+              <wp:posOffset>5144135</wp:posOffset>
+            </wp:positionH>
+            <wp:positionV relativeFrom="paragraph">
+              <wp:posOffset>-269401</wp:posOffset>
+            </wp:positionV>
+            <wp:extent cx="730156" cy="730156"/>
+            <wp:effectExtent l="0" t="0" r="0" b="0"/>
+            <wp:wrapNone/>
+            <wp:docPr id="12" name="Picture 12"/>
+            <wp:cNvGraphicFramePr>
+              <a:graphicFrameLocks xmlns:a="http://schemas.openxmlformats.org/drawingml/2006/main" noChangeAspect="1"/>
+            </wp:cNvGraphicFramePr>
+            <a:graphic xmlns:a="http://schemas.openxmlformats.org/drawingml/2006/main">
+              <a:graphicData uri="http://schemas.openxmlformats.org/drawingml/2006/picture">
+                <pic:pic xmlns:pic="http://schemas.openxmlformats.org/drawingml/2006/picture">
+                  <pic:nvPicPr>
+                    <pic:cNvPr id="12" name="nicico-logo.png"/>
+                    <pic:cNvPicPr/>
+                  </pic:nvPicPr>
+                  <pic:blipFill>
+                    <a:blip r:embed="rId6" cstate="print">
+                      <a:extLst>
+                        <a:ext uri="{28A0092B-C50C-407E-A947-70E740481C1C}">
+                          <a14:useLocalDpi xmlns:a14="http://schemas.microsoft.com/office/drawing/2010/main" val="0"/>
+                        </a:ext>
+                      </a:extLst>
+                    </a:blip>
+                    <a:stretch>
+                      <a:fillRect/>
+                    </a:stretch>
+                  </pic:blipFill>
+                  <pic:spPr>
+                    <a:xfrm>
+                      <a:off x="0" y="0"/>
+                      <a:ext cx="730156" cy="730156"/>
+                    </a:xfrm>
+                    <a:prstGeom prst="rect">
+                      <a:avLst/>
+                    </a:prstGeom>
+                  </pic:spPr>
+                </pic:pic>
+              </a:graphicData>
+            </a:graphic>
+            <wp14:sizeRelH relativeFrom="margin">
+              <wp14:pctWidth>0</wp14:pctWidth>
+            </wp14:sizeRelH>
+            <wp14:sizeRelV relativeFrom="margin">
+              <wp14:pctHeight>0</wp14:pctHeight>
+            </wp14:sizeRelV>
+          </wp:anchor>
+        </w:drawing>
+      </w:r>
+    </w:p>
+    <w:p>
+      <w:pPr>
+        <w:bidi/>
+        <w:ind w:left="-514"/>
+        <w:rPr>
+          <w:rFonts w:cs="B Titr"/>
           <w:rtl/>
         </w:rPr>
       </w:pPr>
       <w:r>
         <w:rPr>
+          <w:rFonts w:cs="B Titr"/>
           <w:noProof/>
         </w:rPr>
         <mc:AlternateContent>
           <mc:Choice Requires="wps">
             <w:drawing>
-              <wp:anchor distT="0" distB="0" distL="114300" distR="114300" simplePos="0" relativeHeight="251670528" behindDoc="0" locked="0" layoutInCell="1" allowOverlap="1" wp14:anchorId="1EB54051" wp14:editId="2A711C26">
+              <wp:anchor distT="0" distB="0" distL="114300" distR="114300" simplePos="0" relativeHeight="251685888" behindDoc="1" locked="0" layoutInCell="1" allowOverlap="1" wp14:anchorId="3A8E4DC4" wp14:editId="004A351E">
                 <wp:simplePos x="0" y="0"/>
                 <wp:positionH relativeFrom="column">
-                  <wp:posOffset>167640</wp:posOffset>
+                  <wp:posOffset>5254388</wp:posOffset>
                 </wp:positionH>
                 <wp:positionV relativeFrom="paragraph">
-                  <wp:posOffset>890823</wp:posOffset>
+                  <wp:posOffset>122451</wp:posOffset>
                 </wp:positionV>
-                <wp:extent cx="852170" cy="328930"/>
-                <wp:effectExtent l="0" t="0" r="24130" b="13970"/>
+                <wp:extent cx="627797" cy="279779"/>
+                <wp:effectExtent l="0" t="0" r="20320" b="25400"/>
                 <wp:wrapNone/>
-                <wp:docPr id="11" name="Text Box 11"/>
+                <wp:docPr id="15" name="Text Box 15"/>
                 <wp:cNvGraphicFramePr/>
                 <a:graphic xmlns:a="http://schemas.openxmlformats.org/drawingml/2006/main">
                   <a:graphicData uri="http://schemas.microsoft.com/office/word/2010/wordprocessingShape">
@@ -39,13 +169,13 @@
                       <wps:spPr>
                         <a:xfrm>
                           <a:off x="0" y="0"/>
-                          <a:ext cx="852170" cy="328930"/>
+                          <a:ext cx="627797" cy="279779"/>
                         </a:xfrm>
                         <a:prstGeom prst="rect">
                           <a:avLst/>
                         </a:prstGeom>
                         <a:solidFill>
-                          <a:schemeClr val="lt1"/>
+                          <a:schemeClr val="bg1"/>
                         </a:solidFill>
                         <a:ln w="6350">
                           <a:solidFill>
@@ -57,28 +187,29 @@
                         <w:txbxContent>
                           <w:p>
                             <w:pPr>
-                              <w:bidi/>
-                              <w:jc w:val="center"/>
                               <w:rPr>
-                                <w:rtl/>
+                                <w:b/>
+                                <w:bCs/>
                                 <w:lang w:bidi="fa-IR"/>
                               </w:rPr>
                             </w:pPr>
+                            <w:proofErr w:type="spellStart"/>
                             <w:r>
                               <w:rPr>
-                                <w:rFonts w:cs="B Titr" w:hint="cs"/>
-                                <w:rtl/>
+                                <w:b/>
+                                <w:bCs/>
                                 <w:lang w:bidi="fa-IR"/>
                               </w:rPr>
-                              <w:t xml:space="preserve">پیوست: </w:t>
+                              <w:t>Nicico</w:t>
                             </w:r>
+                            <w:proofErr w:type="spellEnd"/>
                             <w:r>
                               <w:rPr>
-                                <w:rFonts w:cs="0 Nazanin" w:hint="cs"/>
-                                <w:rtl/>
+                                <w:b/>
+                                <w:bCs/>
                                 <w:lang w:bidi="fa-IR"/>
                               </w:rPr>
-                              <w:t>ندارد</w:t>
+                              <w:t>.</w:t>
                             </w:r>
                           </w:p>
                         </w:txbxContent>
@@ -103,37 +234,34 @@
           </mc:Choice>
           <mc:Fallback>
             <w:pict>
-              <v:shapetype w14:anchorId="1EB54051" id="_x0000_t202" coordsize="21600,21600" o:spt="202" path="m,l,21600r21600,l21600,xe">
-                <v:stroke joinstyle="miter"/>
-                <v:path gradientshapeok="t" o:connecttype="rect"/>
-              </v:shapetype>
-              <v:shape id="Text Box 11" o:spid="_x0000_s1026" type="#_x0000_t202" style="position:absolute;left:0;text-align:left;margin-left:13.2pt;margin-top:70.15pt;width:67.1pt;height:25.9pt;z-index:251670528;visibility:visible;mso-wrap-style:square;mso-width-percent:0;mso-height-percent:0;mso-wrap-distance-left:9pt;mso-wrap-distance-top:0;mso-wrap-distance-right:9pt;mso-wrap-distance-bottom:0;mso-position-horizontal:absolute;mso-position-horizontal-relative:text;mso-position-vertical:absolute;mso-position-vertical-relative:text;mso-width-percent:0;mso-height-percent:0;mso-width-relative:margin;mso-height-relative:margin;v-text-anchor:top" o:gfxdata="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" fillcolor="white [3201]" strokecolor="white [3212]" strokeweight=".5pt">
+              <v:shape w14:anchorId="376E75B3" id="Text Box 15" o:spid="_x0000_s1027" type="#_x0000_t202" style="position:absolute;left:0;text-align:left;margin-left:413.75pt;margin-top:9.65pt;width:49.45pt;height:22.05pt;z-index:-251630592;visibility:visible;mso-wrap-style:square;mso-width-percent:0;mso-height-percent:0;mso-wrap-distance-left:9pt;mso-wrap-distance-top:0;mso-wrap-distance-right:9pt;mso-wrap-distance-bottom:0;mso-position-horizontal:absolute;mso-position-horizontal-relative:text;mso-position-vertical:absolute;mso-position-vertical-relative:text;mso-width-percent:0;mso-height-percent:0;mso-width-relative:margin;mso-height-relative:margin;v-text-anchor:top" o:gfxdata="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" fillcolor="white [3212]" strokecolor="white [3212]" strokeweight=".5pt">
                 <v:textbox>
                   <w:txbxContent>
                     <w:p>
                       <w:pPr>
-                        <w:bidi/>
-                        <w:jc w:val="center"/>
                         <w:rPr>
-                          <w:rtl/>
+                          <w:b/>
+                          <w:bCs/>
                           <w:lang w:bidi="fa-IR"/>
                         </w:rPr>
                       </w:pPr>
+                      <w:proofErr w:type="spellStart"/>
                       <w:r>
                         <w:rPr>
-                          <w:rFonts w:cs="B Titr" w:hint="cs"/>
-                          <w:rtl/>
+                          <w:b/>
+                          <w:bCs/>
                           <w:lang w:bidi="fa-IR"/>
                         </w:rPr>
-                        <w:t xml:space="preserve">پیوست: </w:t>
+                        <w:t>Nicico</w:t>
                       </w:r>
+                      <w:proofErr w:type="spellEnd"/>
                       <w:r>
                         <w:rPr>
-                          <w:rFonts w:cs="0 Nazanin" w:hint="cs"/>
-                          <w:rtl/>
+                          <w:b/>
+                          <w:bCs/>
                           <w:lang w:bidi="fa-IR"/>
                         </w:rPr>
-                        <w:t>ندارد</w:t>
+                        <w:t>.</w:t>
                       </w:r>
                     </w:p>
                   </w:txbxContent>
@@ -143,6 +271,15 @@
           </mc:Fallback>
         </mc:AlternateContent>
       </w:r>
+    </w:p>
+    <w:p>
+      <w:pPr>
+        <w:bidi/>
+        <w:ind w:left="-514"/>
+        <w:rPr>
+          <w:rFonts w:cs="B Titr"/>
+        </w:rPr>
+      </w:pPr>
       <w:r>
         <w:rPr>
           <w:noProof/>
@@ -150,16 +287,16 @@
         <mc:AlternateContent>
           <mc:Choice Requires="wps">
             <w:drawing>
-              <wp:anchor distT="0" distB="0" distL="114300" distR="114300" simplePos="0" relativeHeight="251668480" behindDoc="1" locked="0" layoutInCell="1" allowOverlap="1" wp14:anchorId="15298E06" wp14:editId="763A3EF0">
+              <wp:anchor distT="0" distB="0" distL="114300" distR="114300" simplePos="0" relativeHeight="251668480" behindDoc="0" locked="0" layoutInCell="1" allowOverlap="1" wp14:anchorId="71A1A042" wp14:editId="608DE994">
                 <wp:simplePos x="0" y="0"/>
-                <wp:positionH relativeFrom="column">
-                  <wp:posOffset>1473835</wp:posOffset>
+                <wp:positionH relativeFrom="margin">
+                  <wp:posOffset>1755692</wp:posOffset>
                 </wp:positionH>
                 <wp:positionV relativeFrom="paragraph">
-                  <wp:posOffset>910508</wp:posOffset>
+                  <wp:posOffset>614680</wp:posOffset>
                 </wp:positionV>
-                <wp:extent cx="1619885" cy="328930"/>
-                <wp:effectExtent l="0" t="0" r="18415" b="13970"/>
+                <wp:extent cx="1657350" cy="254000"/>
+                <wp:effectExtent l="0" t="0" r="19050" b="12700"/>
                 <wp:wrapNone/>
                 <wp:docPr id="10" name="Text Box 10"/>
                 <wp:cNvGraphicFramePr/>
@@ -170,7 +307,7 @@
                       <wps:spPr>
                         <a:xfrm>
                           <a:off x="0" y="0"/>
-                          <a:ext cx="1619885" cy="328930"/>
+                          <a:ext cx="1657350" cy="254000"/>
                         </a:xfrm>
                         <a:prstGeom prst="rect">
                           <a:avLst/>
@@ -189,27 +326,19 @@
                           <w:p>
                             <w:pPr>
                               <w:bidi/>
-                              <w:jc w:val="center"/>
                               <w:rPr>
+                                <w:rFonts w:cstheme="minorHAnsi"/>
                                 <w:rtl/>
                                 <w:lang w:bidi="fa-IR"/>
                               </w:rPr>
                             </w:pPr>
                             <w:r>
                               <w:rPr>
-                                <w:rFonts w:cs="B Titr" w:hint="cs"/>
+                                <w:rFonts w:cstheme="minorHAnsi"/>
                                 <w:rtl/>
                                 <w:lang w:bidi="fa-IR"/>
                               </w:rPr>
-                              <w:t xml:space="preserve">شناسه ملی : </w:t>
-                            </w:r>
-                            <w:r>
-                              <w:rPr>
-                                <w:rFonts w:cs="0 Nazanin" w:hint="cs"/>
-                                <w:rtl/>
-                                <w:lang w:bidi="fa-IR"/>
-                              </w:rPr>
-                              <w:t>10100582059</w:t>
+                              <w:t>شناسه ملی : 10100582059</w:t>
                             </w:r>
                           </w:p>
                         </w:txbxContent>
@@ -234,37 +363,34 @@
           </mc:Choice>
           <mc:Fallback>
             <w:pict>
-              <v:shape w14:anchorId="15298E06" id="Text Box 10" o:spid="_x0000_s1027" type="#_x0000_t202" style="position:absolute;left:0;text-align:left;margin-left:116.05pt;margin-top:71.7pt;width:127.55pt;height:25.9pt;z-index:-251648000;visibility:visible;mso-wrap-style:square;mso-width-percent:0;mso-height-percent:0;mso-wrap-distance-left:9pt;mso-wrap-distance-top:0;mso-wrap-distance-right:9pt;mso-wrap-distance-bottom:0;mso-position-horizontal:absolute;mso-position-horizontal-relative:text;mso-position-vertical:absolute;mso-position-vertical-relative:text;mso-width-percent:0;mso-height-percent:0;mso-width-relative:margin;mso-height-relative:margin;v-text-anchor:top" o:gfxdata="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" fillcolor="white [3201]" strokecolor="white [3212]" strokeweight=".5pt">
+              <v:shapetype w14:anchorId="71A1A042" id="_x0000_t202" coordsize="21600,21600" o:spt="202" path="m,l,21600r21600,l21600,xe">
+                <v:stroke joinstyle="miter"/>
+                <v:path gradientshapeok="t" o:connecttype="rect"/>
+              </v:shapetype>
+              <v:shape id="Text Box 10" o:spid="_x0000_s1027" type="#_x0000_t202" style="position:absolute;left:0;text-align:left;margin-left:138.25pt;margin-top:48.4pt;width:130.5pt;height:20pt;z-index:251668480;visibility:visible;mso-wrap-style:square;mso-width-percent:0;mso-height-percent:0;mso-wrap-distance-left:9pt;mso-wrap-distance-top:0;mso-wrap-distance-right:9pt;mso-wrap-distance-bottom:0;mso-position-horizontal:absolute;mso-position-horizontal-relative:margin;mso-position-vertical:absolute;mso-position-vertical-relative:text;mso-width-percent:0;mso-height-percent:0;mso-width-relative:margin;mso-height-relative:margin;v-text-anchor:top" o:gfxdata="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" fillcolor="white [3201]" strokecolor="white [3212]" strokeweight=".5pt">
                 <v:textbox>
                   <w:txbxContent>
                     <w:p>
                       <w:pPr>
                         <w:bidi/>
-                        <w:jc w:val="center"/>
                         <w:rPr>
+                          <w:rFonts w:cstheme="minorHAnsi"/>
                           <w:rtl/>
                           <w:lang w:bidi="fa-IR"/>
                         </w:rPr>
                       </w:pPr>
                       <w:r>
                         <w:rPr>
-                          <w:rFonts w:cs="B Titr" w:hint="cs"/>
+                          <w:rFonts w:cstheme="minorHAnsi"/>
                           <w:rtl/>
                           <w:lang w:bidi="fa-IR"/>
                         </w:rPr>
-                        <w:t xml:space="preserve">شناسه ملی : </w:t>
-                      </w:r>
-                      <w:r>
-                        <w:rPr>
-                          <w:rFonts w:cs="0 Nazanin" w:hint="cs"/>
-                          <w:rtl/>
-                          <w:lang w:bidi="fa-IR"/>
-                        </w:rPr>
-                        <w:t>10100582059</w:t>
+                        <w:t>شناسه ملی : 10100582059</w:t>
                       </w:r>
                     </w:p>
                   </w:txbxContent>
                 </v:textbox>
+                <w10:wrap anchorx="margin"/>
               </v:shape>
             </w:pict>
           </mc:Fallback>
@@ -277,18 +403,18 @@
         <mc:AlternateContent>
           <mc:Choice Requires="wps">
             <w:drawing>
-              <wp:anchor distT="0" distB="0" distL="114300" distR="114300" simplePos="0" relativeHeight="251666432" behindDoc="0" locked="0" layoutInCell="1" allowOverlap="1" wp14:anchorId="53CEDDA0" wp14:editId="42192A9A">
+              <wp:anchor distT="0" distB="0" distL="114300" distR="114300" simplePos="0" relativeHeight="251670528" behindDoc="0" locked="0" layoutInCell="1" allowOverlap="1" wp14:anchorId="365A8093" wp14:editId="49035B9F">
                 <wp:simplePos x="0" y="0"/>
-                <wp:positionH relativeFrom="column">
-                  <wp:posOffset>3382645</wp:posOffset>
+                <wp:positionH relativeFrom="margin">
+                  <wp:align>left</wp:align>
                 </wp:positionH>
                 <wp:positionV relativeFrom="paragraph">
-                  <wp:posOffset>913683</wp:posOffset>
+                  <wp:posOffset>617220</wp:posOffset>
                 </wp:positionV>
-                <wp:extent cx="1379220" cy="328930"/>
-                <wp:effectExtent l="0" t="0" r="11430" b="13970"/>
+                <wp:extent cx="1023620" cy="328930"/>
+                <wp:effectExtent l="0" t="0" r="24130" b="13970"/>
                 <wp:wrapNone/>
-                <wp:docPr id="9" name="Text Box 9"/>
+                <wp:docPr id="11" name="Text Box 11"/>
                 <wp:cNvGraphicFramePr/>
                 <a:graphic xmlns:a="http://schemas.openxmlformats.org/drawingml/2006/main">
                   <a:graphicData uri="http://schemas.microsoft.com/office/word/2010/wordprocessingShape">
@@ -297,7 +423,7 @@
                       <wps:spPr>
                         <a:xfrm>
                           <a:off x="0" y="0"/>
-                          <a:ext cx="1379220" cy="328930"/>
+                          <a:ext cx="1023620" cy="328930"/>
                         </a:xfrm>
                         <a:prstGeom prst="rect">
                           <a:avLst/>
@@ -318,13 +444,135 @@
                               <w:bidi/>
                               <w:jc w:val="center"/>
                               <w:rPr>
+                                <w:rFonts w:cstheme="minorHAnsi"/>
                                 <w:rtl/>
                                 <w:lang w:bidi="fa-IR"/>
                               </w:rPr>
                             </w:pPr>
                             <w:r>
                               <w:rPr>
-                                <w:rFonts w:cs="B Titr" w:hint="cs"/>
+                                <w:rFonts w:cstheme="minorHAnsi"/>
+                                <w:rtl/>
+                                <w:lang w:bidi="fa-IR"/>
+                              </w:rPr>
+                              <w:t>پیوست: ندارد</w:t>
+                            </w:r>
+                          </w:p>
+                        </w:txbxContent>
+                      </wps:txbx>
+                      <wps:bodyPr rot="0" spcFirstLastPara="0" vertOverflow="overflow" horzOverflow="overflow" vert="horz" wrap="square" lIns="91440" tIns="45720" rIns="91440" bIns="45720" numCol="1" spcCol="0" rtlCol="0" fromWordArt="0" anchor="t" anchorCtr="0" forceAA="0" compatLnSpc="1">
+                        <a:prstTxWarp prst="textNoShape">
+                          <a:avLst/>
+                        </a:prstTxWarp>
+                        <a:noAutofit/>
+                      </wps:bodyPr>
+                    </wps:wsp>
+                  </a:graphicData>
+                </a:graphic>
+                <wp14:sizeRelH relativeFrom="margin">
+                  <wp14:pctWidth>0</wp14:pctWidth>
+                </wp14:sizeRelH>
+                <wp14:sizeRelV relativeFrom="margin">
+                  <wp14:pctHeight>0</wp14:pctHeight>
+                </wp14:sizeRelV>
+              </wp:anchor>
+            </w:drawing>
+          </mc:Choice>
+          <mc:Fallback>
+            <w:pict>
+              <v:shape w14:anchorId="365A8093" id="Text Box 11" o:spid="_x0000_s1028" type="#_x0000_t202" style="position:absolute;left:0;text-align:left;margin-left:0;margin-top:48.6pt;width:80.6pt;height:25.9pt;z-index:251670528;visibility:visible;mso-wrap-style:square;mso-width-percent:0;mso-height-percent:0;mso-wrap-distance-left:9pt;mso-wrap-distance-top:0;mso-wrap-distance-right:9pt;mso-wrap-distance-bottom:0;mso-position-horizontal:left;mso-position-horizontal-relative:margin;mso-position-vertical:absolute;mso-position-vertical-relative:text;mso-width-percent:0;mso-height-percent:0;mso-width-relative:margin;mso-height-relative:margin;v-text-anchor:top" o:gfxdata="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" fillcolor="white [3201]" strokecolor="white [3212]" strokeweight=".5pt">
+                <v:textbox>
+                  <w:txbxContent>
+                    <w:p>
+                      <w:pPr>
+                        <w:bidi/>
+                        <w:jc w:val="center"/>
+                        <w:rPr>
+                          <w:rFonts w:cstheme="minorHAnsi"/>
+                          <w:rtl/>
+                          <w:lang w:bidi="fa-IR"/>
+                        </w:rPr>
+                      </w:pPr>
+                      <w:r>
+                        <w:rPr>
+                          <w:rFonts w:cstheme="minorHAnsi"/>
+                          <w:rtl/>
+                          <w:lang w:bidi="fa-IR"/>
+                        </w:rPr>
+                        <w:t xml:space="preserve">پیوست: </w:t>
+                      </w:r>
+                      <w:r>
+                        <w:rPr>
+                          <w:rFonts w:cstheme="minorHAnsi"/>
+                          <w:rtl/>
+                          <w:lang w:bidi="fa-IR"/>
+                        </w:rPr>
+                        <w:t>ندارد</w:t>
+                      </w:r>
+                    </w:p>
+                  </w:txbxContent>
+                </v:textbox>
+                <w10:wrap anchorx="margin"/>
+              </v:shape>
+            </w:pict>
+          </mc:Fallback>
+        </mc:AlternateContent>
+      </w:r>
+      <w:r>
+        <w:rPr>
+          <w:noProof/>
+        </w:rPr>
+        <mc:AlternateContent>
+          <mc:Choice Requires="wps">
+            <w:drawing>
+              <wp:anchor distT="0" distB="0" distL="114300" distR="114300" simplePos="0" relativeHeight="251666432" behindDoc="0" locked="0" layoutInCell="1" allowOverlap="1" wp14:anchorId="3B93C0E8" wp14:editId="2E5C6431">
+                <wp:simplePos x="0" y="0"/>
+                <wp:positionH relativeFrom="column">
+                  <wp:posOffset>4001770</wp:posOffset>
+                </wp:positionH>
+                <wp:positionV relativeFrom="paragraph">
+                  <wp:posOffset>614017</wp:posOffset>
+                </wp:positionV>
+                <wp:extent cx="569595" cy="328930"/>
+                <wp:effectExtent l="0" t="0" r="20955" b="13970"/>
+                <wp:wrapNone/>
+                <wp:docPr id="9" name="Text Box 9"/>
+                <wp:cNvGraphicFramePr/>
+                <a:graphic xmlns:a="http://schemas.openxmlformats.org/drawingml/2006/main">
+                  <a:graphicData uri="http://schemas.microsoft.com/office/word/2010/wordprocessingShape">
+                    <wps:wsp>
+                      <wps:cNvSpPr txBox="1"/>
+                      <wps:spPr>
+                        <a:xfrm>
+                          <a:off x="0" y="0"/>
+                          <a:ext cx="569595" cy="328930"/>
+                        </a:xfrm>
+                        <a:prstGeom prst="rect">
+                          <a:avLst/>
+                        </a:prstGeom>
+                        <a:solidFill>
+                          <a:schemeClr val="lt1"/>
+                        </a:solidFill>
+                        <a:ln w="6350">
+                          <a:solidFill>
+                            <a:schemeClr val="bg1"/>
+                          </a:solidFill>
+                        </a:ln>
+                      </wps:spPr>
+                      <wps:txbx>
+                        <w:txbxContent>
+                          <w:p>
+                            <w:pPr>
+                              <w:bidi/>
+                              <w:rPr>
+                                <w:rFonts w:cstheme="minorHAnsi"/>
+                                <w:rtl/>
+                                <w:lang w:bidi="fa-IR"/>
+                              </w:rPr>
+                            </w:pPr>
+                            <w:r>
+                              <w:rPr>
+                                <w:rFonts w:cstheme="minorHAnsi"/>
                                 <w:rtl/>
                                 <w:lang w:bidi="fa-IR"/>
                               </w:rPr>
@@ -353,21 +601,21 @@
           </mc:Choice>
           <mc:Fallback>
             <w:pict>
-              <v:shape w14:anchorId="53CEDDA0" id="Text Box 9" o:spid="_x0000_s1028" type="#_x0000_t202" style="position:absolute;left:0;text-align:left;margin-left:266.35pt;margin-top:71.95pt;width:108.6pt;height:25.9pt;z-index:251666432;visibility:visible;mso-wrap-style:square;mso-width-percent:0;mso-height-percent:0;mso-wrap-distance-left:9pt;mso-wrap-distance-top:0;mso-wrap-distance-right:9pt;mso-wrap-distance-bottom:0;mso-position-horizontal:absolute;mso-position-horizontal-relative:text;mso-position-vertical:absolute;mso-position-vertical-relative:text;mso-width-percent:0;mso-height-percent:0;mso-width-relative:margin;mso-height-relative:margin;v-text-anchor:top" o:gfxdata="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" fillcolor="white [3201]" strokecolor="white [3212]" strokeweight=".5pt">
+              <v:shape w14:anchorId="3B93C0E8" id="Text Box 9" o:spid="_x0000_s1029" type="#_x0000_t202" style="position:absolute;left:0;text-align:left;margin-left:315.1pt;margin-top:48.35pt;width:44.85pt;height:25.9pt;z-index:251666432;visibility:visible;mso-wrap-style:square;mso-width-percent:0;mso-height-percent:0;mso-wrap-distance-left:9pt;mso-wrap-distance-top:0;mso-wrap-distance-right:9pt;mso-wrap-distance-bottom:0;mso-position-horizontal:absolute;mso-position-horizontal-relative:text;mso-position-vertical:absolute;mso-position-vertical-relative:text;mso-width-percent:0;mso-height-percent:0;mso-width-relative:margin;mso-height-relative:margin;v-text-anchor:top" o:gfxdata="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" fillcolor="white [3201]" strokecolor="white [3212]" strokeweight=".5pt">
                 <v:textbox>
                   <w:txbxContent>
                     <w:p>
                       <w:pPr>
                         <w:bidi/>
-                        <w:jc w:val="center"/>
                         <w:rPr>
+                          <w:rFonts w:cstheme="minorHAnsi"/>
                           <w:rtl/>
                           <w:lang w:bidi="fa-IR"/>
                         </w:rPr>
                       </w:pPr>
                       <w:r>
                         <w:rPr>
-                          <w:rFonts w:cs="B Titr" w:hint="cs"/>
+                          <w:rFonts w:cstheme="minorHAnsi"/>
                           <w:rtl/>
                           <w:lang w:bidi="fa-IR"/>
                         </w:rPr>
@@ -388,327 +636,13 @@
         <mc:AlternateContent>
           <mc:Choice Requires="wps">
             <w:drawing>
-              <wp:anchor distT="0" distB="0" distL="114300" distR="114300" simplePos="0" relativeHeight="251664384" behindDoc="0" locked="0" layoutInCell="1" allowOverlap="1" wp14:anchorId="5A8429DD" wp14:editId="1B46EDE9">
+              <wp:anchor distT="0" distB="0" distL="114300" distR="114300" simplePos="0" relativeHeight="251661312" behindDoc="0" locked="0" layoutInCell="1" allowOverlap="1" wp14:anchorId="297C7276" wp14:editId="263FD75C">
                 <wp:simplePos x="0" y="0"/>
                 <wp:positionH relativeFrom="column">
-                  <wp:posOffset>5448935</wp:posOffset>
+                  <wp:posOffset>-254635</wp:posOffset>
                 </wp:positionH>
                 <wp:positionV relativeFrom="paragraph">
-                  <wp:posOffset>904322</wp:posOffset>
-                </wp:positionV>
-                <wp:extent cx="527050" cy="328930"/>
-                <wp:effectExtent l="0" t="0" r="25400" b="13970"/>
-                <wp:wrapNone/>
-                <wp:docPr id="8" name="Text Box 8"/>
-                <wp:cNvGraphicFramePr/>
-                <a:graphic xmlns:a="http://schemas.openxmlformats.org/drawingml/2006/main">
-                  <a:graphicData uri="http://schemas.microsoft.com/office/word/2010/wordprocessingShape">
-                    <wps:wsp>
-                      <wps:cNvSpPr txBox="1"/>
-                      <wps:spPr>
-                        <a:xfrm>
-                          <a:off x="0" y="0"/>
-                          <a:ext cx="527050" cy="328930"/>
-                        </a:xfrm>
-                        <a:prstGeom prst="rect">
-                          <a:avLst/>
-                        </a:prstGeom>
-                        <a:solidFill>
-                          <a:schemeClr val="lt1"/>
-                        </a:solidFill>
-                        <a:ln w="6350">
-                          <a:solidFill>
-                            <a:schemeClr val="bg1"/>
-                          </a:solidFill>
-                        </a:ln>
-                      </wps:spPr>
-                      <wps:txbx>
-                        <w:txbxContent>
-                          <w:p>
-                            <w:pPr>
-                              <w:bidi/>
-                              <w:jc w:val="both"/>
-                              <w:rPr>
-                                <w:rFonts w:cs="0 Nazanin"/>
-                                <w:rtl/>
-                                <w:lang w:bidi="fa-IR"/>
-                              </w:rPr>
-                            </w:pPr>
-                            <w:r>
-                              <w:rPr>
-                                <w:rFonts w:cs="B Titr" w:hint="cs"/>
-                                <w:rtl/>
-                                <w:lang w:bidi="fa-IR"/>
-                              </w:rPr>
-                              <w:t>تاریخ</w:t>
-                            </w:r>
-                            <w:r>
-                              <w:rPr>
-                                <w:rFonts w:hint="cs"/>
-                                <w:rtl/>
-                                <w:lang w:bidi="fa-IR"/>
-                              </w:rPr>
-                              <w:t xml:space="preserve"> :</w:t>
-                            </w:r>
-                          </w:p>
-                        </w:txbxContent>
-                      </wps:txbx>
-                      <wps:bodyPr rot="0" spcFirstLastPara="0" vertOverflow="overflow" horzOverflow="overflow" vert="horz" wrap="square" lIns="91440" tIns="45720" rIns="91440" bIns="45720" numCol="1" spcCol="0" rtlCol="0" fromWordArt="0" anchor="t" anchorCtr="0" forceAA="0" compatLnSpc="1">
-                        <a:prstTxWarp prst="textNoShape">
-                          <a:avLst/>
-                        </a:prstTxWarp>
-                        <a:noAutofit/>
-                      </wps:bodyPr>
-                    </wps:wsp>
-                  </a:graphicData>
-                </a:graphic>
-                <wp14:sizeRelH relativeFrom="margin">
-                  <wp14:pctWidth>0</wp14:pctWidth>
-                </wp14:sizeRelH>
-                <wp14:sizeRelV relativeFrom="margin">
-                  <wp14:pctHeight>0</wp14:pctHeight>
-                </wp14:sizeRelV>
-              </wp:anchor>
-            </w:drawing>
-          </mc:Choice>
-          <mc:Fallback>
-            <w:pict>
-              <v:shape w14:anchorId="5A8429DD" id="Text Box 8" o:spid="_x0000_s1029" type="#_x0000_t202" style="position:absolute;left:0;text-align:left;margin-left:429.05pt;margin-top:71.2pt;width:41.5pt;height:25.9pt;z-index:251664384;visibility:visible;mso-wrap-style:square;mso-width-percent:0;mso-height-percent:0;mso-wrap-distance-left:9pt;mso-wrap-distance-top:0;mso-wrap-distance-right:9pt;mso-wrap-distance-bottom:0;mso-position-horizontal:absolute;mso-position-horizontal-relative:text;mso-position-vertical:absolute;mso-position-vertical-relative:text;mso-width-percent:0;mso-height-percent:0;mso-width-relative:margin;mso-height-relative:margin;v-text-anchor:top" o:gfxdata="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" fillcolor="white [3201]" strokecolor="white [3212]" strokeweight=".5pt">
-                <v:textbox>
-                  <w:txbxContent>
-                    <w:p>
-                      <w:pPr>
-                        <w:bidi/>
-                        <w:jc w:val="both"/>
-                        <w:rPr>
-                          <w:rFonts w:cs="0 Nazanin"/>
-                          <w:rtl/>
-                          <w:lang w:bidi="fa-IR"/>
-                        </w:rPr>
-                      </w:pPr>
-                      <w:r>
-                        <w:rPr>
-                          <w:rFonts w:cs="B Titr" w:hint="cs"/>
-                          <w:rtl/>
-                          <w:lang w:bidi="fa-IR"/>
-                        </w:rPr>
-                        <w:t>تاریخ</w:t>
-                      </w:r>
-                      <w:r>
-                        <w:rPr>
-                          <w:rFonts w:hint="cs"/>
-                          <w:rtl/>
-                          <w:lang w:bidi="fa-IR"/>
-                        </w:rPr>
-                        <w:t xml:space="preserve"> :</w:t>
-                      </w:r>
-                    </w:p>
-                  </w:txbxContent>
-                </v:textbox>
-              </v:shape>
-            </w:pict>
-          </mc:Fallback>
-        </mc:AlternateContent>
-      </w:r>
-      <w:r>
-        <w:rPr>
-          <w:noProof/>
-        </w:rPr>
-        <mc:AlternateContent>
-          <mc:Choice Requires="wps">
-            <w:drawing>
-              <wp:anchor distT="0" distB="0" distL="114300" distR="114300" simplePos="0" relativeHeight="251672576" behindDoc="1" locked="0" layoutInCell="1" allowOverlap="1" wp14:anchorId="0B21C955" wp14:editId="2A357282">
-                <wp:simplePos x="0" y="0"/>
-                <wp:positionH relativeFrom="margin">
-                  <wp:posOffset>2170430</wp:posOffset>
-                </wp:positionH>
-                <wp:positionV relativeFrom="paragraph">
-                  <wp:posOffset>1327232</wp:posOffset>
-                </wp:positionV>
-                <wp:extent cx="1379220" cy="328930"/>
-                <wp:effectExtent l="0" t="0" r="11430" b="13970"/>
-                <wp:wrapNone/>
-                <wp:docPr id="13" name="Text Box 13"/>
-                <wp:cNvGraphicFramePr/>
-                <a:graphic xmlns:a="http://schemas.openxmlformats.org/drawingml/2006/main">
-                  <a:graphicData uri="http://schemas.microsoft.com/office/word/2010/wordprocessingShape">
-                    <wps:wsp>
-                      <wps:cNvSpPr txBox="1"/>
-                      <wps:spPr>
-                        <a:xfrm>
-                          <a:off x="0" y="0"/>
-                          <a:ext cx="1379220" cy="328930"/>
-                        </a:xfrm>
-                        <a:prstGeom prst="rect">
-                          <a:avLst/>
-                        </a:prstGeom>
-                        <a:solidFill>
-                          <a:schemeClr val="lt1"/>
-                        </a:solidFill>
-                        <a:ln w="6350">
-                          <a:solidFill>
-                            <a:schemeClr val="bg1"/>
-                          </a:solidFill>
-                        </a:ln>
-                      </wps:spPr>
-                      <wps:txbx>
-                        <w:txbxContent>
-                          <w:p>
-                            <w:pPr>
-                              <w:bidi/>
-                              <w:jc w:val="center"/>
-                              <w:rPr>
-                                <w:rFonts w:cs="Calibri"/>
-                                <w:b/>
-                                <w:bCs/>
-                                <w:rtl/>
-                                <w:lang w:bidi="fa-IR"/>
-                              </w:rPr>
-                            </w:pPr>
-                            <w:r>
-                              <w:rPr>
-                                <w:rFonts w:cs="Calibri" w:hint="cs"/>
-                                <w:b/>
-                                <w:bCs/>
-                                <w:rtl/>
-                                <w:lang w:bidi="fa-IR"/>
-                              </w:rPr>
-                              <w:t>به نام خدا</w:t>
-                            </w:r>
-                          </w:p>
-                        </w:txbxContent>
-                      </wps:txbx>
-                      <wps:bodyPr rot="0" spcFirstLastPara="0" vertOverflow="overflow" horzOverflow="overflow" vert="horz" wrap="square" lIns="91440" tIns="45720" rIns="91440" bIns="45720" numCol="1" spcCol="0" rtlCol="0" fromWordArt="0" anchor="t" anchorCtr="0" forceAA="0" compatLnSpc="1">
-                        <a:prstTxWarp prst="textNoShape">
-                          <a:avLst/>
-                        </a:prstTxWarp>
-                        <a:noAutofit/>
-                      </wps:bodyPr>
-                    </wps:wsp>
-                  </a:graphicData>
-                </a:graphic>
-                <wp14:sizeRelH relativeFrom="margin">
-                  <wp14:pctWidth>0</wp14:pctWidth>
-                </wp14:sizeRelH>
-                <wp14:sizeRelV relativeFrom="margin">
-                  <wp14:pctHeight>0</wp14:pctHeight>
-                </wp14:sizeRelV>
-              </wp:anchor>
-            </w:drawing>
-          </mc:Choice>
-          <mc:Fallback>
-            <w:pict>
-              <v:shape w14:anchorId="0B21C955" id="Text Box 13" o:spid="_x0000_s1030" type="#_x0000_t202" style="position:absolute;left:0;text-align:left;margin-left:170.9pt;margin-top:104.5pt;width:108.6pt;height:25.9pt;z-index:-251643904;visibility:visible;mso-wrap-style:square;mso-width-percent:0;mso-height-percent:0;mso-wrap-distance-left:9pt;mso-wrap-distance-top:0;mso-wrap-distance-right:9pt;mso-wrap-distance-bottom:0;mso-position-horizontal:absolute;mso-position-horizontal-relative:margin;mso-position-vertical:absolute;mso-position-vertical-relative:text;mso-width-percent:0;mso-height-percent:0;mso-width-relative:margin;mso-height-relative:margin;v-text-anchor:top" o:gfxdata="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" fillcolor="white [3201]" strokecolor="white [3212]" strokeweight=".5pt">
-                <v:textbox>
-                  <w:txbxContent>
-                    <w:p>
-                      <w:pPr>
-                        <w:bidi/>
-                        <w:jc w:val="center"/>
-                        <w:rPr>
-                          <w:rFonts w:cs="Calibri"/>
-                          <w:b/>
-                          <w:bCs/>
-                          <w:rtl/>
-                          <w:lang w:bidi="fa-IR"/>
-                        </w:rPr>
-                      </w:pPr>
-                      <w:r>
-                        <w:rPr>
-                          <w:rFonts w:cs="Calibri" w:hint="cs"/>
-                          <w:b/>
-                          <w:bCs/>
-                          <w:rtl/>
-                          <w:lang w:bidi="fa-IR"/>
-                        </w:rPr>
-                        <w:t>به نام خدا</w:t>
-                      </w:r>
-                    </w:p>
-                  </w:txbxContent>
-                </v:textbox>
-                <w10:wrap anchorx="margin"/>
-              </v:shape>
-            </w:pict>
-          </mc:Fallback>
-        </mc:AlternateContent>
-      </w:r>
-      <w:r>
-        <w:rPr>
-          <w:noProof/>
-        </w:rPr>
-        <mc:AlternateContent>
-          <mc:Choice Requires="wps">
-            <w:drawing>
-              <wp:anchor distT="0" distB="0" distL="114300" distR="114300" simplePos="0" relativeHeight="251663360" behindDoc="0" locked="0" layoutInCell="1" allowOverlap="1" wp14:anchorId="5F76BAA5" wp14:editId="68E3287A">
-                <wp:simplePos x="0" y="0"/>
-                <wp:positionH relativeFrom="column">
-                  <wp:posOffset>-285115</wp:posOffset>
-                </wp:positionH>
-                <wp:positionV relativeFrom="paragraph">
-                  <wp:posOffset>1289132</wp:posOffset>
-                </wp:positionV>
-                <wp:extent cx="6248400" cy="0"/>
-                <wp:effectExtent l="0" t="0" r="19050" b="19050"/>
-                <wp:wrapNone/>
-                <wp:docPr id="7" name="Straight Connector 7"/>
-                <wp:cNvGraphicFramePr/>
-                <a:graphic xmlns:a="http://schemas.openxmlformats.org/drawingml/2006/main">
-                  <a:graphicData uri="http://schemas.microsoft.com/office/word/2010/wordprocessingShape">
-                    <wps:wsp>
-                      <wps:cNvCnPr/>
-                      <wps:spPr>
-                        <a:xfrm>
-                          <a:off x="0" y="0"/>
-                          <a:ext cx="6248400" cy="0"/>
-                        </a:xfrm>
-                        <a:prstGeom prst="line">
-                          <a:avLst/>
-                        </a:prstGeom>
-                      </wps:spPr>
-                      <wps:style>
-                        <a:lnRef idx="3">
-                          <a:schemeClr val="dk1"/>
-                        </a:lnRef>
-                        <a:fillRef idx="0">
-                          <a:schemeClr val="dk1"/>
-                        </a:fillRef>
-                        <a:effectRef idx="2">
-                          <a:schemeClr val="dk1"/>
-                        </a:effectRef>
-                        <a:fontRef idx="minor">
-                          <a:schemeClr val="tx1"/>
-                        </a:fontRef>
-                      </wps:style>
-                      <wps:bodyPr/>
-                    </wps:wsp>
-                  </a:graphicData>
-                </a:graphic>
-              </wp:anchor>
-            </w:drawing>
-          </mc:Choice>
-          <mc:Fallback>
-            <w:pict>
-              <v:line w14:anchorId="5B6CB670" id="Straight Connector 7" o:spid="_x0000_s1026" style="position:absolute;z-index:251663360;visibility:visible;mso-wrap-style:square;mso-wrap-distance-left:9pt;mso-wrap-distance-top:0;mso-wrap-distance-right:9pt;mso-wrap-distance-bottom:0;mso-position-horizontal:absolute;mso-position-horizontal-relative:text;mso-position-vertical:absolute;mso-position-vertical-relative:text" from="-22.45pt,101.5pt" to="469.55pt,101.5pt" o:gfxdata="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" strokecolor="black [3200]" strokeweight="1.5pt">
-                <v:stroke joinstyle="miter"/>
-              </v:line>
-            </w:pict>
-          </mc:Fallback>
-        </mc:AlternateContent>
-      </w:r>
-      <w:r>
-        <w:rPr>
-          <w:noProof/>
-        </w:rPr>
-        <mc:AlternateContent>
-          <mc:Choice Requires="wps">
-            <w:drawing>
-              <wp:anchor distT="0" distB="0" distL="114300" distR="114300" simplePos="0" relativeHeight="251661312" behindDoc="0" locked="0" layoutInCell="1" allowOverlap="1" wp14:anchorId="6D94B6AB" wp14:editId="7D30C2F7">
-                <wp:simplePos x="0" y="0"/>
-                <wp:positionH relativeFrom="column">
-                  <wp:posOffset>-257175</wp:posOffset>
-                </wp:positionH>
-                <wp:positionV relativeFrom="paragraph">
-                  <wp:posOffset>869089</wp:posOffset>
+                  <wp:posOffset>523185</wp:posOffset>
                 </wp:positionV>
                 <wp:extent cx="6248400" cy="0"/>
                 <wp:effectExtent l="0" t="0" r="19050" b="19050"/>
@@ -751,7 +685,7 @@
           </mc:Choice>
           <mc:Fallback>
             <w:pict>
-              <v:line w14:anchorId="715A8C66" id="Straight Connector 6" o:spid="_x0000_s1026" style="position:absolute;z-index:251661312;visibility:visible;mso-wrap-style:square;mso-wrap-distance-left:9pt;mso-wrap-distance-top:0;mso-wrap-distance-right:9pt;mso-wrap-distance-bottom:0;mso-position-horizontal:absolute;mso-position-horizontal-relative:text;mso-position-vertical:absolute;mso-position-vertical-relative:text" from="-20.25pt,68.45pt" to="471.75pt,68.45pt" o:gfxdata="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" strokecolor="black [3200]" strokeweight="1.5pt">
+              <v:line w14:anchorId="3633C02F" id="Straight Connector 6" o:spid="_x0000_s1026" style="position:absolute;z-index:251661312;visibility:visible;mso-wrap-style:square;mso-wrap-distance-left:9pt;mso-wrap-distance-top:0;mso-wrap-distance-right:9pt;mso-wrap-distance-bottom:0;mso-position-horizontal:absolute;mso-position-horizontal-relative:text;mso-position-vertical:absolute;mso-position-vertical-relative:text" from="-20.05pt,41.2pt" to="471.95pt,41.2pt" o:gfxdata="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" strokecolor="black [3200]" strokeweight="1.5pt">
                 <v:stroke joinstyle="miter"/>
               </v:line>
             </w:pict>
@@ -760,463 +694,295 @@
       </w:r>
       <w:r>
         <w:rPr>
-          <w:rFonts w:cs="Arial"/>
           <w:noProof/>
-          <w:rtl/>
-        </w:rPr>
-        <w:drawing>
-          <wp:inline distT="0" distB="0" distL="0" distR="0" wp14:anchorId="52B47FE1" wp14:editId="719AC835">
-            <wp:extent cx="6148741" cy="886139"/>
-            <wp:effectExtent l="0" t="0" r="4445" b="9525"/>
-            <wp:docPr id="1" name="Picture 1" descr="D:\projectsSeles\main\src\main\resources\reports\report-logo\ArmNicico.jpg"/>
-            <wp:cNvGraphicFramePr>
-              <a:graphicFrameLocks xmlns:a="http://schemas.openxmlformats.org/drawingml/2006/main" noChangeAspect="1"/>
-            </wp:cNvGraphicFramePr>
-            <a:graphic xmlns:a="http://schemas.openxmlformats.org/drawingml/2006/main">
-              <a:graphicData uri="http://schemas.openxmlformats.org/drawingml/2006/picture">
-                <pic:pic xmlns:pic="http://schemas.openxmlformats.org/drawingml/2006/picture">
-                  <pic:nvPicPr>
-                    <pic:cNvPr id="0" name="Picture 1" descr="D:\projectsSeles\main\src\main\resources\reports\report-logo\ArmNicico.jpg"/>
-                    <pic:cNvPicPr>
-                      <a:picLocks noChangeAspect="1" noChangeArrowheads="1"/>
-                    </pic:cNvPicPr>
-                  </pic:nvPicPr>
-                  <pic:blipFill>
-                    <a:blip r:embed="rId5">
-                      <a:extLst>
-                        <a:ext uri="{28A0092B-C50C-407E-A947-70E740481C1C}">
-                          <a14:useLocalDpi xmlns:a14="http://schemas.microsoft.com/office/drawing/2010/main" val="0"/>
-                        </a:ext>
-                      </a:extLst>
-                    </a:blip>
-                    <a:srcRect/>
-                    <a:stretch>
-                      <a:fillRect/>
-                    </a:stretch>
-                  </pic:blipFill>
-                  <pic:spPr bwMode="auto">
-                    <a:xfrm>
-                      <a:off x="0" y="0"/>
-                      <a:ext cx="6914286" cy="996467"/>
-                    </a:xfrm>
-                    <a:prstGeom prst="rect">
-                      <a:avLst/>
-                    </a:prstGeom>
-                    <a:noFill/>
-                    <a:ln>
-                      <a:noFill/>
-                    </a:ln>
-                  </pic:spPr>
-                </pic:pic>
-              </a:graphicData>
-            </a:graphic>
-          </wp:inline>
-        </w:drawing>
-      </w:r>
-      <w:r>
-        <w:rPr>
+        </w:rPr>
+        <mc:AlternateContent>
+          <mc:Choice Requires="wps">
+            <w:drawing>
+              <wp:anchor distT="0" distB="0" distL="114300" distR="114300" simplePos="0" relativeHeight="251664384" behindDoc="1" locked="0" layoutInCell="1" allowOverlap="1" wp14:anchorId="7A35AAA0" wp14:editId="77DFC3E4">
+                <wp:simplePos x="0" y="0"/>
+                <wp:positionH relativeFrom="margin">
+                  <wp:posOffset>5295265</wp:posOffset>
+                </wp:positionH>
+                <wp:positionV relativeFrom="paragraph">
+                  <wp:posOffset>594995</wp:posOffset>
+                </wp:positionV>
+                <wp:extent cx="497205" cy="328930"/>
+                <wp:effectExtent l="0" t="0" r="17145" b="13970"/>
+                <wp:wrapNone/>
+                <wp:docPr id="8" name="Text Box 8"/>
+                <wp:cNvGraphicFramePr/>
+                <a:graphic xmlns:a="http://schemas.openxmlformats.org/drawingml/2006/main">
+                  <a:graphicData uri="http://schemas.microsoft.com/office/word/2010/wordprocessingShape">
+                    <wps:wsp>
+                      <wps:cNvSpPr txBox="1"/>
+                      <wps:spPr>
+                        <a:xfrm>
+                          <a:off x="0" y="0"/>
+                          <a:ext cx="497205" cy="328930"/>
+                        </a:xfrm>
+                        <a:prstGeom prst="rect">
+                          <a:avLst/>
+                        </a:prstGeom>
+                        <a:solidFill>
+                          <a:schemeClr val="lt1"/>
+                        </a:solidFill>
+                        <a:ln w="6350">
+                          <a:solidFill>
+                            <a:schemeClr val="bg1"/>
+                          </a:solidFill>
+                        </a:ln>
+                      </wps:spPr>
+                      <wps:txbx>
+                        <w:txbxContent>
+                          <w:p>
+                            <w:pPr>
+                              <w:bidi/>
+                              <w:jc w:val="both"/>
+                              <w:rPr>
+                                <w:rFonts w:cstheme="minorHAnsi"/>
+                                <w:rtl/>
+                                <w:lang w:bidi="fa-IR"/>
+                              </w:rPr>
+                            </w:pPr>
+                            <w:r>
+                              <w:rPr>
+                                <w:rFonts w:cstheme="minorHAnsi"/>
+                                <w:rtl/>
+                                <w:lang w:bidi="fa-IR"/>
+                              </w:rPr>
+                              <w:t>تاریخ</w:t>
+                            </w:r>
+                            <w:r>
+                              <w:rPr>
+                                <w:rFonts w:cstheme="minorHAnsi"/>
+                                <w:lang w:bidi="fa-IR"/>
+                              </w:rPr>
+                              <w:t>:</w:t>
+                            </w:r>
+                          </w:p>
+                        </w:txbxContent>
+                      </wps:txbx>
+                      <wps:bodyPr rot="0" spcFirstLastPara="0" vertOverflow="overflow" horzOverflow="overflow" vert="horz" wrap="square" lIns="91440" tIns="45720" rIns="91440" bIns="45720" numCol="1" spcCol="0" rtlCol="0" fromWordArt="0" anchor="t" anchorCtr="0" forceAA="0" compatLnSpc="1">
+                        <a:prstTxWarp prst="textNoShape">
+                          <a:avLst/>
+                        </a:prstTxWarp>
+                        <a:noAutofit/>
+                      </wps:bodyPr>
+                    </wps:wsp>
+                  </a:graphicData>
+                </a:graphic>
+                <wp14:sizeRelH relativeFrom="margin">
+                  <wp14:pctWidth>0</wp14:pctWidth>
+                </wp14:sizeRelH>
+                <wp14:sizeRelV relativeFrom="margin">
+                  <wp14:pctHeight>0</wp14:pctHeight>
+                </wp14:sizeRelV>
+              </wp:anchor>
+            </w:drawing>
+          </mc:Choice>
+          <mc:Fallback>
+            <w:pict>
+              <v:shape w14:anchorId="7A35AAA0" id="Text Box 8" o:spid="_x0000_s1030" type="#_x0000_t202" style="position:absolute;left:0;text-align:left;margin-left:416.95pt;margin-top:46.85pt;width:39.15pt;height:25.9pt;z-index:-251652096;visibility:visible;mso-wrap-style:square;mso-width-percent:0;mso-height-percent:0;mso-wrap-distance-left:9pt;mso-wrap-distance-top:0;mso-wrap-distance-right:9pt;mso-wrap-distance-bottom:0;mso-position-horizontal:absolute;mso-position-horizontal-relative:margin;mso-position-vertical:absolute;mso-position-vertical-relative:text;mso-width-percent:0;mso-height-percent:0;mso-width-relative:margin;mso-height-relative:margin;v-text-anchor:top" o:gfxdata="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" fillcolor="white [3201]" strokecolor="white [3212]" strokeweight=".5pt">
+                <v:textbox>
+                  <w:txbxContent>
+                    <w:p>
+                      <w:pPr>
+                        <w:bidi/>
+                        <w:jc w:val="both"/>
+                        <w:rPr>
+                          <w:rFonts w:cstheme="minorHAnsi"/>
+                          <w:rtl/>
+                          <w:lang w:bidi="fa-IR"/>
+                        </w:rPr>
+                      </w:pPr>
+                      <w:r>
+                        <w:rPr>
+                          <w:rFonts w:cstheme="minorHAnsi"/>
+                          <w:rtl/>
+                          <w:lang w:bidi="fa-IR"/>
+                        </w:rPr>
+                        <w:t>تاریخ</w:t>
+                      </w:r>
+                      <w:r>
+                        <w:rPr>
+                          <w:rFonts w:cstheme="minorHAnsi"/>
+                          <w:lang w:bidi="fa-IR"/>
+                        </w:rPr>
+                        <w:t>:</w:t>
+                      </w:r>
+                    </w:p>
+                  </w:txbxContent>
+                </v:textbox>
+                <w10:wrap anchorx="margin"/>
+              </v:shape>
+            </w:pict>
+          </mc:Fallback>
+        </mc:AlternateContent>
+      </w:r>
+      <w:r>
+        <w:rPr>
+          <w:rFonts w:cs="B Titr"/>
+        </w:rPr>
+        <w:t xml:space="preserve">       </w:t>
+      </w:r>
+      <w:r>
+        <w:rPr>
+          <w:rFonts w:cs="B Titr"/>
           <w:rtl/>
         </w:rPr>
         <w:br/>
       </w:r>
       <w:r>
         <w:rPr>
-          <w:rFonts w:hint="cs"/>
-          <w:rtl/>
-        </w:rPr>
-        <w:t xml:space="preserve">                     </w:t>
-      </w:r>
-      <w:proofErr w:type="spellStart"/>
-      <w:r>
-        <w:t>dateday</w:t>
-      </w:r>
-      <w:proofErr w:type="spellEnd"/>
-      <w:r>
-        <w:rPr>
-          <w:rtl/>
+          <w:rFonts w:cs="B Titr" w:hint="cs"/>
+          <w:rtl/>
+        </w:rPr>
+        <w:t xml:space="preserve">       </w:t>
+      </w:r>
+      <w:r>
+        <w:rPr>
+          <w:rFonts w:cs="B Titr"/>
         </w:rPr>
         <w:br/>
-      </w:r>
-      <w:r>
-        <w:rPr>
-          <w:rtl/>
-        </w:rPr>
-        <w:br/>
-      </w:r>
-      <w:r>
-        <w:rPr>
-          <w:rFonts w:hint="cs"/>
-          <w:rtl/>
-        </w:rPr>
-        <w:t xml:space="preserve">                 </w:t>
-      </w:r>
-      <w:r>
-        <w:rPr>
-          <w:rFonts w:hint="cs"/>
-          <w:rtl/>
-          <w:lang w:bidi="fa-IR"/>
-        </w:rPr>
-        <w:t xml:space="preserve">            </w:t>
-      </w:r>
-      <w:r>
-        <w:rPr>
-          <w:rtl/>
-        </w:rPr>
-        <w:br/>
-      </w:r>
-      <w:bookmarkStart w:id="0" w:name="_GoBack"/>
-      <w:bookmarkEnd w:id="0"/>
-      <w:r>
-        <w:rPr>
-          <w:rFonts w:cs="B Titr" w:hint="cs"/>
-          <w:rtl/>
-        </w:rPr>
-        <w:t>جناب آقای سید صادق تقوی فر</w:t>
-      </w:r>
-      <w:r>
-        <w:rPr>
-          <w:rFonts w:cs="B Titr" w:hint="cs"/>
-          <w:rtl/>
-        </w:rPr>
-        <w:t xml:space="preserve"> </w:t>
-      </w:r>
-      <w:r>
-        <w:rPr>
-          <w:rFonts w:cs="B Titr"/>
-          <w:rtl/>
-        </w:rPr>
-        <w:br/>
-      </w:r>
-      <w:r>
-        <w:rPr>
-          <w:rFonts w:cs="B Titr" w:hint="cs"/>
-          <w:rtl/>
-        </w:rPr>
-        <w:t>رئیس محترم فروش و امور گمرکی بندرعباس</w:t>
+        <w:t xml:space="preserve">                   </w:t>
       </w:r>
     </w:p>
     <w:p>
       <w:pPr>
-        <w:pStyle w:val="ListParagraph"/>
-        <w:ind w:left="0"/>
-        <w:jc w:val="both"/>
-        <w:rPr>
-          <w:rFonts w:cs="B Nazanin"/>
+        <w:bidi/>
+        <w:ind w:left="-514"/>
+        <w:rPr>
+          <w:rFonts w:cs="B Titr"/>
+          <w:lang w:bidi="fa-IR"/>
         </w:rPr>
       </w:pPr>
       <w:r>
         <w:rPr>
-          <w:rFonts w:cs="0 Nazanin" w:hint="cs"/>
-          <w:rtl/>
-        </w:rPr>
-        <w:t>باسلام،</w:t>
-      </w:r>
-      <w:r>
-        <w:rPr>
           <w:rFonts w:cs="B Titr"/>
-          <w:rtl/>
-        </w:rPr>
-        <w:br/>
+        </w:rPr>
+        <w:t xml:space="preserve">   </w:t>
       </w:r>
       <w:r>
         <w:rPr>
           <w:rFonts w:cs="B Titr" w:hint="cs"/>
           <w:rtl/>
-        </w:rPr>
-        <w:t xml:space="preserve"> </w:t>
-      </w:r>
-      <w:r>
-        <w:rPr>
-          <w:rFonts w:cs="B Titr" w:hint="cs"/>
-          <w:sz w:val="20"/>
-          <w:szCs w:val="20"/>
-          <w:rtl/>
+          <w:lang w:bidi="fa-IR"/>
         </w:rPr>
         <w:t xml:space="preserve">        </w:t>
       </w:r>
-      <w:r>
-        <w:rPr>
-          <w:rFonts w:cs="B Nazanin" w:hint="cs"/>
-          <w:rtl/>
-        </w:rPr>
-        <w:t xml:space="preserve">لطفا ترتیبی اتخاذ فرمایید تا نسبت به پهلو دهی کشتی </w:t>
-      </w:r>
       <w:proofErr w:type="spellStart"/>
       <w:r>
         <w:rPr>
-          <w:rFonts w:cs="B Nazanin"/>
-          <w:b/>
-          <w:bCs/>
-          <w:u w:val="single"/>
-        </w:rPr>
-        <w:t>vessel_name</w:t>
+          <w:rFonts w:cs="B Titr"/>
+          <w:lang w:bidi="fa-IR"/>
+        </w:rPr>
+        <w:t>dateday</w:t>
       </w:r>
       <w:proofErr w:type="spellEnd"/>
-      <w:r>
-        <w:rPr>
-          <w:rFonts w:cs="B Nazanin"/>
-          <w:b/>
-          <w:bCs/>
-          <w:u w:val="single"/>
-        </w:rPr>
-        <w:t xml:space="preserve"> </w:t>
-      </w:r>
-      <w:r>
-        <w:rPr>
-          <w:rFonts w:cs="B Nazanin" w:hint="cs"/>
-          <w:b/>
-          <w:bCs/>
-          <w:rtl/>
-        </w:rPr>
-        <w:t xml:space="preserve"> </w:t>
-      </w:r>
-      <w:r>
-        <w:rPr>
-          <w:rFonts w:cs="B Nazanin"/>
-          <w:b/>
-          <w:bCs/>
-        </w:rPr>
-        <w:t xml:space="preserve"> </w:t>
-      </w:r>
-      <w:r>
-        <w:rPr>
-          <w:rFonts w:cs="B Nazanin" w:hint="cs"/>
-          <w:rtl/>
-        </w:rPr>
-        <w:t xml:space="preserve">به نمایندگی </w:t>
-      </w:r>
-      <w:r>
-        <w:rPr>
-          <w:rFonts w:cs="B Nazanin"/>
-          <w:b/>
-          <w:bCs/>
-        </w:rPr>
-        <w:t>agent</w:t>
-      </w:r>
-      <w:r>
-        <w:rPr>
-          <w:rFonts w:cs="B Nazanin"/>
-        </w:rPr>
-        <w:t xml:space="preserve"> </w:t>
-      </w:r>
-      <w:r>
-        <w:rPr>
-          <w:rFonts w:cs="B Nazanin" w:hint="cs"/>
-          <w:rtl/>
-        </w:rPr>
-        <w:t xml:space="preserve"> به منظور بارگیری و صادرات </w:t>
-      </w:r>
-      <w:proofErr w:type="spellStart"/>
-      <w:r>
-        <w:rPr>
-          <w:rFonts w:cs="B Nazanin"/>
-          <w:b/>
-          <w:bCs/>
-        </w:rPr>
-        <w:t>contract_amount</w:t>
-      </w:r>
-      <w:proofErr w:type="spellEnd"/>
-      <w:r>
-        <w:rPr>
-          <w:rFonts w:cs="B Nazanin"/>
-          <w:b/>
-          <w:bCs/>
-        </w:rPr>
-        <w:t xml:space="preserve"> </w:t>
-      </w:r>
-      <w:r>
-        <w:rPr>
-          <w:rFonts w:cs="B Nazanin" w:hint="cs"/>
-          <w:b/>
-          <w:bCs/>
-          <w:rtl/>
-        </w:rPr>
-        <w:t xml:space="preserve"> </w:t>
-      </w:r>
-      <w:proofErr w:type="spellStart"/>
-      <w:r>
-        <w:rPr>
-          <w:rFonts w:cs="B Nazanin"/>
-          <w:b/>
-          <w:bCs/>
-        </w:rPr>
-        <w:t>unitNameFa</w:t>
-      </w:r>
-      <w:proofErr w:type="spellEnd"/>
-      <w:r>
-        <w:rPr>
-          <w:rFonts w:cs="B Nazanin"/>
-          <w:b/>
-          <w:bCs/>
-        </w:rPr>
-        <w:t xml:space="preserve"> </w:t>
-      </w:r>
-      <w:r>
-        <w:rPr>
-          <w:rFonts w:cs="B Nazanin" w:hint="cs"/>
-          <w:b/>
-          <w:bCs/>
-          <w:rtl/>
-        </w:rPr>
-        <w:t xml:space="preserve"> </w:t>
-      </w:r>
-      <w:r>
-        <w:rPr>
-          <w:rFonts w:cs="B Nazanin"/>
-          <w:b/>
-          <w:bCs/>
-        </w:rPr>
-        <w:t xml:space="preserve"> </w:t>
-      </w:r>
-      <w:proofErr w:type="spellStart"/>
-      <w:r>
-        <w:rPr>
-          <w:rFonts w:cs="B Nazanin"/>
-          <w:b/>
-          <w:bCs/>
-        </w:rPr>
-        <w:t>descp</w:t>
-      </w:r>
-      <w:proofErr w:type="spellEnd"/>
-      <w:r>
-        <w:rPr>
-          <w:rFonts w:cs="B Nazanin"/>
-          <w:b/>
-          <w:bCs/>
-        </w:rPr>
-        <w:t xml:space="preserve">  </w:t>
-      </w:r>
-      <w:r>
-        <w:rPr>
-          <w:rFonts w:cs="B Nazanin" w:hint="cs"/>
-          <w:b/>
-          <w:bCs/>
-          <w:rtl/>
-        </w:rPr>
-        <w:t xml:space="preserve"> </w:t>
-      </w:r>
-      <w:r>
-        <w:rPr>
-          <w:rFonts w:cs="B Nazanin" w:hint="cs"/>
-          <w:rtl/>
-        </w:rPr>
-        <w:t>با تل</w:t>
-      </w:r>
-      <w:r>
-        <w:rPr>
-          <w:rFonts w:cs="B Nazanin" w:hint="cs"/>
-          <w:rtl/>
-        </w:rPr>
-        <w:t>رانس</w:t>
-      </w:r>
-      <w:r>
-        <w:rPr>
-          <w:rFonts w:cs="B Nazanin" w:hint="cs"/>
-          <w:rtl/>
-        </w:rPr>
-        <w:t xml:space="preserve"> </w:t>
-      </w:r>
-      <w:r>
-        <w:rPr>
-          <w:rFonts w:cs="B Nazanin"/>
-        </w:rPr>
-        <w:t>(</w:t>
-      </w:r>
-      <w:proofErr w:type="spellStart"/>
-      <w:r>
-        <w:rPr>
-          <w:rFonts w:cs="B Nazanin"/>
-          <w:b/>
-          <w:bCs/>
-        </w:rPr>
-        <w:t>tolorance</w:t>
-      </w:r>
-      <w:proofErr w:type="spellEnd"/>
-      <w:r>
-        <w:rPr>
-          <w:rFonts w:cs="B Nazanin"/>
-          <w:b/>
-          <w:bCs/>
-        </w:rPr>
-        <w:t>)</w:t>
-      </w:r>
-      <w:r>
-        <w:rPr>
-          <w:rFonts w:cs="B Nazanin"/>
-          <w:b/>
-          <w:bCs/>
-        </w:rPr>
-        <w:t xml:space="preserve"> </w:t>
-      </w:r>
-      <w:r>
-        <w:rPr>
-          <w:rFonts w:cs="B Nazanin" w:hint="cs"/>
-          <w:rtl/>
-        </w:rPr>
-        <w:t xml:space="preserve"> از محل </w:t>
-      </w:r>
-      <w:r>
-        <w:rPr>
-          <w:rFonts w:cs="B Nazanin" w:hint="cs"/>
-          <w:rtl/>
-        </w:rPr>
-        <w:t xml:space="preserve">قرارداد شماره </w:t>
-      </w:r>
-      <w:r>
-        <w:rPr>
-          <w:rFonts w:cs="B Nazanin"/>
-        </w:rPr>
-        <w:t xml:space="preserve"> </w:t>
-      </w:r>
-      <w:proofErr w:type="spellStart"/>
-      <w:r>
-        <w:rPr>
-          <w:rFonts w:cs="B Nazanin"/>
-          <w:b/>
-          <w:bCs/>
-        </w:rPr>
-        <w:t>contract_no</w:t>
-      </w:r>
-      <w:proofErr w:type="spellEnd"/>
-      <w:r>
-        <w:rPr>
-          <w:rFonts w:cs="B Nazanin"/>
-          <w:b/>
-          <w:bCs/>
-        </w:rPr>
-        <w:t xml:space="preserve"> </w:t>
-      </w:r>
-      <w:r>
-        <w:rPr>
-          <w:rFonts w:cs="B Nazanin" w:hint="cs"/>
-          <w:rtl/>
-        </w:rPr>
-        <w:t xml:space="preserve"> </w:t>
-      </w:r>
-      <w:r>
-        <w:rPr>
-          <w:rFonts w:cs="B Nazanin" w:hint="cs"/>
-          <w:rtl/>
-        </w:rPr>
-        <w:t xml:space="preserve">اقدام لازم صورت پذیرد </w:t>
-      </w:r>
-      <w:r>
-        <w:rPr>
-          <w:rFonts w:cs="B Nazanin"/>
-        </w:rPr>
-        <w:t>.</w:t>
-      </w:r>
     </w:p>
     <w:p>
       <w:pPr>
-        <w:pStyle w:val="ListParagraph"/>
-        <w:ind w:left="0"/>
-        <w:jc w:val="both"/>
-        <w:rPr>
-          <w:rFonts w:cs="Zar"/>
-          <w:sz w:val="28"/>
-          <w:szCs w:val="28"/>
-          <w:rtl/>
+        <w:bidi/>
+        <w:rPr>
+          <w:rFonts w:cs="B Titr"/>
+          <w:lang w:bidi="fa-IR"/>
+        </w:rPr>
+      </w:pPr>
+      <w:r>
+        <w:rPr>
+          <w:noProof/>
+        </w:rPr>
+        <mc:AlternateContent>
+          <mc:Choice Requires="wps">
+            <w:drawing>
+              <wp:anchor distT="0" distB="0" distL="114300" distR="114300" simplePos="0" relativeHeight="251663360" behindDoc="0" locked="0" layoutInCell="1" allowOverlap="1" wp14:anchorId="5E6B0720" wp14:editId="4AFD35DC">
+                <wp:simplePos x="0" y="0"/>
+                <wp:positionH relativeFrom="column">
+                  <wp:posOffset>-286385</wp:posOffset>
+                </wp:positionH>
+                <wp:positionV relativeFrom="paragraph">
+                  <wp:posOffset>146078</wp:posOffset>
+                </wp:positionV>
+                <wp:extent cx="6248400" cy="0"/>
+                <wp:effectExtent l="0" t="0" r="19050" b="19050"/>
+                <wp:wrapThrough wrapText="bothSides">
+                  <wp:wrapPolygon edited="0">
+                    <wp:start x="0" y="-1"/>
+                    <wp:lineTo x="0" y="-1"/>
+                    <wp:lineTo x="21600" y="-1"/>
+                    <wp:lineTo x="21600" y="-1"/>
+                    <wp:lineTo x="0" y="-1"/>
+                  </wp:wrapPolygon>
+                </wp:wrapThrough>
+                <wp:docPr id="7" name="Straight Connector 7"/>
+                <wp:cNvGraphicFramePr/>
+                <a:graphic xmlns:a="http://schemas.openxmlformats.org/drawingml/2006/main">
+                  <a:graphicData uri="http://schemas.microsoft.com/office/word/2010/wordprocessingShape">
+                    <wps:wsp>
+                      <wps:cNvCnPr/>
+                      <wps:spPr>
+                        <a:xfrm>
+                          <a:off x="0" y="0"/>
+                          <a:ext cx="6248400" cy="0"/>
+                        </a:xfrm>
+                        <a:prstGeom prst="line">
+                          <a:avLst/>
+                        </a:prstGeom>
+                      </wps:spPr>
+                      <wps:style>
+                        <a:lnRef idx="3">
+                          <a:schemeClr val="dk1"/>
+                        </a:lnRef>
+                        <a:fillRef idx="0">
+                          <a:schemeClr val="dk1"/>
+                        </a:fillRef>
+                        <a:effectRef idx="2">
+                          <a:schemeClr val="dk1"/>
+                        </a:effectRef>
+                        <a:fontRef idx="minor">
+                          <a:schemeClr val="tx1"/>
+                        </a:fontRef>
+                      </wps:style>
+                      <wps:bodyPr/>
+                    </wps:wsp>
+                  </a:graphicData>
+                </a:graphic>
+              </wp:anchor>
+            </w:drawing>
+          </mc:Choice>
+          <mc:Fallback>
+            <w:pict>
+              <v:line w14:anchorId="114875DC" id="Straight Connector 7" o:spid="_x0000_s1026" style="position:absolute;z-index:251663360;visibility:visible;mso-wrap-style:square;mso-wrap-distance-left:9pt;mso-wrap-distance-top:0;mso-wrap-distance-right:9pt;mso-wrap-distance-bottom:0;mso-position-horizontal:absolute;mso-position-horizontal-relative:text;mso-position-vertical:absolute;mso-position-vertical-relative:text" from="-22.55pt,11.5pt" to="469.45pt,11.5pt" o:gfxdata="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" strokecolor="black [3200]" strokeweight="1.5pt">
+                <v:stroke joinstyle="miter"/>
+                <w10:wrap type="through"/>
+              </v:line>
+            </w:pict>
+          </mc:Fallback>
+        </mc:AlternateContent>
+      </w:r>
+      <w:r>
+        <w:rPr>
+          <w:rFonts w:cs="B Titr"/>
+          <w:rtl/>
+        </w:rPr>
+        <w:br/>
+      </w:r>
+      <w:r>
+        <w:rPr>
+          <w:rFonts w:cs="B Titr" w:hint="cs"/>
+          <w:rtl/>
+          <w:lang w:bidi="fa-IR"/>
+        </w:rPr>
+        <w:t xml:space="preserve">  </w:t>
+      </w:r>
+    </w:p>
+    <w:p>
+      <w:pPr>
+        <w:bidi/>
+        <w:rPr>
+          <w:rFonts w:cs="B Titr"/>
+          <w:lang w:bidi="fa-IR"/>
         </w:rPr>
       </w:pPr>
     </w:p>
@@ -1226,13 +992,755 @@
         <w:spacing w:line="360" w:lineRule="auto"/>
         <w:ind w:left="-514"/>
         <w:rPr>
+          <w:rFonts w:cstheme="minorHAnsi"/>
+          <w:rtl/>
+        </w:rPr>
+      </w:pPr>
+      <w:r>
+        <w:rPr>
+          <w:rFonts w:cstheme="minorHAnsi"/>
+          <w:rtl/>
+        </w:rPr>
+        <w:t xml:space="preserve">جناب آقای سید صادق تقوی فر </w:t>
+      </w:r>
+      <w:r>
+        <w:rPr>
+          <w:rFonts w:cstheme="minorHAnsi"/>
+          <w:rtl/>
+        </w:rPr>
+        <w:br/>
+        <w:t>رئیس محترم فروش و امور گمرکی بندرعباس</w:t>
+      </w:r>
+    </w:p>
+    <w:p>
+      <w:pPr>
+        <w:pStyle w:val="ListParagraph"/>
+        <w:ind w:left="0"/>
+        <w:jc w:val="both"/>
+        <w:rPr>
+          <w:rFonts w:asciiTheme="minorHAnsi" w:hAnsiTheme="minorHAnsi" w:cstheme="minorHAnsi"/>
+        </w:rPr>
+      </w:pPr>
+      <w:r>
+        <w:rPr>
+          <w:rFonts w:asciiTheme="minorHAnsi" w:hAnsiTheme="minorHAnsi" w:cstheme="minorHAnsi"/>
+          <w:rtl/>
+        </w:rPr>
+        <w:t>باسلام،</w:t>
+      </w:r>
+      <w:r>
+        <w:rPr>
+          <w:rFonts w:asciiTheme="minorHAnsi" w:hAnsiTheme="minorHAnsi" w:cstheme="minorHAnsi"/>
+          <w:rtl/>
+        </w:rPr>
+        <w:br/>
+        <w:t xml:space="preserve"> </w:t>
+      </w:r>
+      <w:r>
+        <w:rPr>
+          <w:rFonts w:asciiTheme="minorHAnsi" w:hAnsiTheme="minorHAnsi" w:cstheme="minorHAnsi"/>
+          <w:sz w:val="20"/>
+          <w:szCs w:val="20"/>
+          <w:rtl/>
+        </w:rPr>
+        <w:t xml:space="preserve">        </w:t>
+      </w:r>
+      <w:r>
+        <w:rPr>
+          <w:rFonts w:asciiTheme="minorHAnsi" w:hAnsiTheme="minorHAnsi" w:cstheme="minorHAnsi"/>
+          <w:rtl/>
+        </w:rPr>
+        <w:t xml:space="preserve">لطفا ترتیبی اتخاذ فرمایید تا نسبت به پهلو دهی کشتی </w:t>
+      </w:r>
+      <w:proofErr w:type="spellStart"/>
+      <w:r>
+        <w:rPr>
+          <w:rFonts w:asciiTheme="minorHAnsi" w:hAnsiTheme="minorHAnsi" w:cstheme="minorHAnsi"/>
+          <w:b/>
+          <w:bCs/>
+          <w:u w:val="single"/>
+        </w:rPr>
+        <w:t>vessel_name</w:t>
+      </w:r>
+      <w:proofErr w:type="spellEnd"/>
+      <w:r>
+        <w:rPr>
+          <w:rFonts w:asciiTheme="minorHAnsi" w:hAnsiTheme="minorHAnsi" w:cstheme="minorHAnsi"/>
+          <w:b/>
+          <w:bCs/>
+          <w:u w:val="single"/>
+        </w:rPr>
+        <w:t xml:space="preserve"> </w:t>
+      </w:r>
+      <w:r>
+        <w:rPr>
+          <w:rFonts w:asciiTheme="minorHAnsi" w:hAnsiTheme="minorHAnsi" w:cstheme="minorHAnsi"/>
+          <w:b/>
+          <w:bCs/>
+          <w:rtl/>
+        </w:rPr>
+        <w:t xml:space="preserve"> </w:t>
+      </w:r>
+      <w:r>
+        <w:rPr>
+          <w:rFonts w:asciiTheme="minorHAnsi" w:hAnsiTheme="minorHAnsi" w:cstheme="minorHAnsi"/>
+          <w:b/>
+          <w:bCs/>
+        </w:rPr>
+        <w:t xml:space="preserve"> </w:t>
+      </w:r>
+      <w:r>
+        <w:rPr>
+          <w:rFonts w:asciiTheme="minorHAnsi" w:hAnsiTheme="minorHAnsi" w:cstheme="minorHAnsi"/>
+          <w:rtl/>
+        </w:rPr>
+        <w:t xml:space="preserve">به نمایندگی </w:t>
+      </w:r>
+      <w:r>
+        <w:rPr>
+          <w:rFonts w:asciiTheme="minorHAnsi" w:hAnsiTheme="minorHAnsi" w:cstheme="minorHAnsi"/>
+          <w:b/>
+          <w:bCs/>
+        </w:rPr>
+        <w:t>agent</w:t>
+      </w:r>
+      <w:r>
+        <w:rPr>
+          <w:rFonts w:asciiTheme="minorHAnsi" w:hAnsiTheme="minorHAnsi" w:cstheme="minorHAnsi"/>
+        </w:rPr>
+        <w:t xml:space="preserve"> </w:t>
+      </w:r>
+      <w:r>
+        <w:rPr>
+          <w:rFonts w:asciiTheme="minorHAnsi" w:hAnsiTheme="minorHAnsi" w:cstheme="minorHAnsi"/>
+          <w:rtl/>
+        </w:rPr>
+        <w:t xml:space="preserve"> به منظور بارگیری و صادرات </w:t>
+      </w:r>
+      <w:proofErr w:type="spellStart"/>
+      <w:r>
+        <w:rPr>
+          <w:rFonts w:asciiTheme="minorHAnsi" w:hAnsiTheme="minorHAnsi" w:cstheme="minorHAnsi"/>
+          <w:b/>
+          <w:bCs/>
+        </w:rPr>
+        <w:t>contract_amount</w:t>
+      </w:r>
+      <w:proofErr w:type="spellEnd"/>
+      <w:r>
+        <w:rPr>
+          <w:rFonts w:asciiTheme="minorHAnsi" w:hAnsiTheme="minorHAnsi" w:cstheme="minorHAnsi"/>
+          <w:b/>
+          <w:bCs/>
+        </w:rPr>
+        <w:t xml:space="preserve"> </w:t>
+      </w:r>
+      <w:r>
+        <w:rPr>
+          <w:rFonts w:asciiTheme="minorHAnsi" w:hAnsiTheme="minorHAnsi" w:cstheme="minorHAnsi"/>
+          <w:b/>
+          <w:bCs/>
+          <w:rtl/>
+        </w:rPr>
+        <w:t xml:space="preserve"> </w:t>
+      </w:r>
+      <w:proofErr w:type="spellStart"/>
+      <w:r>
+        <w:rPr>
+          <w:rFonts w:asciiTheme="minorHAnsi" w:hAnsiTheme="minorHAnsi" w:cstheme="minorHAnsi"/>
+          <w:b/>
+          <w:bCs/>
+        </w:rPr>
+        <w:t>unitNameFa</w:t>
+      </w:r>
+      <w:proofErr w:type="spellEnd"/>
+      <w:r>
+        <w:rPr>
+          <w:rFonts w:asciiTheme="minorHAnsi" w:hAnsiTheme="minorHAnsi" w:cstheme="minorHAnsi"/>
+          <w:b/>
+          <w:bCs/>
+        </w:rPr>
+        <w:t xml:space="preserve"> </w:t>
+      </w:r>
+      <w:r>
+        <w:rPr>
+          <w:rFonts w:asciiTheme="minorHAnsi" w:hAnsiTheme="minorHAnsi" w:cstheme="minorHAnsi"/>
+          <w:b/>
+          <w:bCs/>
+          <w:rtl/>
+        </w:rPr>
+        <w:t xml:space="preserve"> </w:t>
+      </w:r>
+      <w:r>
+        <w:rPr>
+          <w:rFonts w:asciiTheme="minorHAnsi" w:hAnsiTheme="minorHAnsi" w:cstheme="minorHAnsi"/>
+          <w:b/>
+          <w:bCs/>
+        </w:rPr>
+        <w:t xml:space="preserve"> </w:t>
+      </w:r>
+      <w:proofErr w:type="spellStart"/>
+      <w:r>
+        <w:rPr>
+          <w:rFonts w:asciiTheme="minorHAnsi" w:hAnsiTheme="minorHAnsi" w:cstheme="minorHAnsi"/>
+          <w:b/>
+          <w:bCs/>
+        </w:rPr>
+        <w:t>descp</w:t>
+      </w:r>
+      <w:proofErr w:type="spellEnd"/>
+      <w:r>
+        <w:rPr>
+          <w:rFonts w:asciiTheme="minorHAnsi" w:hAnsiTheme="minorHAnsi" w:cstheme="minorHAnsi"/>
+          <w:b/>
+          <w:bCs/>
+        </w:rPr>
+        <w:t xml:space="preserve">  </w:t>
+      </w:r>
+      <w:r>
+        <w:rPr>
+          <w:rFonts w:asciiTheme="minorHAnsi" w:hAnsiTheme="minorHAnsi" w:cstheme="minorHAnsi"/>
+          <w:b/>
+          <w:bCs/>
+          <w:rtl/>
+        </w:rPr>
+        <w:t xml:space="preserve"> </w:t>
+      </w:r>
+      <w:r>
+        <w:rPr>
+          <w:rFonts w:asciiTheme="minorHAnsi" w:hAnsiTheme="minorHAnsi" w:cstheme="minorHAnsi"/>
+          <w:rtl/>
+        </w:rPr>
+        <w:t xml:space="preserve">با تلرانس </w:t>
+      </w:r>
+      <w:r>
+        <w:rPr>
+          <w:rFonts w:asciiTheme="minorHAnsi" w:hAnsiTheme="minorHAnsi" w:cstheme="minorHAnsi"/>
+        </w:rPr>
+        <w:t>(</w:t>
+      </w:r>
+      <w:proofErr w:type="spellStart"/>
+      <w:r>
+        <w:rPr>
+          <w:rFonts w:asciiTheme="minorHAnsi" w:hAnsiTheme="minorHAnsi" w:cstheme="minorHAnsi"/>
+          <w:b/>
+          <w:bCs/>
+        </w:rPr>
+        <w:t>tolorance</w:t>
+      </w:r>
+      <w:proofErr w:type="spellEnd"/>
+      <w:r>
+        <w:rPr>
+          <w:rFonts w:asciiTheme="minorHAnsi" w:hAnsiTheme="minorHAnsi" w:cstheme="minorHAnsi"/>
+          <w:b/>
+          <w:bCs/>
+        </w:rPr>
+        <w:t xml:space="preserve">) </w:t>
+      </w:r>
+      <w:r>
+        <w:rPr>
+          <w:rFonts w:asciiTheme="minorHAnsi" w:hAnsiTheme="minorHAnsi" w:cstheme="minorHAnsi"/>
+          <w:rtl/>
+        </w:rPr>
+        <w:t xml:space="preserve"> از محل قرارداد شماره </w:t>
+      </w:r>
+      <w:r>
+        <w:rPr>
+          <w:rFonts w:asciiTheme="minorHAnsi" w:hAnsiTheme="minorHAnsi" w:cstheme="minorHAnsi"/>
+        </w:rPr>
+        <w:t xml:space="preserve"> </w:t>
+      </w:r>
+      <w:proofErr w:type="spellStart"/>
+      <w:r>
+        <w:rPr>
+          <w:rFonts w:asciiTheme="minorHAnsi" w:hAnsiTheme="minorHAnsi" w:cstheme="minorHAnsi"/>
+          <w:b/>
+          <w:bCs/>
+        </w:rPr>
+        <w:t>contract_no</w:t>
+      </w:r>
+      <w:proofErr w:type="spellEnd"/>
+      <w:r>
+        <w:rPr>
+          <w:rFonts w:asciiTheme="minorHAnsi" w:hAnsiTheme="minorHAnsi" w:cstheme="minorHAnsi"/>
+          <w:b/>
+          <w:bCs/>
+        </w:rPr>
+        <w:t xml:space="preserve"> </w:t>
+      </w:r>
+      <w:r>
+        <w:rPr>
+          <w:rFonts w:asciiTheme="minorHAnsi" w:hAnsiTheme="minorHAnsi" w:cstheme="minorHAnsi"/>
+          <w:rtl/>
+        </w:rPr>
+        <w:t xml:space="preserve"> اقدام لازم صورت پذیرد </w:t>
+      </w:r>
+      <w:r>
+        <w:rPr>
+          <w:rFonts w:asciiTheme="minorHAnsi" w:hAnsiTheme="minorHAnsi" w:cstheme="minorHAnsi"/>
+        </w:rPr>
+        <w:t>.</w:t>
+      </w:r>
+    </w:p>
+    <w:p>
+      <w:pPr>
+        <w:pStyle w:val="ListParagraph"/>
+        <w:ind w:left="0"/>
+        <w:jc w:val="both"/>
+        <w:rPr>
+          <w:rFonts w:asciiTheme="minorHAnsi" w:hAnsiTheme="minorHAnsi" w:cstheme="minorHAnsi"/>
+          <w:sz w:val="28"/>
+          <w:szCs w:val="28"/>
+          <w:rtl/>
+        </w:rPr>
+      </w:pPr>
+    </w:p>
+    <w:p>
+      <w:pPr>
+        <w:bidi/>
+        <w:spacing w:line="360" w:lineRule="auto"/>
+        <w:ind w:left="-514"/>
+        <w:rPr>
+          <w:rFonts w:cstheme="minorHAnsi"/>
+          <w:sz w:val="24"/>
+          <w:szCs w:val="24"/>
+          <w:rtl/>
+          <w:lang w:bidi="fa-IR"/>
+        </w:rPr>
+      </w:pPr>
+      <w:r>
+        <w:rPr>
+          <w:rFonts w:cstheme="minorHAnsi"/>
+          <w:sz w:val="24"/>
+          <w:szCs w:val="24"/>
+          <w:rtl/>
+        </w:rPr>
+        <w:t xml:space="preserve">1 – کالای یادشده از </w:t>
+      </w:r>
+      <w:r>
+        <w:rPr>
+          <w:rFonts w:cstheme="minorHAnsi"/>
+          <w:sz w:val="24"/>
+          <w:szCs w:val="24"/>
+        </w:rPr>
+        <w:t xml:space="preserve">  </w:t>
+      </w:r>
+      <w:r>
+        <w:rPr>
+          <w:rFonts w:cstheme="minorHAnsi"/>
+          <w:b/>
+          <w:bCs/>
+          <w:sz w:val="24"/>
+          <w:szCs w:val="24"/>
+        </w:rPr>
+        <w:t xml:space="preserve"> </w:t>
+      </w:r>
+      <w:proofErr w:type="spellStart"/>
+      <w:r>
+        <w:rPr>
+          <w:rFonts w:cstheme="minorHAnsi"/>
+          <w:b/>
+          <w:bCs/>
+          <w:sz w:val="24"/>
+          <w:szCs w:val="24"/>
+        </w:rPr>
+        <w:t>loa</w:t>
+      </w:r>
+      <w:proofErr w:type="spellEnd"/>
+      <w:r>
+        <w:rPr>
+          <w:rFonts w:cstheme="minorHAnsi"/>
+          <w:sz w:val="24"/>
+          <w:szCs w:val="24"/>
+        </w:rPr>
+        <w:t xml:space="preserve">    </w:t>
+      </w:r>
+      <w:r>
+        <w:rPr>
+          <w:rFonts w:cstheme="minorHAnsi"/>
+          <w:sz w:val="24"/>
+          <w:szCs w:val="24"/>
+          <w:rtl/>
+        </w:rPr>
+        <w:t xml:space="preserve"> </w:t>
+      </w:r>
+      <w:r>
+        <w:rPr>
+          <w:rFonts w:cstheme="minorHAnsi"/>
+          <w:sz w:val="24"/>
+          <w:szCs w:val="24"/>
+        </w:rPr>
+        <w:t xml:space="preserve">  comp </w:t>
+      </w:r>
+      <w:r>
+        <w:rPr>
+          <w:rFonts w:cstheme="minorHAnsi"/>
+          <w:sz w:val="24"/>
+          <w:szCs w:val="24"/>
+          <w:rtl/>
+          <w:lang w:bidi="fa-IR"/>
+        </w:rPr>
+        <w:t xml:space="preserve"> ارسال خواهد شد.</w:t>
+      </w:r>
+      <w:r>
+        <w:rPr>
+          <w:rFonts w:cstheme="minorHAnsi"/>
+          <w:sz w:val="24"/>
+          <w:szCs w:val="24"/>
+          <w:lang w:bidi="fa-IR"/>
+        </w:rPr>
+        <w:t xml:space="preserve"> </w:t>
+      </w:r>
+      <w:r>
+        <w:rPr>
+          <w:rFonts w:cstheme="minorHAnsi"/>
+          <w:sz w:val="24"/>
+          <w:szCs w:val="24"/>
+          <w:rtl/>
+          <w:lang w:bidi="fa-IR"/>
+        </w:rPr>
+        <w:t xml:space="preserve">       </w:t>
+      </w:r>
+      <w:r>
+        <w:rPr>
+          <w:rFonts w:cstheme="minorHAnsi"/>
+          <w:sz w:val="24"/>
+          <w:szCs w:val="24"/>
+          <w:rtl/>
+        </w:rPr>
+        <w:br/>
+        <w:t>2 – لازم است بندل هایی که از لحاظ ظاهر یکسان بوده (همگی دارای برچسب ویا فاقد آن باشند) و عاری از هرگونه غبار و آلودگی باشند، بارگیری شوند.</w:t>
+      </w:r>
+      <w:r>
+        <w:rPr>
+          <w:rFonts w:cstheme="minorHAnsi"/>
+          <w:sz w:val="24"/>
+          <w:szCs w:val="24"/>
+        </w:rPr>
+        <w:t xml:space="preserve">   </w:t>
+      </w:r>
+      <w:r>
+        <w:rPr>
+          <w:rFonts w:cstheme="minorHAnsi"/>
+          <w:sz w:val="24"/>
+          <w:szCs w:val="24"/>
+          <w:rtl/>
+        </w:rPr>
+        <w:br/>
+        <w:t>3 – پس از صدور محموله نسبت به ارسال صورت بارگیری به همراه سایر مدارک مربوط به دفتر امور در تهران سریعاً اقدام گردد</w:t>
+      </w:r>
+      <w:r>
+        <w:rPr>
+          <w:rFonts w:cstheme="minorHAnsi"/>
+          <w:sz w:val="24"/>
+          <w:szCs w:val="24"/>
+        </w:rPr>
+        <w:t>.</w:t>
+      </w:r>
+      <w:r>
+        <w:rPr>
+          <w:rFonts w:cstheme="minorHAnsi"/>
+          <w:sz w:val="24"/>
+          <w:szCs w:val="24"/>
+        </w:rPr>
+        <w:br/>
+      </w:r>
+      <w:r>
+        <w:rPr>
+          <w:rFonts w:cstheme="minorHAnsi"/>
+          <w:sz w:val="24"/>
+          <w:szCs w:val="24"/>
+          <w:rtl/>
+          <w:lang w:bidi="fa-IR"/>
+        </w:rPr>
+        <w:t xml:space="preserve"> </w:t>
+      </w:r>
+      <w:r>
+        <w:rPr>
+          <w:rFonts w:cstheme="minorHAnsi"/>
+          <w:sz w:val="24"/>
+          <w:szCs w:val="24"/>
+          <w:highlight w:val="lightGray"/>
+          <w:rtl/>
+          <w:lang w:bidi="fa-IR"/>
+        </w:rPr>
+        <w:t xml:space="preserve">4 – این محموله می بایست به صورت </w:t>
+      </w:r>
+      <w:r>
+        <w:rPr>
+          <w:rFonts w:cstheme="minorHAnsi"/>
+          <w:sz w:val="24"/>
+          <w:szCs w:val="24"/>
+          <w:highlight w:val="lightGray"/>
+          <w:lang w:bidi="fa-IR"/>
+        </w:rPr>
+        <w:t>x</w:t>
+      </w:r>
+      <w:r>
+        <w:rPr>
+          <w:rFonts w:cstheme="minorHAnsi"/>
+          <w:sz w:val="24"/>
+          <w:szCs w:val="24"/>
+          <w:highlight w:val="lightGray"/>
+          <w:rtl/>
+          <w:lang w:bidi="fa-IR"/>
+        </w:rPr>
+        <w:t xml:space="preserve"> لات</w:t>
+      </w:r>
+      <w:r>
+        <w:rPr>
+          <w:rFonts w:cstheme="minorHAnsi"/>
+          <w:sz w:val="24"/>
+          <w:szCs w:val="24"/>
+          <w:highlight w:val="lightGray"/>
+          <w:lang w:bidi="fa-IR"/>
+        </w:rPr>
+        <w:t xml:space="preserve">  N </w:t>
+      </w:r>
+      <w:r>
+        <w:rPr>
+          <w:rFonts w:cstheme="minorHAnsi"/>
+          <w:sz w:val="24"/>
+          <w:szCs w:val="24"/>
+          <w:highlight w:val="lightGray"/>
+          <w:rtl/>
+          <w:lang w:bidi="fa-IR"/>
+        </w:rPr>
+        <w:t>تنی و</w:t>
+      </w:r>
+      <w:r>
+        <w:rPr>
+          <w:rFonts w:cstheme="minorHAnsi"/>
+          <w:sz w:val="24"/>
+          <w:szCs w:val="24"/>
+          <w:highlight w:val="lightGray"/>
+          <w:lang w:bidi="fa-IR"/>
+        </w:rPr>
+        <w:t xml:space="preserve">x </w:t>
+      </w:r>
+      <w:r>
+        <w:rPr>
+          <w:rFonts w:cstheme="minorHAnsi"/>
+          <w:sz w:val="24"/>
+          <w:szCs w:val="24"/>
+          <w:highlight w:val="lightGray"/>
+          <w:rtl/>
+          <w:lang w:bidi="fa-IR"/>
+        </w:rPr>
+        <w:t xml:space="preserve"> لات</w:t>
+      </w:r>
+      <w:r>
+        <w:rPr>
+          <w:rFonts w:cstheme="minorHAnsi"/>
+          <w:sz w:val="24"/>
+          <w:szCs w:val="24"/>
+          <w:highlight w:val="lightGray"/>
+          <w:lang w:bidi="fa-IR"/>
+        </w:rPr>
+        <w:t xml:space="preserve">  N </w:t>
+      </w:r>
+      <w:r>
+        <w:rPr>
+          <w:rFonts w:cstheme="minorHAnsi"/>
+          <w:sz w:val="24"/>
+          <w:szCs w:val="24"/>
+          <w:highlight w:val="lightGray"/>
+          <w:rtl/>
+          <w:lang w:bidi="fa-IR"/>
+        </w:rPr>
+        <w:t>تنی بارگیری شود.</w:t>
+      </w:r>
+      <w:r>
+        <w:rPr>
+          <w:rFonts w:cstheme="minorHAnsi"/>
+          <w:sz w:val="24"/>
+          <w:szCs w:val="24"/>
+          <w:rtl/>
+          <w:lang w:bidi="fa-IR"/>
+        </w:rPr>
+        <w:br/>
+        <w:t>5 – شرکت خریدار درخواست صدور</w:t>
+      </w:r>
+      <w:r>
+        <w:rPr>
+          <w:rFonts w:cstheme="minorHAnsi"/>
+          <w:sz w:val="24"/>
+          <w:szCs w:val="24"/>
+          <w:lang w:bidi="fa-IR"/>
+        </w:rPr>
+        <w:t xml:space="preserve"> </w:t>
+      </w:r>
+      <w:r>
+        <w:rPr>
+          <w:rFonts w:cstheme="minorHAnsi"/>
+          <w:sz w:val="24"/>
+          <w:szCs w:val="24"/>
+          <w:rtl/>
+          <w:lang w:bidi="fa-IR"/>
+        </w:rPr>
+        <w:t xml:space="preserve"> </w:t>
+      </w:r>
+      <w:r>
+        <w:rPr>
+          <w:rFonts w:cstheme="minorHAnsi"/>
+          <w:sz w:val="24"/>
+          <w:szCs w:val="24"/>
+          <w:lang w:bidi="fa-IR"/>
+        </w:rPr>
+        <w:t xml:space="preserve"> </w:t>
+      </w:r>
+      <w:proofErr w:type="spellStart"/>
+      <w:r>
+        <w:rPr>
+          <w:rFonts w:cstheme="minorHAnsi"/>
+          <w:sz w:val="24"/>
+          <w:szCs w:val="24"/>
+          <w:lang w:bidi="fa-IR"/>
+        </w:rPr>
+        <w:t>barname</w:t>
+      </w:r>
+      <w:proofErr w:type="spellEnd"/>
+      <w:r>
+        <w:rPr>
+          <w:rFonts w:cstheme="minorHAnsi"/>
+          <w:sz w:val="24"/>
+          <w:szCs w:val="24"/>
+          <w:rtl/>
+          <w:lang w:bidi="fa-IR"/>
+        </w:rPr>
+        <w:t>بارنامه مجزا برای هر لات نموده است.</w:t>
+      </w:r>
+      <w:r>
+        <w:rPr>
+          <w:rFonts w:cstheme="minorHAnsi"/>
+          <w:sz w:val="24"/>
+          <w:szCs w:val="24"/>
+          <w:rtl/>
+          <w:lang w:bidi="fa-IR"/>
+        </w:rPr>
+        <w:br/>
+        <w:t>6 – هریک از لات های فوق می بایست به صورت جداگانه رنگ بندی گردد.</w:t>
+      </w:r>
+      <w:r>
+        <w:rPr>
+          <w:rFonts w:cstheme="minorHAnsi"/>
+          <w:sz w:val="24"/>
+          <w:szCs w:val="24"/>
+          <w:rtl/>
+          <w:lang w:bidi="fa-IR"/>
+        </w:rPr>
+        <w:br/>
+        <w:t>7 – دو نسخه اصل بارنامه از هر سری تحویل کاپتان کشتی شده (</w:t>
+      </w:r>
+      <w:r>
+        <w:rPr>
+          <w:rFonts w:cstheme="minorHAnsi"/>
+          <w:sz w:val="24"/>
+          <w:szCs w:val="24"/>
+          <w:lang w:bidi="fa-IR"/>
+        </w:rPr>
+        <w:t>Ship’s Bag</w:t>
+      </w:r>
+      <w:r>
+        <w:rPr>
+          <w:rFonts w:cstheme="minorHAnsi"/>
+          <w:sz w:val="24"/>
+          <w:szCs w:val="24"/>
+          <w:rtl/>
+          <w:lang w:bidi="fa-IR"/>
+        </w:rPr>
+        <w:t>)</w:t>
+      </w:r>
+      <w:r>
+        <w:rPr>
+          <w:rFonts w:cstheme="minorHAnsi"/>
+          <w:sz w:val="24"/>
+          <w:szCs w:val="24"/>
+          <w:lang w:bidi="fa-IR"/>
+        </w:rPr>
+        <w:t xml:space="preserve"> </w:t>
+      </w:r>
+      <w:r>
+        <w:rPr>
+          <w:rFonts w:cstheme="minorHAnsi"/>
+          <w:sz w:val="24"/>
+          <w:szCs w:val="24"/>
+          <w:rtl/>
+          <w:lang w:bidi="fa-IR"/>
+        </w:rPr>
+        <w:t xml:space="preserve"> و </w:t>
+      </w:r>
+      <w:r>
+        <w:rPr>
+          <w:rFonts w:cstheme="minorHAnsi"/>
+          <w:sz w:val="24"/>
+          <w:szCs w:val="24"/>
+          <w:lang w:bidi="fa-IR"/>
+        </w:rPr>
+        <w:t xml:space="preserve">Master Receipt </w:t>
+      </w:r>
+      <w:r>
+        <w:rPr>
+          <w:rFonts w:cstheme="minorHAnsi"/>
+          <w:sz w:val="24"/>
+          <w:szCs w:val="24"/>
+          <w:rtl/>
+          <w:lang w:bidi="fa-IR"/>
+        </w:rPr>
+        <w:t xml:space="preserve"> تحویل گردد.</w:t>
+      </w:r>
+      <w:r>
+        <w:rPr>
+          <w:rFonts w:cstheme="minorHAnsi"/>
+          <w:sz w:val="24"/>
+          <w:szCs w:val="24"/>
+          <w:rtl/>
+          <w:lang w:bidi="fa-IR"/>
+        </w:rPr>
+        <w:br/>
+        <w:t xml:space="preserve"> 8 – مطابق قرارداد فی مابین با خریدار علاوه بر کاتد تولیدی پالایشگاه سرچشمه ، کاتد پالایشگاه خاتون آباد و کاتد لیچینگ نیز </w:t>
+      </w:r>
+      <w:r>
+        <w:rPr>
+          <w:rFonts w:cstheme="minorHAnsi"/>
+          <w:sz w:val="24"/>
+          <w:szCs w:val="24"/>
+          <w:rtl/>
+          <w:lang w:bidi="fa-IR"/>
+        </w:rPr>
+        <w:br/>
+        <w:t>می تواند بارگیری شود.</w:t>
+      </w:r>
+      <w:r>
+        <w:rPr>
+          <w:rFonts w:cstheme="minorHAnsi"/>
+        </w:rPr>
+        <w:t xml:space="preserve"> </w:t>
+      </w:r>
+      <w:r>
+        <w:rPr>
+          <w:rFonts w:cstheme="minorHAnsi"/>
+          <w:sz w:val="24"/>
+          <w:szCs w:val="24"/>
+          <w:rtl/>
+          <w:lang w:bidi="fa-IR"/>
+        </w:rPr>
+        <w:br/>
+        <w:t>9 – کاتد لیچینگ می بایست از کاتد پالایشگاه جدا باشد.</w:t>
+      </w:r>
+    </w:p>
+    <w:p>
+      <w:pPr>
+        <w:bidi/>
+        <w:spacing w:line="240" w:lineRule="auto"/>
+        <w:rPr>
           <w:rFonts w:cs="0 Nazanin"/>
-          <w:sz w:val="24"/>
-          <w:szCs w:val="24"/>
-          <w:rtl/>
-          <w:lang w:bidi="fa-IR"/>
+          <w:sz w:val="28"/>
+          <w:szCs w:val="28"/>
         </w:rPr>
       </w:pPr>
+      <w:bookmarkStart w:id="0" w:name="_GoBack"/>
+      <w:bookmarkEnd w:id="0"/>
       <w:r>
         <w:rPr>
           <w:rFonts w:cs="0 Nazanin"/>
@@ -1241,15 +1749,15 @@
           <w:szCs w:val="24"/>
         </w:rPr>
         <w:drawing>
-          <wp:anchor distT="0" distB="0" distL="114300" distR="114300" simplePos="0" relativeHeight="251683840" behindDoc="0" locked="0" layoutInCell="1" allowOverlap="1" wp14:anchorId="0F55E5E7" wp14:editId="6D61919A">
+          <wp:anchor distT="0" distB="0" distL="114300" distR="114300" simplePos="0" relativeHeight="251682816" behindDoc="0" locked="0" layoutInCell="1" allowOverlap="1" wp14:anchorId="5E35F291" wp14:editId="56A79A3D">
             <wp:simplePos x="0" y="0"/>
             <wp:positionH relativeFrom="column">
-              <wp:posOffset>-208001</wp:posOffset>
+              <wp:posOffset>158115</wp:posOffset>
             </wp:positionH>
             <wp:positionV relativeFrom="paragraph">
-              <wp:posOffset>3484956</wp:posOffset>
+              <wp:posOffset>391226</wp:posOffset>
             </wp:positionV>
-            <wp:extent cx="980236" cy="731808"/>
+            <wp:extent cx="979805" cy="731520"/>
             <wp:effectExtent l="0" t="0" r="0" b="0"/>
             <wp:wrapNone/>
             <wp:docPr id="2" name="Picture 2"/>
@@ -1264,7 +1772,7 @@
                     <pic:cNvPicPr/>
                   </pic:nvPicPr>
                   <pic:blipFill>
-                    <a:blip r:embed="rId6" cstate="print">
+                    <a:blip r:embed="rId7" cstate="print">
                       <a:biLevel thresh="50000"/>
                       <a:extLst>
                         <a:ext uri="{28A0092B-C50C-407E-A947-70E740481C1C}">
@@ -1279,7 +1787,7 @@
                   <pic:spPr>
                     <a:xfrm>
                       <a:off x="0" y="0"/>
-                      <a:ext cx="980236" cy="731808"/>
+                      <a:ext cx="979805" cy="731520"/>
                     </a:xfrm>
                     <a:prstGeom prst="rect">
                       <a:avLst/>
@@ -1299,734 +1807,18 @@
       </w:r>
       <w:r>
         <w:rPr>
-          <w:rFonts w:cs="0 Nazanin" w:hint="cs"/>
-          <w:sz w:val="24"/>
-          <w:szCs w:val="24"/>
-          <w:rtl/>
-        </w:rPr>
-        <w:t xml:space="preserve">1 </w:t>
-      </w:r>
-      <w:r>
-        <w:rPr>
-          <w:rFonts w:ascii="Times New Roman" w:hAnsi="Times New Roman" w:cs="Times New Roman"/>
-          <w:sz w:val="24"/>
-          <w:szCs w:val="24"/>
-          <w:rtl/>
-        </w:rPr>
-        <w:t>–</w:t>
-      </w:r>
-      <w:r>
-        <w:rPr>
-          <w:rFonts w:cs="0 Nazanin" w:hint="cs"/>
-          <w:sz w:val="24"/>
-          <w:szCs w:val="24"/>
-          <w:rtl/>
-        </w:rPr>
-        <w:t xml:space="preserve"> کالای یادشده از </w:t>
-      </w:r>
-      <w:r>
-        <w:rPr>
-          <w:rFonts w:cs="0 Nazanin"/>
-          <w:sz w:val="24"/>
-          <w:szCs w:val="24"/>
-        </w:rPr>
-        <w:t xml:space="preserve">  </w:t>
-      </w:r>
-      <w:r>
-        <w:rPr>
-          <w:rFonts w:cs="0 Nazanin"/>
-          <w:b/>
-          <w:bCs/>
-          <w:sz w:val="24"/>
-          <w:szCs w:val="24"/>
-        </w:rPr>
-        <w:t xml:space="preserve"> </w:t>
-      </w:r>
-      <w:proofErr w:type="spellStart"/>
-      <w:r>
-        <w:rPr>
-          <w:rFonts w:cs="0 Nazanin"/>
-          <w:b/>
-          <w:bCs/>
-          <w:sz w:val="24"/>
-          <w:szCs w:val="24"/>
-        </w:rPr>
-        <w:t>loa</w:t>
-      </w:r>
-      <w:proofErr w:type="spellEnd"/>
-      <w:r>
-        <w:rPr>
-          <w:rFonts w:cs="0 Nazanin"/>
-          <w:sz w:val="24"/>
-          <w:szCs w:val="24"/>
-        </w:rPr>
-        <w:t xml:space="preserve">    </w:t>
-      </w:r>
-      <w:r>
-        <w:rPr>
-          <w:rFonts w:cs="0 Nazanin" w:hint="cs"/>
-          <w:sz w:val="24"/>
-          <w:szCs w:val="24"/>
-          <w:rtl/>
-        </w:rPr>
-        <w:t xml:space="preserve"> </w:t>
-      </w:r>
-      <w:r>
-        <w:rPr>
-          <w:rFonts w:cs="0 Nazanin"/>
-          <w:sz w:val="24"/>
-          <w:szCs w:val="24"/>
-        </w:rPr>
-        <w:t xml:space="preserve">  comp </w:t>
-      </w:r>
-      <w:r>
-        <w:rPr>
-          <w:rFonts w:cs="0 Nazanin" w:hint="cs"/>
-          <w:sz w:val="24"/>
-          <w:szCs w:val="24"/>
-          <w:rtl/>
-          <w:lang w:bidi="fa-IR"/>
-        </w:rPr>
-        <w:t xml:space="preserve"> ارسال خواهد شد.</w:t>
-      </w:r>
-      <w:r>
-        <w:rPr>
-          <w:rFonts w:cs="0 Nazanin"/>
-          <w:sz w:val="24"/>
-          <w:szCs w:val="24"/>
-          <w:lang w:bidi="fa-IR"/>
-        </w:rPr>
-        <w:t xml:space="preserve"> </w:t>
-      </w:r>
-      <w:r>
-        <w:rPr>
-          <w:rFonts w:cs="0 Nazanin" w:hint="cs"/>
-          <w:sz w:val="24"/>
-          <w:szCs w:val="24"/>
-          <w:rtl/>
-          <w:lang w:bidi="fa-IR"/>
-        </w:rPr>
-        <w:t xml:space="preserve">       </w:t>
-      </w:r>
-      <w:r>
-        <w:rPr>
-          <w:rFonts w:cs="0 Nazanin"/>
-          <w:sz w:val="24"/>
-          <w:szCs w:val="24"/>
-          <w:rtl/>
-        </w:rPr>
-        <w:br/>
-      </w:r>
-      <w:r>
-        <w:rPr>
-          <w:rFonts w:cs="0 Nazanin" w:hint="cs"/>
-          <w:sz w:val="24"/>
-          <w:szCs w:val="24"/>
-          <w:rtl/>
-        </w:rPr>
-        <w:t xml:space="preserve">2 </w:t>
-      </w:r>
-      <w:r>
-        <w:rPr>
-          <w:rFonts w:ascii="Times New Roman" w:hAnsi="Times New Roman" w:cs="Times New Roman" w:hint="cs"/>
-          <w:sz w:val="24"/>
-          <w:szCs w:val="24"/>
-          <w:rtl/>
-        </w:rPr>
-        <w:t>–</w:t>
-      </w:r>
-      <w:r>
-        <w:rPr>
-          <w:rFonts w:cs="0 Nazanin" w:hint="cs"/>
-          <w:sz w:val="24"/>
-          <w:szCs w:val="24"/>
-          <w:rtl/>
-        </w:rPr>
-        <w:t xml:space="preserve"> لازم است بندل هایی که از لحاظ ظاهر یکسان بوده (همگی دارای برچسب ویا فاقد آن باشند) و عاری از هرگونه غبار و آلودگی باشند، بارگیری شوند.</w:t>
-      </w:r>
-      <w:r>
-        <w:rPr>
-          <w:rFonts w:cs="0 Nazanin"/>
-          <w:sz w:val="24"/>
-          <w:szCs w:val="24"/>
-        </w:rPr>
-        <w:t xml:space="preserve">   </w:t>
-      </w:r>
-      <w:r>
-        <w:rPr>
-          <w:rFonts w:cs="0 Nazanin"/>
-          <w:sz w:val="24"/>
-          <w:szCs w:val="24"/>
-          <w:rtl/>
-        </w:rPr>
-        <w:br/>
-      </w:r>
-      <w:r>
-        <w:rPr>
-          <w:rFonts w:cs="0 Nazanin" w:hint="cs"/>
-          <w:sz w:val="24"/>
-          <w:szCs w:val="24"/>
-          <w:rtl/>
-        </w:rPr>
-        <w:t xml:space="preserve">3 </w:t>
-      </w:r>
-      <w:r>
-        <w:rPr>
-          <w:rFonts w:ascii="Times New Roman" w:hAnsi="Times New Roman" w:cs="Times New Roman" w:hint="cs"/>
-          <w:sz w:val="24"/>
-          <w:szCs w:val="24"/>
-          <w:rtl/>
-        </w:rPr>
-        <w:t>–</w:t>
-      </w:r>
-      <w:r>
-        <w:rPr>
-          <w:rFonts w:cs="0 Nazanin" w:hint="cs"/>
-          <w:sz w:val="24"/>
-          <w:szCs w:val="24"/>
-          <w:rtl/>
-        </w:rPr>
-        <w:t xml:space="preserve"> پس از صدور محموله نسبت به ارسال صورت بارگیری به همراه سایر مدارک مربوط به دفتر امور در تهران </w:t>
-      </w:r>
-      <w:r>
-        <w:rPr>
-          <w:rFonts w:cs="0 Nazanin" w:hint="cs"/>
-          <w:sz w:val="24"/>
-          <w:szCs w:val="24"/>
-          <w:rtl/>
-        </w:rPr>
-        <w:t>سریعاً اقدام گردد</w:t>
-      </w:r>
-      <w:r>
-        <w:rPr>
-          <w:rFonts w:cs="0 Nazanin"/>
-          <w:sz w:val="24"/>
-          <w:szCs w:val="24"/>
-        </w:rPr>
-        <w:t>.</w:t>
-      </w:r>
-      <w:r>
-        <w:rPr>
-          <w:rFonts w:cs="0 Nazanin"/>
-          <w:sz w:val="24"/>
-          <w:szCs w:val="24"/>
-        </w:rPr>
-        <w:br/>
-      </w:r>
-      <w:r>
-        <w:rPr>
-          <w:rFonts w:cs="0 Nazanin" w:hint="cs"/>
-          <w:sz w:val="24"/>
-          <w:szCs w:val="24"/>
-          <w:rtl/>
-          <w:lang w:bidi="fa-IR"/>
-        </w:rPr>
-        <w:t xml:space="preserve"> </w:t>
-      </w:r>
-      <w:r>
-        <w:rPr>
-          <w:rFonts w:cs="0 Nazanin" w:hint="cs"/>
-          <w:sz w:val="24"/>
-          <w:szCs w:val="24"/>
-          <w:highlight w:val="lightGray"/>
-          <w:rtl/>
-          <w:lang w:bidi="fa-IR"/>
-        </w:rPr>
-        <w:t xml:space="preserve">4 </w:t>
-      </w:r>
-      <w:r>
-        <w:rPr>
-          <w:rFonts w:ascii="Times New Roman" w:hAnsi="Times New Roman" w:cs="Times New Roman" w:hint="cs"/>
-          <w:sz w:val="24"/>
-          <w:szCs w:val="24"/>
-          <w:highlight w:val="lightGray"/>
-          <w:rtl/>
-          <w:lang w:bidi="fa-IR"/>
-        </w:rPr>
-        <w:t>–</w:t>
-      </w:r>
-      <w:r>
-        <w:rPr>
-          <w:rFonts w:cs="0 Nazanin" w:hint="cs"/>
-          <w:sz w:val="24"/>
-          <w:szCs w:val="24"/>
-          <w:highlight w:val="lightGray"/>
-          <w:rtl/>
-          <w:lang w:bidi="fa-IR"/>
-        </w:rPr>
-        <w:t xml:space="preserve"> این محموله می بایست به صورت </w:t>
-      </w:r>
-      <w:r>
-        <w:rPr>
-          <w:rFonts w:cs="0 Nazanin"/>
-          <w:sz w:val="24"/>
-          <w:szCs w:val="24"/>
-          <w:highlight w:val="lightGray"/>
-          <w:lang w:bidi="fa-IR"/>
-        </w:rPr>
-        <w:t>x</w:t>
-      </w:r>
-      <w:r>
-        <w:rPr>
-          <w:rFonts w:cs="0 Nazanin" w:hint="cs"/>
-          <w:sz w:val="24"/>
-          <w:szCs w:val="24"/>
-          <w:highlight w:val="lightGray"/>
-          <w:rtl/>
-          <w:lang w:bidi="fa-IR"/>
-        </w:rPr>
-        <w:t xml:space="preserve"> لات</w:t>
-      </w:r>
-      <w:r>
-        <w:rPr>
-          <w:rFonts w:cs="0 Nazanin"/>
-          <w:sz w:val="24"/>
-          <w:szCs w:val="24"/>
-          <w:highlight w:val="lightGray"/>
-          <w:lang w:bidi="fa-IR"/>
-        </w:rPr>
-        <w:t xml:space="preserve">  N </w:t>
-      </w:r>
-      <w:r>
-        <w:rPr>
-          <w:rFonts w:cs="0 Nazanin" w:hint="cs"/>
-          <w:sz w:val="24"/>
-          <w:szCs w:val="24"/>
-          <w:highlight w:val="lightGray"/>
-          <w:rtl/>
-          <w:lang w:bidi="fa-IR"/>
-        </w:rPr>
-        <w:t>تنی و</w:t>
-      </w:r>
-      <w:r>
-        <w:rPr>
-          <w:rFonts w:cs="0 Nazanin"/>
-          <w:sz w:val="24"/>
-          <w:szCs w:val="24"/>
-          <w:highlight w:val="lightGray"/>
-          <w:lang w:bidi="fa-IR"/>
-        </w:rPr>
-        <w:t xml:space="preserve">x </w:t>
-      </w:r>
-      <w:r>
-        <w:rPr>
-          <w:rFonts w:cs="0 Nazanin" w:hint="cs"/>
-          <w:sz w:val="24"/>
-          <w:szCs w:val="24"/>
-          <w:highlight w:val="lightGray"/>
-          <w:rtl/>
-          <w:lang w:bidi="fa-IR"/>
-        </w:rPr>
-        <w:t xml:space="preserve"> لات</w:t>
-      </w:r>
-      <w:r>
-        <w:rPr>
-          <w:rFonts w:cs="0 Nazanin"/>
-          <w:sz w:val="24"/>
-          <w:szCs w:val="24"/>
-          <w:highlight w:val="lightGray"/>
-          <w:lang w:bidi="fa-IR"/>
-        </w:rPr>
-        <w:t xml:space="preserve">  N </w:t>
-      </w:r>
-      <w:r>
-        <w:rPr>
-          <w:rFonts w:cs="0 Nazanin" w:hint="cs"/>
-          <w:sz w:val="24"/>
-          <w:szCs w:val="24"/>
-          <w:highlight w:val="lightGray"/>
-          <w:rtl/>
-          <w:lang w:bidi="fa-IR"/>
-        </w:rPr>
-        <w:t>تنی بارگیری شود.</w:t>
-      </w:r>
-      <w:r>
-        <w:rPr>
-          <w:rFonts w:cs="0 Nazanin"/>
-          <w:sz w:val="24"/>
-          <w:szCs w:val="24"/>
-          <w:rtl/>
-          <w:lang w:bidi="fa-IR"/>
-        </w:rPr>
-        <w:br/>
-      </w:r>
-      <w:r>
-        <w:rPr>
-          <w:rFonts w:cs="0 Nazanin" w:hint="cs"/>
-          <w:sz w:val="24"/>
-          <w:szCs w:val="24"/>
-          <w:rtl/>
-          <w:lang w:bidi="fa-IR"/>
-        </w:rPr>
-        <w:t xml:space="preserve">5 </w:t>
-      </w:r>
-      <w:r>
-        <w:rPr>
-          <w:rFonts w:ascii="Times New Roman" w:hAnsi="Times New Roman" w:cs="Times New Roman" w:hint="cs"/>
-          <w:sz w:val="24"/>
-          <w:szCs w:val="24"/>
-          <w:rtl/>
-          <w:lang w:bidi="fa-IR"/>
-        </w:rPr>
-        <w:t>–</w:t>
-      </w:r>
-      <w:r>
-        <w:rPr>
-          <w:rFonts w:cs="0 Nazanin" w:hint="cs"/>
-          <w:sz w:val="24"/>
-          <w:szCs w:val="24"/>
-          <w:rtl/>
-          <w:lang w:bidi="fa-IR"/>
-        </w:rPr>
-        <w:t xml:space="preserve"> شرکت خریدار درخواست صدور</w:t>
-      </w:r>
-      <w:r>
-        <w:rPr>
-          <w:rFonts w:cs="0 Nazanin"/>
-          <w:sz w:val="24"/>
-          <w:szCs w:val="24"/>
-          <w:lang w:bidi="fa-IR"/>
-        </w:rPr>
-        <w:t xml:space="preserve"> </w:t>
-      </w:r>
-      <w:r>
-        <w:rPr>
-          <w:rFonts w:cs="0 Nazanin" w:hint="cs"/>
-          <w:sz w:val="24"/>
-          <w:szCs w:val="24"/>
-          <w:rtl/>
-          <w:lang w:bidi="fa-IR"/>
-        </w:rPr>
-        <w:t xml:space="preserve"> </w:t>
-      </w:r>
-      <w:r>
-        <w:rPr>
-          <w:rFonts w:cs="0 Nazanin"/>
-          <w:sz w:val="24"/>
-          <w:szCs w:val="24"/>
-          <w:lang w:bidi="fa-IR"/>
-        </w:rPr>
-        <w:t xml:space="preserve"> </w:t>
-      </w:r>
-      <w:r>
-        <w:rPr>
-          <w:rFonts w:cs="0 Nazanin"/>
-          <w:sz w:val="24"/>
-          <w:szCs w:val="24"/>
-          <w:lang w:bidi="fa-IR"/>
-        </w:rPr>
-        <w:t>barname</w:t>
-      </w:r>
-      <w:r>
-        <w:rPr>
-          <w:rFonts w:cs="0 Nazanin" w:hint="cs"/>
-          <w:sz w:val="24"/>
-          <w:szCs w:val="24"/>
-          <w:rtl/>
-          <w:lang w:bidi="fa-IR"/>
-        </w:rPr>
-        <w:t xml:space="preserve">بارنامه مجزا </w:t>
-      </w:r>
-      <w:r>
-        <w:rPr>
-          <w:rFonts w:cs="0 Nazanin" w:hint="cs"/>
-          <w:sz w:val="24"/>
-          <w:szCs w:val="24"/>
-          <w:rtl/>
-          <w:lang w:bidi="fa-IR"/>
-        </w:rPr>
-        <w:t>برای هر لات نموده است.</w:t>
-      </w:r>
-      <w:r>
-        <w:rPr>
-          <w:rFonts w:cs="0 Nazanin"/>
-          <w:sz w:val="24"/>
-          <w:szCs w:val="24"/>
-          <w:rtl/>
-          <w:lang w:bidi="fa-IR"/>
-        </w:rPr>
-        <w:br/>
-      </w:r>
-      <w:r>
-        <w:rPr>
-          <w:rFonts w:cs="0 Nazanin" w:hint="cs"/>
-          <w:sz w:val="24"/>
-          <w:szCs w:val="24"/>
-          <w:rtl/>
-          <w:lang w:bidi="fa-IR"/>
-        </w:rPr>
-        <w:t xml:space="preserve">6 </w:t>
-      </w:r>
-      <w:r>
-        <w:rPr>
-          <w:rFonts w:ascii="Times New Roman" w:hAnsi="Times New Roman" w:cs="Times New Roman" w:hint="cs"/>
-          <w:sz w:val="24"/>
-          <w:szCs w:val="24"/>
-          <w:rtl/>
-          <w:lang w:bidi="fa-IR"/>
-        </w:rPr>
-        <w:t>–</w:t>
-      </w:r>
-      <w:r>
-        <w:rPr>
-          <w:rFonts w:cs="0 Nazanin" w:hint="cs"/>
-          <w:sz w:val="24"/>
-          <w:szCs w:val="24"/>
-          <w:rtl/>
-          <w:lang w:bidi="fa-IR"/>
-        </w:rPr>
-        <w:t xml:space="preserve"> هریک از لات های فوق می بایست به صورت جداگانه رنگ بندی گردد.</w:t>
-      </w:r>
-      <w:r>
-        <w:rPr>
-          <w:rFonts w:cs="0 Nazanin"/>
-          <w:sz w:val="24"/>
-          <w:szCs w:val="24"/>
-          <w:rtl/>
-          <w:lang w:bidi="fa-IR"/>
-        </w:rPr>
-        <w:br/>
-      </w:r>
-      <w:r>
-        <w:rPr>
-          <w:rFonts w:cs="0 Nazanin" w:hint="cs"/>
-          <w:sz w:val="24"/>
-          <w:szCs w:val="24"/>
-          <w:rtl/>
-          <w:lang w:bidi="fa-IR"/>
-        </w:rPr>
-        <w:t xml:space="preserve">7 </w:t>
-      </w:r>
-      <w:r>
-        <w:rPr>
-          <w:rFonts w:ascii="Times New Roman" w:hAnsi="Times New Roman" w:cs="Times New Roman" w:hint="cs"/>
-          <w:sz w:val="24"/>
-          <w:szCs w:val="24"/>
-          <w:rtl/>
-          <w:lang w:bidi="fa-IR"/>
-        </w:rPr>
-        <w:t>–</w:t>
-      </w:r>
-      <w:r>
-        <w:rPr>
-          <w:rFonts w:cs="0 Nazanin" w:hint="cs"/>
-          <w:sz w:val="24"/>
-          <w:szCs w:val="24"/>
-          <w:rtl/>
-          <w:lang w:bidi="fa-IR"/>
-        </w:rPr>
-        <w:t xml:space="preserve"> دو نسخه اصل بارنامه از هر سری تحویل کاپتان کشتی شده (</w:t>
-      </w:r>
-      <w:r>
-        <w:rPr>
-          <w:rFonts w:cs="0 Nazanin"/>
-          <w:sz w:val="24"/>
-          <w:szCs w:val="24"/>
-          <w:lang w:bidi="fa-IR"/>
-        </w:rPr>
-        <w:t>Ship’s Bag</w:t>
-      </w:r>
-      <w:r>
-        <w:rPr>
-          <w:rFonts w:cs="0 Nazanin" w:hint="cs"/>
-          <w:sz w:val="24"/>
-          <w:szCs w:val="24"/>
-          <w:rtl/>
-          <w:lang w:bidi="fa-IR"/>
-        </w:rPr>
-        <w:t>)</w:t>
-      </w:r>
-      <w:r>
-        <w:rPr>
-          <w:rFonts w:cs="0 Nazanin"/>
-          <w:sz w:val="24"/>
-          <w:szCs w:val="24"/>
-          <w:lang w:bidi="fa-IR"/>
-        </w:rPr>
-        <w:t xml:space="preserve"> </w:t>
-      </w:r>
-      <w:r>
-        <w:rPr>
-          <w:rFonts w:cs="0 Nazanin" w:hint="cs"/>
-          <w:sz w:val="24"/>
-          <w:szCs w:val="24"/>
-          <w:rtl/>
-          <w:lang w:bidi="fa-IR"/>
-        </w:rPr>
-        <w:t xml:space="preserve"> و </w:t>
-      </w:r>
-      <w:r>
-        <w:rPr>
-          <w:rFonts w:cs="0 Nazanin"/>
-          <w:sz w:val="24"/>
-          <w:szCs w:val="24"/>
-          <w:lang w:bidi="fa-IR"/>
-        </w:rPr>
-        <w:t xml:space="preserve">Master Receipt </w:t>
-      </w:r>
-      <w:r>
-        <w:rPr>
-          <w:rFonts w:cs="0 Nazanin" w:hint="cs"/>
-          <w:sz w:val="24"/>
-          <w:szCs w:val="24"/>
-          <w:rtl/>
-          <w:lang w:bidi="fa-IR"/>
-        </w:rPr>
-        <w:t xml:space="preserve"> تحویل گردد.</w:t>
-      </w:r>
-      <w:r>
-        <w:rPr>
-          <w:rFonts w:cs="0 Nazanin"/>
-          <w:sz w:val="24"/>
-          <w:szCs w:val="24"/>
-          <w:rtl/>
-          <w:lang w:bidi="fa-IR"/>
-        </w:rPr>
-        <w:br/>
-      </w:r>
-      <w:r>
-        <w:rPr>
-          <w:rFonts w:cs="0 Nazanin" w:hint="cs"/>
-          <w:sz w:val="24"/>
-          <w:szCs w:val="24"/>
-          <w:rtl/>
-          <w:lang w:bidi="fa-IR"/>
-        </w:rPr>
-        <w:t xml:space="preserve"> 8 </w:t>
-      </w:r>
-      <w:r>
-        <w:rPr>
-          <w:rFonts w:ascii="Times New Roman" w:hAnsi="Times New Roman" w:cs="Times New Roman" w:hint="cs"/>
-          <w:sz w:val="24"/>
-          <w:szCs w:val="24"/>
-          <w:rtl/>
-          <w:lang w:bidi="fa-IR"/>
-        </w:rPr>
-        <w:t>–</w:t>
-      </w:r>
-      <w:r>
-        <w:rPr>
-          <w:rFonts w:cs="0 Nazanin" w:hint="cs"/>
-          <w:sz w:val="24"/>
-          <w:szCs w:val="24"/>
-          <w:rtl/>
-          <w:lang w:bidi="fa-IR"/>
-        </w:rPr>
-        <w:t xml:space="preserve"> مطابق قرارداد فی مابین با خریدار علاوه بر کاتد تولیدی پالایشگاه سرچشمه ، کاتد پالایشگاه خاتون آباد و کاتد لیچینگ نیز </w:t>
-      </w:r>
-      <w:r>
-        <w:rPr>
-          <w:rFonts w:cs="0 Nazanin"/>
-          <w:sz w:val="24"/>
-          <w:szCs w:val="24"/>
-          <w:rtl/>
-          <w:lang w:bidi="fa-IR"/>
-        </w:rPr>
-        <w:br/>
-      </w:r>
-      <w:r>
-        <w:rPr>
-          <w:rFonts w:cs="0 Nazanin" w:hint="cs"/>
-          <w:sz w:val="24"/>
-          <w:szCs w:val="24"/>
-          <w:rtl/>
-          <w:lang w:bidi="fa-IR"/>
-        </w:rPr>
-        <w:t>می تواند بارگیری شود.</w:t>
-      </w:r>
-      <w:r>
-        <w:t xml:space="preserve"> </w:t>
-      </w:r>
-      <w:r>
-        <w:rPr>
-          <w:rFonts w:cs="0 Nazanin"/>
-          <w:sz w:val="24"/>
-          <w:szCs w:val="24"/>
-          <w:rtl/>
-          <w:lang w:bidi="fa-IR"/>
-        </w:rPr>
-        <w:br/>
-      </w:r>
-      <w:r>
-        <w:rPr>
-          <w:rFonts w:cs="0 Nazanin" w:hint="cs"/>
-          <w:sz w:val="24"/>
-          <w:szCs w:val="24"/>
-          <w:rtl/>
-          <w:lang w:bidi="fa-IR"/>
-        </w:rPr>
-        <w:t xml:space="preserve">9 </w:t>
-      </w:r>
-      <w:r>
-        <w:rPr>
-          <w:rFonts w:ascii="Times New Roman" w:hAnsi="Times New Roman" w:cs="Times New Roman" w:hint="cs"/>
-          <w:sz w:val="24"/>
-          <w:szCs w:val="24"/>
-          <w:rtl/>
-          <w:lang w:bidi="fa-IR"/>
-        </w:rPr>
-        <w:t>–</w:t>
-      </w:r>
-      <w:r>
-        <w:rPr>
-          <w:rFonts w:cs="0 Nazanin" w:hint="cs"/>
-          <w:sz w:val="24"/>
-          <w:szCs w:val="24"/>
-          <w:rtl/>
-          <w:lang w:bidi="fa-IR"/>
-        </w:rPr>
-        <w:t xml:space="preserve"> کاتد لیچینگ می بایست از کاتد پالایشگاه جدا باشد.</w:t>
-      </w:r>
-    </w:p>
-    <w:p>
-      <w:pPr>
-        <w:bidi/>
-        <w:ind w:left="-514"/>
-        <w:rPr>
-          <w:rFonts w:cs="0 Nazanin"/>
-          <w:sz w:val="24"/>
-          <w:szCs w:val="24"/>
-          <w:rtl/>
-          <w:lang w:bidi="fa-IR"/>
-        </w:rPr>
-      </w:pPr>
-    </w:p>
-    <w:p>
-      <w:pPr>
-        <w:bidi/>
-        <w:ind w:left="-514"/>
-        <w:rPr>
-          <w:rFonts w:cs="0 Nazanin"/>
-          <w:sz w:val="26"/>
-          <w:szCs w:val="26"/>
-          <w:lang w:bidi="fa-IR"/>
-        </w:rPr>
-      </w:pPr>
-    </w:p>
-    <w:p>
-      <w:pPr>
-        <w:rPr>
-          <w:rFonts w:cs="0 Nazanin"/>
-          <w:sz w:val="28"/>
-          <w:szCs w:val="28"/>
-        </w:rPr>
-      </w:pPr>
-      <w:r>
-        <w:rPr>
           <w:noProof/>
-          <w:sz w:val="20"/>
-          <w:szCs w:val="20"/>
         </w:rPr>
         <mc:AlternateContent>
           <mc:Choice Requires="wps">
             <w:drawing>
-              <wp:anchor distT="0" distB="0" distL="114300" distR="114300" simplePos="0" relativeHeight="251674624" behindDoc="0" locked="0" layoutInCell="1" allowOverlap="1" wp14:anchorId="4CC4CA4D" wp14:editId="3491BEEB">
+              <wp:anchor distT="0" distB="0" distL="114300" distR="114300" simplePos="0" relativeHeight="251674624" behindDoc="0" locked="0" layoutInCell="1" allowOverlap="1" wp14:anchorId="76D4EFC5" wp14:editId="61FF620F">
                 <wp:simplePos x="0" y="0"/>
                 <wp:positionH relativeFrom="column">
                   <wp:posOffset>-247650</wp:posOffset>
                 </wp:positionH>
                 <wp:positionV relativeFrom="paragraph">
-                  <wp:posOffset>429971</wp:posOffset>
+                  <wp:posOffset>1377325</wp:posOffset>
                 </wp:positionV>
                 <wp:extent cx="6248400" cy="0"/>
                 <wp:effectExtent l="0" t="0" r="19050" b="19050"/>
@@ -2069,7 +1861,7 @@
           </mc:Choice>
           <mc:Fallback>
             <w:pict>
-              <v:line w14:anchorId="390B3AAA" id="Straight Connector 14" o:spid="_x0000_s1026" style="position:absolute;z-index:251674624;visibility:visible;mso-wrap-style:square;mso-wrap-distance-left:9pt;mso-wrap-distance-top:0;mso-wrap-distance-right:9pt;mso-wrap-distance-bottom:0;mso-position-horizontal:absolute;mso-position-horizontal-relative:text;mso-position-vertical:absolute;mso-position-vertical-relative:text" from="-19.5pt,33.85pt" to="472.5pt,33.85pt" o:gfxdata="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" strokecolor="black [3200]" strokeweight="1.5pt">
+              <v:line w14:anchorId="2B6F2BA5" id="Straight Connector 14" o:spid="_x0000_s1026" style="position:absolute;z-index:251674624;visibility:visible;mso-wrap-style:square;mso-wrap-distance-left:9pt;mso-wrap-distance-top:0;mso-wrap-distance-right:9pt;mso-wrap-distance-bottom:0;mso-position-horizontal:absolute;mso-position-horizontal-relative:text;mso-position-vertical:absolute;mso-position-vertical-relative:text" from="-19.5pt,108.45pt" to="472.5pt,108.45pt" o:gfxdata="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" strokecolor="black [3200]" strokeweight="1.5pt">
                 <v:stroke joinstyle="miter"/>
               </v:line>
             </w:pict>
@@ -2079,19 +1871,17 @@
       <w:r>
         <w:rPr>
           <w:noProof/>
-          <w:sz w:val="20"/>
-          <w:szCs w:val="20"/>
         </w:rPr>
         <mc:AlternateContent>
           <mc:Choice Requires="wps">
             <w:drawing>
-              <wp:anchor distT="0" distB="0" distL="114300" distR="114300" simplePos="0" relativeHeight="251676672" behindDoc="0" locked="0" layoutInCell="1" allowOverlap="1" wp14:anchorId="5DE8F7E0" wp14:editId="4D7A2BD5">
+              <wp:anchor distT="0" distB="0" distL="114300" distR="114300" simplePos="0" relativeHeight="251676672" behindDoc="0" locked="0" layoutInCell="1" allowOverlap="1" wp14:anchorId="1D61BF47" wp14:editId="49F3DADD">
                 <wp:simplePos x="0" y="0"/>
                 <wp:positionH relativeFrom="column">
                   <wp:posOffset>-369570</wp:posOffset>
                 </wp:positionH>
                 <wp:positionV relativeFrom="paragraph">
-                  <wp:posOffset>437845</wp:posOffset>
+                  <wp:posOffset>1467637</wp:posOffset>
                 </wp:positionV>
                 <wp:extent cx="6426200" cy="314325"/>
                 <wp:effectExtent l="0" t="0" r="12700" b="28575"/>
@@ -2125,7 +1915,7 @@
                             <w:pPr>
                               <w:bidi/>
                               <w:rPr>
-                                <w:rFonts w:cs="0 Nazanin"/>
+                                <w:rFonts w:cstheme="minorHAnsi"/>
                                 <w:b/>
                                 <w:bCs/>
                                 <w:rtl/>
@@ -2133,34 +1923,16 @@
                             </w:pPr>
                             <w:r>
                               <w:rPr>
-                                <w:rFonts w:cs="0 Nazanin" w:hint="cs"/>
+                                <w:rFonts w:cstheme="minorHAnsi"/>
                                 <w:b/>
                                 <w:bCs/>
                                 <w:rtl/>
                               </w:rPr>
-                              <w:t xml:space="preserve">آدرس : تهران </w:t>
+                              <w:t>آدرس : تهران – خیابان ولیعصر (عج) نرسیده به پارک ساعی پلاک 2161 کد پستی :  1511813311</w:t>
                             </w:r>
                             <w:r>
                               <w:rPr>
-                                <w:rFonts w:ascii="Times New Roman" w:hAnsi="Times New Roman" w:cs="Times New Roman" w:hint="cs"/>
-                                <w:b/>
-                                <w:bCs/>
-                                <w:rtl/>
-                              </w:rPr>
-                              <w:t>–</w:t>
-                            </w:r>
-                            <w:r>
-                              <w:rPr>
-                                <w:rFonts w:cs="0 Nazanin" w:hint="cs"/>
-                                <w:b/>
-                                <w:bCs/>
-                                <w:rtl/>
-                              </w:rPr>
-                              <w:t xml:space="preserve"> خیابان ولیعصر (عج) نرسیده به پارک ساعی پلاک 2161 کد پستی :  1511813311</w:t>
-                            </w:r>
-                            <w:r>
-                              <w:rPr>
-                                <w:rFonts w:cs="0 Nazanin"/>
+                                <w:rFonts w:cstheme="minorHAnsi"/>
                                 <w:b/>
                                 <w:bCs/>
                               </w:rPr>
@@ -2168,7 +1940,7 @@
                             </w:r>
                             <w:r>
                               <w:rPr>
-                                <w:rFonts w:cs="0 Nazanin" w:hint="cs"/>
+                                <w:rFonts w:cstheme="minorHAnsi"/>
                                 <w:b/>
                                 <w:bCs/>
                                 <w:rtl/>
@@ -2179,6 +1951,9 @@
                           <w:p>
                             <w:pPr>
                               <w:bidi/>
+                              <w:rPr>
+                                <w:rFonts w:cstheme="minorHAnsi"/>
+                              </w:rPr>
                             </w:pPr>
                           </w:p>
                         </w:txbxContent>
@@ -2203,14 +1978,14 @@
           </mc:Choice>
           <mc:Fallback>
             <w:pict>
-              <v:shape w14:anchorId="5DE8F7E0" id="Text Box 16" o:spid="_x0000_s1031" type="#_x0000_t202" style="position:absolute;margin-left:-29.1pt;margin-top:34.5pt;width:506pt;height:24.75pt;z-index:251676672;visibility:visible;mso-wrap-style:square;mso-width-percent:0;mso-height-percent:0;mso-wrap-distance-left:9pt;mso-wrap-distance-top:0;mso-wrap-distance-right:9pt;mso-wrap-distance-bottom:0;mso-position-horizontal:absolute;mso-position-horizontal-relative:text;mso-position-vertical:absolute;mso-position-vertical-relative:text;mso-width-percent:0;mso-height-percent:0;mso-width-relative:margin;mso-height-relative:margin;v-text-anchor:top" o:gfxdata="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" fillcolor="white [3201]" strokecolor="white [3212]" strokeweight=".5pt">
+              <v:shape w14:anchorId="48968521" id="Text Box 16" o:spid="_x0000_s1032" type="#_x0000_t202" style="position:absolute;left:0;text-align:left;margin-left:-29.1pt;margin-top:115.55pt;width:506pt;height:24.75pt;z-index:251676672;visibility:visible;mso-wrap-style:square;mso-width-percent:0;mso-height-percent:0;mso-wrap-distance-left:9pt;mso-wrap-distance-top:0;mso-wrap-distance-right:9pt;mso-wrap-distance-bottom:0;mso-position-horizontal:absolute;mso-position-horizontal-relative:text;mso-position-vertical:absolute;mso-position-vertical-relative:text;mso-width-percent:0;mso-height-percent:0;mso-width-relative:margin;mso-height-relative:margin;v-text-anchor:top" o:gfxdata="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" fillcolor="white [3201]" strokecolor="white [3212]" strokeweight=".5pt">
                 <v:textbox>
                   <w:txbxContent>
                     <w:p>
                       <w:pPr>
                         <w:bidi/>
                         <w:rPr>
-                          <w:rFonts w:cs="0 Nazanin"/>
+                          <w:rFonts w:cstheme="minorHAnsi"/>
                           <w:b/>
                           <w:bCs/>
                           <w:rtl/>
@@ -2218,34 +1993,16 @@
                       </w:pPr>
                       <w:r>
                         <w:rPr>
-                          <w:rFonts w:cs="0 Nazanin" w:hint="cs"/>
+                          <w:rFonts w:cstheme="minorHAnsi"/>
                           <w:b/>
                           <w:bCs/>
                           <w:rtl/>
                         </w:rPr>
-                        <w:t xml:space="preserve">آدرس : تهران </w:t>
+                        <w:t>آدرس : تهران – خیابان ولیعصر (عج) نرسیده به پارک ساعی پلاک 2161 کد پستی :  1511813311</w:t>
                       </w:r>
                       <w:r>
                         <w:rPr>
-                          <w:rFonts w:ascii="Times New Roman" w:hAnsi="Times New Roman" w:cs="Times New Roman" w:hint="cs"/>
-                          <w:b/>
-                          <w:bCs/>
-                          <w:rtl/>
-                        </w:rPr>
-                        <w:t>–</w:t>
-                      </w:r>
-                      <w:r>
-                        <w:rPr>
-                          <w:rFonts w:cs="0 Nazanin" w:hint="cs"/>
-                          <w:b/>
-                          <w:bCs/>
-                          <w:rtl/>
-                        </w:rPr>
-                        <w:t xml:space="preserve"> خیابان ولیعصر (عج) نرسیده به پارک ساعی پلاک 2161 کد پستی :  1511813311</w:t>
-                      </w:r>
-                      <w:r>
-                        <w:rPr>
-                          <w:rFonts w:cs="0 Nazanin"/>
+                          <w:rFonts w:cstheme="minorHAnsi"/>
                           <w:b/>
                           <w:bCs/>
                         </w:rPr>
@@ -2253,7 +2010,7 @@
                       </w:r>
                       <w:r>
                         <w:rPr>
-                          <w:rFonts w:cs="0 Nazanin" w:hint="cs"/>
+                          <w:rFonts w:cstheme="minorHAnsi"/>
                           <w:b/>
                           <w:bCs/>
                           <w:rtl/>
@@ -2264,6 +2021,9 @@
                     <w:p>
                       <w:pPr>
                         <w:bidi/>
+                        <w:rPr>
+                          <w:rFonts w:cstheme="minorHAnsi"/>
+                        </w:rPr>
                       </w:pPr>
                     </w:p>
                   </w:txbxContent>
@@ -2276,19 +2036,17 @@
       <w:r>
         <w:rPr>
           <w:noProof/>
-          <w:sz w:val="20"/>
-          <w:szCs w:val="20"/>
         </w:rPr>
         <mc:AlternateContent>
           <mc:Choice Requires="wps">
             <w:drawing>
-              <wp:anchor distT="0" distB="0" distL="114300" distR="114300" simplePos="0" relativeHeight="251678720" behindDoc="1" locked="0" layoutInCell="1" allowOverlap="1" wp14:anchorId="12592ACF" wp14:editId="01CBF103">
+              <wp:anchor distT="0" distB="0" distL="114300" distR="114300" simplePos="0" relativeHeight="251678720" behindDoc="1" locked="0" layoutInCell="1" allowOverlap="1" wp14:anchorId="2B20227C" wp14:editId="0AD7AC7E">
                 <wp:simplePos x="0" y="0"/>
                 <wp:positionH relativeFrom="column">
                   <wp:posOffset>-438785</wp:posOffset>
                 </wp:positionH>
                 <wp:positionV relativeFrom="paragraph">
-                  <wp:posOffset>734390</wp:posOffset>
+                  <wp:posOffset>1819266</wp:posOffset>
                 </wp:positionV>
                 <wp:extent cx="6426200" cy="314325"/>
                 <wp:effectExtent l="0" t="0" r="12700" b="28575"/>
@@ -2322,12 +2080,13 @@
                             <w:pPr>
                               <w:bidi/>
                               <w:rPr>
+                                <w:rFonts w:cstheme="minorHAnsi"/>
                                 <w:lang w:bidi="fa-IR"/>
                               </w:rPr>
                             </w:pPr>
                             <w:r>
                               <w:rPr>
-                                <w:rFonts w:cs="0 Nazanin" w:hint="cs"/>
+                                <w:rFonts w:cstheme="minorHAnsi"/>
                                 <w:b/>
                                 <w:bCs/>
                                 <w:sz w:val="24"/>
@@ -2339,7 +2098,7 @@
                             </w:r>
                             <w:r>
                               <w:rPr>
-                                <w:rFonts w:cs="0 Nazanin" w:hint="cs"/>
+                                <w:rFonts w:cstheme="minorHAnsi"/>
                                 <w:b/>
                                 <w:bCs/>
                                 <w:sz w:val="24"/>
@@ -2351,7 +2110,7 @@
                             </w:r>
                             <w:r>
                               <w:rPr>
-                                <w:rFonts w:cs="0 Nazanin" w:hint="cs"/>
+                                <w:rFonts w:cstheme="minorHAnsi"/>
                                 <w:b/>
                                 <w:bCs/>
                                 <w:sz w:val="24"/>
@@ -2363,7 +2122,7 @@
                             </w:r>
                             <w:r>
                               <w:rPr>
-                                <w:rFonts w:cs="0 Nazanin" w:hint="cs"/>
+                                <w:rFonts w:cstheme="minorHAnsi"/>
                                 <w:b/>
                                 <w:bCs/>
                                 <w:sz w:val="24"/>
@@ -2375,7 +2134,7 @@
                             </w:r>
                             <w:r>
                               <w:rPr>
-                                <w:rFonts w:cs="0 Nazanin" w:hint="cs"/>
+                                <w:rFonts w:cstheme="minorHAnsi"/>
                                 <w:b/>
                                 <w:bCs/>
                                 <w:sz w:val="24"/>
@@ -2387,7 +2146,7 @@
                             </w:r>
                             <w:r>
                               <w:rPr>
-                                <w:rFonts w:cs="0 Nazanin" w:hint="cs"/>
+                                <w:rFonts w:cstheme="minorHAnsi"/>
                                 <w:b/>
                                 <w:bCs/>
                                 <w:sz w:val="24"/>
@@ -2421,19 +2180,20 @@
           </mc:Choice>
           <mc:Fallback>
             <w:pict>
-              <v:shape w14:anchorId="12592ACF" id="Text Box 17" o:spid="_x0000_s1032" type="#_x0000_t202" style="position:absolute;margin-left:-34.55pt;margin-top:57.85pt;width:506pt;height:24.75pt;z-index:-251637760;visibility:visible;mso-wrap-style:square;mso-width-percent:0;mso-height-percent:0;mso-wrap-distance-left:9pt;mso-wrap-distance-top:0;mso-wrap-distance-right:9pt;mso-wrap-distance-bottom:0;mso-position-horizontal:absolute;mso-position-horizontal-relative:text;mso-position-vertical:absolute;mso-position-vertical-relative:text;mso-width-percent:0;mso-height-percent:0;mso-width-relative:margin;mso-height-relative:margin;v-text-anchor:top" o:gfxdata="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" fillcolor="white [3201]" strokecolor="white [3212]" strokeweight=".5pt">
+              <v:shape w14:anchorId="6F0D9836" id="Text Box 17" o:spid="_x0000_s1033" type="#_x0000_t202" style="position:absolute;left:0;text-align:left;margin-left:-34.55pt;margin-top:143.25pt;width:506pt;height:24.75pt;z-index:-251637760;visibility:visible;mso-wrap-style:square;mso-width-percent:0;mso-height-percent:0;mso-wrap-distance-left:9pt;mso-wrap-distance-top:0;mso-wrap-distance-right:9pt;mso-wrap-distance-bottom:0;mso-position-horizontal:absolute;mso-position-horizontal-relative:text;mso-position-vertical:absolute;mso-position-vertical-relative:text;mso-width-percent:0;mso-height-percent:0;mso-width-relative:margin;mso-height-relative:margin;v-text-anchor:top" o:gfxdata="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" fillcolor="white [3201]" strokecolor="white [3212]" strokeweight=".5pt">
                 <v:textbox>
                   <w:txbxContent>
                     <w:p>
                       <w:pPr>
                         <w:bidi/>
                         <w:rPr>
+                          <w:rFonts w:cstheme="minorHAnsi"/>
                           <w:lang w:bidi="fa-IR"/>
                         </w:rPr>
                       </w:pPr>
                       <w:r>
                         <w:rPr>
-                          <w:rFonts w:cs="0 Nazanin" w:hint="cs"/>
+                          <w:rFonts w:cstheme="minorHAnsi"/>
                           <w:b/>
                           <w:bCs/>
                           <w:sz w:val="24"/>
@@ -2445,7 +2205,7 @@
                       </w:r>
                       <w:r>
                         <w:rPr>
-                          <w:rFonts w:cs="0 Nazanin" w:hint="cs"/>
+                          <w:rFonts w:cstheme="minorHAnsi"/>
                           <w:b/>
                           <w:bCs/>
                           <w:sz w:val="24"/>
@@ -2457,7 +2217,7 @@
                       </w:r>
                       <w:r>
                         <w:rPr>
-                          <w:rFonts w:cs="0 Nazanin" w:hint="cs"/>
+                          <w:rFonts w:cstheme="minorHAnsi"/>
                           <w:b/>
                           <w:bCs/>
                           <w:sz w:val="24"/>
@@ -2469,7 +2229,7 @@
                       </w:r>
                       <w:r>
                         <w:rPr>
-                          <w:rFonts w:cs="0 Nazanin" w:hint="cs"/>
+                          <w:rFonts w:cstheme="minorHAnsi"/>
                           <w:b/>
                           <w:bCs/>
                           <w:sz w:val="24"/>
@@ -2481,7 +2241,7 @@
                       </w:r>
                       <w:r>
                         <w:rPr>
-                          <w:rFonts w:cs="0 Nazanin" w:hint="cs"/>
+                          <w:rFonts w:cstheme="minorHAnsi"/>
                           <w:b/>
                           <w:bCs/>
                           <w:sz w:val="24"/>
@@ -2493,7 +2253,7 @@
                       </w:r>
                       <w:r>
                         <w:rPr>
-                          <w:rFonts w:cs="0 Nazanin" w:hint="cs"/>
+                          <w:rFonts w:cstheme="minorHAnsi"/>
                           <w:b/>
                           <w:bCs/>
                           <w:sz w:val="24"/>
@@ -2515,19 +2275,17 @@
       <w:r>
         <w:rPr>
           <w:noProof/>
-          <w:sz w:val="20"/>
-          <w:szCs w:val="20"/>
         </w:rPr>
         <mc:AlternateContent>
           <mc:Choice Requires="wps">
             <w:drawing>
-              <wp:anchor distT="0" distB="0" distL="114300" distR="114300" simplePos="0" relativeHeight="251680768" behindDoc="1" locked="0" layoutInCell="1" allowOverlap="1" wp14:anchorId="1FB4DC04" wp14:editId="786952ED">
+              <wp:anchor distT="0" distB="0" distL="114300" distR="114300" simplePos="0" relativeHeight="251680768" behindDoc="1" locked="0" layoutInCell="1" allowOverlap="1" wp14:anchorId="0F010F28" wp14:editId="36AF198B">
                 <wp:simplePos x="0" y="0"/>
                 <wp:positionH relativeFrom="column">
                   <wp:posOffset>641350</wp:posOffset>
                 </wp:positionH>
                 <wp:positionV relativeFrom="paragraph">
-                  <wp:posOffset>1032840</wp:posOffset>
+                  <wp:posOffset>2138926</wp:posOffset>
                 </wp:positionV>
                 <wp:extent cx="4601210" cy="314325"/>
                 <wp:effectExtent l="0" t="0" r="27940" b="28575"/>
@@ -2574,7 +2332,7 @@
                               </w:rPr>
                               <w:t xml:space="preserve">Website: </w:t>
                             </w:r>
-                            <w:hyperlink r:id="rId7" w:history="1">
+                            <w:hyperlink r:id="rId8" w:history="1">
                               <w:r>
                                 <w:rPr>
                                   <w:rStyle w:val="Hyperlink"/>
@@ -2648,7 +2406,7 @@
           </mc:Choice>
           <mc:Fallback>
             <w:pict>
-              <v:shape w14:anchorId="1FB4DC04" id="Text Box 18" o:spid="_x0000_s1033" type="#_x0000_t202" style="position:absolute;margin-left:50.5pt;margin-top:81.35pt;width:362.3pt;height:24.75pt;z-index:-251635712;visibility:visible;mso-wrap-style:square;mso-width-percent:0;mso-height-percent:0;mso-wrap-distance-left:9pt;mso-wrap-distance-top:0;mso-wrap-distance-right:9pt;mso-wrap-distance-bottom:0;mso-position-horizontal:absolute;mso-position-horizontal-relative:text;mso-position-vertical:absolute;mso-position-vertical-relative:text;mso-width-percent:0;mso-height-percent:0;mso-width-relative:margin;mso-height-relative:margin;v-text-anchor:top" o:gfxdata="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" fillcolor="white [3201]" strokecolor="white [3212]" strokeweight=".5pt">
+              <v:shape w14:anchorId="320ACC51" id="Text Box 18" o:spid="_x0000_s1034" type="#_x0000_t202" style="position:absolute;left:0;text-align:left;margin-left:50.5pt;margin-top:168.4pt;width:362.3pt;height:24.75pt;z-index:-251635712;visibility:visible;mso-wrap-style:square;mso-width-percent:0;mso-height-percent:0;mso-wrap-distance-left:9pt;mso-wrap-distance-top:0;mso-wrap-distance-right:9pt;mso-wrap-distance-bottom:0;mso-position-horizontal:absolute;mso-position-horizontal-relative:text;mso-position-vertical:absolute;mso-position-vertical-relative:text;mso-width-percent:0;mso-height-percent:0;mso-width-relative:margin;mso-height-relative:margin;v-text-anchor:top" o:gfxdata="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" fillcolor="white [3201]" strokecolor="white [3212]" strokeweight=".5pt">
                 <v:textbox>
                   <w:txbxContent>
                     <w:p>
@@ -2668,7 +2426,7 @@
                         </w:rPr>
                         <w:t xml:space="preserve">Website: </w:t>
                       </w:r>
-                      <w:hyperlink r:id="rId8" w:history="1">
+                      <w:hyperlink r:id="rId9" w:history="1">
                         <w:r>
                           <w:rPr>
                             <w:rStyle w:val="Hyperlink"/>
@@ -2729,6 +2487,7 @@
       </w:r>
       <w:r>
         <w:rPr>
+          <w:rFonts w:cstheme="minorHAnsi"/>
           <w:noProof/>
           <w:color w:val="000000" w:themeColor="text1"/>
           <w:sz w:val="20"/>
@@ -2737,13 +2496,13 @@
         <mc:AlternateContent>
           <mc:Choice Requires="wps">
             <w:drawing>
-              <wp:anchor distT="0" distB="0" distL="114300" distR="114300" simplePos="0" relativeHeight="251681792" behindDoc="0" locked="0" layoutInCell="1" allowOverlap="1" wp14:anchorId="167B26C3" wp14:editId="0D8AB5F9">
+              <wp:anchor distT="0" distB="0" distL="114300" distR="114300" simplePos="0" relativeHeight="251681792" behindDoc="0" locked="0" layoutInCell="1" allowOverlap="1" wp14:anchorId="7673C32F" wp14:editId="5213CC2C">
                 <wp:simplePos x="0" y="0"/>
                 <wp:positionH relativeFrom="column">
                   <wp:posOffset>738505</wp:posOffset>
                 </wp:positionH>
                 <wp:positionV relativeFrom="paragraph">
-                  <wp:posOffset>1424000</wp:posOffset>
+                  <wp:posOffset>2605045</wp:posOffset>
                 </wp:positionV>
                 <wp:extent cx="4359275" cy="153035"/>
                 <wp:effectExtent l="0" t="0" r="22225" b="18415"/>
@@ -2807,24 +2566,15 @@
           </mc:Choice>
           <mc:Fallback>
             <w:pict>
-              <v:rect w14:anchorId="2C027C24" id="Rectangle 19" o:spid="_x0000_s1026" style="position:absolute;margin-left:58.15pt;margin-top:112.15pt;width:343.25pt;height:12.05pt;z-index:251681792;visibility:visible;mso-wrap-style:square;mso-width-percent:0;mso-height-percent:0;mso-wrap-distance-left:9pt;mso-wrap-distance-top:0;mso-wrap-distance-right:9pt;mso-wrap-distance-bottom:0;mso-position-horizontal:absolute;mso-position-horizontal-relative:text;mso-position-vertical:absolute;mso-position-vertical-relative:text;mso-width-percent:0;mso-height-percent:0;mso-width-relative:margin;mso-height-relative:margin;v-text-anchor:middle" o:gfxdata="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" fillcolor="black [3213]" strokecolor="black [3213]" strokeweight="1pt"/>
+              <v:rect w14:anchorId="02CFDC7F" id="Rectangle 19" o:spid="_x0000_s1026" style="position:absolute;margin-left:58.15pt;margin-top:205.1pt;width:343.25pt;height:12.05pt;z-index:251681792;visibility:visible;mso-wrap-style:square;mso-width-percent:0;mso-height-percent:0;mso-wrap-distance-left:9pt;mso-wrap-distance-top:0;mso-wrap-distance-right:9pt;mso-wrap-distance-bottom:0;mso-position-horizontal:absolute;mso-position-horizontal-relative:text;mso-position-vertical:absolute;mso-position-vertical-relative:text;mso-width-percent:0;mso-height-percent:0;mso-width-relative:margin;mso-height-relative:margin;v-text-anchor:middle" o:gfxdata="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" fillcolor="black [3213]" strokecolor="black [3213]" strokeweight="1pt"/>
             </w:pict>
           </mc:Fallback>
         </mc:AlternateContent>
       </w:r>
-      <w:r>
-        <w:rPr>
-          <w:rFonts w:cs="0 Nazanin"/>
-          <w:sz w:val="28"/>
-          <w:szCs w:val="28"/>
-          <w:rtl/>
-        </w:rPr>
-        <w:br/>
-      </w:r>
     </w:p>
     <w:sectPr>
       <w:pgSz w:w="11906" w:h="16838" w:code="9"/>
-      <w:pgMar w:top="426" w:right="1440" w:bottom="1440" w:left="1440" w:header="720" w:footer="720" w:gutter="0"/>
+      <w:pgMar w:top="567" w:right="1440" w:bottom="1440" w:left="1440" w:header="720" w:footer="720" w:gutter="0"/>
       <w:cols w:space="720"/>
       <w:docGrid w:linePitch="360"/>
     </w:sectPr>
@@ -3230,6 +2980,7 @@
   <w:style w:type="character" w:default="1" w:styleId="DefaultParagraphFont">
     <w:name w:val="Default Paragraph Font"/>
     <w:uiPriority w:val="1"/>
+    <w:semiHidden/>
     <w:unhideWhenUsed/>
   </w:style>
   <w:style w:type="table" w:default="1" w:styleId="TableNormal">
@@ -3281,6 +3032,36 @@
       <w:sz w:val="24"/>
       <w:szCs w:val="24"/>
       <w:lang w:eastAsia="zh-CN" w:bidi="fa-IR"/>
+    </w:rPr>
+  </w:style>
+  <w:style w:type="paragraph" w:styleId="HTMLPreformatted">
+    <w:name w:val="HTML Preformatted"/>
+    <w:basedOn w:val="Normal"/>
+    <w:link w:val="HTMLPreformattedChar"/>
+    <w:uiPriority w:val="99"/>
+    <w:semiHidden/>
+    <w:unhideWhenUsed/>
+    <w:rsid w:val="007C74EC"/>
+    <w:pPr>
+      <w:spacing w:after="0" w:line="240" w:lineRule="auto"/>
+    </w:pPr>
+    <w:rPr>
+      <w:rFonts w:ascii="Consolas" w:hAnsi="Consolas"/>
+      <w:sz w:val="20"/>
+      <w:szCs w:val="20"/>
+    </w:rPr>
+  </w:style>
+  <w:style w:type="character" w:customStyle="1" w:styleId="HTMLPreformattedChar">
+    <w:name w:val="HTML Preformatted Char"/>
+    <w:basedOn w:val="DefaultParagraphFont"/>
+    <w:link w:val="HTMLPreformatted"/>
+    <w:uiPriority w:val="99"/>
+    <w:semiHidden/>
+    <w:rsid w:val="007C74EC"/>
+    <w:rPr>
+      <w:rFonts w:ascii="Consolas" w:hAnsi="Consolas"/>
+      <w:sz w:val="20"/>
+      <w:szCs w:val="20"/>
     </w:rPr>
   </w:style>
 </w:styles>
@@ -3552,7 +3333,7 @@
 </file>
 
 <file path=customXml/itemProps1.xml><?xml version="1.0" encoding="utf-8"?>
-<ds:datastoreItem xmlns:ds="http://schemas.openxmlformats.org/officeDocument/2006/customXml" ds:itemID="{4A32D893-D2F8-4AAE-9860-FFE786422CE8}">
+<ds:datastoreItem xmlns:ds="http://schemas.openxmlformats.org/officeDocument/2006/customXml" ds:itemID="{4FECCC33-7ECC-4E3E-88A0-A6199340DF22}">
   <ds:schemaRefs>
     <ds:schemaRef ds:uri="http://schemas.openxmlformats.org/officeDocument/2006/bibliography"/>
   </ds:schemaRefs>

--- a/main/src/main/resources/reports/word/Ship_Cat_bulk.docx
+++ b/main/src/main/resources/reports/word/Ship_Cat_bulk.docx
@@ -610,8 +610,6 @@
         </w:rPr>
         <w:br/>
       </w:r>
-      <w:bookmarkStart w:id="0" w:name="_GoBack"/>
-      <w:bookmarkEnd w:id="0"/>
     </w:p>
     <w:p>
       <w:pPr>
@@ -640,15 +638,17 @@
       </w:r>
       <w:r>
         <w:rPr>
-          <w:rFonts w:asciiTheme="majorHAnsi" w:hAnsiTheme="majorHAnsi" w:cstheme="majorHAnsi"/>
+          <w:rFonts w:asciiTheme="majorHAnsi" w:hAnsiTheme="majorHAnsi" w:cstheme="majorHAnsi" w:hint="cs"/>
           <w:b/>
           <w:bCs/>
           <w:sz w:val="24"/>
           <w:szCs w:val="24"/>
           <w:rtl/>
         </w:rPr>
-        <w:t>مهندس باباسالاری</w:t>
-      </w:r>
+        <w:t>سیدصادق تقوی فر</w:t>
+      </w:r>
+      <w:bookmarkStart w:id="0" w:name="_GoBack"/>
+      <w:bookmarkEnd w:id="0"/>
       <w:r>
         <w:rPr>
           <w:rFonts w:asciiTheme="majorHAnsi" w:hAnsiTheme="majorHAnsi" w:cstheme="majorHAnsi"/>
@@ -659,29 +659,7 @@
           <w:rtl/>
         </w:rPr>
         <w:br/>
-        <w:t>رئیس محترم</w:t>
-      </w:r>
-      <w:r>
-        <w:rPr>
-          <w:rFonts w:asciiTheme="majorHAnsi" w:hAnsiTheme="majorHAnsi" w:cstheme="majorHAnsi"/>
-          <w:b/>
-          <w:bCs/>
-          <w:sz w:val="24"/>
-          <w:szCs w:val="24"/>
-          <w:rtl/>
-        </w:rPr>
-        <w:t xml:space="preserve"> اداره هماهنگی</w:t>
-      </w:r>
-      <w:r>
-        <w:rPr>
-          <w:rFonts w:asciiTheme="majorHAnsi" w:hAnsiTheme="majorHAnsi" w:cstheme="majorHAnsi"/>
-          <w:b/>
-          <w:bCs/>
-          <w:sz w:val="24"/>
-          <w:szCs w:val="24"/>
-          <w:rtl/>
-        </w:rPr>
-        <w:t xml:space="preserve"> فروش و امور گمرکی بندرعباس</w:t>
+        <w:t>رئیس محترم فروش و امور گمرکی بندرعباس</w:t>
       </w:r>
     </w:p>
     <w:p>
@@ -3152,7 +3130,7 @@
 </file>
 
 <file path=customXml/itemProps1.xml><?xml version="1.0" encoding="utf-8"?>
-<ds:datastoreItem xmlns:ds="http://schemas.openxmlformats.org/officeDocument/2006/customXml" ds:itemID="{27B82910-215C-46A6-9462-DFB46698108E}">
+<ds:datastoreItem xmlns:ds="http://schemas.openxmlformats.org/officeDocument/2006/customXml" ds:itemID="{F3178CAD-0B3E-4CDD-9104-785A623D1C2B}">
   <ds:schemaRefs>
     <ds:schemaRef ds:uri="http://schemas.openxmlformats.org/officeDocument/2006/bibliography"/>
   </ds:schemaRefs>
